--- a/Rachel/Rachel_THESIS_20-04-16.docx
+++ b/Rachel/Rachel_THESIS_20-04-16.docx
@@ -2,6 +2,30 @@
 <file path=word/document.xml><?xml version="1.0" encoding="utf-8"?>
 <w:document xmlns:wpc="http://schemas.microsoft.com/office/word/2010/wordprocessingCanvas" xmlns:mc="http://schemas.openxmlformats.org/markup-compatibility/2006" xmlns:o="urn:schemas-microsoft-com:office:office" xmlns:r="http://schemas.openxmlformats.org/officeDocument/2006/relationships" xmlns:m="http://schemas.openxmlformats.org/officeDocument/2006/math" xmlns:v="urn:schemas-microsoft-com:vml" xmlns:wp14="http://schemas.microsoft.com/office/word/2010/wordprocessingDrawing" xmlns:wp="http://schemas.openxmlformats.org/drawingml/2006/wordprocessingDrawing" xmlns:w10="urn:schemas-microsoft-com:office:word" xmlns:w="http://schemas.openxmlformats.org/wordprocessingml/2006/main" xmlns:w14="http://schemas.microsoft.com/office/word/2010/wordml" xmlns:w15="http://schemas.microsoft.com/office/word/2012/wordml" xmlns:wpg="http://schemas.microsoft.com/office/word/2010/wordprocessingGroup" xmlns:wpi="http://schemas.microsoft.com/office/word/2010/wordprocessingInk" xmlns:wne="http://schemas.microsoft.com/office/word/2006/wordml" xmlns:wps="http://schemas.microsoft.com/office/word/2010/wordprocessingShape" mc:Ignorable="w14 w15 wp14">
   <w:body>
+    <w:p>
+      <w:pPr>
+        <w:pStyle w:val="NoSpacing"/>
+        <w:spacing w:before="1540" w:after="240" w:line="360" w:lineRule="auto"/>
+        <w:jc w:val="center"/>
+        <w:rPr>
+          <w:rFonts w:asciiTheme="majorHAnsi" w:eastAsiaTheme="majorEastAsia" w:hAnsiTheme="majorHAnsi" w:cstheme="majorBidi"/>
+          <w:color w:val="000000" w:themeColor="text1"/>
+          <w:sz w:val="32"/>
+          <w:szCs w:val="32"/>
+          <w:lang w:val="en-GB"/>
+        </w:rPr>
+      </w:pPr>
+      <w:r>
+        <w:rPr>
+          <w:rFonts w:asciiTheme="majorHAnsi" w:eastAsiaTheme="majorEastAsia" w:hAnsiTheme="majorHAnsi" w:cstheme="majorBidi"/>
+          <w:color w:val="000000" w:themeColor="text1"/>
+          <w:sz w:val="32"/>
+          <w:szCs w:val="32"/>
+          <w:lang w:val="en-GB"/>
+        </w:rPr>
+        <w:t>*</w:t>
+      </w:r>
+    </w:p>
     <w:sdt>
       <w:sdtPr>
         <w:rPr>
@@ -547,6 +571,7 @@
               <w:noProof/>
               <w:lang w:eastAsia="en-GB"/>
             </w:rPr>
+            <w:lastRenderedPageBreak/>
             <w:drawing>
               <wp:anchor distT="0" distB="0" distL="114300" distR="114300" simplePos="0" relativeHeight="251648512" behindDoc="1" locked="0" layoutInCell="1" allowOverlap="1" wp14:anchorId="7CC8B823" wp14:editId="3B4D1040">
                 <wp:simplePos x="0" y="0"/>
@@ -4094,7 +4119,19 @@
               <w:rPr>
                 <w:rStyle w:val="Hyperlink"/>
               </w:rPr>
-              <w:t>Css layout</w:t>
+              <w:t>Css layo</w:t>
+            </w:r>
+            <w:r>
+              <w:rPr>
+                <w:rStyle w:val="Hyperlink"/>
+              </w:rPr>
+              <w:t>u</w:t>
+            </w:r>
+            <w:r>
+              <w:rPr>
+                <w:rStyle w:val="Hyperlink"/>
+              </w:rPr>
+              <w:t>t</w:t>
             </w:r>
             <w:r>
               <w:rPr>
@@ -8007,27 +8044,14 @@
                             <w:r>
                               <w:t xml:space="preserve">Figure </w:t>
                             </w:r>
-                            <w:r>
-                              <w:fldChar w:fldCharType="begin"/>
-                            </w:r>
-                            <w:r>
-                              <w:instrText xml:space="preserve"> SEQ Figure \* ARABIC </w:instrText>
-                            </w:r>
-                            <w:r>
-                              <w:fldChar w:fldCharType="separate"/>
-                            </w:r>
-                            <w:r>
-                              <w:rPr>
-                                <w:noProof/>
-                              </w:rPr>
-                              <w:t>1</w:t>
-                            </w:r>
-                            <w:r>
-                              <w:rPr>
-                                <w:noProof/>
-                              </w:rPr>
-                              <w:fldChar w:fldCharType="end"/>
-                            </w:r>
+                            <w:fldSimple w:instr=" SEQ Figure \* ARABIC ">
+                              <w:r>
+                                <w:rPr>
+                                  <w:noProof/>
+                                </w:rPr>
+                                <w:t>1</w:t>
+                              </w:r>
+                            </w:fldSimple>
                             <w:r>
                               <w:t xml:space="preserve"> - </w:t>
                             </w:r>
@@ -8084,27 +8108,14 @@
                       <w:r>
                         <w:t xml:space="preserve">Figure </w:t>
                       </w:r>
-                      <w:r>
-                        <w:fldChar w:fldCharType="begin"/>
-                      </w:r>
-                      <w:r>
-                        <w:instrText xml:space="preserve"> SEQ Figure \* ARABIC </w:instrText>
-                      </w:r>
-                      <w:r>
-                        <w:fldChar w:fldCharType="separate"/>
-                      </w:r>
-                      <w:r>
-                        <w:rPr>
-                          <w:noProof/>
-                        </w:rPr>
-                        <w:t>1</w:t>
-                      </w:r>
-                      <w:r>
-                        <w:rPr>
-                          <w:noProof/>
-                        </w:rPr>
-                        <w:fldChar w:fldCharType="end"/>
-                      </w:r>
+                      <w:fldSimple w:instr=" SEQ Figure \* ARABIC ">
+                        <w:r>
+                          <w:rPr>
+                            <w:noProof/>
+                          </w:rPr>
+                          <w:t>1</w:t>
+                        </w:r>
+                      </w:fldSimple>
                       <w:r>
                         <w:t xml:space="preserve"> - </w:t>
                       </w:r>
@@ -9371,27 +9382,14 @@
       <w:r>
         <w:t xml:space="preserve">Figure </w:t>
       </w:r>
-      <w:r>
-        <w:fldChar w:fldCharType="begin"/>
-      </w:r>
-      <w:r>
-        <w:instrText xml:space="preserve"> SEQ Figure \* ARABIC </w:instrText>
-      </w:r>
-      <w:r>
-        <w:fldChar w:fldCharType="separate"/>
-      </w:r>
-      <w:r>
-        <w:rPr>
-          <w:noProof/>
-        </w:rPr>
-        <w:t>2</w:t>
-      </w:r>
-      <w:r>
-        <w:rPr>
-          <w:noProof/>
-        </w:rPr>
-        <w:fldChar w:fldCharType="end"/>
-      </w:r>
+      <w:fldSimple w:instr=" SEQ Figure \* ARABIC ">
+        <w:r>
+          <w:rPr>
+            <w:noProof/>
+          </w:rPr>
+          <w:t>2</w:t>
+        </w:r>
+      </w:fldSimple>
       <w:r>
         <w:t xml:space="preserve"> </w:t>
       </w:r>
@@ -9944,27 +9942,14 @@
       <w:r>
         <w:t xml:space="preserve">Figure </w:t>
       </w:r>
-      <w:r>
-        <w:fldChar w:fldCharType="begin"/>
-      </w:r>
-      <w:r>
-        <w:instrText xml:space="preserve"> SEQ Figure \* ARABIC </w:instrText>
-      </w:r>
-      <w:r>
-        <w:fldChar w:fldCharType="separate"/>
-      </w:r>
-      <w:r>
-        <w:rPr>
-          <w:noProof/>
-        </w:rPr>
-        <w:t>3</w:t>
-      </w:r>
-      <w:r>
-        <w:rPr>
-          <w:noProof/>
-        </w:rPr>
-        <w:fldChar w:fldCharType="end"/>
-      </w:r>
+      <w:fldSimple w:instr=" SEQ Figure \* ARABIC ">
+        <w:r>
+          <w:rPr>
+            <w:noProof/>
+          </w:rPr>
+          <w:t>3</w:t>
+        </w:r>
+      </w:fldSimple>
       <w:r>
         <w:t xml:space="preserve"> - An ex</w:t>
       </w:r>
@@ -12078,7 +12063,23 @@
         <w:ind w:left="-15" w:right="32"/>
       </w:pPr>
       <w:r>
-        <w:t xml:space="preserve">In a paper by Karen Scouller, she provides research by Proseser, Thomas and Bain which reads </w:t>
+        <w:t xml:space="preserve">In a paper by Karen </w:t>
+      </w:r>
+      <w:proofErr w:type="spellStart"/>
+      <w:r>
+        <w:t>Scouller</w:t>
+      </w:r>
+      <w:proofErr w:type="spellEnd"/>
+      <w:r>
+        <w:t xml:space="preserve">, she provides research by </w:t>
+      </w:r>
+      <w:proofErr w:type="spellStart"/>
+      <w:r>
+        <w:t>Proseser</w:t>
+      </w:r>
+      <w:proofErr w:type="spellEnd"/>
+      <w:r>
+        <w:t xml:space="preserve">, Thomas and Bain which reads </w:t>
       </w:r>
     </w:p>
     <w:p>
@@ -12151,7 +12152,21 @@
                               <w:rPr>
                                 <w:i/>
                               </w:rPr>
-                              <w:t>two studies investigating the relationship between student’s learning approaches and performance outcome in their MCQ examinations and both using a quantitative measure of student achievement (MCQ examination marks) have reported different findings. They reported a strong relationship between successful performance and deep general orientations to study (Scouller and Prosser 1994) and between better grades and the employment of a deep level approach (Thomas and Bain 1981; reported in Watkins 1982). This study similarly uses quantitative measures of student achievement: students’ assignment essay marks and their MCQ examination results.</w:t>
+                              <w:t>two studies investigating the relationship between student’s learning approaches and performance outcome in their MCQ examinations and both using a quantitative measure of student achievement (MCQ examination marks) have reported different findings. They reported a strong relationship between successful performance and deep general orientations to study (</w:t>
+                            </w:r>
+                            <w:proofErr w:type="spellStart"/>
+                            <w:r>
+                              <w:rPr>
+                                <w:i/>
+                              </w:rPr>
+                              <w:t>Scouller</w:t>
+                            </w:r>
+                            <w:proofErr w:type="spellEnd"/>
+                            <w:r>
+                              <w:rPr>
+                                <w:i/>
+                              </w:rPr>
+                              <w:t xml:space="preserve"> and Prosser 1994) and between better grades and the employment of a deep level approach (Thomas and Bain 1981; reported in Watkins 1982). This study similarly uses quantitative measures of student achievement: students’ assignment essay marks and their MCQ examination results.</w:t>
                             </w:r>
                             <w:r>
                               <w:rPr>
@@ -12202,7 +12217,21 @@
                         <w:rPr>
                           <w:i/>
                         </w:rPr>
-                        <w:t>two studies investigating the relationship between student’s learning approaches and performance outcome in their MCQ examinations and both using a quantitative measure of student achievement (MCQ examination marks) have reported different findings. They reported a strong relationship between successful performance and deep general orientations to study (Scouller and Prosser 1994) and between better grades and the employment of a deep level approach (Thomas and Bain 1981; reported in Watkins 1982). This study similarly uses quantitative measures of student achievement: students’ assignment essay marks and their MCQ examination results.</w:t>
+                        <w:t>two studies investigating the relationship between student’s learning approaches and performance outcome in their MCQ examinations and both using a quantitative measure of student achievement (MCQ examination marks) have reported different findings. They reported a strong relationship between successful performance and deep general orientations to study (</w:t>
+                      </w:r>
+                      <w:proofErr w:type="spellStart"/>
+                      <w:r>
+                        <w:rPr>
+                          <w:i/>
+                        </w:rPr>
+                        <w:t>Scouller</w:t>
+                      </w:r>
+                      <w:proofErr w:type="spellEnd"/>
+                      <w:r>
+                        <w:rPr>
+                          <w:i/>
+                        </w:rPr>
+                        <w:t xml:space="preserve"> and Prosser 1994) and between better grades and the employment of a deep level approach (Thomas and Bain 1981; reported in Watkins 1982). This study similarly uses quantitative measures of student achievement: students’ assignment essay marks and their MCQ examination results.</w:t>
                       </w:r>
                       <w:r>
                         <w:rPr>
@@ -12719,7 +12748,15 @@
         <w:t>p</w:t>
       </w:r>
       <w:r>
-        <w:t>eople with disability, parents and those in full-time employment. Open University™ was founded in 1964 by British scientist, Michael Young, Baron Young of Dartington, to offer education to those individuals who could</w:t>
+        <w:t xml:space="preserve">eople with disability, parents and those in full-time employment. Open University™ was founded in 1964 by British scientist, Michael Young, Baron Young of </w:t>
+      </w:r>
+      <w:proofErr w:type="spellStart"/>
+      <w:r>
+        <w:t>Dartington</w:t>
+      </w:r>
+      <w:proofErr w:type="spellEnd"/>
+      <w:r>
+        <w:t>, to offer education to those individuals who could</w:t>
       </w:r>
       <w:r>
         <w:t xml:space="preserve"> not physically attend lectures [24]. The Open University™ offers a vast array of online courses with the added advantage of flexibility and less costly to the student.</w:t>
@@ -12752,7 +12789,47 @@
         <w:t xml:space="preserve"> Based Mobile Learning Application as a Flexible Learning Media”</w:t>
       </w:r>
       <w:r>
-        <w:t xml:space="preserve"> by Kurniawan Teguh Martono and Oky Dwi </w:t>
+        <w:t xml:space="preserve"> by </w:t>
+      </w:r>
+      <w:proofErr w:type="spellStart"/>
+      <w:r>
+        <w:t>Kurniawan</w:t>
+      </w:r>
+      <w:proofErr w:type="spellEnd"/>
+      <w:r>
+        <w:t xml:space="preserve"> </w:t>
+      </w:r>
+      <w:proofErr w:type="spellStart"/>
+      <w:r>
+        <w:t>Teguh</w:t>
+      </w:r>
+      <w:proofErr w:type="spellEnd"/>
+      <w:r>
+        <w:t xml:space="preserve"> </w:t>
+      </w:r>
+      <w:proofErr w:type="spellStart"/>
+      <w:r>
+        <w:t>Martono</w:t>
+      </w:r>
+      <w:proofErr w:type="spellEnd"/>
+      <w:r>
+        <w:t xml:space="preserve"> and </w:t>
+      </w:r>
+      <w:proofErr w:type="spellStart"/>
+      <w:r>
+        <w:t>Oky</w:t>
+      </w:r>
+      <w:proofErr w:type="spellEnd"/>
+      <w:r>
+        <w:t xml:space="preserve"> </w:t>
+      </w:r>
+      <w:proofErr w:type="spellStart"/>
+      <w:r>
+        <w:t>Dwi</w:t>
+      </w:r>
+      <w:proofErr w:type="spellEnd"/>
+      <w:r>
+        <w:t xml:space="preserve"> </w:t>
       </w:r>
     </w:p>
     <w:p>
@@ -12760,8 +12837,13 @@
         <w:spacing w:after="158" w:line="360" w:lineRule="auto"/>
         <w:ind w:left="-5" w:right="32"/>
       </w:pPr>
-      <w:r>
-        <w:t>Nurhayati, they summarize M-Learning as follows:</w:t>
+      <w:proofErr w:type="spellStart"/>
+      <w:r>
+        <w:t>Nurhayati</w:t>
+      </w:r>
+      <w:proofErr w:type="spellEnd"/>
+      <w:r>
+        <w:t>, they summarize M-Learning as follows:</w:t>
       </w:r>
     </w:p>
     <w:p>
@@ -13010,7 +13092,15 @@
         <w:ind w:right="32"/>
       </w:pPr>
       <w:r>
-        <w:t xml:space="preserve">Technology is currently playing a huge part in today’s society where everything is considered ‘smart’ and there is a vast amount information at our fingertips. The Internet of Things (IoT) is going be a phrase that we hear </w:t>
+        <w:t>Technology is currently playing a huge part in today’s society where everything is considered ‘smart’ and there is a vast amount information at our fingertips. The Internet of Things (</w:t>
+      </w:r>
+      <w:proofErr w:type="spellStart"/>
+      <w:r>
+        <w:t>IoT</w:t>
+      </w:r>
+      <w:proofErr w:type="spellEnd"/>
+      <w:r>
+        <w:t xml:space="preserve">) is going be a phrase that we hear </w:t>
       </w:r>
       <w:r>
         <w:t>used</w:t>
@@ -13058,7 +13148,15 @@
         <w:t xml:space="preserve">ls, this is best summed up by </w:t>
       </w:r>
       <w:r>
-        <w:t xml:space="preserve">Stan Kurkovsky’s abstract to which </w:t>
+        <w:t xml:space="preserve">Stan </w:t>
+      </w:r>
+      <w:proofErr w:type="spellStart"/>
+      <w:r>
+        <w:t>Kurkovsky’s</w:t>
+      </w:r>
+      <w:proofErr w:type="spellEnd"/>
+      <w:r>
+        <w:t xml:space="preserve"> abstract to which </w:t>
       </w:r>
       <w:r>
         <w:t>states:</w:t>
@@ -13462,8 +13560,13 @@
         <w:t>Android</w:t>
       </w:r>
       <w:r>
-        <w:t>’s APK’s, Windows Phone and Linux. Paul Pocatilu</w:t>
-      </w:r>
+        <w:t xml:space="preserve">’s APK’s, Windows Phone and Linux. Paul </w:t>
+      </w:r>
+      <w:proofErr w:type="spellStart"/>
+      <w:r>
+        <w:t>Pocatilu</w:t>
+      </w:r>
+      <w:proofErr w:type="spellEnd"/>
       <w:r>
         <w:t xml:space="preserve"> PhD has completed several research papers bases on the elements involved in developing and maintaining Mobile Learning</w:t>
       </w:r>
@@ -13546,8 +13649,13 @@
         <w:spacing w:line="360" w:lineRule="auto"/>
         <w:ind w:left="-5" w:right="32"/>
       </w:pPr>
-      <w:r>
-        <w:t xml:space="preserve">Pocatilu </w:t>
+      <w:proofErr w:type="spellStart"/>
+      <w:r>
+        <w:t>Pocatilu</w:t>
+      </w:r>
+      <w:proofErr w:type="spellEnd"/>
+      <w:r>
+        <w:t xml:space="preserve"> </w:t>
       </w:r>
       <w:r>
         <w:t>also mentioned the actions students can take when it</w:t>
@@ -13622,8 +13730,13 @@
         <w:spacing w:after="284" w:line="360" w:lineRule="auto"/>
         <w:ind w:left="-5" w:right="32"/>
       </w:pPr>
-      <w:r>
-        <w:t xml:space="preserve">Pocatilu </w:t>
+      <w:proofErr w:type="spellStart"/>
+      <w:r>
+        <w:t>Pocatilu</w:t>
+      </w:r>
+      <w:proofErr w:type="spellEnd"/>
+      <w:r>
+        <w:t xml:space="preserve"> </w:t>
       </w:r>
       <w:r>
         <w:t xml:space="preserve">outlines his opinion on </w:t>
@@ -13968,7 +14081,23 @@
         <w:t xml:space="preserve"> is a server-side scripting language designed for web development but also used as a general-purpose programing language. Develo</w:t>
       </w:r>
       <w:r>
-        <w:t>ped by Rasmus Lerdorf in 1994, e</w:t>
+        <w:t xml:space="preserve">ped by </w:t>
+      </w:r>
+      <w:proofErr w:type="spellStart"/>
+      <w:r>
+        <w:t>Rasmus</w:t>
+      </w:r>
+      <w:proofErr w:type="spellEnd"/>
+      <w:r>
+        <w:t xml:space="preserve"> </w:t>
+      </w:r>
+      <w:proofErr w:type="spellStart"/>
+      <w:r>
+        <w:t>Lerdorf</w:t>
+      </w:r>
+      <w:proofErr w:type="spellEnd"/>
+      <w:r>
+        <w:t xml:space="preserve"> in 1994, e</w:t>
       </w:r>
       <w:r>
         <w:t xml:space="preserve">arly versions of </w:t>
@@ -14133,27 +14262,14 @@
       <w:r>
         <w:t xml:space="preserve">Figure </w:t>
       </w:r>
-      <w:r>
-        <w:fldChar w:fldCharType="begin"/>
-      </w:r>
-      <w:r>
-        <w:instrText xml:space="preserve"> SEQ Figure \* ARABIC </w:instrText>
-      </w:r>
-      <w:r>
-        <w:fldChar w:fldCharType="separate"/>
-      </w:r>
-      <w:r>
-        <w:rPr>
-          <w:noProof/>
-        </w:rPr>
-        <w:t>4</w:t>
-      </w:r>
-      <w:r>
-        <w:rPr>
-          <w:noProof/>
-        </w:rPr>
-        <w:fldChar w:fldCharType="end"/>
-      </w:r>
+      <w:fldSimple w:instr=" SEQ Figure \* ARABIC ">
+        <w:r>
+          <w:rPr>
+            <w:noProof/>
+          </w:rPr>
+          <w:t>4</w:t>
+        </w:r>
+      </w:fldSimple>
       <w:r>
         <w:t xml:space="preserve"> - </w:t>
       </w:r>
@@ -14225,12 +14341,22 @@
                                 <w:sz w:val="18"/>
                               </w:rPr>
                             </w:pPr>
+                            <w:proofErr w:type="gramStart"/>
                             <w:r>
                               <w:rPr>
                                 <w:sz w:val="18"/>
                               </w:rPr>
-                              <w:t>&lt;?php</w:t>
+                              <w:t>&lt;?</w:t>
                             </w:r>
+                            <w:proofErr w:type="spellStart"/>
+                            <w:r>
+                              <w:rPr>
+                                <w:sz w:val="18"/>
+                              </w:rPr>
+                              <w:t>php</w:t>
+                            </w:r>
+                            <w:proofErr w:type="spellEnd"/>
+                            <w:proofErr w:type="gramEnd"/>
                           </w:p>
                           <w:p>
                             <w:pPr>
@@ -14239,11 +14365,27 @@
                                 <w:sz w:val="18"/>
                               </w:rPr>
                             </w:pPr>
+                            <w:proofErr w:type="gramStart"/>
                             <w:r>
                               <w:rPr>
                                 <w:sz w:val="18"/>
                               </w:rPr>
-                              <w:t>if(isset($_POST['username']))</w:t>
+                              <w:t>if(</w:t>
+                            </w:r>
+                            <w:proofErr w:type="spellStart"/>
+                            <w:proofErr w:type="gramEnd"/>
+                            <w:r>
+                              <w:rPr>
+                                <w:sz w:val="18"/>
+                              </w:rPr>
+                              <w:t>isset</w:t>
+                            </w:r>
+                            <w:proofErr w:type="spellEnd"/>
+                            <w:r>
+                              <w:rPr>
+                                <w:sz w:val="18"/>
+                              </w:rPr>
+                              <w:t>($_POST['username']))</w:t>
                             </w:r>
                           </w:p>
                           <w:p>
@@ -14272,7 +14414,21 @@
                                 <w:sz w:val="18"/>
                               </w:rPr>
                               <w:tab/>
-                              <w:t>$username = $_POST['username'];</w:t>
+                              <w:t>$username = $_</w:t>
+                            </w:r>
+                            <w:proofErr w:type="gramStart"/>
+                            <w:r>
+                              <w:rPr>
+                                <w:sz w:val="18"/>
+                              </w:rPr>
+                              <w:t>POST[</w:t>
+                            </w:r>
+                            <w:proofErr w:type="gramEnd"/>
+                            <w:r>
+                              <w:rPr>
+                                <w:sz w:val="18"/>
+                              </w:rPr>
+                              <w:t>'username'];</w:t>
                             </w:r>
                           </w:p>
                           <w:p>
@@ -14287,7 +14443,21 @@
                                 <w:sz w:val="18"/>
                               </w:rPr>
                               <w:tab/>
-                              <w:t>$password = $_POST['password'];</w:t>
+                              <w:t>$password = $_</w:t>
+                            </w:r>
+                            <w:proofErr w:type="gramStart"/>
+                            <w:r>
+                              <w:rPr>
+                                <w:sz w:val="18"/>
+                              </w:rPr>
+                              <w:t>POST[</w:t>
+                            </w:r>
+                            <w:proofErr w:type="gramEnd"/>
+                            <w:r>
+                              <w:rPr>
+                                <w:sz w:val="18"/>
+                              </w:rPr>
+                              <w:t>'password'];</w:t>
                             </w:r>
                           </w:p>
                           <w:p>
@@ -14302,7 +14472,49 @@
                                 <w:sz w:val="18"/>
                               </w:rPr>
                               <w:tab/>
-                              <w:t>// require_once("include/db_connect.php");</w:t>
+                              <w:t xml:space="preserve">// </w:t>
+                            </w:r>
+                            <w:proofErr w:type="spellStart"/>
+                            <w:r>
+                              <w:rPr>
+                                <w:sz w:val="18"/>
+                              </w:rPr>
+                              <w:t>require_</w:t>
+                            </w:r>
+                            <w:proofErr w:type="gramStart"/>
+                            <w:r>
+                              <w:rPr>
+                                <w:sz w:val="18"/>
+                              </w:rPr>
+                              <w:t>once</w:t>
+                            </w:r>
+                            <w:proofErr w:type="spellEnd"/>
+                            <w:r>
+                              <w:rPr>
+                                <w:sz w:val="18"/>
+                              </w:rPr>
+                              <w:t>(</w:t>
+                            </w:r>
+                            <w:proofErr w:type="gramEnd"/>
+                            <w:r>
+                              <w:rPr>
+                                <w:sz w:val="18"/>
+                              </w:rPr>
+                              <w:t>"include/</w:t>
+                            </w:r>
+                            <w:proofErr w:type="spellStart"/>
+                            <w:r>
+                              <w:rPr>
+                                <w:sz w:val="18"/>
+                              </w:rPr>
+                              <w:t>db_connect.php</w:t>
+                            </w:r>
+                            <w:proofErr w:type="spellEnd"/>
+                            <w:r>
+                              <w:rPr>
+                                <w:sz w:val="18"/>
+                              </w:rPr>
+                              <w:t>");</w:t>
                             </w:r>
                           </w:p>
                           <w:p>
@@ -14317,7 +14529,48 @@
                                 <w:sz w:val="18"/>
                               </w:rPr>
                               <w:tab/>
-                              <w:t>require_once("config/db.php");</w:t>
+                            </w:r>
+                            <w:proofErr w:type="spellStart"/>
+                            <w:r>
+                              <w:rPr>
+                                <w:sz w:val="18"/>
+                              </w:rPr>
+                              <w:t>require_</w:t>
+                            </w:r>
+                            <w:proofErr w:type="gramStart"/>
+                            <w:r>
+                              <w:rPr>
+                                <w:sz w:val="18"/>
+                              </w:rPr>
+                              <w:t>once</w:t>
+                            </w:r>
+                            <w:proofErr w:type="spellEnd"/>
+                            <w:r>
+                              <w:rPr>
+                                <w:sz w:val="18"/>
+                              </w:rPr>
+                              <w:t>(</w:t>
+                            </w:r>
+                            <w:proofErr w:type="gramEnd"/>
+                            <w:r>
+                              <w:rPr>
+                                <w:sz w:val="18"/>
+                              </w:rPr>
+                              <w:t>"config/</w:t>
+                            </w:r>
+                            <w:proofErr w:type="spellStart"/>
+                            <w:r>
+                              <w:rPr>
+                                <w:sz w:val="18"/>
+                              </w:rPr>
+                              <w:t>db.php</w:t>
+                            </w:r>
+                            <w:proofErr w:type="spellEnd"/>
+                            <w:r>
+                              <w:rPr>
+                                <w:sz w:val="18"/>
+                              </w:rPr>
+                              <w:t>");</w:t>
                             </w:r>
                           </w:p>
                           <w:p>
@@ -14332,7 +14585,63 @@
                                 <w:sz w:val="18"/>
                               </w:rPr>
                               <w:tab/>
-                              <w:t>// $db_link = db_connect("majorgroupproject");</w:t>
+                              <w:t>// $</w:t>
+                            </w:r>
+                            <w:proofErr w:type="spellStart"/>
+                            <w:r>
+                              <w:rPr>
+                                <w:sz w:val="18"/>
+                              </w:rPr>
+                              <w:t>db_link</w:t>
+                            </w:r>
+                            <w:proofErr w:type="spellEnd"/>
+                            <w:r>
+                              <w:rPr>
+                                <w:sz w:val="18"/>
+                              </w:rPr>
+                              <w:t xml:space="preserve"> = </w:t>
+                            </w:r>
+                            <w:proofErr w:type="spellStart"/>
+                            <w:r>
+                              <w:rPr>
+                                <w:sz w:val="18"/>
+                              </w:rPr>
+                              <w:t>db_</w:t>
+                            </w:r>
+                            <w:proofErr w:type="gramStart"/>
+                            <w:r>
+                              <w:rPr>
+                                <w:sz w:val="18"/>
+                              </w:rPr>
+                              <w:t>connect</w:t>
+                            </w:r>
+                            <w:proofErr w:type="spellEnd"/>
+                            <w:r>
+                              <w:rPr>
+                                <w:sz w:val="18"/>
+                              </w:rPr>
+                              <w:t>(</w:t>
+                            </w:r>
+                            <w:proofErr w:type="gramEnd"/>
+                            <w:r>
+                              <w:rPr>
+                                <w:sz w:val="18"/>
+                              </w:rPr>
+                              <w:t>"</w:t>
+                            </w:r>
+                            <w:proofErr w:type="spellStart"/>
+                            <w:r>
+                              <w:rPr>
+                                <w:sz w:val="18"/>
+                              </w:rPr>
+                              <w:t>majorgroupproject</w:t>
+                            </w:r>
+                            <w:proofErr w:type="spellEnd"/>
+                            <w:r>
+                              <w:rPr>
+                                <w:sz w:val="18"/>
+                              </w:rPr>
+                              <w:t>");</w:t>
                             </w:r>
                           </w:p>
                         </w:txbxContent>
@@ -14364,12 +14673,22 @@
                           <w:sz w:val="18"/>
                         </w:rPr>
                       </w:pPr>
+                      <w:proofErr w:type="gramStart"/>
                       <w:r>
                         <w:rPr>
                           <w:sz w:val="18"/>
                         </w:rPr>
-                        <w:t>&lt;?php</w:t>
+                        <w:t>&lt;?</w:t>
                       </w:r>
+                      <w:proofErr w:type="spellStart"/>
+                      <w:r>
+                        <w:rPr>
+                          <w:sz w:val="18"/>
+                        </w:rPr>
+                        <w:t>php</w:t>
+                      </w:r>
+                      <w:proofErr w:type="spellEnd"/>
+                      <w:proofErr w:type="gramEnd"/>
                     </w:p>
                     <w:p>
                       <w:pPr>
@@ -14378,11 +14697,27 @@
                           <w:sz w:val="18"/>
                         </w:rPr>
                       </w:pPr>
+                      <w:proofErr w:type="gramStart"/>
                       <w:r>
                         <w:rPr>
                           <w:sz w:val="18"/>
                         </w:rPr>
-                        <w:t>if(isset($_POST['username']))</w:t>
+                        <w:t>if(</w:t>
+                      </w:r>
+                      <w:proofErr w:type="spellStart"/>
+                      <w:proofErr w:type="gramEnd"/>
+                      <w:r>
+                        <w:rPr>
+                          <w:sz w:val="18"/>
+                        </w:rPr>
+                        <w:t>isset</w:t>
+                      </w:r>
+                      <w:proofErr w:type="spellEnd"/>
+                      <w:r>
+                        <w:rPr>
+                          <w:sz w:val="18"/>
+                        </w:rPr>
+                        <w:t>($_POST['username']))</w:t>
                       </w:r>
                     </w:p>
                     <w:p>
@@ -14411,7 +14746,21 @@
                           <w:sz w:val="18"/>
                         </w:rPr>
                         <w:tab/>
-                        <w:t>$username = $_POST['username'];</w:t>
+                        <w:t>$username = $_</w:t>
+                      </w:r>
+                      <w:proofErr w:type="gramStart"/>
+                      <w:r>
+                        <w:rPr>
+                          <w:sz w:val="18"/>
+                        </w:rPr>
+                        <w:t>POST[</w:t>
+                      </w:r>
+                      <w:proofErr w:type="gramEnd"/>
+                      <w:r>
+                        <w:rPr>
+                          <w:sz w:val="18"/>
+                        </w:rPr>
+                        <w:t>'username'];</w:t>
                       </w:r>
                     </w:p>
                     <w:p>
@@ -14426,7 +14775,21 @@
                           <w:sz w:val="18"/>
                         </w:rPr>
                         <w:tab/>
-                        <w:t>$password = $_POST['password'];</w:t>
+                        <w:t>$password = $_</w:t>
+                      </w:r>
+                      <w:proofErr w:type="gramStart"/>
+                      <w:r>
+                        <w:rPr>
+                          <w:sz w:val="18"/>
+                        </w:rPr>
+                        <w:t>POST[</w:t>
+                      </w:r>
+                      <w:proofErr w:type="gramEnd"/>
+                      <w:r>
+                        <w:rPr>
+                          <w:sz w:val="18"/>
+                        </w:rPr>
+                        <w:t>'password'];</w:t>
                       </w:r>
                     </w:p>
                     <w:p>
@@ -14441,7 +14804,49 @@
                           <w:sz w:val="18"/>
                         </w:rPr>
                         <w:tab/>
-                        <w:t>// require_once("include/db_connect.php");</w:t>
+                        <w:t xml:space="preserve">// </w:t>
+                      </w:r>
+                      <w:proofErr w:type="spellStart"/>
+                      <w:r>
+                        <w:rPr>
+                          <w:sz w:val="18"/>
+                        </w:rPr>
+                        <w:t>require_</w:t>
+                      </w:r>
+                      <w:proofErr w:type="gramStart"/>
+                      <w:r>
+                        <w:rPr>
+                          <w:sz w:val="18"/>
+                        </w:rPr>
+                        <w:t>once</w:t>
+                      </w:r>
+                      <w:proofErr w:type="spellEnd"/>
+                      <w:r>
+                        <w:rPr>
+                          <w:sz w:val="18"/>
+                        </w:rPr>
+                        <w:t>(</w:t>
+                      </w:r>
+                      <w:proofErr w:type="gramEnd"/>
+                      <w:r>
+                        <w:rPr>
+                          <w:sz w:val="18"/>
+                        </w:rPr>
+                        <w:t>"include/</w:t>
+                      </w:r>
+                      <w:proofErr w:type="spellStart"/>
+                      <w:r>
+                        <w:rPr>
+                          <w:sz w:val="18"/>
+                        </w:rPr>
+                        <w:t>db_connect.php</w:t>
+                      </w:r>
+                      <w:proofErr w:type="spellEnd"/>
+                      <w:r>
+                        <w:rPr>
+                          <w:sz w:val="18"/>
+                        </w:rPr>
+                        <w:t>");</w:t>
                       </w:r>
                     </w:p>
                     <w:p>
@@ -14456,7 +14861,48 @@
                           <w:sz w:val="18"/>
                         </w:rPr>
                         <w:tab/>
-                        <w:t>require_once("config/db.php");</w:t>
+                      </w:r>
+                      <w:proofErr w:type="spellStart"/>
+                      <w:r>
+                        <w:rPr>
+                          <w:sz w:val="18"/>
+                        </w:rPr>
+                        <w:t>require_</w:t>
+                      </w:r>
+                      <w:proofErr w:type="gramStart"/>
+                      <w:r>
+                        <w:rPr>
+                          <w:sz w:val="18"/>
+                        </w:rPr>
+                        <w:t>once</w:t>
+                      </w:r>
+                      <w:proofErr w:type="spellEnd"/>
+                      <w:r>
+                        <w:rPr>
+                          <w:sz w:val="18"/>
+                        </w:rPr>
+                        <w:t>(</w:t>
+                      </w:r>
+                      <w:proofErr w:type="gramEnd"/>
+                      <w:r>
+                        <w:rPr>
+                          <w:sz w:val="18"/>
+                        </w:rPr>
+                        <w:t>"config/</w:t>
+                      </w:r>
+                      <w:proofErr w:type="spellStart"/>
+                      <w:r>
+                        <w:rPr>
+                          <w:sz w:val="18"/>
+                        </w:rPr>
+                        <w:t>db.php</w:t>
+                      </w:r>
+                      <w:proofErr w:type="spellEnd"/>
+                      <w:r>
+                        <w:rPr>
+                          <w:sz w:val="18"/>
+                        </w:rPr>
+                        <w:t>");</w:t>
                       </w:r>
                     </w:p>
                     <w:p>
@@ -14471,7 +14917,63 @@
                           <w:sz w:val="18"/>
                         </w:rPr>
                         <w:tab/>
-                        <w:t>// $db_link = db_connect("majorgroupproject");</w:t>
+                        <w:t>// $</w:t>
+                      </w:r>
+                      <w:proofErr w:type="spellStart"/>
+                      <w:r>
+                        <w:rPr>
+                          <w:sz w:val="18"/>
+                        </w:rPr>
+                        <w:t>db_link</w:t>
+                      </w:r>
+                      <w:proofErr w:type="spellEnd"/>
+                      <w:r>
+                        <w:rPr>
+                          <w:sz w:val="18"/>
+                        </w:rPr>
+                        <w:t xml:space="preserve"> = </w:t>
+                      </w:r>
+                      <w:proofErr w:type="spellStart"/>
+                      <w:r>
+                        <w:rPr>
+                          <w:sz w:val="18"/>
+                        </w:rPr>
+                        <w:t>db_</w:t>
+                      </w:r>
+                      <w:proofErr w:type="gramStart"/>
+                      <w:r>
+                        <w:rPr>
+                          <w:sz w:val="18"/>
+                        </w:rPr>
+                        <w:t>connect</w:t>
+                      </w:r>
+                      <w:proofErr w:type="spellEnd"/>
+                      <w:r>
+                        <w:rPr>
+                          <w:sz w:val="18"/>
+                        </w:rPr>
+                        <w:t>(</w:t>
+                      </w:r>
+                      <w:proofErr w:type="gramEnd"/>
+                      <w:r>
+                        <w:rPr>
+                          <w:sz w:val="18"/>
+                        </w:rPr>
+                        <w:t>"</w:t>
+                      </w:r>
+                      <w:proofErr w:type="spellStart"/>
+                      <w:r>
+                        <w:rPr>
+                          <w:sz w:val="18"/>
+                        </w:rPr>
+                        <w:t>majorgroupproject</w:t>
+                      </w:r>
+                      <w:proofErr w:type="spellEnd"/>
+                      <w:r>
+                        <w:rPr>
+                          <w:sz w:val="18"/>
+                        </w:rPr>
+                        <w:t>");</w:t>
                       </w:r>
                     </w:p>
                   </w:txbxContent>
@@ -14539,27 +15041,14 @@
                             <w:r>
                               <w:t xml:space="preserve">Figure </w:t>
                             </w:r>
-                            <w:r>
-                              <w:fldChar w:fldCharType="begin"/>
-                            </w:r>
-                            <w:r>
-                              <w:instrText xml:space="preserve"> SEQ Figure \* ARABIC </w:instrText>
-                            </w:r>
-                            <w:r>
-                              <w:fldChar w:fldCharType="separate"/>
-                            </w:r>
-                            <w:r>
-                              <w:rPr>
-                                <w:noProof/>
-                              </w:rPr>
-                              <w:t>5</w:t>
-                            </w:r>
-                            <w:r>
-                              <w:rPr>
-                                <w:noProof/>
-                              </w:rPr>
-                              <w:fldChar w:fldCharType="end"/>
-                            </w:r>
+                            <w:fldSimple w:instr=" SEQ Figure \* ARABIC ">
+                              <w:r>
+                                <w:rPr>
+                                  <w:noProof/>
+                                </w:rPr>
+                                <w:t>5</w:t>
+                              </w:r>
+                            </w:fldSimple>
                             <w:r>
                               <w:t xml:space="preserve"> - Example of some PhP syntax</w:t>
                             </w:r>
@@ -14596,27 +15085,14 @@
                       <w:r>
                         <w:t xml:space="preserve">Figure </w:t>
                       </w:r>
-                      <w:r>
-                        <w:fldChar w:fldCharType="begin"/>
-                      </w:r>
-                      <w:r>
-                        <w:instrText xml:space="preserve"> SEQ Figure \* ARABIC </w:instrText>
-                      </w:r>
-                      <w:r>
-                        <w:fldChar w:fldCharType="separate"/>
-                      </w:r>
-                      <w:r>
-                        <w:rPr>
-                          <w:noProof/>
-                        </w:rPr>
-                        <w:t>5</w:t>
-                      </w:r>
-                      <w:r>
-                        <w:rPr>
-                          <w:noProof/>
-                        </w:rPr>
-                        <w:fldChar w:fldCharType="end"/>
-                      </w:r>
+                      <w:fldSimple w:instr=" SEQ Figure \* ARABIC ">
+                        <w:r>
+                          <w:rPr>
+                            <w:noProof/>
+                          </w:rPr>
+                          <w:t>5</w:t>
+                        </w:r>
+                      </w:fldSimple>
                       <w:r>
                         <w:t xml:space="preserve"> - Example of some PhP syntax</w:t>
                       </w:r>
@@ -14908,8 +15384,13 @@
       <w:pPr>
         <w:spacing w:line="360" w:lineRule="auto"/>
       </w:pPr>
-      <w:r>
-        <w:t xml:space="preserve">have brought out there new </w:t>
+      <w:proofErr w:type="gramStart"/>
+      <w:r>
+        <w:t>have</w:t>
+      </w:r>
+      <w:proofErr w:type="gramEnd"/>
+      <w:r>
+        <w:t xml:space="preserve"> brought out there new </w:t>
       </w:r>
       <w:r>
         <w:t>HTML</w:t>
@@ -14981,11 +15462,19 @@
                                 <w:sz w:val="18"/>
                               </w:rPr>
                             </w:pPr>
+                            <w:proofErr w:type="gramStart"/>
                             <w:r>
                               <w:rPr>
                                 <w:sz w:val="18"/>
                               </w:rPr>
-                              <w:t xml:space="preserve">&lt;!DOCTYPE html PUBLIC "-//W3C//DTD XHTML 1.0 Transitional//EN" </w:t>
+                              <w:t>&lt;!DOCTYPE</w:t>
+                            </w:r>
+                            <w:proofErr w:type="gramEnd"/>
+                            <w:r>
+                              <w:rPr>
+                                <w:sz w:val="18"/>
+                              </w:rPr>
+                              <w:t xml:space="preserve"> html PUBLIC "-//W3C//DTD XHTML 1.0 Transitional//EN" </w:t>
                             </w:r>
                             <w:r>
                               <w:rPr>
@@ -15006,7 +15495,85 @@
                               <w:rPr>
                                 <w:sz w:val="18"/>
                               </w:rPr>
-                              <w:t>&lt;html xmlns="http://www.w3.org/1999/xhtml" xml:lang="en" lang="en"&gt;</w:t>
+                              <w:t xml:space="preserve">&lt;html </w:t>
+                            </w:r>
+                            <w:proofErr w:type="spellStart"/>
+                            <w:r>
+                              <w:rPr>
+                                <w:sz w:val="18"/>
+                              </w:rPr>
+                              <w:t>xmlns</w:t>
+                            </w:r>
+                            <w:proofErr w:type="spellEnd"/>
+                            <w:r>
+                              <w:rPr>
+                                <w:sz w:val="18"/>
+                              </w:rPr>
+                              <w:t xml:space="preserve">="http://www.w3.org/1999/xhtml" </w:t>
+                            </w:r>
+                            <w:proofErr w:type="spellStart"/>
+                            <w:r>
+                              <w:rPr>
+                                <w:sz w:val="18"/>
+                              </w:rPr>
+                              <w:t>xml</w:t>
+                            </w:r>
+                            <w:proofErr w:type="gramStart"/>
+                            <w:r>
+                              <w:rPr>
+                                <w:sz w:val="18"/>
+                              </w:rPr>
+                              <w:t>:lang</w:t>
+                            </w:r>
+                            <w:proofErr w:type="spellEnd"/>
+                            <w:proofErr w:type="gramEnd"/>
+                            <w:r>
+                              <w:rPr>
+                                <w:sz w:val="18"/>
+                              </w:rPr>
+                              <w:t>="</w:t>
+                            </w:r>
+                            <w:proofErr w:type="spellStart"/>
+                            <w:r>
+                              <w:rPr>
+                                <w:sz w:val="18"/>
+                              </w:rPr>
+                              <w:t>en</w:t>
+                            </w:r>
+                            <w:proofErr w:type="spellEnd"/>
+                            <w:r>
+                              <w:rPr>
+                                <w:sz w:val="18"/>
+                              </w:rPr>
+                              <w:t xml:space="preserve">" </w:t>
+                            </w:r>
+                            <w:proofErr w:type="spellStart"/>
+                            <w:r>
+                              <w:rPr>
+                                <w:sz w:val="18"/>
+                              </w:rPr>
+                              <w:t>lang</w:t>
+                            </w:r>
+                            <w:proofErr w:type="spellEnd"/>
+                            <w:r>
+                              <w:rPr>
+                                <w:sz w:val="18"/>
+                              </w:rPr>
+                              <w:t>="</w:t>
+                            </w:r>
+                            <w:proofErr w:type="spellStart"/>
+                            <w:r>
+                              <w:rPr>
+                                <w:sz w:val="18"/>
+                              </w:rPr>
+                              <w:t>en</w:t>
+                            </w:r>
+                            <w:proofErr w:type="spellEnd"/>
+                            <w:r>
+                              <w:rPr>
+                                <w:sz w:val="18"/>
+                              </w:rPr>
+                              <w:t>"&gt;</w:t>
                             </w:r>
                           </w:p>
                           <w:p>
@@ -15020,7 +15587,21 @@
                               <w:rPr>
                                 <w:sz w:val="18"/>
                               </w:rPr>
-                              <w:t>&lt;head&gt;</w:t>
+                              <w:t>&lt;</w:t>
+                            </w:r>
+                            <w:proofErr w:type="gramStart"/>
+                            <w:r>
+                              <w:rPr>
+                                <w:sz w:val="18"/>
+                              </w:rPr>
+                              <w:t>head</w:t>
+                            </w:r>
+                            <w:proofErr w:type="gramEnd"/>
+                            <w:r>
+                              <w:rPr>
+                                <w:sz w:val="18"/>
+                              </w:rPr>
+                              <w:t>&gt;</w:t>
                             </w:r>
                           </w:p>
                           <w:p>
@@ -15035,7 +15616,35 @@
                                 <w:sz w:val="18"/>
                               </w:rPr>
                               <w:tab/>
-                              <w:t>&lt;!--&lt;meta http-equiv="Content-Type" content="text/html; charset=utf-8"/&gt;--&gt;</w:t>
+                              <w:t>&lt;!--&lt;</w:t>
+                            </w:r>
+                            <w:proofErr w:type="gramStart"/>
+                            <w:r>
+                              <w:rPr>
+                                <w:sz w:val="18"/>
+                              </w:rPr>
+                              <w:t>meta</w:t>
+                            </w:r>
+                            <w:proofErr w:type="gramEnd"/>
+                            <w:r>
+                              <w:rPr>
+                                <w:sz w:val="18"/>
+                              </w:rPr>
+                              <w:t xml:space="preserve"> http-</w:t>
+                            </w:r>
+                            <w:proofErr w:type="spellStart"/>
+                            <w:r>
+                              <w:rPr>
+                                <w:sz w:val="18"/>
+                              </w:rPr>
+                              <w:t>equiv</w:t>
+                            </w:r>
+                            <w:proofErr w:type="spellEnd"/>
+                            <w:r>
+                              <w:rPr>
+                                <w:sz w:val="18"/>
+                              </w:rPr>
+                              <w:t>="Content-Type" content="text/html; charset=utf-8"/&gt;--&gt;</w:t>
                             </w:r>
                           </w:p>
                           <w:p>
@@ -15050,7 +15659,21 @@
                                 <w:sz w:val="18"/>
                               </w:rPr>
                               <w:tab/>
-                              <w:t>&lt;meta name="viewport" content="width=device-width, initial-scale=1"&gt;</w:t>
+                              <w:t>&lt;</w:t>
+                            </w:r>
+                            <w:proofErr w:type="gramStart"/>
+                            <w:r>
+                              <w:rPr>
+                                <w:sz w:val="18"/>
+                              </w:rPr>
+                              <w:t>meta</w:t>
+                            </w:r>
+                            <w:proofErr w:type="gramEnd"/>
+                            <w:r>
+                              <w:rPr>
+                                <w:sz w:val="18"/>
+                              </w:rPr>
+                              <w:t xml:space="preserve"> name="viewport" content="width=device-width, initial-scale=1"&gt;</w:t>
                             </w:r>
                           </w:p>
                           <w:p>
@@ -15065,7 +15688,21 @@
                                 <w:sz w:val="18"/>
                               </w:rPr>
                               <w:tab/>
-                              <w:t>&lt;title&gt;About&lt;/title&gt;</w:t>
+                              <w:t>&lt;</w:t>
+                            </w:r>
+                            <w:proofErr w:type="gramStart"/>
+                            <w:r>
+                              <w:rPr>
+                                <w:sz w:val="18"/>
+                              </w:rPr>
+                              <w:t>title&gt;</w:t>
+                            </w:r>
+                            <w:proofErr w:type="gramEnd"/>
+                            <w:r>
+                              <w:rPr>
+                                <w:sz w:val="18"/>
+                              </w:rPr>
+                              <w:t>About&lt;/title&gt;</w:t>
                             </w:r>
                           </w:p>
                         </w:txbxContent>
@@ -15097,11 +15734,19 @@
                           <w:sz w:val="18"/>
                         </w:rPr>
                       </w:pPr>
+                      <w:proofErr w:type="gramStart"/>
                       <w:r>
                         <w:rPr>
                           <w:sz w:val="18"/>
                         </w:rPr>
-                        <w:t xml:space="preserve">&lt;!DOCTYPE html PUBLIC "-//W3C//DTD XHTML 1.0 Transitional//EN" </w:t>
+                        <w:t>&lt;!DOCTYPE</w:t>
+                      </w:r>
+                      <w:proofErr w:type="gramEnd"/>
+                      <w:r>
+                        <w:rPr>
+                          <w:sz w:val="18"/>
+                        </w:rPr>
+                        <w:t xml:space="preserve"> html PUBLIC "-//W3C//DTD XHTML 1.0 Transitional//EN" </w:t>
                       </w:r>
                       <w:r>
                         <w:rPr>
@@ -15122,7 +15767,85 @@
                         <w:rPr>
                           <w:sz w:val="18"/>
                         </w:rPr>
-                        <w:t>&lt;html xmlns="http://www.w3.org/1999/xhtml" xml:lang="en" lang="en"&gt;</w:t>
+                        <w:t xml:space="preserve">&lt;html </w:t>
+                      </w:r>
+                      <w:proofErr w:type="spellStart"/>
+                      <w:r>
+                        <w:rPr>
+                          <w:sz w:val="18"/>
+                        </w:rPr>
+                        <w:t>xmlns</w:t>
+                      </w:r>
+                      <w:proofErr w:type="spellEnd"/>
+                      <w:r>
+                        <w:rPr>
+                          <w:sz w:val="18"/>
+                        </w:rPr>
+                        <w:t xml:space="preserve">="http://www.w3.org/1999/xhtml" </w:t>
+                      </w:r>
+                      <w:proofErr w:type="spellStart"/>
+                      <w:r>
+                        <w:rPr>
+                          <w:sz w:val="18"/>
+                        </w:rPr>
+                        <w:t>xml</w:t>
+                      </w:r>
+                      <w:proofErr w:type="gramStart"/>
+                      <w:r>
+                        <w:rPr>
+                          <w:sz w:val="18"/>
+                        </w:rPr>
+                        <w:t>:lang</w:t>
+                      </w:r>
+                      <w:proofErr w:type="spellEnd"/>
+                      <w:proofErr w:type="gramEnd"/>
+                      <w:r>
+                        <w:rPr>
+                          <w:sz w:val="18"/>
+                        </w:rPr>
+                        <w:t>="</w:t>
+                      </w:r>
+                      <w:proofErr w:type="spellStart"/>
+                      <w:r>
+                        <w:rPr>
+                          <w:sz w:val="18"/>
+                        </w:rPr>
+                        <w:t>en</w:t>
+                      </w:r>
+                      <w:proofErr w:type="spellEnd"/>
+                      <w:r>
+                        <w:rPr>
+                          <w:sz w:val="18"/>
+                        </w:rPr>
+                        <w:t xml:space="preserve">" </w:t>
+                      </w:r>
+                      <w:proofErr w:type="spellStart"/>
+                      <w:r>
+                        <w:rPr>
+                          <w:sz w:val="18"/>
+                        </w:rPr>
+                        <w:t>lang</w:t>
+                      </w:r>
+                      <w:proofErr w:type="spellEnd"/>
+                      <w:r>
+                        <w:rPr>
+                          <w:sz w:val="18"/>
+                        </w:rPr>
+                        <w:t>="</w:t>
+                      </w:r>
+                      <w:proofErr w:type="spellStart"/>
+                      <w:r>
+                        <w:rPr>
+                          <w:sz w:val="18"/>
+                        </w:rPr>
+                        <w:t>en</w:t>
+                      </w:r>
+                      <w:proofErr w:type="spellEnd"/>
+                      <w:r>
+                        <w:rPr>
+                          <w:sz w:val="18"/>
+                        </w:rPr>
+                        <w:t>"&gt;</w:t>
                       </w:r>
                     </w:p>
                     <w:p>
@@ -15136,7 +15859,21 @@
                         <w:rPr>
                           <w:sz w:val="18"/>
                         </w:rPr>
-                        <w:t>&lt;head&gt;</w:t>
+                        <w:t>&lt;</w:t>
+                      </w:r>
+                      <w:proofErr w:type="gramStart"/>
+                      <w:r>
+                        <w:rPr>
+                          <w:sz w:val="18"/>
+                        </w:rPr>
+                        <w:t>head</w:t>
+                      </w:r>
+                      <w:proofErr w:type="gramEnd"/>
+                      <w:r>
+                        <w:rPr>
+                          <w:sz w:val="18"/>
+                        </w:rPr>
+                        <w:t>&gt;</w:t>
                       </w:r>
                     </w:p>
                     <w:p>
@@ -15151,7 +15888,35 @@
                           <w:sz w:val="18"/>
                         </w:rPr>
                         <w:tab/>
-                        <w:t>&lt;!--&lt;meta http-equiv="Content-Type" content="text/html; charset=utf-8"/&gt;--&gt;</w:t>
+                        <w:t>&lt;!--&lt;</w:t>
+                      </w:r>
+                      <w:proofErr w:type="gramStart"/>
+                      <w:r>
+                        <w:rPr>
+                          <w:sz w:val="18"/>
+                        </w:rPr>
+                        <w:t>meta</w:t>
+                      </w:r>
+                      <w:proofErr w:type="gramEnd"/>
+                      <w:r>
+                        <w:rPr>
+                          <w:sz w:val="18"/>
+                        </w:rPr>
+                        <w:t xml:space="preserve"> http-</w:t>
+                      </w:r>
+                      <w:proofErr w:type="spellStart"/>
+                      <w:r>
+                        <w:rPr>
+                          <w:sz w:val="18"/>
+                        </w:rPr>
+                        <w:t>equiv</w:t>
+                      </w:r>
+                      <w:proofErr w:type="spellEnd"/>
+                      <w:r>
+                        <w:rPr>
+                          <w:sz w:val="18"/>
+                        </w:rPr>
+                        <w:t>="Content-Type" content="text/html; charset=utf-8"/&gt;--&gt;</w:t>
                       </w:r>
                     </w:p>
                     <w:p>
@@ -15166,7 +15931,21 @@
                           <w:sz w:val="18"/>
                         </w:rPr>
                         <w:tab/>
-                        <w:t>&lt;meta name="viewport" content="width=device-width, initial-scale=1"&gt;</w:t>
+                        <w:t>&lt;</w:t>
+                      </w:r>
+                      <w:proofErr w:type="gramStart"/>
+                      <w:r>
+                        <w:rPr>
+                          <w:sz w:val="18"/>
+                        </w:rPr>
+                        <w:t>meta</w:t>
+                      </w:r>
+                      <w:proofErr w:type="gramEnd"/>
+                      <w:r>
+                        <w:rPr>
+                          <w:sz w:val="18"/>
+                        </w:rPr>
+                        <w:t xml:space="preserve"> name="viewport" content="width=device-width, initial-scale=1"&gt;</w:t>
                       </w:r>
                     </w:p>
                     <w:p>
@@ -15181,7 +15960,21 @@
                           <w:sz w:val="18"/>
                         </w:rPr>
                         <w:tab/>
-                        <w:t>&lt;title&gt;About&lt;/title&gt;</w:t>
+                        <w:t>&lt;</w:t>
+                      </w:r>
+                      <w:proofErr w:type="gramStart"/>
+                      <w:r>
+                        <w:rPr>
+                          <w:sz w:val="18"/>
+                        </w:rPr>
+                        <w:t>title&gt;</w:t>
+                      </w:r>
+                      <w:proofErr w:type="gramEnd"/>
+                      <w:r>
+                        <w:rPr>
+                          <w:sz w:val="18"/>
+                        </w:rPr>
+                        <w:t>About&lt;/title&gt;</w:t>
                       </w:r>
                     </w:p>
                   </w:txbxContent>
@@ -15425,7 +16218,31 @@
         <w:t xml:space="preserve"> [36]. </w:t>
       </w:r>
       <w:r>
-        <w:t xml:space="preserve">CSS was developed by Håkon Wium Lie and Bert Bos and introduced in 1996. </w:t>
+        <w:t xml:space="preserve">CSS was developed by </w:t>
+      </w:r>
+      <w:proofErr w:type="spellStart"/>
+      <w:r>
+        <w:t>Håkon</w:t>
+      </w:r>
+      <w:proofErr w:type="spellEnd"/>
+      <w:r>
+        <w:t xml:space="preserve"> </w:t>
+      </w:r>
+      <w:proofErr w:type="spellStart"/>
+      <w:r>
+        <w:t>Wium</w:t>
+      </w:r>
+      <w:proofErr w:type="spellEnd"/>
+      <w:r>
+        <w:t xml:space="preserve"> Lie and Bert </w:t>
+      </w:r>
+      <w:proofErr w:type="spellStart"/>
+      <w:r>
+        <w:t>Bos</w:t>
+      </w:r>
+      <w:proofErr w:type="spellEnd"/>
+      <w:r>
+        <w:t xml:space="preserve"> and introduced in 1996. </w:t>
       </w:r>
     </w:p>
     <w:p>
@@ -15494,27 +16311,14 @@
                             <w:r>
                               <w:t xml:space="preserve">Figure </w:t>
                             </w:r>
-                            <w:r>
-                              <w:fldChar w:fldCharType="begin"/>
-                            </w:r>
-                            <w:r>
-                              <w:instrText xml:space="preserve"> SEQ Figure \* ARABIC </w:instrText>
-                            </w:r>
-                            <w:r>
-                              <w:fldChar w:fldCharType="separate"/>
-                            </w:r>
-                            <w:r>
-                              <w:rPr>
-                                <w:noProof/>
-                              </w:rPr>
-                              <w:t>7</w:t>
-                            </w:r>
-                            <w:r>
-                              <w:rPr>
-                                <w:noProof/>
-                              </w:rPr>
-                              <w:fldChar w:fldCharType="end"/>
-                            </w:r>
+                            <w:fldSimple w:instr=" SEQ Figure \* ARABIC ">
+                              <w:r>
+                                <w:rPr>
+                                  <w:noProof/>
+                                </w:rPr>
+                                <w:t>7</w:t>
+                              </w:r>
+                            </w:fldSimple>
                             <w:r>
                               <w:t xml:space="preserve"> - Example of some CSS syntax</w:t>
                             </w:r>
@@ -15550,27 +16354,14 @@
                       <w:r>
                         <w:t xml:space="preserve">Figure </w:t>
                       </w:r>
-                      <w:r>
-                        <w:fldChar w:fldCharType="begin"/>
-                      </w:r>
-                      <w:r>
-                        <w:instrText xml:space="preserve"> SEQ Figure \* ARABIC </w:instrText>
-                      </w:r>
-                      <w:r>
-                        <w:fldChar w:fldCharType="separate"/>
-                      </w:r>
-                      <w:r>
-                        <w:rPr>
-                          <w:noProof/>
-                        </w:rPr>
-                        <w:t>7</w:t>
-                      </w:r>
-                      <w:r>
-                        <w:rPr>
-                          <w:noProof/>
-                        </w:rPr>
-                        <w:fldChar w:fldCharType="end"/>
-                      </w:r>
+                      <w:fldSimple w:instr=" SEQ Figure \* ARABIC ">
+                        <w:r>
+                          <w:rPr>
+                            <w:noProof/>
+                          </w:rPr>
+                          <w:t>7</w:t>
+                        </w:r>
+                      </w:fldSimple>
                       <w:r>
                         <w:t xml:space="preserve"> - Example of some CSS syntax</w:t>
                       </w:r>
@@ -15642,12 +16433,14 @@
                                 <w:sz w:val="18"/>
                               </w:rPr>
                             </w:pPr>
+                            <w:proofErr w:type="gramStart"/>
                             <w:r>
                               <w:rPr>
                                 <w:sz w:val="18"/>
                               </w:rPr>
                               <w:t>body{</w:t>
                             </w:r>
+                            <w:proofErr w:type="gramEnd"/>
                           </w:p>
                           <w:p>
                             <w:pPr>
@@ -15661,7 +16454,20 @@
                                 <w:sz w:val="18"/>
                               </w:rPr>
                               <w:tab/>
-                              <w:t>background-color:#C3C3E5;</w:t>
+                            </w:r>
+                            <w:proofErr w:type="gramStart"/>
+                            <w:r>
+                              <w:rPr>
+                                <w:sz w:val="18"/>
+                              </w:rPr>
+                              <w:t>background-color</w:t>
+                            </w:r>
+                            <w:proofErr w:type="gramEnd"/>
+                            <w:r>
+                              <w:rPr>
+                                <w:sz w:val="18"/>
+                              </w:rPr>
+                              <w:t>:#C3C3E5;</w:t>
                             </w:r>
                           </w:p>
                           <w:p>
@@ -15689,7 +16495,51 @@
                               <w:rPr>
                                 <w:sz w:val="18"/>
                               </w:rPr>
-                              <w:t>#title{</w:t>
+                              <w:t>#</w:t>
+                            </w:r>
+                            <w:proofErr w:type="gramStart"/>
+                            <w:r>
+                              <w:rPr>
+                                <w:sz w:val="18"/>
+                              </w:rPr>
+                              <w:t>title{</w:t>
+                            </w:r>
+                            <w:proofErr w:type="gramEnd"/>
+                          </w:p>
+                          <w:p>
+                            <w:pPr>
+                              <w:pStyle w:val="NoSpacing"/>
+                              <w:rPr>
+                                <w:sz w:val="18"/>
+                              </w:rPr>
+                            </w:pPr>
+                            <w:r>
+                              <w:rPr>
+                                <w:sz w:val="18"/>
+                              </w:rPr>
+                              <w:tab/>
+                            </w:r>
+                            <w:proofErr w:type="spellStart"/>
+                            <w:proofErr w:type="gramStart"/>
+                            <w:r>
+                              <w:rPr>
+                                <w:sz w:val="18"/>
+                              </w:rPr>
+                              <w:t>color:</w:t>
+                            </w:r>
+                            <w:proofErr w:type="gramEnd"/>
+                            <w:r>
+                              <w:rPr>
+                                <w:sz w:val="18"/>
+                              </w:rPr>
+                              <w:t>white</w:t>
+                            </w:r>
+                            <w:proofErr w:type="spellEnd"/>
+                            <w:r>
+                              <w:rPr>
+                                <w:sz w:val="18"/>
+                              </w:rPr>
+                              <w:t>;</w:t>
                             </w:r>
                           </w:p>
                           <w:p>
@@ -15704,7 +16554,20 @@
                                 <w:sz w:val="18"/>
                               </w:rPr>
                               <w:tab/>
-                              <w:t>color:white;</w:t>
+                            </w:r>
+                            <w:proofErr w:type="gramStart"/>
+                            <w:r>
+                              <w:rPr>
+                                <w:sz w:val="18"/>
+                              </w:rPr>
+                              <w:t>font-size:</w:t>
+                            </w:r>
+                            <w:proofErr w:type="gramEnd"/>
+                            <w:r>
+                              <w:rPr>
+                                <w:sz w:val="18"/>
+                              </w:rPr>
+                              <w:t>18px;</w:t>
                             </w:r>
                           </w:p>
                           <w:p>
@@ -15719,22 +16582,20 @@
                                 <w:sz w:val="18"/>
                               </w:rPr>
                               <w:tab/>
-                              <w:t>font-size:18px;</w:t>
                             </w:r>
-                          </w:p>
-                          <w:p>
-                            <w:pPr>
-                              <w:pStyle w:val="NoSpacing"/>
-                              <w:rPr>
-                                <w:sz w:val="18"/>
-                              </w:rPr>
-                            </w:pPr>
+                            <w:proofErr w:type="gramStart"/>
                             <w:r>
                               <w:rPr>
                                 <w:sz w:val="18"/>
                               </w:rPr>
-                              <w:tab/>
-                              <w:t>padding-left:10px;</w:t>
+                              <w:t>padding-left:</w:t>
+                            </w:r>
+                            <w:proofErr w:type="gramEnd"/>
+                            <w:r>
+                              <w:rPr>
+                                <w:sz w:val="18"/>
+                              </w:rPr>
+                              <w:t>10px;</w:t>
                             </w:r>
                           </w:p>
                           <w:p>
@@ -15780,12 +16641,14 @@
                           <w:sz w:val="18"/>
                         </w:rPr>
                       </w:pPr>
+                      <w:proofErr w:type="gramStart"/>
                       <w:r>
                         <w:rPr>
                           <w:sz w:val="18"/>
                         </w:rPr>
                         <w:t>body{</w:t>
                       </w:r>
+                      <w:proofErr w:type="gramEnd"/>
                     </w:p>
                     <w:p>
                       <w:pPr>
@@ -15799,7 +16662,20 @@
                           <w:sz w:val="18"/>
                         </w:rPr>
                         <w:tab/>
-                        <w:t>background-color:#C3C3E5;</w:t>
+                      </w:r>
+                      <w:proofErr w:type="gramStart"/>
+                      <w:r>
+                        <w:rPr>
+                          <w:sz w:val="18"/>
+                        </w:rPr>
+                        <w:t>background-color</w:t>
+                      </w:r>
+                      <w:proofErr w:type="gramEnd"/>
+                      <w:r>
+                        <w:rPr>
+                          <w:sz w:val="18"/>
+                        </w:rPr>
+                        <w:t>:#C3C3E5;</w:t>
                       </w:r>
                     </w:p>
                     <w:p>
@@ -15827,7 +16703,51 @@
                         <w:rPr>
                           <w:sz w:val="18"/>
                         </w:rPr>
-                        <w:t>#title{</w:t>
+                        <w:t>#</w:t>
+                      </w:r>
+                      <w:proofErr w:type="gramStart"/>
+                      <w:r>
+                        <w:rPr>
+                          <w:sz w:val="18"/>
+                        </w:rPr>
+                        <w:t>title{</w:t>
+                      </w:r>
+                      <w:proofErr w:type="gramEnd"/>
+                    </w:p>
+                    <w:p>
+                      <w:pPr>
+                        <w:pStyle w:val="NoSpacing"/>
+                        <w:rPr>
+                          <w:sz w:val="18"/>
+                        </w:rPr>
+                      </w:pPr>
+                      <w:r>
+                        <w:rPr>
+                          <w:sz w:val="18"/>
+                        </w:rPr>
+                        <w:tab/>
+                      </w:r>
+                      <w:proofErr w:type="spellStart"/>
+                      <w:proofErr w:type="gramStart"/>
+                      <w:r>
+                        <w:rPr>
+                          <w:sz w:val="18"/>
+                        </w:rPr>
+                        <w:t>color:</w:t>
+                      </w:r>
+                      <w:proofErr w:type="gramEnd"/>
+                      <w:r>
+                        <w:rPr>
+                          <w:sz w:val="18"/>
+                        </w:rPr>
+                        <w:t>white</w:t>
+                      </w:r>
+                      <w:proofErr w:type="spellEnd"/>
+                      <w:r>
+                        <w:rPr>
+                          <w:sz w:val="18"/>
+                        </w:rPr>
+                        <w:t>;</w:t>
                       </w:r>
                     </w:p>
                     <w:p>
@@ -15842,7 +16762,20 @@
                           <w:sz w:val="18"/>
                         </w:rPr>
                         <w:tab/>
-                        <w:t>color:white;</w:t>
+                      </w:r>
+                      <w:proofErr w:type="gramStart"/>
+                      <w:r>
+                        <w:rPr>
+                          <w:sz w:val="18"/>
+                        </w:rPr>
+                        <w:t>font-size:</w:t>
+                      </w:r>
+                      <w:proofErr w:type="gramEnd"/>
+                      <w:r>
+                        <w:rPr>
+                          <w:sz w:val="18"/>
+                        </w:rPr>
+                        <w:t>18px;</w:t>
                       </w:r>
                     </w:p>
                     <w:p>
@@ -15857,22 +16790,20 @@
                           <w:sz w:val="18"/>
                         </w:rPr>
                         <w:tab/>
-                        <w:t>font-size:18px;</w:t>
                       </w:r>
-                    </w:p>
-                    <w:p>
-                      <w:pPr>
-                        <w:pStyle w:val="NoSpacing"/>
-                        <w:rPr>
-                          <w:sz w:val="18"/>
-                        </w:rPr>
-                      </w:pPr>
+                      <w:proofErr w:type="gramStart"/>
                       <w:r>
                         <w:rPr>
                           <w:sz w:val="18"/>
                         </w:rPr>
-                        <w:tab/>
-                        <w:t>padding-left:10px;</w:t>
+                        <w:t>padding-left:</w:t>
+                      </w:r>
+                      <w:proofErr w:type="gramEnd"/>
+                      <w:r>
+                        <w:rPr>
+                          <w:sz w:val="18"/>
+                        </w:rPr>
+                        <w:t>10px;</w:t>
                       </w:r>
                     </w:p>
                     <w:p>
@@ -15992,27 +16923,14 @@
                             <w:r>
                               <w:t xml:space="preserve">Figure </w:t>
                             </w:r>
-                            <w:r>
-                              <w:fldChar w:fldCharType="begin"/>
-                            </w:r>
-                            <w:r>
-                              <w:instrText xml:space="preserve"> SEQ Figure \* ARABIC </w:instrText>
-                            </w:r>
-                            <w:r>
-                              <w:fldChar w:fldCharType="separate"/>
-                            </w:r>
-                            <w:r>
-                              <w:rPr>
-                                <w:noProof/>
-                              </w:rPr>
-                              <w:t>8</w:t>
-                            </w:r>
-                            <w:r>
-                              <w:rPr>
-                                <w:noProof/>
-                              </w:rPr>
-                              <w:fldChar w:fldCharType="end"/>
-                            </w:r>
+                            <w:fldSimple w:instr=" SEQ Figure \* ARABIC ">
+                              <w:r>
+                                <w:rPr>
+                                  <w:noProof/>
+                                </w:rPr>
+                                <w:t>8</w:t>
+                              </w:r>
+                            </w:fldSimple>
                             <w:r>
                               <w:t xml:space="preserve"> - Example of some JavaScript.</w:t>
                             </w:r>
@@ -16059,27 +16977,14 @@
                       <w:r>
                         <w:t xml:space="preserve">Figure </w:t>
                       </w:r>
-                      <w:r>
-                        <w:fldChar w:fldCharType="begin"/>
-                      </w:r>
-                      <w:r>
-                        <w:instrText xml:space="preserve"> SEQ Figure \* ARABIC </w:instrText>
-                      </w:r>
-                      <w:r>
-                        <w:fldChar w:fldCharType="separate"/>
-                      </w:r>
-                      <w:r>
-                        <w:rPr>
-                          <w:noProof/>
-                        </w:rPr>
-                        <w:t>8</w:t>
-                      </w:r>
-                      <w:r>
-                        <w:rPr>
-                          <w:noProof/>
-                        </w:rPr>
-                        <w:fldChar w:fldCharType="end"/>
-                      </w:r>
+                      <w:fldSimple w:instr=" SEQ Figure \* ARABIC ">
+                        <w:r>
+                          <w:rPr>
+                            <w:noProof/>
+                          </w:rPr>
+                          <w:t>8</w:t>
+                        </w:r>
+                      </w:fldSimple>
                       <w:r>
                         <w:t xml:space="preserve"> - Example of some JavaScript.</w:t>
                       </w:r>
@@ -16168,7 +17073,21 @@
                               <w:rPr>
                                 <w:sz w:val="18"/>
                               </w:rPr>
-                              <w:t>&lt;a id="foxyform_embed_link_769550" href="http://www.foxyform.com/"&gt;foxyform&lt;/a&gt;</w:t>
+                              <w:t xml:space="preserve">&lt;a id="foxyform_embed_link_769550" </w:t>
+                            </w:r>
+                            <w:proofErr w:type="spellStart"/>
+                            <w:r>
+                              <w:rPr>
+                                <w:sz w:val="18"/>
+                              </w:rPr>
+                              <w:t>href</w:t>
+                            </w:r>
+                            <w:proofErr w:type="spellEnd"/>
+                            <w:r>
+                              <w:rPr>
+                                <w:sz w:val="18"/>
+                              </w:rPr>
+                              <w:t>="http://www.foxyform.com/"&gt;foxyform&lt;/a&gt;</w:t>
                             </w:r>
                           </w:p>
                           <w:p>
@@ -16197,7 +17116,60 @@
                               <w:rPr>
                                 <w:sz w:val="18"/>
                               </w:rPr>
-                              <w:t>(function(d, t){</w:t>
+                              <w:t>(</w:t>
+                            </w:r>
+                            <w:proofErr w:type="gramStart"/>
+                            <w:r>
+                              <w:rPr>
+                                <w:sz w:val="18"/>
+                              </w:rPr>
+                              <w:t>function(</w:t>
+                            </w:r>
+                            <w:proofErr w:type="gramEnd"/>
+                            <w:r>
+                              <w:rPr>
+                                <w:sz w:val="18"/>
+                              </w:rPr>
+                              <w:t>d, t){</w:t>
+                            </w:r>
+                          </w:p>
+                          <w:p>
+                            <w:pPr>
+                              <w:pStyle w:val="NoSpacing"/>
+                              <w:ind w:left="720"/>
+                              <w:rPr>
+                                <w:sz w:val="18"/>
+                              </w:rPr>
+                            </w:pPr>
+                            <w:proofErr w:type="spellStart"/>
+                            <w:proofErr w:type="gramStart"/>
+                            <w:r>
+                              <w:rPr>
+                                <w:sz w:val="18"/>
+                              </w:rPr>
+                              <w:t>var</w:t>
+                            </w:r>
+                            <w:proofErr w:type="spellEnd"/>
+                            <w:proofErr w:type="gramEnd"/>
+                            <w:r>
+                              <w:rPr>
+                                <w:sz w:val="18"/>
+                              </w:rPr>
+                              <w:t xml:space="preserve"> g = </w:t>
+                            </w:r>
+                            <w:proofErr w:type="spellStart"/>
+                            <w:r>
+                              <w:rPr>
+                                <w:sz w:val="18"/>
+                              </w:rPr>
+                              <w:t>d.createElement</w:t>
+                            </w:r>
+                            <w:proofErr w:type="spellEnd"/>
+                            <w:r>
+                              <w:rPr>
+                                <w:sz w:val="18"/>
+                              </w:rPr>
+                              <w:t>(t),</w:t>
                             </w:r>
                           </w:p>
                           <w:p>
@@ -16212,7 +17184,52 @@
                               <w:rPr>
                                 <w:sz w:val="18"/>
                               </w:rPr>
-                              <w:t>var g = d.createElement(t),</w:t>
+                              <w:t xml:space="preserve">s = </w:t>
+                            </w:r>
+                            <w:proofErr w:type="spellStart"/>
+                            <w:proofErr w:type="gramStart"/>
+                            <w:r>
+                              <w:rPr>
+                                <w:sz w:val="18"/>
+                              </w:rPr>
+                              <w:t>d.getElementsByTagName</w:t>
+                            </w:r>
+                            <w:proofErr w:type="spellEnd"/>
+                            <w:r>
+                              <w:rPr>
+                                <w:sz w:val="18"/>
+                              </w:rPr>
+                              <w:t>(</w:t>
+                            </w:r>
+                            <w:proofErr w:type="gramEnd"/>
+                            <w:r>
+                              <w:rPr>
+                                <w:sz w:val="18"/>
+                              </w:rPr>
+                              <w:t>t)[0];</w:t>
+                            </w:r>
+                          </w:p>
+                          <w:p>
+                            <w:pPr>
+                              <w:pStyle w:val="NoSpacing"/>
+                              <w:ind w:left="1440"/>
+                              <w:rPr>
+                                <w:sz w:val="18"/>
+                              </w:rPr>
+                            </w:pPr>
+                            <w:proofErr w:type="spellStart"/>
+                            <w:r>
+                              <w:rPr>
+                                <w:sz w:val="18"/>
+                              </w:rPr>
+                              <w:t>g.src</w:t>
+                            </w:r>
+                            <w:proofErr w:type="spellEnd"/>
+                            <w:r>
+                              <w:rPr>
+                                <w:sz w:val="18"/>
+                              </w:rPr>
+                              <w:t xml:space="preserve"> = "http://www.foxyform.com/js.php?id=769550&amp;sec_hash=97a87424aa7&amp;width=350px";</w:t>
                             </w:r>
                           </w:p>
                           <w:p>
@@ -16223,41 +17240,27 @@
                                 <w:sz w:val="18"/>
                               </w:rPr>
                             </w:pPr>
+                            <w:proofErr w:type="spellStart"/>
+                            <w:proofErr w:type="gramStart"/>
                             <w:r>
                               <w:rPr>
                                 <w:sz w:val="18"/>
                               </w:rPr>
-                              <w:t>s = d.getElementsByTagName(t)[0];</w:t>
+                              <w:t>s.parentNode.insertBefore</w:t>
                             </w:r>
-                          </w:p>
-                          <w:p>
-                            <w:pPr>
-                              <w:pStyle w:val="NoSpacing"/>
-                              <w:ind w:left="1440"/>
-                              <w:rPr>
-                                <w:sz w:val="18"/>
-                              </w:rPr>
-                            </w:pPr>
+                            <w:proofErr w:type="spellEnd"/>
                             <w:r>
                               <w:rPr>
                                 <w:sz w:val="18"/>
                               </w:rPr>
-                              <w:t>g.src = "http://www.foxyform.com/js.php?id=769550&amp;sec_hash=97a87424aa7&amp;width=350px";</w:t>
+                              <w:t>(</w:t>
                             </w:r>
-                          </w:p>
-                          <w:p>
-                            <w:pPr>
-                              <w:pStyle w:val="NoSpacing"/>
-                              <w:ind w:left="720"/>
-                              <w:rPr>
-                                <w:sz w:val="18"/>
-                              </w:rPr>
-                            </w:pPr>
+                            <w:proofErr w:type="gramEnd"/>
                             <w:r>
                               <w:rPr>
                                 <w:sz w:val="18"/>
                               </w:rPr>
-                              <w:t>s.parentNode.insertBefore(g, s);</w:t>
+                              <w:t>g, s);</w:t>
                             </w:r>
                           </w:p>
                           <w:p>
@@ -16287,7 +17290,21 @@
                               <w:rPr>
                                 <w:sz w:val="18"/>
                               </w:rPr>
-                              <w:t>(document, "script"));</w:t>
+                              <w:t>(</w:t>
+                            </w:r>
+                            <w:proofErr w:type="gramStart"/>
+                            <w:r>
+                              <w:rPr>
+                                <w:sz w:val="18"/>
+                              </w:rPr>
+                              <w:t>document</w:t>
+                            </w:r>
+                            <w:proofErr w:type="gramEnd"/>
+                            <w:r>
+                              <w:rPr>
+                                <w:sz w:val="18"/>
+                              </w:rPr>
+                              <w:t>, "script"));</w:t>
                             </w:r>
                           </w:p>
                           <w:p>
@@ -16338,7 +17355,21 @@
                         <w:rPr>
                           <w:sz w:val="18"/>
                         </w:rPr>
-                        <w:t>&lt;a id="foxyform_embed_link_769550" href="http://www.foxyform.com/"&gt;foxyform&lt;/a&gt;</w:t>
+                        <w:t xml:space="preserve">&lt;a id="foxyform_embed_link_769550" </w:t>
+                      </w:r>
+                      <w:proofErr w:type="spellStart"/>
+                      <w:r>
+                        <w:rPr>
+                          <w:sz w:val="18"/>
+                        </w:rPr>
+                        <w:t>href</w:t>
+                      </w:r>
+                      <w:proofErr w:type="spellEnd"/>
+                      <w:r>
+                        <w:rPr>
+                          <w:sz w:val="18"/>
+                        </w:rPr>
+                        <w:t>="http://www.foxyform.com/"&gt;foxyform&lt;/a&gt;</w:t>
                       </w:r>
                     </w:p>
                     <w:p>
@@ -16367,7 +17398,60 @@
                         <w:rPr>
                           <w:sz w:val="18"/>
                         </w:rPr>
-                        <w:t>(function(d, t){</w:t>
+                        <w:t>(</w:t>
+                      </w:r>
+                      <w:proofErr w:type="gramStart"/>
+                      <w:r>
+                        <w:rPr>
+                          <w:sz w:val="18"/>
+                        </w:rPr>
+                        <w:t>function(</w:t>
+                      </w:r>
+                      <w:proofErr w:type="gramEnd"/>
+                      <w:r>
+                        <w:rPr>
+                          <w:sz w:val="18"/>
+                        </w:rPr>
+                        <w:t>d, t){</w:t>
+                      </w:r>
+                    </w:p>
+                    <w:p>
+                      <w:pPr>
+                        <w:pStyle w:val="NoSpacing"/>
+                        <w:ind w:left="720"/>
+                        <w:rPr>
+                          <w:sz w:val="18"/>
+                        </w:rPr>
+                      </w:pPr>
+                      <w:proofErr w:type="spellStart"/>
+                      <w:proofErr w:type="gramStart"/>
+                      <w:r>
+                        <w:rPr>
+                          <w:sz w:val="18"/>
+                        </w:rPr>
+                        <w:t>var</w:t>
+                      </w:r>
+                      <w:proofErr w:type="spellEnd"/>
+                      <w:proofErr w:type="gramEnd"/>
+                      <w:r>
+                        <w:rPr>
+                          <w:sz w:val="18"/>
+                        </w:rPr>
+                        <w:t xml:space="preserve"> g = </w:t>
+                      </w:r>
+                      <w:proofErr w:type="spellStart"/>
+                      <w:r>
+                        <w:rPr>
+                          <w:sz w:val="18"/>
+                        </w:rPr>
+                        <w:t>d.createElement</w:t>
+                      </w:r>
+                      <w:proofErr w:type="spellEnd"/>
+                      <w:r>
+                        <w:rPr>
+                          <w:sz w:val="18"/>
+                        </w:rPr>
+                        <w:t>(t),</w:t>
                       </w:r>
                     </w:p>
                     <w:p>
@@ -16382,7 +17466,52 @@
                         <w:rPr>
                           <w:sz w:val="18"/>
                         </w:rPr>
-                        <w:t>var g = d.createElement(t),</w:t>
+                        <w:t xml:space="preserve">s = </w:t>
+                      </w:r>
+                      <w:proofErr w:type="spellStart"/>
+                      <w:proofErr w:type="gramStart"/>
+                      <w:r>
+                        <w:rPr>
+                          <w:sz w:val="18"/>
+                        </w:rPr>
+                        <w:t>d.getElementsByTagName</w:t>
+                      </w:r>
+                      <w:proofErr w:type="spellEnd"/>
+                      <w:r>
+                        <w:rPr>
+                          <w:sz w:val="18"/>
+                        </w:rPr>
+                        <w:t>(</w:t>
+                      </w:r>
+                      <w:proofErr w:type="gramEnd"/>
+                      <w:r>
+                        <w:rPr>
+                          <w:sz w:val="18"/>
+                        </w:rPr>
+                        <w:t>t)[0];</w:t>
+                      </w:r>
+                    </w:p>
+                    <w:p>
+                      <w:pPr>
+                        <w:pStyle w:val="NoSpacing"/>
+                        <w:ind w:left="1440"/>
+                        <w:rPr>
+                          <w:sz w:val="18"/>
+                        </w:rPr>
+                      </w:pPr>
+                      <w:proofErr w:type="spellStart"/>
+                      <w:r>
+                        <w:rPr>
+                          <w:sz w:val="18"/>
+                        </w:rPr>
+                        <w:t>g.src</w:t>
+                      </w:r>
+                      <w:proofErr w:type="spellEnd"/>
+                      <w:r>
+                        <w:rPr>
+                          <w:sz w:val="18"/>
+                        </w:rPr>
+                        <w:t xml:space="preserve"> = "http://www.foxyform.com/js.php?id=769550&amp;sec_hash=97a87424aa7&amp;width=350px";</w:t>
                       </w:r>
                     </w:p>
                     <w:p>
@@ -16393,41 +17522,27 @@
                           <w:sz w:val="18"/>
                         </w:rPr>
                       </w:pPr>
+                      <w:proofErr w:type="spellStart"/>
+                      <w:proofErr w:type="gramStart"/>
                       <w:r>
                         <w:rPr>
                           <w:sz w:val="18"/>
                         </w:rPr>
-                        <w:t>s = d.getElementsByTagName(t)[0];</w:t>
+                        <w:t>s.parentNode.insertBefore</w:t>
                       </w:r>
-                    </w:p>
-                    <w:p>
-                      <w:pPr>
-                        <w:pStyle w:val="NoSpacing"/>
-                        <w:ind w:left="1440"/>
-                        <w:rPr>
-                          <w:sz w:val="18"/>
-                        </w:rPr>
-                      </w:pPr>
+                      <w:proofErr w:type="spellEnd"/>
                       <w:r>
                         <w:rPr>
                           <w:sz w:val="18"/>
                         </w:rPr>
-                        <w:t>g.src = "http://www.foxyform.com/js.php?id=769550&amp;sec_hash=97a87424aa7&amp;width=350px";</w:t>
+                        <w:t>(</w:t>
                       </w:r>
-                    </w:p>
-                    <w:p>
-                      <w:pPr>
-                        <w:pStyle w:val="NoSpacing"/>
-                        <w:ind w:left="720"/>
-                        <w:rPr>
-                          <w:sz w:val="18"/>
-                        </w:rPr>
-                      </w:pPr>
+                      <w:proofErr w:type="gramEnd"/>
                       <w:r>
                         <w:rPr>
                           <w:sz w:val="18"/>
                         </w:rPr>
-                        <w:t>s.parentNode.insertBefore(g, s);</w:t>
+                        <w:t>g, s);</w:t>
                       </w:r>
                     </w:p>
                     <w:p>
@@ -16457,7 +17572,21 @@
                         <w:rPr>
                           <w:sz w:val="18"/>
                         </w:rPr>
-                        <w:t>(document, "script"));</w:t>
+                        <w:t>(</w:t>
+                      </w:r>
+                      <w:proofErr w:type="gramStart"/>
+                      <w:r>
+                        <w:rPr>
+                          <w:sz w:val="18"/>
+                        </w:rPr>
+                        <w:t>document</w:t>
+                      </w:r>
+                      <w:proofErr w:type="gramEnd"/>
+                      <w:r>
+                        <w:rPr>
+                          <w:sz w:val="18"/>
+                        </w:rPr>
+                        <w:t>, "script"));</w:t>
                       </w:r>
                     </w:p>
                     <w:p>
@@ -16834,27 +17963,14 @@
             <w:r>
               <w:t xml:space="preserve">Figure </w:t>
             </w:r>
-            <w:r>
-              <w:fldChar w:fldCharType="begin"/>
-            </w:r>
-            <w:r>
-              <w:instrText xml:space="preserve"> SEQ Figure \* ARABIC </w:instrText>
-            </w:r>
-            <w:r>
-              <w:fldChar w:fldCharType="separate"/>
-            </w:r>
-            <w:r>
-              <w:rPr>
-                <w:noProof/>
-              </w:rPr>
-              <w:t>9</w:t>
-            </w:r>
-            <w:r>
-              <w:rPr>
-                <w:noProof/>
-              </w:rPr>
-              <w:fldChar w:fldCharType="end"/>
-            </w:r>
+            <w:fldSimple w:instr=" SEQ Figure \* ARABIC ">
+              <w:r>
+                <w:rPr>
+                  <w:noProof/>
+                </w:rPr>
+                <w:t>9</w:t>
+              </w:r>
+            </w:fldSimple>
             <w:r>
               <w:t xml:space="preserve"> - Home Page</w:t>
             </w:r>
@@ -16925,27 +18041,14 @@
             <w:r>
               <w:t xml:space="preserve">Figure </w:t>
             </w:r>
-            <w:r>
-              <w:fldChar w:fldCharType="begin"/>
-            </w:r>
-            <w:r>
-              <w:instrText xml:space="preserve"> SEQ Figure \* ARABIC </w:instrText>
-            </w:r>
-            <w:r>
-              <w:fldChar w:fldCharType="separate"/>
-            </w:r>
-            <w:r>
-              <w:rPr>
-                <w:noProof/>
-              </w:rPr>
-              <w:t>10</w:t>
-            </w:r>
-            <w:r>
-              <w:rPr>
-                <w:noProof/>
-              </w:rPr>
-              <w:fldChar w:fldCharType="end"/>
-            </w:r>
+            <w:fldSimple w:instr=" SEQ Figure \* ARABIC ">
+              <w:r>
+                <w:rPr>
+                  <w:noProof/>
+                </w:rPr>
+                <w:t>10</w:t>
+              </w:r>
+            </w:fldSimple>
             <w:r>
               <w:t xml:space="preserve"> - Dropdown Menu on Home page</w:t>
             </w:r>
@@ -16993,27 +18096,14 @@
             <w:r>
               <w:t xml:space="preserve">Figure </w:t>
             </w:r>
-            <w:r>
-              <w:fldChar w:fldCharType="begin"/>
-            </w:r>
-            <w:r>
-              <w:instrText xml:space="preserve"> SEQ Figure \* ARABIC </w:instrText>
-            </w:r>
-            <w:r>
-              <w:fldChar w:fldCharType="separate"/>
-            </w:r>
-            <w:r>
-              <w:rPr>
-                <w:noProof/>
-              </w:rPr>
-              <w:t>11</w:t>
-            </w:r>
-            <w:r>
-              <w:rPr>
-                <w:noProof/>
-              </w:rPr>
-              <w:fldChar w:fldCharType="end"/>
-            </w:r>
+            <w:fldSimple w:instr=" SEQ Figure \* ARABIC ">
+              <w:r>
+                <w:rPr>
+                  <w:noProof/>
+                </w:rPr>
+                <w:t>11</w:t>
+              </w:r>
+            </w:fldSimple>
             <w:r>
               <w:t xml:space="preserve"> - </w:t>
             </w:r>
@@ -17120,27 +18210,14 @@
             <w:r>
               <w:t xml:space="preserve">Figure </w:t>
             </w:r>
-            <w:r>
-              <w:fldChar w:fldCharType="begin"/>
-            </w:r>
-            <w:r>
-              <w:instrText xml:space="preserve"> SEQ Figure \* ARABIC </w:instrText>
-            </w:r>
-            <w:r>
-              <w:fldChar w:fldCharType="separate"/>
-            </w:r>
-            <w:r>
-              <w:rPr>
-                <w:noProof/>
-              </w:rPr>
-              <w:t>12</w:t>
-            </w:r>
-            <w:r>
-              <w:rPr>
-                <w:noProof/>
-              </w:rPr>
-              <w:fldChar w:fldCharType="end"/>
-            </w:r>
+            <w:fldSimple w:instr=" SEQ Figure \* ARABIC ">
+              <w:r>
+                <w:rPr>
+                  <w:noProof/>
+                </w:rPr>
+                <w:t>12</w:t>
+              </w:r>
+            </w:fldSimple>
             <w:r>
               <w:t xml:space="preserve"> - </w:t>
             </w:r>
@@ -17206,27 +18283,14 @@
             <w:r>
               <w:t xml:space="preserve">Figure </w:t>
             </w:r>
-            <w:r>
-              <w:fldChar w:fldCharType="begin"/>
-            </w:r>
-            <w:r>
-              <w:instrText xml:space="preserve"> SEQ Figure \* ARABIC </w:instrText>
-            </w:r>
-            <w:r>
-              <w:fldChar w:fldCharType="separate"/>
-            </w:r>
-            <w:r>
-              <w:rPr>
-                <w:noProof/>
-              </w:rPr>
-              <w:t>13</w:t>
-            </w:r>
-            <w:r>
-              <w:rPr>
-                <w:noProof/>
-              </w:rPr>
-              <w:fldChar w:fldCharType="end"/>
-            </w:r>
+            <w:fldSimple w:instr=" SEQ Figure \* ARABIC ">
+              <w:r>
+                <w:rPr>
+                  <w:noProof/>
+                </w:rPr>
+                <w:t>13</w:t>
+              </w:r>
+            </w:fldSimple>
             <w:r>
               <w:t xml:space="preserve"> - Main Menu</w:t>
             </w:r>
@@ -17282,27 +18346,14 @@
             <w:r>
               <w:t xml:space="preserve">Figure </w:t>
             </w:r>
-            <w:r>
-              <w:fldChar w:fldCharType="begin"/>
-            </w:r>
-            <w:r>
-              <w:instrText xml:space="preserve"> SEQ Figure \* ARABIC </w:instrText>
-            </w:r>
-            <w:r>
-              <w:fldChar w:fldCharType="separate"/>
-            </w:r>
-            <w:r>
-              <w:rPr>
-                <w:noProof/>
-              </w:rPr>
-              <w:t>14</w:t>
-            </w:r>
-            <w:r>
-              <w:rPr>
-                <w:noProof/>
-              </w:rPr>
-              <w:fldChar w:fldCharType="end"/>
-            </w:r>
+            <w:fldSimple w:instr=" SEQ Figure \* ARABIC ">
+              <w:r>
+                <w:rPr>
+                  <w:noProof/>
+                </w:rPr>
+                <w:t>14</w:t>
+              </w:r>
+            </w:fldSimple>
             <w:r>
               <w:t xml:space="preserve"> - Settings</w:t>
             </w:r>
@@ -17350,27 +18401,14 @@
             <w:r>
               <w:t xml:space="preserve">Figure </w:t>
             </w:r>
-            <w:r>
-              <w:fldChar w:fldCharType="begin"/>
-            </w:r>
-            <w:r>
-              <w:instrText xml:space="preserve"> SEQ Figure \* ARABIC </w:instrText>
-            </w:r>
-            <w:r>
-              <w:fldChar w:fldCharType="separate"/>
-            </w:r>
-            <w:r>
-              <w:rPr>
-                <w:noProof/>
-              </w:rPr>
-              <w:t>15</w:t>
-            </w:r>
-            <w:r>
-              <w:rPr>
-                <w:noProof/>
-              </w:rPr>
-              <w:fldChar w:fldCharType="end"/>
-            </w:r>
+            <w:fldSimple w:instr=" SEQ Figure \* ARABIC ">
+              <w:r>
+                <w:rPr>
+                  <w:noProof/>
+                </w:rPr>
+                <w:t>15</w:t>
+              </w:r>
+            </w:fldSimple>
             <w:r>
               <w:t xml:space="preserve"> - Change Language</w:t>
             </w:r>
@@ -17421,27 +18459,14 @@
             <w:r>
               <w:t xml:space="preserve">Figure </w:t>
             </w:r>
-            <w:r>
-              <w:fldChar w:fldCharType="begin"/>
-            </w:r>
-            <w:r>
-              <w:instrText xml:space="preserve"> SEQ Figure \* ARABIC </w:instrText>
-            </w:r>
-            <w:r>
-              <w:fldChar w:fldCharType="separate"/>
-            </w:r>
-            <w:r>
-              <w:rPr>
-                <w:noProof/>
-              </w:rPr>
-              <w:t>16</w:t>
-            </w:r>
-            <w:r>
-              <w:rPr>
-                <w:noProof/>
-              </w:rPr>
-              <w:fldChar w:fldCharType="end"/>
-            </w:r>
+            <w:fldSimple w:instr=" SEQ Figure \* ARABIC ">
+              <w:r>
+                <w:rPr>
+                  <w:noProof/>
+                </w:rPr>
+                <w:t>16</w:t>
+              </w:r>
+            </w:fldSimple>
             <w:r>
               <w:t xml:space="preserve"> - Quiz</w:t>
             </w:r>
@@ -17867,6 +18892,25 @@
       <w:bookmarkEnd w:id="107"/>
     </w:p>
     <w:p>
+      <w:r>
+        <w:t xml:space="preserve">When this project was planned, it was considered best choice to </w:t>
+      </w:r>
+      <w:r>
+        <w:t xml:space="preserve">use JQuery’s to manipulate the CSS throughout the software. </w:t>
+      </w:r>
+    </w:p>
+    <w:p>
+      <w:r>
+        <w:t>On further investiga</w:t>
+      </w:r>
+      <w:r>
+        <w:t>tion, it was apparent that by using Bootstrap, the development was going to take a new direction. B</w:t>
+      </w:r>
+      <w:r>
+        <w:t>ootstrap</w:t>
+      </w:r>
+    </w:p>
+    <w:p>
       <w:pPr>
         <w:rPr>
           <w:color w:val="FF0000"/>
@@ -18012,11 +19056,19 @@
           <w:color w:val="FF0000"/>
         </w:rPr>
       </w:pPr>
-      <w:r>
-        <w:rPr>
-          <w:color w:val="FF0000"/>
-        </w:rPr>
-        <w:t>swoop in for headings</w:t>
+      <w:proofErr w:type="gramStart"/>
+      <w:r>
+        <w:rPr>
+          <w:color w:val="FF0000"/>
+        </w:rPr>
+        <w:t>swoop</w:t>
+      </w:r>
+      <w:proofErr w:type="gramEnd"/>
+      <w:r>
+        <w:rPr>
+          <w:color w:val="FF0000"/>
+        </w:rPr>
+        <w:t xml:space="preserve"> in for headings</w:t>
       </w:r>
     </w:p>
     <w:p>
@@ -18030,7 +19082,20 @@
           <w:color w:val="FF0000"/>
         </w:rPr>
         <w:tab/>
-        <w:t>zoom out for buttons</w:t>
+      </w:r>
+      <w:proofErr w:type="gramStart"/>
+      <w:r>
+        <w:rPr>
+          <w:color w:val="FF0000"/>
+        </w:rPr>
+        <w:t>zoom</w:t>
+      </w:r>
+      <w:proofErr w:type="gramEnd"/>
+      <w:r>
+        <w:rPr>
+          <w:color w:val="FF0000"/>
+        </w:rPr>
+        <w:t xml:space="preserve"> out for buttons</w:t>
       </w:r>
     </w:p>
     <w:p>
@@ -18064,37 +19129,81 @@
           <w:color w:val="FF0000"/>
         </w:rPr>
       </w:pPr>
-      <w:r>
-        <w:rPr>
-          <w:color w:val="FF0000"/>
-        </w:rPr>
-        <w:t>header:</w:t>
-      </w:r>
-    </w:p>
-    <w:p>
-      <w:pPr>
-        <w:rPr>
-          <w:color w:val="FF0000"/>
-        </w:rPr>
-      </w:pPr>
-      <w:r>
-        <w:rPr>
-          <w:color w:val="FF0000"/>
-        </w:rPr>
-        <w:t>hold nav bar…universal effects</w:t>
-      </w:r>
-    </w:p>
-    <w:p>
-      <w:pPr>
-        <w:rPr>
-          <w:color w:val="FF0000"/>
-        </w:rPr>
-      </w:pPr>
-      <w:r>
-        <w:rPr>
-          <w:color w:val="FF0000"/>
-        </w:rPr>
-        <w:t xml:space="preserve">2 navs – one when logged in – access to quiz, setting, </w:t>
+      <w:proofErr w:type="gramStart"/>
+      <w:r>
+        <w:rPr>
+          <w:color w:val="FF0000"/>
+        </w:rPr>
+        <w:t>header</w:t>
+      </w:r>
+      <w:proofErr w:type="gramEnd"/>
+      <w:r>
+        <w:rPr>
+          <w:color w:val="FF0000"/>
+        </w:rPr>
+        <w:t>:</w:t>
+      </w:r>
+    </w:p>
+    <w:p>
+      <w:pPr>
+        <w:rPr>
+          <w:color w:val="FF0000"/>
+        </w:rPr>
+      </w:pPr>
+      <w:proofErr w:type="gramStart"/>
+      <w:r>
+        <w:rPr>
+          <w:color w:val="FF0000"/>
+        </w:rPr>
+        <w:t>hold</w:t>
+      </w:r>
+      <w:proofErr w:type="gramEnd"/>
+      <w:r>
+        <w:rPr>
+          <w:color w:val="FF0000"/>
+        </w:rPr>
+        <w:t xml:space="preserve"> </w:t>
+      </w:r>
+      <w:proofErr w:type="spellStart"/>
+      <w:r>
+        <w:rPr>
+          <w:color w:val="FF0000"/>
+        </w:rPr>
+        <w:t>nav</w:t>
+      </w:r>
+      <w:proofErr w:type="spellEnd"/>
+      <w:r>
+        <w:rPr>
+          <w:color w:val="FF0000"/>
+        </w:rPr>
+        <w:t xml:space="preserve"> bar…universal effects</w:t>
+      </w:r>
+    </w:p>
+    <w:p>
+      <w:pPr>
+        <w:rPr>
+          <w:color w:val="FF0000"/>
+        </w:rPr>
+      </w:pPr>
+      <w:r>
+        <w:rPr>
+          <w:color w:val="FF0000"/>
+        </w:rPr>
+        <w:t xml:space="preserve">2 </w:t>
+      </w:r>
+      <w:proofErr w:type="spellStart"/>
+      <w:r>
+        <w:rPr>
+          <w:color w:val="FF0000"/>
+        </w:rPr>
+        <w:t>navs</w:t>
+      </w:r>
+      <w:proofErr w:type="spellEnd"/>
+      <w:r>
+        <w:rPr>
+          <w:color w:val="FF0000"/>
+        </w:rPr>
+        <w:t xml:space="preserve"> – one when logged in – access to quiz, setting, </w:t>
       </w:r>
     </w:p>
     <w:p>
@@ -18108,7 +19217,21 @@
           <w:color w:val="FF0000"/>
         </w:rPr>
         <w:tab/>
-        <w:t xml:space="preserve">Not logged in – access to reg new account, </w:t>
+        <w:t xml:space="preserve">Not logged in – access to </w:t>
+      </w:r>
+      <w:proofErr w:type="spellStart"/>
+      <w:r>
+        <w:rPr>
+          <w:color w:val="FF0000"/>
+        </w:rPr>
+        <w:t>reg</w:t>
+      </w:r>
+      <w:proofErr w:type="spellEnd"/>
+      <w:r>
+        <w:rPr>
+          <w:color w:val="FF0000"/>
+        </w:rPr>
+        <w:t xml:space="preserve"> new account, </w:t>
       </w:r>
     </w:p>
     <w:p>
@@ -18135,7 +19258,35 @@
         <w:rPr>
           <w:color w:val="FF0000"/>
         </w:rPr>
-        <w:t>About contact and T&amp;Cs aere common – bioth are online</w:t>
+        <w:t xml:space="preserve">About contact and T&amp;Cs </w:t>
+      </w:r>
+      <w:proofErr w:type="spellStart"/>
+      <w:r>
+        <w:rPr>
+          <w:color w:val="FF0000"/>
+        </w:rPr>
+        <w:t>aere</w:t>
+      </w:r>
+      <w:proofErr w:type="spellEnd"/>
+      <w:r>
+        <w:rPr>
+          <w:color w:val="FF0000"/>
+        </w:rPr>
+        <w:t xml:space="preserve"> common – </w:t>
+      </w:r>
+      <w:proofErr w:type="spellStart"/>
+      <w:r>
+        <w:rPr>
+          <w:color w:val="FF0000"/>
+        </w:rPr>
+        <w:t>bioth</w:t>
+      </w:r>
+      <w:proofErr w:type="spellEnd"/>
+      <w:r>
+        <w:rPr>
+          <w:color w:val="FF0000"/>
+        </w:rPr>
+        <w:t xml:space="preserve"> are online</w:t>
       </w:r>
     </w:p>
     <w:p>
@@ -18174,7 +19325,21 @@
         <w:rPr>
           <w:color w:val="FF0000"/>
         </w:rPr>
-        <w:t>Included into all pagesw – universal</w:t>
+        <w:t xml:space="preserve">Included into all </w:t>
+      </w:r>
+      <w:proofErr w:type="spellStart"/>
+      <w:r>
+        <w:rPr>
+          <w:color w:val="FF0000"/>
+        </w:rPr>
+        <w:t>pagesw</w:t>
+      </w:r>
+      <w:proofErr w:type="spellEnd"/>
+      <w:r>
+        <w:rPr>
+          <w:color w:val="FF0000"/>
+        </w:rPr>
+        <w:t xml:space="preserve"> – universal</w:t>
       </w:r>
     </w:p>
     <w:p>
@@ -18188,21 +19353,37 @@
           <w:color w:val="FF0000"/>
         </w:rPr>
         <w:tab/>
-        <w:t>T&amp;C, privacy policy ( link to pdfs) copyright tag and publication year</w:t>
-      </w:r>
-    </w:p>
-    <w:p>
-      <w:pPr>
-        <w:rPr>
-          <w:color w:val="FF0000"/>
-        </w:rPr>
-      </w:pPr>
+        <w:t xml:space="preserve">T&amp;C, privacy policy </w:t>
+      </w:r>
+      <w:proofErr w:type="gramStart"/>
+      <w:r>
+        <w:rPr>
+          <w:color w:val="FF0000"/>
+        </w:rPr>
+        <w:t>( link</w:t>
+      </w:r>
+      <w:proofErr w:type="gramEnd"/>
+      <w:r>
+        <w:rPr>
+          <w:color w:val="FF0000"/>
+        </w:rPr>
+        <w:t xml:space="preserve"> to pdfs) copyright tag and publication year</w:t>
+      </w:r>
+    </w:p>
+    <w:p>
+      <w:pPr>
+        <w:rPr>
+          <w:color w:val="FF0000"/>
+        </w:rPr>
+      </w:pPr>
+      <w:proofErr w:type="gramStart"/>
       <w:r>
         <w:rPr>
           <w:color w:val="FF0000"/>
         </w:rPr>
         <w:t>Logo :</w:t>
       </w:r>
+      <w:proofErr w:type="gramEnd"/>
     </w:p>
     <w:p>
       <w:pPr>
@@ -18261,6 +19442,7 @@
         </w:rPr>
         <w:tab/>
       </w:r>
+      <w:proofErr w:type="gramStart"/>
       <w:r>
         <w:rPr>
           <w:rFonts w:ascii="Helvetica" w:hAnsi="Helvetica" w:cs="Helvetica"/>
@@ -18269,11 +19451,10 @@
           <w:szCs w:val="20"/>
           <w:shd w:val="clear" w:color="auto" w:fill="FFFFFF"/>
         </w:rPr>
-        <w:t>echo '&lt;div class="collapse navbar-collapse" id="bs-example-navbar-collapse-1"&gt;';</w:t>
-      </w:r>
-    </w:p>
-    <w:p>
-      <w:pPr>
+        <w:t>echo</w:t>
+      </w:r>
+      <w:proofErr w:type="gramEnd"/>
+      <w:r>
         <w:rPr>
           <w:rFonts w:ascii="Helvetica" w:hAnsi="Helvetica" w:cs="Helvetica"/>
           <w:color w:val="FF0000"/>
@@ -18281,7 +19462,9 @@
           <w:szCs w:val="20"/>
           <w:shd w:val="clear" w:color="auto" w:fill="FFFFFF"/>
         </w:rPr>
-      </w:pPr>
+        <w:t xml:space="preserve"> '&lt;div class="collapse </w:t>
+      </w:r>
+      <w:proofErr w:type="spellStart"/>
       <w:r>
         <w:rPr>
           <w:rFonts w:ascii="Helvetica" w:hAnsi="Helvetica" w:cs="Helvetica"/>
@@ -18290,12 +19473,10 @@
           <w:szCs w:val="20"/>
           <w:shd w:val="clear" w:color="auto" w:fill="FFFFFF"/>
         </w:rPr>
-        <w:tab/>
-        <w:t>depending on device size, web = nav bar</w:t>
-      </w:r>
-    </w:p>
-    <w:p>
-      <w:pPr>
+        <w:t>navbar</w:t>
+      </w:r>
+      <w:proofErr w:type="spellEnd"/>
+      <w:r>
         <w:rPr>
           <w:rFonts w:ascii="Helvetica" w:hAnsi="Helvetica" w:cs="Helvetica"/>
           <w:color w:val="FF0000"/>
@@ -18303,8 +19484,11 @@
           <w:szCs w:val="20"/>
           <w:shd w:val="clear" w:color="auto" w:fill="FFFFFF"/>
         </w:rPr>
-      </w:pPr>
-      <w:r>
+        <w:t>-collapse" id="bs-example-navbar-collapse-1"&gt;';</w:t>
+      </w:r>
+    </w:p>
+    <w:p>
+      <w:pPr>
         <w:rPr>
           <w:rFonts w:ascii="Helvetica" w:hAnsi="Helvetica" w:cs="Helvetica"/>
           <w:color w:val="FF0000"/>
@@ -18312,8 +19496,7 @@
           <w:szCs w:val="20"/>
           <w:shd w:val="clear" w:color="auto" w:fill="FFFFFF"/>
         </w:rPr>
-        <w:t xml:space="preserve"> </w:t>
-      </w:r>
+      </w:pPr>
       <w:r>
         <w:rPr>
           <w:rFonts w:ascii="Helvetica" w:hAnsi="Helvetica" w:cs="Helvetica"/>
@@ -18322,8 +19505,10 @@
           <w:szCs w:val="20"/>
           <w:shd w:val="clear" w:color="auto" w:fill="FFFFFF"/>
         </w:rPr>
+        <w:lastRenderedPageBreak/>
         <w:tab/>
       </w:r>
+      <w:proofErr w:type="gramStart"/>
       <w:r>
         <w:rPr>
           <w:rFonts w:ascii="Helvetica" w:hAnsi="Helvetica" w:cs="Helvetica"/>
@@ -18332,8 +19517,9 @@
           <w:szCs w:val="20"/>
           <w:shd w:val="clear" w:color="auto" w:fill="FFFFFF"/>
         </w:rPr>
-        <w:tab/>
-      </w:r>
+        <w:t>depending</w:t>
+      </w:r>
+      <w:proofErr w:type="gramEnd"/>
       <w:r>
         <w:rPr>
           <w:rFonts w:ascii="Helvetica" w:hAnsi="Helvetica" w:cs="Helvetica"/>
@@ -18342,8 +19528,9 @@
           <w:szCs w:val="20"/>
           <w:shd w:val="clear" w:color="auto" w:fill="FFFFFF"/>
         </w:rPr>
-        <w:tab/>
-      </w:r>
+        <w:t xml:space="preserve"> on device size, web = </w:t>
+      </w:r>
+      <w:proofErr w:type="spellStart"/>
       <w:r>
         <w:rPr>
           <w:rFonts w:ascii="Helvetica" w:hAnsi="Helvetica" w:cs="Helvetica"/>
@@ -18352,25 +19539,10 @@
           <w:szCs w:val="20"/>
           <w:shd w:val="clear" w:color="auto" w:fill="FFFFFF"/>
         </w:rPr>
-        <w:tab/>
-        <w:t>phone = tree</w:t>
-      </w:r>
-    </w:p>
-    <w:p>
-      <w:pPr>
-        <w:rPr>
-          <w:color w:val="FF0000"/>
-        </w:rPr>
-      </w:pPr>
-      <w:r>
-        <w:rPr>
-          <w:color w:val="FF0000"/>
-        </w:rPr>
-        <w:t>shading on main bs buttons</w:t>
-      </w:r>
-    </w:p>
-    <w:p>
-      <w:pPr>
+        <w:t>nav</w:t>
+      </w:r>
+      <w:proofErr w:type="spellEnd"/>
+      <w:r>
         <w:rPr>
           <w:rFonts w:ascii="Helvetica" w:hAnsi="Helvetica" w:cs="Helvetica"/>
           <w:color w:val="FF0000"/>
@@ -18378,15 +19550,11 @@
           <w:szCs w:val="20"/>
           <w:shd w:val="clear" w:color="auto" w:fill="FFFFFF"/>
         </w:rPr>
-      </w:pPr>
-      <w:r>
-        <w:rPr>
-          <w:color w:val="FF0000"/>
-        </w:rPr>
-        <w:lastRenderedPageBreak/>
-        <w:tab/>
-      </w:r>
-      <w:r>
+        <w:t xml:space="preserve"> bar</w:t>
+      </w:r>
+    </w:p>
+    <w:p>
+      <w:pPr>
         <w:rPr>
           <w:rFonts w:ascii="Helvetica" w:hAnsi="Helvetica" w:cs="Helvetica"/>
           <w:color w:val="FF0000"/>
@@ -18394,11 +19562,8 @@
           <w:szCs w:val="20"/>
           <w:shd w:val="clear" w:color="auto" w:fill="FFFFFF"/>
         </w:rPr>
-        <w:t>box-shadow: 10px 10px 5px #888888;</w:t>
-      </w:r>
-    </w:p>
-    <w:p>
-      <w:pPr>
+      </w:pPr>
+      <w:r>
         <w:rPr>
           <w:rFonts w:ascii="Helvetica" w:hAnsi="Helvetica" w:cs="Helvetica"/>
           <w:color w:val="FF0000"/>
@@ -18406,7 +19571,8 @@
           <w:szCs w:val="20"/>
           <w:shd w:val="clear" w:color="auto" w:fill="FFFFFF"/>
         </w:rPr>
-      </w:pPr>
+        <w:t xml:space="preserve"> </w:t>
+      </w:r>
       <w:r>
         <w:rPr>
           <w:rFonts w:ascii="Helvetica" w:hAnsi="Helvetica" w:cs="Helvetica"/>
@@ -18416,54 +19582,1073 @@
           <w:shd w:val="clear" w:color="auto" w:fill="FFFFFF"/>
         </w:rPr>
         <w:tab/>
-        <w:t>gray shading</w:t>
-      </w:r>
-    </w:p>
-    <w:p>
-      <w:pPr>
+      </w:r>
+      <w:r>
         <w:rPr>
           <w:rFonts w:ascii="Helvetica" w:hAnsi="Helvetica" w:cs="Helvetica"/>
-          <w:b/>
           <w:color w:val="FF0000"/>
           <w:sz w:val="20"/>
           <w:szCs w:val="20"/>
           <w:shd w:val="clear" w:color="auto" w:fill="FFFFFF"/>
         </w:rPr>
-      </w:pPr>
+        <w:tab/>
+      </w:r>
       <w:r>
         <w:rPr>
           <w:rFonts w:ascii="Helvetica" w:hAnsi="Helvetica" w:cs="Helvetica"/>
-          <w:b/>
           <w:color w:val="FF0000"/>
           <w:sz w:val="20"/>
           <w:szCs w:val="20"/>
           <w:shd w:val="clear" w:color="auto" w:fill="FFFFFF"/>
         </w:rPr>
-        <w:t>quiz page</w:t>
+        <w:tab/>
       </w:r>
       <w:r>
         <w:rPr>
           <w:rFonts w:ascii="Helvetica" w:hAnsi="Helvetica" w:cs="Helvetica"/>
-          <w:b/>
           <w:color w:val="FF0000"/>
           <w:sz w:val="20"/>
           <w:szCs w:val="20"/>
           <w:shd w:val="clear" w:color="auto" w:fill="FFFFFF"/>
         </w:rPr>
-        <w:t xml:space="preserve"> ask ryan about 3 div tags for the question sheet</w:t>
-      </w:r>
-    </w:p>
-    <w:p>
-      <w:pPr>
+        <w:tab/>
+      </w:r>
+      <w:proofErr w:type="gramStart"/>
+      <w:r>
         <w:rPr>
           <w:rFonts w:ascii="Helvetica" w:hAnsi="Helvetica" w:cs="Helvetica"/>
-          <w:b/>
           <w:color w:val="FF0000"/>
           <w:sz w:val="20"/>
           <w:szCs w:val="20"/>
           <w:shd w:val="clear" w:color="auto" w:fill="FFFFFF"/>
         </w:rPr>
-      </w:pPr>
+        <w:t>phone</w:t>
+      </w:r>
+      <w:proofErr w:type="gramEnd"/>
+      <w:r>
+        <w:rPr>
+          <w:rFonts w:ascii="Helvetica" w:hAnsi="Helvetica" w:cs="Helvetica"/>
+          <w:color w:val="FF0000"/>
+          <w:sz w:val="20"/>
+          <w:szCs w:val="20"/>
+          <w:shd w:val="clear" w:color="auto" w:fill="FFFFFF"/>
+        </w:rPr>
+        <w:t xml:space="preserve"> = tree</w:t>
+      </w:r>
+    </w:p>
+    <w:p>
+      <w:pPr>
+        <w:rPr>
+          <w:color w:val="FF0000"/>
+        </w:rPr>
+      </w:pPr>
+      <w:proofErr w:type="gramStart"/>
+      <w:r>
+        <w:rPr>
+          <w:color w:val="FF0000"/>
+        </w:rPr>
+        <w:t>shading</w:t>
+      </w:r>
+      <w:proofErr w:type="gramEnd"/>
+      <w:r>
+        <w:rPr>
+          <w:color w:val="FF0000"/>
+        </w:rPr>
+        <w:t xml:space="preserve"> on main </w:t>
+      </w:r>
+      <w:proofErr w:type="spellStart"/>
+      <w:r>
+        <w:rPr>
+          <w:color w:val="FF0000"/>
+        </w:rPr>
+        <w:t>bs</w:t>
+      </w:r>
+      <w:proofErr w:type="spellEnd"/>
+      <w:r>
+        <w:rPr>
+          <w:color w:val="FF0000"/>
+        </w:rPr>
+        <w:t xml:space="preserve"> buttons</w:t>
+      </w:r>
+    </w:p>
+    <w:p>
+      <w:pPr>
+        <w:rPr>
+          <w:rFonts w:ascii="Helvetica" w:hAnsi="Helvetica" w:cs="Helvetica"/>
+          <w:color w:val="FF0000"/>
+          <w:sz w:val="20"/>
+          <w:szCs w:val="20"/>
+          <w:shd w:val="clear" w:color="auto" w:fill="FFFFFF"/>
+        </w:rPr>
+      </w:pPr>
+      <w:r>
+        <w:rPr>
+          <w:color w:val="FF0000"/>
+        </w:rPr>
+        <w:tab/>
+      </w:r>
+      <w:proofErr w:type="gramStart"/>
+      <w:r>
+        <w:rPr>
+          <w:rFonts w:ascii="Helvetica" w:hAnsi="Helvetica" w:cs="Helvetica"/>
+          <w:color w:val="FF0000"/>
+          <w:sz w:val="20"/>
+          <w:szCs w:val="20"/>
+          <w:shd w:val="clear" w:color="auto" w:fill="FFFFFF"/>
+        </w:rPr>
+        <w:t>box-shadow</w:t>
+      </w:r>
+      <w:proofErr w:type="gramEnd"/>
+      <w:r>
+        <w:rPr>
+          <w:rFonts w:ascii="Helvetica" w:hAnsi="Helvetica" w:cs="Helvetica"/>
+          <w:color w:val="FF0000"/>
+          <w:sz w:val="20"/>
+          <w:szCs w:val="20"/>
+          <w:shd w:val="clear" w:color="auto" w:fill="FFFFFF"/>
+        </w:rPr>
+        <w:t xml:space="preserve">: 10px </w:t>
+      </w:r>
+      <w:proofErr w:type="spellStart"/>
+      <w:r>
+        <w:rPr>
+          <w:rFonts w:ascii="Helvetica" w:hAnsi="Helvetica" w:cs="Helvetica"/>
+          <w:color w:val="FF0000"/>
+          <w:sz w:val="20"/>
+          <w:szCs w:val="20"/>
+          <w:shd w:val="clear" w:color="auto" w:fill="FFFFFF"/>
+        </w:rPr>
+        <w:t>10px</w:t>
+      </w:r>
+      <w:proofErr w:type="spellEnd"/>
+      <w:r>
+        <w:rPr>
+          <w:rFonts w:ascii="Helvetica" w:hAnsi="Helvetica" w:cs="Helvetica"/>
+          <w:color w:val="FF0000"/>
+          <w:sz w:val="20"/>
+          <w:szCs w:val="20"/>
+          <w:shd w:val="clear" w:color="auto" w:fill="FFFFFF"/>
+        </w:rPr>
+        <w:t xml:space="preserve"> 5px #888888;</w:t>
+      </w:r>
+    </w:p>
+    <w:p>
+      <w:pPr>
+        <w:rPr>
+          <w:rFonts w:ascii="Helvetica" w:hAnsi="Helvetica" w:cs="Helvetica"/>
+          <w:color w:val="FF0000"/>
+          <w:sz w:val="20"/>
+          <w:szCs w:val="20"/>
+          <w:shd w:val="clear" w:color="auto" w:fill="FFFFFF"/>
+        </w:rPr>
+      </w:pPr>
+      <w:r>
+        <w:rPr>
+          <w:rFonts w:ascii="Helvetica" w:hAnsi="Helvetica" w:cs="Helvetica"/>
+          <w:color w:val="FF0000"/>
+          <w:sz w:val="20"/>
+          <w:szCs w:val="20"/>
+          <w:shd w:val="clear" w:color="auto" w:fill="FFFFFF"/>
+        </w:rPr>
+        <w:tab/>
+      </w:r>
+      <w:proofErr w:type="spellStart"/>
+      <w:proofErr w:type="gramStart"/>
+      <w:r>
+        <w:rPr>
+          <w:rFonts w:ascii="Helvetica" w:hAnsi="Helvetica" w:cs="Helvetica"/>
+          <w:color w:val="FF0000"/>
+          <w:sz w:val="20"/>
+          <w:szCs w:val="20"/>
+          <w:shd w:val="clear" w:color="auto" w:fill="FFFFFF"/>
+        </w:rPr>
+        <w:t>gray</w:t>
+      </w:r>
+      <w:proofErr w:type="spellEnd"/>
+      <w:proofErr w:type="gramEnd"/>
+      <w:r>
+        <w:rPr>
+          <w:rFonts w:ascii="Helvetica" w:hAnsi="Helvetica" w:cs="Helvetica"/>
+          <w:color w:val="FF0000"/>
+          <w:sz w:val="20"/>
+          <w:szCs w:val="20"/>
+          <w:shd w:val="clear" w:color="auto" w:fill="FFFFFF"/>
+        </w:rPr>
+        <w:t xml:space="preserve"> shading</w:t>
+      </w:r>
+    </w:p>
+    <w:p>
+      <w:pPr>
+        <w:rPr>
+          <w:rFonts w:ascii="Helvetica" w:hAnsi="Helvetica" w:cs="Helvetica"/>
+          <w:b/>
+          <w:color w:val="FF0000"/>
+          <w:sz w:val="20"/>
+          <w:szCs w:val="20"/>
+          <w:shd w:val="clear" w:color="auto" w:fill="FFFFFF"/>
+        </w:rPr>
+      </w:pPr>
+      <w:proofErr w:type="gramStart"/>
+      <w:r>
+        <w:rPr>
+          <w:rFonts w:ascii="Helvetica" w:hAnsi="Helvetica" w:cs="Helvetica"/>
+          <w:b/>
+          <w:color w:val="FF0000"/>
+          <w:sz w:val="20"/>
+          <w:szCs w:val="20"/>
+          <w:shd w:val="clear" w:color="auto" w:fill="FFFFFF"/>
+        </w:rPr>
+        <w:t>quiz</w:t>
+      </w:r>
+      <w:proofErr w:type="gramEnd"/>
+      <w:r>
+        <w:rPr>
+          <w:rFonts w:ascii="Helvetica" w:hAnsi="Helvetica" w:cs="Helvetica"/>
+          <w:b/>
+          <w:color w:val="FF0000"/>
+          <w:sz w:val="20"/>
+          <w:szCs w:val="20"/>
+          <w:shd w:val="clear" w:color="auto" w:fill="FFFFFF"/>
+        </w:rPr>
+        <w:t xml:space="preserve"> page</w:t>
+      </w:r>
+      <w:r>
+        <w:rPr>
+          <w:rFonts w:ascii="Helvetica" w:hAnsi="Helvetica" w:cs="Helvetica"/>
+          <w:b/>
+          <w:color w:val="FF0000"/>
+          <w:sz w:val="20"/>
+          <w:szCs w:val="20"/>
+          <w:shd w:val="clear" w:color="auto" w:fill="FFFFFF"/>
+        </w:rPr>
+        <w:t xml:space="preserve"> </w:t>
+      </w:r>
+    </w:p>
+    <w:p>
+      <w:pPr>
+        <w:rPr>
+          <w:rFonts w:ascii="Helvetica" w:hAnsi="Helvetica" w:cs="Helvetica"/>
+          <w:color w:val="141823"/>
+          <w:sz w:val="20"/>
+          <w:szCs w:val="20"/>
+          <w:shd w:val="clear" w:color="auto" w:fill="FFFFFF"/>
+        </w:rPr>
+      </w:pPr>
+      <w:r>
+        <w:rPr>
+          <w:rFonts w:ascii="Helvetica" w:hAnsi="Helvetica" w:cs="Helvetica"/>
+          <w:b/>
+          <w:color w:val="FF0000"/>
+          <w:sz w:val="20"/>
+          <w:szCs w:val="20"/>
+          <w:shd w:val="clear" w:color="auto" w:fill="FFFFFF"/>
+        </w:rPr>
+        <w:t xml:space="preserve"> </w:t>
+      </w:r>
+      <w:r>
+        <w:rPr>
+          <w:rFonts w:ascii="Helvetica" w:hAnsi="Helvetica" w:cs="Helvetica"/>
+          <w:b/>
+          <w:color w:val="FF0000"/>
+          <w:sz w:val="20"/>
+          <w:szCs w:val="20"/>
+          <w:shd w:val="clear" w:color="auto" w:fill="FFFFFF"/>
+        </w:rPr>
+        <w:tab/>
+      </w:r>
+      <w:proofErr w:type="spellStart"/>
+      <w:proofErr w:type="gramStart"/>
+      <w:r>
+        <w:rPr>
+          <w:rFonts w:ascii="Helvetica" w:hAnsi="Helvetica" w:cs="Helvetica"/>
+          <w:b/>
+          <w:color w:val="FF0000"/>
+          <w:sz w:val="20"/>
+          <w:szCs w:val="20"/>
+          <w:shd w:val="clear" w:color="auto" w:fill="FFFFFF"/>
+        </w:rPr>
+        <w:t>thre</w:t>
+      </w:r>
+      <w:proofErr w:type="spellEnd"/>
+      <w:proofErr w:type="gramEnd"/>
+      <w:r>
+        <w:rPr>
+          <w:rFonts w:ascii="Helvetica" w:hAnsi="Helvetica" w:cs="Helvetica"/>
+          <w:b/>
+          <w:color w:val="FF0000"/>
+          <w:sz w:val="20"/>
+          <w:szCs w:val="20"/>
+          <w:shd w:val="clear" w:color="auto" w:fill="FFFFFF"/>
+        </w:rPr>
+        <w:t xml:space="preserve"> are 3 div tags </w:t>
+      </w:r>
+      <w:r>
+        <w:rPr>
+          <w:rFonts w:ascii="Helvetica" w:hAnsi="Helvetica" w:cs="Helvetica"/>
+          <w:color w:val="141823"/>
+          <w:sz w:val="20"/>
+          <w:szCs w:val="20"/>
+          <w:shd w:val="clear" w:color="auto" w:fill="FFFFFF"/>
+        </w:rPr>
+        <w:t>&lt;div id="questions"&gt;( Qs and As using RB)</w:t>
+      </w:r>
+    </w:p>
+    <w:p>
+      <w:pPr>
+        <w:ind w:left="2880"/>
+        <w:rPr>
+          <w:rFonts w:ascii="Helvetica" w:hAnsi="Helvetica" w:cs="Helvetica"/>
+          <w:color w:val="141823"/>
+          <w:sz w:val="20"/>
+          <w:szCs w:val="20"/>
+          <w:shd w:val="clear" w:color="auto" w:fill="FFFFFF"/>
+        </w:rPr>
+      </w:pPr>
+      <w:r>
+        <w:rPr>
+          <w:rFonts w:ascii="Helvetica" w:hAnsi="Helvetica" w:cs="Helvetica"/>
+          <w:color w:val="141823"/>
+          <w:sz w:val="20"/>
+          <w:szCs w:val="20"/>
+          <w:shd w:val="clear" w:color="auto" w:fill="FFFFFF"/>
+        </w:rPr>
+        <w:t>&lt;/div&gt; &lt;div id="error"</w:t>
+      </w:r>
+      <w:proofErr w:type="gramStart"/>
+      <w:r>
+        <w:rPr>
+          <w:rFonts w:ascii="Helvetica" w:hAnsi="Helvetica" w:cs="Helvetica"/>
+          <w:color w:val="141823"/>
+          <w:sz w:val="20"/>
+          <w:szCs w:val="20"/>
+          <w:shd w:val="clear" w:color="auto" w:fill="FFFFFF"/>
+        </w:rPr>
+        <w:t>&gt;(</w:t>
+      </w:r>
+      <w:proofErr w:type="gramEnd"/>
+      <w:r>
+        <w:rPr>
+          <w:rFonts w:ascii="Helvetica" w:hAnsi="Helvetica" w:cs="Helvetica"/>
+          <w:color w:val="141823"/>
+          <w:sz w:val="20"/>
+          <w:szCs w:val="20"/>
+          <w:shd w:val="clear" w:color="auto" w:fill="FFFFFF"/>
+        </w:rPr>
+        <w:t>if no A submitted = error)</w:t>
+      </w:r>
+    </w:p>
+    <w:p>
+      <w:pPr>
+        <w:ind w:left="2880"/>
+        <w:rPr>
+          <w:rFonts w:ascii="Helvetica" w:hAnsi="Helvetica" w:cs="Helvetica"/>
+          <w:color w:val="141823"/>
+          <w:sz w:val="20"/>
+          <w:szCs w:val="20"/>
+          <w:shd w:val="clear" w:color="auto" w:fill="FFFFFF"/>
+        </w:rPr>
+      </w:pPr>
+      <w:r>
+        <w:rPr>
+          <w:rFonts w:ascii="Helvetica" w:hAnsi="Helvetica" w:cs="Helvetica"/>
+          <w:color w:val="141823"/>
+          <w:sz w:val="20"/>
+          <w:szCs w:val="20"/>
+          <w:shd w:val="clear" w:color="auto" w:fill="FFFFFF"/>
+        </w:rPr>
+        <w:t>&lt;/div&gt; &lt;div id="result"</w:t>
+      </w:r>
+      <w:proofErr w:type="gramStart"/>
+      <w:r>
+        <w:rPr>
+          <w:rFonts w:ascii="Helvetica" w:hAnsi="Helvetica" w:cs="Helvetica"/>
+          <w:color w:val="141823"/>
+          <w:sz w:val="20"/>
+          <w:szCs w:val="20"/>
+          <w:shd w:val="clear" w:color="auto" w:fill="FFFFFF"/>
+        </w:rPr>
+        <w:t>&gt;(</w:t>
+      </w:r>
+      <w:proofErr w:type="gramEnd"/>
+      <w:r>
+        <w:rPr>
+          <w:rFonts w:ascii="Helvetica" w:hAnsi="Helvetica" w:cs="Helvetica"/>
+          <w:color w:val="141823"/>
+          <w:sz w:val="20"/>
+          <w:szCs w:val="20"/>
+          <w:shd w:val="clear" w:color="auto" w:fill="FFFFFF"/>
+        </w:rPr>
+        <w:t>Final screen)</w:t>
+      </w:r>
+    </w:p>
+    <w:p>
+      <w:pPr>
+        <w:ind w:left="2880"/>
+        <w:rPr>
+          <w:rFonts w:ascii="Helvetica" w:hAnsi="Helvetica" w:cs="Helvetica"/>
+          <w:b/>
+          <w:color w:val="FF0000"/>
+          <w:sz w:val="20"/>
+          <w:szCs w:val="20"/>
+          <w:shd w:val="clear" w:color="auto" w:fill="FFFFFF"/>
+        </w:rPr>
+      </w:pPr>
+      <w:r>
+        <w:rPr>
+          <w:rFonts w:ascii="Helvetica" w:hAnsi="Helvetica" w:cs="Helvetica"/>
+          <w:color w:val="141823"/>
+          <w:sz w:val="20"/>
+          <w:szCs w:val="20"/>
+          <w:shd w:val="clear" w:color="auto" w:fill="FFFFFF"/>
+        </w:rPr>
+        <w:t xml:space="preserve">&lt;/div&gt; which represent </w:t>
+      </w:r>
+      <w:proofErr w:type="spellStart"/>
+      <w:r>
+        <w:rPr>
+          <w:rFonts w:ascii="Helvetica" w:hAnsi="Helvetica" w:cs="Helvetica"/>
+          <w:color w:val="141823"/>
+          <w:sz w:val="20"/>
+          <w:szCs w:val="20"/>
+          <w:shd w:val="clear" w:color="auto" w:fill="FFFFFF"/>
+        </w:rPr>
+        <w:t>db</w:t>
+      </w:r>
+      <w:proofErr w:type="spellEnd"/>
+      <w:r>
+        <w:rPr>
+          <w:rFonts w:ascii="Helvetica" w:hAnsi="Helvetica" w:cs="Helvetica"/>
+          <w:color w:val="141823"/>
+          <w:sz w:val="20"/>
+          <w:szCs w:val="20"/>
+          <w:shd w:val="clear" w:color="auto" w:fill="FFFFFF"/>
+        </w:rPr>
+        <w:t xml:space="preserve"> data</w:t>
+      </w:r>
+    </w:p>
+    <w:p>
+      <w:pPr>
+        <w:ind w:left="720"/>
+        <w:rPr>
+          <w:rFonts w:ascii="Helvetica" w:hAnsi="Helvetica" w:cs="Helvetica"/>
+          <w:b/>
+          <w:color w:val="FF0000"/>
+          <w:sz w:val="20"/>
+          <w:szCs w:val="20"/>
+          <w:shd w:val="clear" w:color="auto" w:fill="FFFFFF"/>
+        </w:rPr>
+      </w:pPr>
+      <w:proofErr w:type="gramStart"/>
+      <w:r>
+        <w:rPr>
+          <w:rFonts w:ascii="Helvetica" w:hAnsi="Helvetica" w:cs="Helvetica"/>
+          <w:b/>
+          <w:color w:val="FF0000"/>
+          <w:sz w:val="20"/>
+          <w:szCs w:val="20"/>
+          <w:shd w:val="clear" w:color="auto" w:fill="FFFFFF"/>
+        </w:rPr>
+        <w:t>as</w:t>
+      </w:r>
+      <w:proofErr w:type="gramEnd"/>
+      <w:r>
+        <w:rPr>
+          <w:rFonts w:ascii="Helvetica" w:hAnsi="Helvetica" w:cs="Helvetica"/>
+          <w:b/>
+          <w:color w:val="FF0000"/>
+          <w:sz w:val="20"/>
+          <w:szCs w:val="20"/>
+          <w:shd w:val="clear" w:color="auto" w:fill="FFFFFF"/>
+        </w:rPr>
+        <w:t xml:space="preserve"> a result of making the quiz using JS (dg-quiz-maker.js)  [ ]</w:t>
+      </w:r>
+    </w:p>
+    <w:p>
+      <w:pPr>
+        <w:ind w:left="720"/>
+        <w:rPr>
+          <w:rFonts w:ascii="Helvetica" w:hAnsi="Helvetica" w:cs="Helvetica"/>
+          <w:b/>
+          <w:color w:val="FF0000"/>
+          <w:sz w:val="20"/>
+          <w:szCs w:val="20"/>
+          <w:shd w:val="clear" w:color="auto" w:fill="FFFFFF"/>
+        </w:rPr>
+      </w:pPr>
+      <w:r>
+        <w:rPr>
+          <w:rFonts w:ascii="Helvetica" w:hAnsi="Helvetica" w:cs="Helvetica"/>
+          <w:b/>
+          <w:color w:val="FF0000"/>
+          <w:sz w:val="20"/>
+          <w:szCs w:val="20"/>
+          <w:shd w:val="clear" w:color="auto" w:fill="FFFFFF"/>
+        </w:rPr>
+        <w:tab/>
+      </w:r>
+      <w:proofErr w:type="gramStart"/>
+      <w:r>
+        <w:rPr>
+          <w:rFonts w:ascii="Helvetica" w:hAnsi="Helvetica" w:cs="Helvetica"/>
+          <w:b/>
+          <w:color w:val="FF0000"/>
+          <w:sz w:val="20"/>
+          <w:szCs w:val="20"/>
+          <w:shd w:val="clear" w:color="auto" w:fill="FFFFFF"/>
+        </w:rPr>
+        <w:t>this</w:t>
+      </w:r>
+      <w:proofErr w:type="gramEnd"/>
+      <w:r>
+        <w:rPr>
+          <w:rFonts w:ascii="Helvetica" w:hAnsi="Helvetica" w:cs="Helvetica"/>
+          <w:b/>
+          <w:color w:val="FF0000"/>
+          <w:sz w:val="20"/>
+          <w:szCs w:val="20"/>
+          <w:shd w:val="clear" w:color="auto" w:fill="FFFFFF"/>
+        </w:rPr>
+        <w:t xml:space="preserve"> file takes in JSON file  that </w:t>
+      </w:r>
+      <w:proofErr w:type="spellStart"/>
+      <w:r>
+        <w:rPr>
+          <w:rFonts w:ascii="Helvetica" w:hAnsi="Helvetica" w:cs="Helvetica"/>
+          <w:b/>
+          <w:color w:val="FF0000"/>
+          <w:sz w:val="20"/>
+          <w:szCs w:val="20"/>
+          <w:shd w:val="clear" w:color="auto" w:fill="FFFFFF"/>
+        </w:rPr>
+        <w:t>vontains</w:t>
+      </w:r>
+      <w:proofErr w:type="spellEnd"/>
+      <w:r>
+        <w:rPr>
+          <w:rFonts w:ascii="Helvetica" w:hAnsi="Helvetica" w:cs="Helvetica"/>
+          <w:b/>
+          <w:color w:val="FF0000"/>
+          <w:sz w:val="20"/>
+          <w:szCs w:val="20"/>
+          <w:shd w:val="clear" w:color="auto" w:fill="FFFFFF"/>
+        </w:rPr>
+        <w:t xml:space="preserve"> all </w:t>
+      </w:r>
+      <w:proofErr w:type="spellStart"/>
+      <w:r>
+        <w:rPr>
+          <w:rFonts w:ascii="Helvetica" w:hAnsi="Helvetica" w:cs="Helvetica"/>
+          <w:b/>
+          <w:color w:val="FF0000"/>
+          <w:sz w:val="20"/>
+          <w:szCs w:val="20"/>
+          <w:shd w:val="clear" w:color="auto" w:fill="FFFFFF"/>
+        </w:rPr>
+        <w:t>qs</w:t>
+      </w:r>
+      <w:proofErr w:type="spellEnd"/>
+      <w:r>
+        <w:rPr>
+          <w:rFonts w:ascii="Helvetica" w:hAnsi="Helvetica" w:cs="Helvetica"/>
+          <w:b/>
+          <w:color w:val="FF0000"/>
+          <w:sz w:val="20"/>
+          <w:szCs w:val="20"/>
+          <w:shd w:val="clear" w:color="auto" w:fill="FFFFFF"/>
+        </w:rPr>
+        <w:t xml:space="preserve"> and As</w:t>
+      </w:r>
+    </w:p>
+    <w:p>
+      <w:pPr>
+        <w:ind w:left="720"/>
+        <w:rPr>
+          <w:rFonts w:ascii="Helvetica" w:hAnsi="Helvetica" w:cs="Helvetica"/>
+          <w:b/>
+          <w:color w:val="FF0000"/>
+          <w:sz w:val="20"/>
+          <w:szCs w:val="20"/>
+          <w:shd w:val="clear" w:color="auto" w:fill="FFFFFF"/>
+        </w:rPr>
+      </w:pPr>
+      <w:r>
+        <w:rPr>
+          <w:rFonts w:ascii="Helvetica" w:hAnsi="Helvetica" w:cs="Helvetica"/>
+          <w:b/>
+          <w:color w:val="FF0000"/>
+          <w:sz w:val="20"/>
+          <w:szCs w:val="20"/>
+          <w:shd w:val="clear" w:color="auto" w:fill="FFFFFF"/>
+        </w:rPr>
+        <w:tab/>
+      </w:r>
+      <w:r>
+        <w:rPr>
+          <w:rFonts w:ascii="Helvetica" w:hAnsi="Helvetica" w:cs="Helvetica"/>
+          <w:b/>
+          <w:color w:val="FF0000"/>
+          <w:sz w:val="20"/>
+          <w:szCs w:val="20"/>
+          <w:shd w:val="clear" w:color="auto" w:fill="FFFFFF"/>
+        </w:rPr>
+        <w:t>JS</w:t>
+      </w:r>
+      <w:r>
+        <w:rPr>
+          <w:rFonts w:ascii="Helvetica" w:hAnsi="Helvetica" w:cs="Helvetica"/>
+          <w:b/>
+          <w:color w:val="FF0000"/>
+          <w:sz w:val="20"/>
+          <w:szCs w:val="20"/>
+          <w:shd w:val="clear" w:color="auto" w:fill="FFFFFF"/>
+        </w:rPr>
+        <w:t xml:space="preserve"> file renders all the data out to the div</w:t>
+      </w:r>
+      <w:r>
+        <w:rPr>
+          <w:rFonts w:ascii="Helvetica" w:hAnsi="Helvetica" w:cs="Helvetica"/>
+          <w:b/>
+          <w:color w:val="FF0000"/>
+          <w:sz w:val="20"/>
+          <w:szCs w:val="20"/>
+          <w:shd w:val="clear" w:color="auto" w:fill="FFFFFF"/>
+        </w:rPr>
+        <w:t xml:space="preserve"> and also contains the logic for the quiz</w:t>
+      </w:r>
+    </w:p>
+    <w:p>
+      <w:pPr>
+        <w:ind w:left="720"/>
+        <w:rPr>
+          <w:rFonts w:ascii="Helvetica" w:hAnsi="Helvetica" w:cs="Helvetica"/>
+          <w:b/>
+          <w:color w:val="FF0000"/>
+          <w:sz w:val="20"/>
+          <w:szCs w:val="20"/>
+          <w:shd w:val="clear" w:color="auto" w:fill="FFFFFF"/>
+        </w:rPr>
+      </w:pPr>
+      <w:r>
+        <w:rPr>
+          <w:rFonts w:ascii="Helvetica" w:hAnsi="Helvetica" w:cs="Helvetica"/>
+          <w:b/>
+          <w:color w:val="FF0000"/>
+          <w:sz w:val="20"/>
+          <w:szCs w:val="20"/>
+          <w:shd w:val="clear" w:color="auto" w:fill="FFFFFF"/>
+        </w:rPr>
+        <w:tab/>
+      </w:r>
+      <w:r>
+        <w:rPr>
+          <w:rFonts w:ascii="Helvetica" w:hAnsi="Helvetica" w:cs="Helvetica"/>
+          <w:b/>
+          <w:color w:val="FF0000"/>
+          <w:sz w:val="20"/>
+          <w:szCs w:val="20"/>
+          <w:shd w:val="clear" w:color="auto" w:fill="FFFFFF"/>
+        </w:rPr>
+        <w:tab/>
+        <w:t>Answer button reads value from RB and stores that to array……</w:t>
+      </w:r>
+    </w:p>
+    <w:p>
+      <w:pPr>
+        <w:ind w:left="720"/>
+        <w:rPr>
+          <w:rFonts w:ascii="Helvetica" w:hAnsi="Helvetica" w:cs="Helvetica"/>
+          <w:b/>
+          <w:color w:val="FF0000"/>
+          <w:sz w:val="20"/>
+          <w:szCs w:val="20"/>
+          <w:shd w:val="clear" w:color="auto" w:fill="FFFFFF"/>
+        </w:rPr>
+      </w:pPr>
+      <w:r>
+        <w:rPr>
+          <w:rFonts w:ascii="Helvetica" w:hAnsi="Helvetica" w:cs="Helvetica"/>
+          <w:b/>
+          <w:color w:val="FF0000"/>
+          <w:sz w:val="20"/>
+          <w:szCs w:val="20"/>
+          <w:shd w:val="clear" w:color="auto" w:fill="FFFFFF"/>
+        </w:rPr>
+        <w:tab/>
+      </w:r>
+      <w:r>
+        <w:rPr>
+          <w:rFonts w:ascii="Helvetica" w:hAnsi="Helvetica" w:cs="Helvetica"/>
+          <w:b/>
+          <w:color w:val="FF0000"/>
+          <w:sz w:val="20"/>
+          <w:szCs w:val="20"/>
+          <w:shd w:val="clear" w:color="auto" w:fill="FFFFFF"/>
+        </w:rPr>
+        <w:tab/>
+        <w:t xml:space="preserve">Holds submitted As in </w:t>
+      </w:r>
+      <w:proofErr w:type="gramStart"/>
+      <w:r>
+        <w:rPr>
+          <w:rFonts w:ascii="Helvetica" w:hAnsi="Helvetica" w:cs="Helvetica"/>
+          <w:b/>
+          <w:color w:val="FF0000"/>
+          <w:sz w:val="20"/>
+          <w:szCs w:val="20"/>
+          <w:shd w:val="clear" w:color="auto" w:fill="FFFFFF"/>
+        </w:rPr>
+        <w:t>array(</w:t>
+      </w:r>
+      <w:proofErr w:type="gramEnd"/>
+      <w:r>
+        <w:rPr>
+          <w:rFonts w:ascii="Helvetica" w:hAnsi="Helvetica" w:cs="Helvetica"/>
+          <w:b/>
+          <w:color w:val="FF0000"/>
+          <w:sz w:val="20"/>
+          <w:szCs w:val="20"/>
+          <w:shd w:val="clear" w:color="auto" w:fill="FFFFFF"/>
+        </w:rPr>
+        <w:t>starting Index1)</w:t>
+      </w:r>
+    </w:p>
+    <w:p>
+      <w:pPr>
+        <w:ind w:left="720"/>
+        <w:rPr>
+          <w:rFonts w:ascii="Helvetica" w:hAnsi="Helvetica" w:cs="Helvetica"/>
+          <w:b/>
+          <w:color w:val="FF0000"/>
+          <w:sz w:val="20"/>
+          <w:szCs w:val="20"/>
+          <w:shd w:val="clear" w:color="auto" w:fill="FFFFFF"/>
+        </w:rPr>
+      </w:pPr>
+      <w:r>
+        <w:rPr>
+          <w:rFonts w:ascii="Helvetica" w:hAnsi="Helvetica" w:cs="Helvetica"/>
+          <w:b/>
+          <w:color w:val="FF0000"/>
+          <w:sz w:val="20"/>
+          <w:szCs w:val="20"/>
+          <w:shd w:val="clear" w:color="auto" w:fill="FFFFFF"/>
+        </w:rPr>
+        <w:tab/>
+      </w:r>
+      <w:r>
+        <w:rPr>
+          <w:rFonts w:ascii="Helvetica" w:hAnsi="Helvetica" w:cs="Helvetica"/>
+          <w:b/>
+          <w:color w:val="FF0000"/>
+          <w:sz w:val="20"/>
+          <w:szCs w:val="20"/>
+          <w:shd w:val="clear" w:color="auto" w:fill="FFFFFF"/>
+        </w:rPr>
+        <w:tab/>
+        <w:t>Return array for results</w:t>
+      </w:r>
+    </w:p>
+    <w:p>
+      <w:pPr>
+        <w:ind w:left="720"/>
+        <w:rPr>
+          <w:rFonts w:ascii="Helvetica" w:hAnsi="Helvetica" w:cs="Helvetica"/>
+          <w:b/>
+          <w:color w:val="FF0000"/>
+          <w:sz w:val="20"/>
+          <w:szCs w:val="20"/>
+          <w:shd w:val="clear" w:color="auto" w:fill="FFFFFF"/>
+        </w:rPr>
+      </w:pPr>
+      <w:r>
+        <w:rPr>
+          <w:rFonts w:ascii="Helvetica" w:hAnsi="Helvetica" w:cs="Helvetica"/>
+          <w:b/>
+          <w:color w:val="FF0000"/>
+          <w:sz w:val="20"/>
+          <w:szCs w:val="20"/>
+          <w:shd w:val="clear" w:color="auto" w:fill="FFFFFF"/>
+        </w:rPr>
+        <w:tab/>
+      </w:r>
+      <w:r>
+        <w:rPr>
+          <w:rFonts w:ascii="Helvetica" w:hAnsi="Helvetica" w:cs="Helvetica"/>
+          <w:b/>
+          <w:color w:val="FF0000"/>
+          <w:sz w:val="20"/>
+          <w:szCs w:val="20"/>
+          <w:shd w:val="clear" w:color="auto" w:fill="FFFFFF"/>
+        </w:rPr>
+        <w:tab/>
+      </w:r>
+      <w:proofErr w:type="spellStart"/>
+      <w:r>
+        <w:rPr>
+          <w:rFonts w:ascii="Helvetica" w:hAnsi="Helvetica" w:cs="Helvetica"/>
+          <w:b/>
+          <w:color w:val="FF0000"/>
+          <w:sz w:val="20"/>
+          <w:szCs w:val="20"/>
+          <w:shd w:val="clear" w:color="auto" w:fill="FFFFFF"/>
+        </w:rPr>
+        <w:t>Calcs</w:t>
+      </w:r>
+      <w:proofErr w:type="spellEnd"/>
+      <w:r>
+        <w:rPr>
+          <w:rFonts w:ascii="Helvetica" w:hAnsi="Helvetica" w:cs="Helvetica"/>
+          <w:b/>
+          <w:color w:val="FF0000"/>
+          <w:sz w:val="20"/>
+          <w:szCs w:val="20"/>
+          <w:shd w:val="clear" w:color="auto" w:fill="FFFFFF"/>
+        </w:rPr>
+        <w:t xml:space="preserve"> of #right/wrong</w:t>
+      </w:r>
+    </w:p>
+    <w:p>
+      <w:pPr>
+        <w:ind w:left="720"/>
+        <w:rPr>
+          <w:rFonts w:ascii="Helvetica" w:hAnsi="Helvetica" w:cs="Helvetica"/>
+          <w:b/>
+          <w:color w:val="FF0000"/>
+          <w:sz w:val="20"/>
+          <w:szCs w:val="20"/>
+          <w:shd w:val="clear" w:color="auto" w:fill="FFFFFF"/>
+        </w:rPr>
+      </w:pPr>
+      <w:r>
+        <w:rPr>
+          <w:rFonts w:ascii="Helvetica" w:hAnsi="Helvetica" w:cs="Helvetica"/>
+          <w:b/>
+          <w:color w:val="FF0000"/>
+          <w:sz w:val="20"/>
+          <w:szCs w:val="20"/>
+          <w:shd w:val="clear" w:color="auto" w:fill="FFFFFF"/>
+        </w:rPr>
+        <w:tab/>
+      </w:r>
+      <w:r>
+        <w:rPr>
+          <w:rFonts w:ascii="Helvetica" w:hAnsi="Helvetica" w:cs="Helvetica"/>
+          <w:b/>
+          <w:color w:val="FF0000"/>
+          <w:sz w:val="20"/>
+          <w:szCs w:val="20"/>
+          <w:shd w:val="clear" w:color="auto" w:fill="FFFFFF"/>
+        </w:rPr>
+        <w:tab/>
+        <w:t xml:space="preserve">Forces user to submit </w:t>
+      </w:r>
+      <w:proofErr w:type="gramStart"/>
+      <w:r>
+        <w:rPr>
+          <w:rFonts w:ascii="Helvetica" w:hAnsi="Helvetica" w:cs="Helvetica"/>
+          <w:b/>
+          <w:color w:val="FF0000"/>
+          <w:sz w:val="20"/>
+          <w:szCs w:val="20"/>
+          <w:shd w:val="clear" w:color="auto" w:fill="FFFFFF"/>
+        </w:rPr>
+        <w:t>A</w:t>
+      </w:r>
+      <w:proofErr w:type="gramEnd"/>
+      <w:r>
+        <w:rPr>
+          <w:rFonts w:ascii="Helvetica" w:hAnsi="Helvetica" w:cs="Helvetica"/>
+          <w:b/>
+          <w:color w:val="FF0000"/>
+          <w:sz w:val="20"/>
+          <w:szCs w:val="20"/>
+          <w:shd w:val="clear" w:color="auto" w:fill="FFFFFF"/>
+        </w:rPr>
+        <w:t>, no missed Qs</w:t>
+      </w:r>
+    </w:p>
+    <w:p>
+      <w:pPr>
+        <w:ind w:left="720"/>
+        <w:rPr>
+          <w:rFonts w:ascii="Helvetica" w:hAnsi="Helvetica" w:cs="Helvetica"/>
+          <w:b/>
+          <w:color w:val="FF0000"/>
+          <w:sz w:val="20"/>
+          <w:szCs w:val="20"/>
+          <w:shd w:val="clear" w:color="auto" w:fill="FFFFFF"/>
+        </w:rPr>
+      </w:pPr>
+      <w:r>
+        <w:rPr>
+          <w:rFonts w:ascii="Helvetica" w:hAnsi="Helvetica" w:cs="Helvetica"/>
+          <w:b/>
+          <w:color w:val="FF0000"/>
+          <w:sz w:val="20"/>
+          <w:szCs w:val="20"/>
+          <w:shd w:val="clear" w:color="auto" w:fill="FFFFFF"/>
+        </w:rPr>
+        <w:tab/>
+      </w:r>
+      <w:r>
+        <w:rPr>
+          <w:rFonts w:ascii="Helvetica" w:hAnsi="Helvetica" w:cs="Helvetica"/>
+          <w:b/>
+          <w:color w:val="FF0000"/>
+          <w:sz w:val="20"/>
+          <w:szCs w:val="20"/>
+          <w:shd w:val="clear" w:color="auto" w:fill="FFFFFF"/>
+        </w:rPr>
+        <w:tab/>
+        <w:t>Singular display of Qs</w:t>
+      </w:r>
+    </w:p>
+    <w:p>
+      <w:pPr>
+        <w:ind w:left="720"/>
+        <w:rPr>
+          <w:rFonts w:ascii="Helvetica" w:hAnsi="Helvetica" w:cs="Helvetica"/>
+          <w:b/>
+          <w:color w:val="FF0000"/>
+          <w:sz w:val="20"/>
+          <w:szCs w:val="20"/>
+          <w:shd w:val="clear" w:color="auto" w:fill="FFFFFF"/>
+        </w:rPr>
+      </w:pPr>
+      <w:r>
+        <w:rPr>
+          <w:rFonts w:ascii="Helvetica" w:hAnsi="Helvetica" w:cs="Helvetica"/>
+          <w:b/>
+          <w:color w:val="FF0000"/>
+          <w:sz w:val="20"/>
+          <w:szCs w:val="20"/>
+          <w:shd w:val="clear" w:color="auto" w:fill="FFFFFF"/>
+        </w:rPr>
+        <w:tab/>
+      </w:r>
+    </w:p>
+    <w:p>
+      <w:pPr>
+        <w:ind w:left="720"/>
+        <w:rPr>
+          <w:rFonts w:ascii="Helvetica" w:hAnsi="Helvetica" w:cs="Helvetica"/>
+          <w:b/>
+          <w:color w:val="FF0000"/>
+          <w:sz w:val="20"/>
+          <w:szCs w:val="20"/>
+          <w:shd w:val="clear" w:color="auto" w:fill="FFFFFF"/>
+        </w:rPr>
+      </w:pPr>
+    </w:p>
+    <w:p>
+      <w:pPr>
+        <w:ind w:left="720"/>
+        <w:rPr>
+          <w:rFonts w:ascii="Helvetica" w:hAnsi="Helvetica" w:cs="Helvetica"/>
+          <w:b/>
+          <w:color w:val="FF0000"/>
+          <w:sz w:val="20"/>
+          <w:szCs w:val="20"/>
+          <w:shd w:val="clear" w:color="auto" w:fill="FFFFFF"/>
+        </w:rPr>
+      </w:pPr>
+      <w:r>
+        <w:rPr>
+          <w:rFonts w:ascii="Helvetica" w:hAnsi="Helvetica" w:cs="Helvetica"/>
+          <w:b/>
+          <w:color w:val="FF0000"/>
+          <w:sz w:val="20"/>
+          <w:szCs w:val="20"/>
+          <w:shd w:val="clear" w:color="auto" w:fill="FFFFFF"/>
+        </w:rPr>
+        <w:tab/>
+      </w:r>
+      <w:r>
+        <w:rPr>
+          <w:rFonts w:ascii="Helvetica" w:hAnsi="Helvetica" w:cs="Helvetica"/>
+          <w:b/>
+          <w:color w:val="FF0000"/>
+          <w:sz w:val="20"/>
+          <w:szCs w:val="20"/>
+          <w:shd w:val="clear" w:color="auto" w:fill="FFFFFF"/>
+        </w:rPr>
+        <w:tab/>
+      </w:r>
+    </w:p>
+    <w:p>
+      <w:pPr>
+        <w:ind w:left="720"/>
+        <w:rPr>
+          <w:rFonts w:ascii="Helvetica" w:hAnsi="Helvetica" w:cs="Helvetica"/>
+          <w:b/>
+          <w:color w:val="FF0000"/>
+          <w:sz w:val="20"/>
+          <w:szCs w:val="20"/>
+          <w:shd w:val="clear" w:color="auto" w:fill="FFFFFF"/>
+        </w:rPr>
+      </w:pPr>
+    </w:p>
+    <w:p>
+      <w:pPr>
+        <w:ind w:left="720"/>
+        <w:rPr>
+          <w:rFonts w:ascii="Helvetica" w:hAnsi="Helvetica" w:cs="Helvetica"/>
+          <w:b/>
+          <w:color w:val="FF0000"/>
+          <w:sz w:val="20"/>
+          <w:szCs w:val="20"/>
+          <w:shd w:val="clear" w:color="auto" w:fill="FFFFFF"/>
+        </w:rPr>
+      </w:pPr>
+    </w:p>
+    <w:p>
+      <w:pPr>
+        <w:ind w:left="720"/>
+        <w:rPr>
+          <w:rFonts w:ascii="Helvetica" w:hAnsi="Helvetica" w:cs="Helvetica"/>
+          <w:b/>
+          <w:color w:val="FF0000"/>
+          <w:sz w:val="20"/>
+          <w:szCs w:val="20"/>
+          <w:shd w:val="clear" w:color="auto" w:fill="FFFFFF"/>
+        </w:rPr>
+      </w:pPr>
+      <w:r>
+        <w:rPr>
+          <w:rFonts w:ascii="Helvetica" w:hAnsi="Helvetica" w:cs="Helvetica"/>
+          <w:b/>
+          <w:color w:val="FF0000"/>
+          <w:sz w:val="20"/>
+          <w:szCs w:val="20"/>
+          <w:shd w:val="clear" w:color="auto" w:fill="FFFFFF"/>
+        </w:rPr>
+        <w:t>[</w:t>
+      </w:r>
+      <w:hyperlink r:id="rId43" w:tgtFrame="_blank" w:history="1">
+        <w:r>
+          <w:rPr>
+            <w:rStyle w:val="Hyperlink"/>
+            <w:rFonts w:ascii="Helvetica" w:hAnsi="Helvetica" w:cs="Helvetica"/>
+            <w:color w:val="3B5998"/>
+            <w:sz w:val="18"/>
+            <w:szCs w:val="18"/>
+            <w:shd w:val="clear" w:color="auto" w:fill="FEFEFE"/>
+          </w:rPr>
+          <w:t>http://www.dhtmlgoodies.com/?whichScript=quiz-maker</w:t>
+        </w:r>
+      </w:hyperlink>
+      <w:r>
+        <w:rPr>
+          <w:rFonts w:ascii="Helvetica" w:hAnsi="Helvetica" w:cs="Helvetica"/>
+          <w:b/>
+          <w:i/>
+          <w:color w:val="FF0000"/>
+          <w:sz w:val="20"/>
+          <w:szCs w:val="20"/>
+          <w:shd w:val="clear" w:color="auto" w:fill="FFFFFF"/>
+        </w:rPr>
+        <w:t>]</w:t>
+      </w:r>
       <w:r>
         <w:rPr>
           <w:rFonts w:ascii="Helvetica" w:hAnsi="Helvetica" w:cs="Helvetica"/>
@@ -18573,27 +20758,14 @@
                             <w:r>
                               <w:t xml:space="preserve">Figure </w:t>
                             </w:r>
-                            <w:r>
-                              <w:fldChar w:fldCharType="begin"/>
-                            </w:r>
-                            <w:r>
-                              <w:instrText xml:space="preserve"> SEQ Figure \* ARABIC </w:instrText>
-                            </w:r>
-                            <w:r>
-                              <w:fldChar w:fldCharType="separate"/>
-                            </w:r>
-                            <w:r>
-                              <w:rPr>
-                                <w:noProof/>
-                              </w:rPr>
-                              <w:t>17</w:t>
-                            </w:r>
-                            <w:r>
-                              <w:rPr>
-                                <w:noProof/>
-                              </w:rPr>
-                              <w:fldChar w:fldCharType="end"/>
-                            </w:r>
+                            <w:fldSimple w:instr=" SEQ Figure \* ARABIC ">
+                              <w:r>
+                                <w:rPr>
+                                  <w:noProof/>
+                                </w:rPr>
+                                <w:t>17</w:t>
+                              </w:r>
+                            </w:fldSimple>
                             <w:r>
                               <w:t xml:space="preserve"> - Home Page of "Network Exam" application</w:t>
                             </w:r>
@@ -18636,27 +20808,14 @@
                       <w:r>
                         <w:t xml:space="preserve">Figure </w:t>
                       </w:r>
-                      <w:r>
-                        <w:fldChar w:fldCharType="begin"/>
-                      </w:r>
-                      <w:r>
-                        <w:instrText xml:space="preserve"> SEQ Figure \* ARABIC </w:instrText>
-                      </w:r>
-                      <w:r>
-                        <w:fldChar w:fldCharType="separate"/>
-                      </w:r>
-                      <w:r>
-                        <w:rPr>
-                          <w:noProof/>
-                        </w:rPr>
-                        <w:t>17</w:t>
-                      </w:r>
-                      <w:r>
-                        <w:rPr>
-                          <w:noProof/>
-                        </w:rPr>
-                        <w:fldChar w:fldCharType="end"/>
-                      </w:r>
+                      <w:fldSimple w:instr=" SEQ Figure \* ARABIC ">
+                        <w:r>
+                          <w:rPr>
+                            <w:noProof/>
+                          </w:rPr>
+                          <w:t>17</w:t>
+                        </w:r>
+                      </w:fldSimple>
                       <w:r>
                         <w:t xml:space="preserve"> - Home Page of "Network Exam" application</w:t>
                       </w:r>
@@ -18676,7 +20835,7 @@
         </w:rPr>
         <w:pict>
           <v:shape id="_x0000_s1028" type="#_x0000_t75" style="position:absolute;left:0;text-align:left;margin-left:331.5pt;margin-top:11.05pt;width:120pt;height:198.85pt;z-index:-251648512;mso-position-horizontal-relative:text;mso-position-vertical-relative:text;mso-width-relative:page;mso-height-relative:page" wrapcoords="-78 0 -78 21553 21600 21553 21600 0 -78 0">
-            <v:imagedata r:id="rId43" o:title="Untitled"/>
+            <v:imagedata r:id="rId44" o:title="Untitled"/>
             <w10:wrap type="tight"/>
           </v:shape>
         </w:pict>
@@ -18829,7 +20988,7 @@
         </w:rPr>
         <w:pict>
           <v:shape id="_x0000_s1032" type="#_x0000_t75" style="position:absolute;left:0;text-align:left;margin-left:186pt;margin-top:1.6pt;width:298.5pt;height:156pt;z-index:-251644416;mso-position-horizontal-relative:text;mso-position-vertical-relative:text;mso-width-relative:page;mso-height-relative:page" wrapcoords="-54 0 -54 21496 21600 21496 21600 0 -54 0">
-            <v:imagedata r:id="rId44" o:title="Untitled"/>
+            <v:imagedata r:id="rId45" o:title="Untitled"/>
             <w10:wrap type="tight"/>
           </v:shape>
         </w:pict>
@@ -18925,27 +21084,14 @@
                             <w:r>
                               <w:t xml:space="preserve">Figure </w:t>
                             </w:r>
-                            <w:r>
-                              <w:fldChar w:fldCharType="begin"/>
-                            </w:r>
-                            <w:r>
-                              <w:instrText xml:space="preserve"> SEQ Figure \* ARABIC </w:instrText>
-                            </w:r>
-                            <w:r>
-                              <w:fldChar w:fldCharType="separate"/>
-                            </w:r>
-                            <w:r>
-                              <w:rPr>
-                                <w:noProof/>
-                              </w:rPr>
-                              <w:t>18</w:t>
-                            </w:r>
-                            <w:r>
-                              <w:rPr>
-                                <w:noProof/>
-                              </w:rPr>
-                              <w:fldChar w:fldCharType="end"/>
-                            </w:r>
+                            <w:fldSimple w:instr=" SEQ Figure \* ARABIC ">
+                              <w:r>
+                                <w:rPr>
+                                  <w:noProof/>
+                                </w:rPr>
+                                <w:t>18</w:t>
+                              </w:r>
+                            </w:fldSimple>
                             <w:r>
                               <w:t xml:space="preserve"> - An example of a question in "Cisco Packet Tracer Mobile</w:t>
                             </w:r>
@@ -18993,27 +21139,14 @@
                       <w:r>
                         <w:t xml:space="preserve">Figure </w:t>
                       </w:r>
-                      <w:r>
-                        <w:fldChar w:fldCharType="begin"/>
-                      </w:r>
-                      <w:r>
-                        <w:instrText xml:space="preserve"> SEQ Figure \* ARABIC </w:instrText>
-                      </w:r>
-                      <w:r>
-                        <w:fldChar w:fldCharType="separate"/>
-                      </w:r>
-                      <w:r>
-                        <w:rPr>
-                          <w:noProof/>
-                        </w:rPr>
-                        <w:t>18</w:t>
-                      </w:r>
-                      <w:r>
-                        <w:rPr>
-                          <w:noProof/>
-                        </w:rPr>
-                        <w:fldChar w:fldCharType="end"/>
-                      </w:r>
+                      <w:fldSimple w:instr=" SEQ Figure \* ARABIC ">
+                        <w:r>
+                          <w:rPr>
+                            <w:noProof/>
+                          </w:rPr>
+                          <w:t>18</w:t>
+                        </w:r>
+                      </w:fldSimple>
                       <w:r>
                         <w:t xml:space="preserve"> - An example of a question in "Cisco Packet Tracer Mobile</w:t>
                       </w:r>
@@ -19054,7 +21187,7 @@
         </w:rPr>
         <w:pict>
           <v:shape id="_x0000_s1033" type="#_x0000_t75" style="position:absolute;margin-left:0;margin-top:1.65pt;width:140.7pt;height:234.7pt;z-index:-251640320;mso-position-horizontal-relative:text;mso-position-vertical-relative:text;mso-width-relative:page;mso-height-relative:page" wrapcoords="-97 0 -97 21542 21600 21542 21600 0 -97 0">
-            <v:imagedata r:id="rId45" o:title="Untitled"/>
+            <v:imagedata r:id="rId46" o:title="Untitled"/>
             <w10:wrap type="tight"/>
           </v:shape>
         </w:pict>
@@ -19138,27 +21271,14 @@
                             <w:r>
                               <w:t xml:space="preserve">Figure </w:t>
                             </w:r>
-                            <w:r>
-                              <w:fldChar w:fldCharType="begin"/>
-                            </w:r>
-                            <w:r>
-                              <w:instrText xml:space="preserve"> SEQ Figure \* ARABIC </w:instrText>
-                            </w:r>
-                            <w:r>
-                              <w:fldChar w:fldCharType="separate"/>
-                            </w:r>
-                            <w:r>
-                              <w:rPr>
-                                <w:noProof/>
-                              </w:rPr>
-                              <w:t>19</w:t>
-                            </w:r>
-                            <w:r>
-                              <w:rPr>
-                                <w:noProof/>
-                              </w:rPr>
-                              <w:fldChar w:fldCharType="end"/>
-                            </w:r>
+                            <w:fldSimple w:instr=" SEQ Figure \* ARABIC ">
+                              <w:r>
+                                <w:rPr>
+                                  <w:noProof/>
+                                </w:rPr>
+                                <w:t>19</w:t>
+                              </w:r>
+                            </w:fldSimple>
                             <w:r>
                               <w:t xml:space="preserve"> - An example of a question in "Great Quiz"</w:t>
                             </w:r>
@@ -19195,27 +21315,14 @@
                       <w:r>
                         <w:t xml:space="preserve">Figure </w:t>
                       </w:r>
-                      <w:r>
-                        <w:fldChar w:fldCharType="begin"/>
-                      </w:r>
-                      <w:r>
-                        <w:instrText xml:space="preserve"> SEQ Figure \* ARABIC </w:instrText>
-                      </w:r>
-                      <w:r>
-                        <w:fldChar w:fldCharType="separate"/>
-                      </w:r>
-                      <w:r>
-                        <w:rPr>
-                          <w:noProof/>
-                        </w:rPr>
-                        <w:t>19</w:t>
-                      </w:r>
-                      <w:r>
-                        <w:rPr>
-                          <w:noProof/>
-                        </w:rPr>
-                        <w:fldChar w:fldCharType="end"/>
-                      </w:r>
+                      <w:fldSimple w:instr=" SEQ Figure \* ARABIC ">
+                        <w:r>
+                          <w:rPr>
+                            <w:noProof/>
+                          </w:rPr>
+                          <w:t>19</w:t>
+                        </w:r>
+                      </w:fldSimple>
                       <w:r>
                         <w:t xml:space="preserve"> - An example of a question in "Great Quiz"</w:t>
                       </w:r>
@@ -19242,112 +21349,537 @@
           <w:color w:val="FF0000"/>
         </w:rPr>
       </w:pPr>
-      <w:bookmarkStart w:id="118" w:name="_Toc448852197"/>
       <w:r>
         <w:rPr>
           <w:color w:val="FF0000"/>
         </w:rPr>
         <w:lastRenderedPageBreak/>
-        <w:t>Built for phone – can run on web</w:t>
+        <w:t xml:space="preserve">Application Frameworks </w:t>
+      </w:r>
+    </w:p>
+    <w:p>
+      <w:pPr>
+        <w:rPr>
+          <w:color w:val="FF0000"/>
+        </w:rPr>
+      </w:pPr>
+      <w:r>
+        <w:rPr>
+          <w:color w:val="FF0000"/>
+        </w:rPr>
+        <w:t xml:space="preserve">All internet </w:t>
+      </w:r>
+      <w:r>
+        <w:rPr>
+          <w:color w:val="FF0000"/>
+        </w:rPr>
+        <w:t>b</w:t>
+      </w:r>
+      <w:r>
+        <w:rPr>
+          <w:color w:val="FF0000"/>
+        </w:rPr>
+        <w:t xml:space="preserve">rowsing </w:t>
+      </w:r>
+      <w:r>
+        <w:rPr>
+          <w:color w:val="FF0000"/>
+        </w:rPr>
+        <w:t xml:space="preserve">full </w:t>
+      </w:r>
+      <w:proofErr w:type="spellStart"/>
+      <w:r>
+        <w:rPr>
+          <w:color w:val="FF0000"/>
+        </w:rPr>
+        <w:t>adv</w:t>
+      </w:r>
+      <w:proofErr w:type="spellEnd"/>
+      <w:r>
+        <w:rPr>
+          <w:color w:val="FF0000"/>
+        </w:rPr>
+        <w:t xml:space="preserve"> of the hTML5 functionality with</w:t>
+      </w:r>
+    </w:p>
+    <w:p>
+      <w:pPr>
+        <w:rPr>
+          <w:color w:val="FF0000"/>
+        </w:rPr>
+      </w:pPr>
+      <w:r>
+        <w:rPr>
+          <w:color w:val="FF0000"/>
+        </w:rPr>
+        <w:t>Building for these native apps</w:t>
+      </w:r>
+    </w:p>
+    <w:p>
+      <w:pPr>
+        <w:ind w:left="720"/>
+        <w:rPr>
+          <w:color w:val="FF0000"/>
+        </w:rPr>
+      </w:pPr>
+      <w:r>
+        <w:rPr>
+          <w:color w:val="FF0000"/>
+        </w:rPr>
+        <w:t xml:space="preserve"> Iphone5 (safari) that come with </w:t>
+      </w:r>
+      <w:proofErr w:type="spellStart"/>
+      <w:r>
+        <w:rPr>
+          <w:color w:val="FF0000"/>
+        </w:rPr>
+        <w:t>ifone</w:t>
+      </w:r>
+      <w:proofErr w:type="spellEnd"/>
+      <w:r>
+        <w:rPr>
+          <w:color w:val="FF0000"/>
+        </w:rPr>
+        <w:t xml:space="preserve"> – native install</w:t>
+      </w:r>
+    </w:p>
+    <w:p>
+      <w:pPr>
+        <w:ind w:left="720"/>
+        <w:rPr>
+          <w:color w:val="FF0000"/>
+        </w:rPr>
+      </w:pPr>
+      <w:r>
+        <w:rPr>
+          <w:color w:val="FF0000"/>
+        </w:rPr>
+        <w:t xml:space="preserve">Android, </w:t>
+      </w:r>
+      <w:proofErr w:type="spellStart"/>
+      <w:r>
+        <w:rPr>
+          <w:color w:val="FF0000"/>
+        </w:rPr>
+        <w:t>webkit</w:t>
+      </w:r>
+      <w:proofErr w:type="spellEnd"/>
+      <w:r>
+        <w:rPr>
+          <w:color w:val="FF0000"/>
+        </w:rPr>
+        <w:t xml:space="preserve"> - Built custom browser from that – </w:t>
+      </w:r>
+      <w:proofErr w:type="spellStart"/>
+      <w:r>
+        <w:rPr>
+          <w:color w:val="FF0000"/>
+        </w:rPr>
+        <w:t>webview</w:t>
+      </w:r>
+      <w:proofErr w:type="spellEnd"/>
+      <w:r>
+        <w:rPr>
+          <w:color w:val="FF0000"/>
+        </w:rPr>
+        <w:t xml:space="preserve"> kit</w:t>
+      </w:r>
+    </w:p>
+    <w:p>
+      <w:pPr>
+        <w:ind w:left="1440"/>
+        <w:rPr>
+          <w:color w:val="FF0000"/>
+        </w:rPr>
+      </w:pPr>
+      <w:r>
+        <w:rPr>
+          <w:color w:val="FF0000"/>
+        </w:rPr>
+        <w:t xml:space="preserve">Easily manipulated such as padding- </w:t>
+      </w:r>
+      <w:proofErr w:type="gramStart"/>
+      <w:r>
+        <w:rPr>
+          <w:color w:val="FF0000"/>
+        </w:rPr>
+        <w:t>extensions ,</w:t>
+      </w:r>
+      <w:proofErr w:type="gramEnd"/>
+      <w:r>
+        <w:rPr>
+          <w:color w:val="FF0000"/>
+        </w:rPr>
+        <w:t xml:space="preserve"> on/off JS, popups, all web based quirky functions</w:t>
+      </w:r>
+    </w:p>
+    <w:p>
+      <w:pPr>
+        <w:ind w:left="720"/>
+        <w:rPr>
+          <w:color w:val="FF0000"/>
+        </w:rPr>
+      </w:pPr>
+      <w:r>
+        <w:rPr>
+          <w:color w:val="FF0000"/>
+        </w:rPr>
+        <w:t>On top is the HTML5 which runs view port along with BS to perfectly fit the device</w:t>
+      </w:r>
+    </w:p>
+    <w:p>
+      <w:pPr>
+        <w:rPr>
+          <w:color w:val="FF0000"/>
+        </w:rPr>
+      </w:pPr>
+      <w:r>
+        <w:rPr>
+          <w:color w:val="FF0000"/>
+        </w:rPr>
+        <w:t>All based on classes….polymorphism</w:t>
+      </w:r>
+    </w:p>
+    <w:p>
+      <w:pPr>
+        <w:rPr>
+          <w:color w:val="FF0000"/>
+        </w:rPr>
+      </w:pPr>
+      <w:proofErr w:type="spellStart"/>
+      <w:r>
+        <w:rPr>
+          <w:color w:val="FF0000"/>
+        </w:rPr>
+        <w:t>Php</w:t>
+      </w:r>
+      <w:proofErr w:type="spellEnd"/>
+      <w:r>
+        <w:rPr>
+          <w:color w:val="FF0000"/>
+        </w:rPr>
+        <w:t xml:space="preserve"> modularisation – </w:t>
+      </w:r>
+      <w:proofErr w:type="spellStart"/>
+      <w:r>
+        <w:rPr>
+          <w:color w:val="FF0000"/>
+        </w:rPr>
+        <w:t>usin</w:t>
+      </w:r>
+      <w:proofErr w:type="spellEnd"/>
+      <w:r>
+        <w:rPr>
+          <w:color w:val="FF0000"/>
+        </w:rPr>
+        <w:t xml:space="preserve"> the include tag to call </w:t>
+      </w:r>
+      <w:proofErr w:type="spellStart"/>
+      <w:r>
+        <w:rPr>
+          <w:color w:val="FF0000"/>
+        </w:rPr>
+        <w:t>indipendant</w:t>
+      </w:r>
+      <w:proofErr w:type="spellEnd"/>
+      <w:r>
+        <w:rPr>
+          <w:color w:val="FF0000"/>
+        </w:rPr>
+        <w:t xml:space="preserve"> classes to run together to form 1 web page</w:t>
+      </w:r>
+    </w:p>
+    <w:p>
+      <w:pPr>
+        <w:ind w:firstLine="576"/>
+        <w:rPr>
+          <w:rFonts w:ascii="Helvetica" w:hAnsi="Helvetica" w:cs="Helvetica"/>
+          <w:color w:val="FF0000"/>
+          <w:sz w:val="18"/>
+          <w:szCs w:val="18"/>
+          <w:shd w:val="clear" w:color="auto" w:fill="FEFEFE"/>
+        </w:rPr>
+      </w:pPr>
+      <w:proofErr w:type="gramStart"/>
+      <w:r>
+        <w:rPr>
+          <w:rFonts w:ascii="Helvetica" w:hAnsi="Helvetica" w:cs="Helvetica"/>
+          <w:color w:val="FF0000"/>
+          <w:sz w:val="18"/>
+          <w:szCs w:val="18"/>
+          <w:shd w:val="clear" w:color="auto" w:fill="FEFEFE"/>
+        </w:rPr>
+        <w:t>&lt;?</w:t>
+      </w:r>
+      <w:proofErr w:type="spellStart"/>
+      <w:r>
+        <w:rPr>
+          <w:rFonts w:ascii="Helvetica" w:hAnsi="Helvetica" w:cs="Helvetica"/>
+          <w:color w:val="FF0000"/>
+          <w:sz w:val="18"/>
+          <w:szCs w:val="18"/>
+          <w:shd w:val="clear" w:color="auto" w:fill="FEFEFE"/>
+        </w:rPr>
+        <w:t>php</w:t>
+      </w:r>
+      <w:proofErr w:type="spellEnd"/>
+      <w:proofErr w:type="gramEnd"/>
+      <w:r>
+        <w:rPr>
+          <w:rFonts w:ascii="Helvetica" w:hAnsi="Helvetica" w:cs="Helvetica"/>
+          <w:color w:val="FF0000"/>
+          <w:sz w:val="18"/>
+          <w:szCs w:val="18"/>
+          <w:shd w:val="clear" w:color="auto" w:fill="FEFEFE"/>
+        </w:rPr>
+        <w:t xml:space="preserve"> include 'include/</w:t>
+      </w:r>
+      <w:proofErr w:type="spellStart"/>
+      <w:r>
+        <w:rPr>
+          <w:rFonts w:ascii="Helvetica" w:hAnsi="Helvetica" w:cs="Helvetica"/>
+          <w:color w:val="FF0000"/>
+          <w:sz w:val="18"/>
+          <w:szCs w:val="18"/>
+          <w:shd w:val="clear" w:color="auto" w:fill="FEFEFE"/>
+        </w:rPr>
+        <w:t>headerLOGIN.php</w:t>
+      </w:r>
+      <w:proofErr w:type="spellEnd"/>
+      <w:r>
+        <w:rPr>
+          <w:rFonts w:ascii="Helvetica" w:hAnsi="Helvetica" w:cs="Helvetica"/>
+          <w:color w:val="FF0000"/>
+          <w:sz w:val="18"/>
+          <w:szCs w:val="18"/>
+          <w:shd w:val="clear" w:color="auto" w:fill="FEFEFE"/>
+        </w:rPr>
+        <w:t>';?&gt;</w:t>
+      </w:r>
+    </w:p>
+    <w:p>
+      <w:pPr>
+        <w:ind w:firstLine="576"/>
+        <w:rPr>
+          <w:color w:val="FF0000"/>
+        </w:rPr>
+      </w:pPr>
+      <w:proofErr w:type="gramStart"/>
+      <w:r>
+        <w:rPr>
+          <w:rFonts w:ascii="Helvetica" w:hAnsi="Helvetica" w:cs="Helvetica"/>
+          <w:color w:val="FF0000"/>
+          <w:sz w:val="18"/>
+          <w:szCs w:val="18"/>
+          <w:shd w:val="clear" w:color="auto" w:fill="FEFEFE"/>
+        </w:rPr>
+        <w:t>&lt;?</w:t>
+      </w:r>
+      <w:proofErr w:type="spellStart"/>
+      <w:r>
+        <w:rPr>
+          <w:rFonts w:ascii="Helvetica" w:hAnsi="Helvetica" w:cs="Helvetica"/>
+          <w:color w:val="FF0000"/>
+          <w:sz w:val="18"/>
+          <w:szCs w:val="18"/>
+          <w:shd w:val="clear" w:color="auto" w:fill="FEFEFE"/>
+        </w:rPr>
+        <w:t>php</w:t>
+      </w:r>
+      <w:proofErr w:type="spellEnd"/>
+      <w:proofErr w:type="gramEnd"/>
+      <w:r>
+        <w:rPr>
+          <w:rFonts w:ascii="Helvetica" w:hAnsi="Helvetica" w:cs="Helvetica"/>
+          <w:color w:val="FF0000"/>
+          <w:sz w:val="18"/>
+          <w:szCs w:val="18"/>
+          <w:shd w:val="clear" w:color="auto" w:fill="FEFEFE"/>
+        </w:rPr>
+        <w:t xml:space="preserve"> include 'levels/</w:t>
+      </w:r>
+      <w:proofErr w:type="spellStart"/>
+      <w:r>
+        <w:rPr>
+          <w:rFonts w:ascii="Helvetica" w:hAnsi="Helvetica" w:cs="Helvetica"/>
+          <w:color w:val="FF0000"/>
+          <w:sz w:val="18"/>
+          <w:szCs w:val="18"/>
+          <w:shd w:val="clear" w:color="auto" w:fill="FEFEFE"/>
+        </w:rPr>
+        <w:t>db_conn.php</w:t>
+      </w:r>
+      <w:proofErr w:type="spellEnd"/>
+      <w:r>
+        <w:rPr>
+          <w:rFonts w:ascii="Helvetica" w:hAnsi="Helvetica" w:cs="Helvetica"/>
+          <w:color w:val="FF0000"/>
+          <w:sz w:val="18"/>
+          <w:szCs w:val="18"/>
+          <w:shd w:val="clear" w:color="auto" w:fill="FEFEFE"/>
+        </w:rPr>
+        <w:t>'; ?&gt;</w:t>
+      </w:r>
+    </w:p>
+    <w:p/>
+    <w:p>
+      <w:pPr>
+        <w:rPr>
+          <w:color w:val="FF0000"/>
+        </w:rPr>
+      </w:pPr>
+    </w:p>
+    <w:p>
+      <w:pPr>
+        <w:rPr>
+          <w:color w:val="FF0000"/>
+        </w:rPr>
+      </w:pPr>
+    </w:p>
+    <w:p>
+      <w:pPr>
+        <w:rPr>
+          <w:color w:val="FF0000"/>
+        </w:rPr>
+      </w:pPr>
+    </w:p>
+    <w:p>
+      <w:pPr>
+        <w:rPr>
+          <w:color w:val="FF0000"/>
+        </w:rPr>
+      </w:pPr>
+    </w:p>
+    <w:p>
+      <w:pPr>
+        <w:pStyle w:val="Heading2"/>
+        <w:rPr>
+          <w:color w:val="FF0000"/>
+        </w:rPr>
+      </w:pPr>
+      <w:bookmarkStart w:id="118" w:name="_Toc448852199"/>
+      <w:r>
+        <w:rPr>
+          <w:color w:val="FF0000"/>
+        </w:rPr>
+        <w:t>Sounds</w:t>
       </w:r>
       <w:bookmarkEnd w:id="118"/>
     </w:p>
     <w:p>
       <w:pPr>
+        <w:rPr>
+          <w:color w:val="FF0000"/>
+        </w:rPr>
+      </w:pPr>
+    </w:p>
+    <w:p>
+      <w:pPr>
+        <w:rPr>
+          <w:color w:val="FF0000"/>
+        </w:rPr>
+      </w:pPr>
+    </w:p>
+    <w:p>
+      <w:pPr>
+        <w:rPr>
+          <w:color w:val="FF0000"/>
+        </w:rPr>
+      </w:pPr>
+    </w:p>
+    <w:p>
+      <w:pPr>
+        <w:rPr>
+          <w:color w:val="FF0000"/>
+        </w:rPr>
+      </w:pPr>
+    </w:p>
+    <w:p>
+      <w:pPr>
         <w:pStyle w:val="Heading2"/>
         <w:rPr>
           <w:color w:val="FF0000"/>
         </w:rPr>
       </w:pPr>
-      <w:bookmarkStart w:id="119" w:name="_Toc448852198"/>
-      <w:r>
-        <w:rPr>
-          <w:color w:val="FF0000"/>
-        </w:rPr>
-        <w:t>Responsive (bootstrap – JavaScript – JSON )</w:t>
+      <w:bookmarkStart w:id="119" w:name="_Toc448852200"/>
+      <w:r>
+        <w:rPr>
+          <w:color w:val="FF0000"/>
+        </w:rPr>
+        <w:t>Back End Design</w:t>
       </w:r>
       <w:bookmarkEnd w:id="119"/>
     </w:p>
     <w:p>
-      <w:pPr>
-        <w:rPr>
-          <w:color w:val="FF0000"/>
-        </w:rPr>
-      </w:pPr>
-    </w:p>
-    <w:p>
-      <w:pPr>
-        <w:rPr>
-          <w:color w:val="FF0000"/>
-        </w:rPr>
-      </w:pPr>
-    </w:p>
-    <w:p>
-      <w:pPr>
-        <w:rPr>
-          <w:color w:val="FF0000"/>
-        </w:rPr>
-      </w:pPr>
-    </w:p>
-    <w:p>
-      <w:pPr>
-        <w:pStyle w:val="Heading2"/>
-        <w:rPr>
-          <w:color w:val="FF0000"/>
-        </w:rPr>
-      </w:pPr>
-      <w:bookmarkStart w:id="120" w:name="_Toc448852199"/>
-      <w:r>
-        <w:rPr>
-          <w:color w:val="FF0000"/>
-        </w:rPr>
-        <w:t>Sounds</w:t>
-      </w:r>
-      <w:bookmarkEnd w:id="120"/>
-    </w:p>
-    <w:p>
-      <w:pPr>
-        <w:rPr>
-          <w:color w:val="FF0000"/>
-        </w:rPr>
-      </w:pPr>
-    </w:p>
-    <w:p>
-      <w:pPr>
-        <w:rPr>
-          <w:color w:val="FF0000"/>
-        </w:rPr>
-      </w:pPr>
-    </w:p>
-    <w:p>
-      <w:pPr>
-        <w:rPr>
-          <w:color w:val="FF0000"/>
-        </w:rPr>
-      </w:pPr>
-    </w:p>
-    <w:p>
-      <w:pPr>
-        <w:rPr>
-          <w:color w:val="FF0000"/>
-        </w:rPr>
-      </w:pPr>
-    </w:p>
-    <w:p>
-      <w:pPr>
-        <w:pStyle w:val="Heading2"/>
-        <w:rPr>
-          <w:color w:val="FF0000"/>
-        </w:rPr>
-      </w:pPr>
-      <w:bookmarkStart w:id="121" w:name="_Toc448852200"/>
-      <w:r>
-        <w:rPr>
-          <w:color w:val="FF0000"/>
-        </w:rPr>
-        <w:t>Back End Design</w:t>
-      </w:r>
-      <w:bookmarkEnd w:id="121"/>
+      <w:r>
+        <w:t>SQL with PhP</w:t>
+      </w:r>
+    </w:p>
+    <w:p>
+      <w:pPr>
+        <w:ind w:left="720"/>
+      </w:pPr>
+      <w:proofErr w:type="spellStart"/>
+      <w:r>
+        <w:t>Php</w:t>
+      </w:r>
+      <w:proofErr w:type="spellEnd"/>
+      <w:r>
+        <w:t xml:space="preserve"> </w:t>
+      </w:r>
+      <w:proofErr w:type="spellStart"/>
+      <w:r>
+        <w:t>commun</w:t>
+      </w:r>
+      <w:proofErr w:type="spellEnd"/>
+      <w:r>
+        <w:t xml:space="preserve"> with database</w:t>
+      </w:r>
+    </w:p>
+    <w:p>
+      <w:pPr>
+        <w:ind w:left="720"/>
+      </w:pPr>
+      <w:r>
+        <w:t>Change score</w:t>
+      </w:r>
+    </w:p>
+    <w:p>
+      <w:pPr>
+        <w:ind w:left="720"/>
+      </w:pPr>
+      <w:r>
+        <w:t>Move levels</w:t>
+      </w:r>
+    </w:p>
+    <w:p>
+      <w:pPr>
+        <w:ind w:left="720"/>
+      </w:pPr>
+      <w:r>
+        <w:t>Update user info</w:t>
+      </w:r>
+    </w:p>
+    <w:p>
+      <w:pPr>
+        <w:ind w:left="720"/>
+      </w:pPr>
+      <w:r>
+        <w:t>Request info</w:t>
+      </w:r>
+    </w:p>
+    <w:p>
+      <w:pPr>
+        <w:ind w:left="720"/>
+      </w:pPr>
+      <w:proofErr w:type="gramStart"/>
+      <w:r>
+        <w:t>Security(</w:t>
+      </w:r>
+      <w:proofErr w:type="gramEnd"/>
+      <w:r>
+        <w:t>hashing pass)</w:t>
+      </w:r>
     </w:p>
     <w:p/>
     <w:p/>
@@ -19357,11 +21889,11 @@
       <w:pPr>
         <w:pStyle w:val="Heading2"/>
       </w:pPr>
-      <w:bookmarkStart w:id="122" w:name="_Toc448852201"/>
+      <w:bookmarkStart w:id="120" w:name="_Toc448852201"/>
       <w:r>
         <w:t>Proposed Versioning Control System</w:t>
       </w:r>
-      <w:bookmarkEnd w:id="122"/>
+      <w:bookmarkEnd w:id="120"/>
     </w:p>
     <w:p/>
     <w:p>
@@ -19385,7 +21917,7 @@
       <w:r>
         <w:t xml:space="preserve">The ReBoot: Networking repository can be viewed at </w:t>
       </w:r>
-      <w:hyperlink r:id="rId46" w:history="1">
+      <w:hyperlink r:id="rId47" w:history="1">
         <w:r>
           <w:rPr>
             <w:rStyle w:val="Hyperlink"/>
@@ -19417,7 +21949,7 @@
           <w:color w:val="FF0000"/>
         </w:rPr>
       </w:pPr>
-      <w:bookmarkStart w:id="123" w:name="_Toc448852202"/>
+      <w:bookmarkStart w:id="121" w:name="_Toc448852202"/>
       <w:r>
         <w:rPr>
           <w:color w:val="FF0000"/>
@@ -19425,7 +21957,7 @@
         <w:lastRenderedPageBreak/>
         <w:t>Walkthrough</w:t>
       </w:r>
-      <w:bookmarkEnd w:id="123"/>
+      <w:bookmarkEnd w:id="121"/>
     </w:p>
     <w:p>
       <w:pPr>
@@ -19709,8 +22241,16 @@
         <w:rPr>
           <w:color w:val="FF0000"/>
         </w:rPr>
-        <w:t>Plan to use Google translate linking to url</w:t>
-      </w:r>
+        <w:t xml:space="preserve">Plan to use Google translate linking to </w:t>
+      </w:r>
+      <w:proofErr w:type="spellStart"/>
+      <w:r>
+        <w:rPr>
+          <w:color w:val="FF0000"/>
+        </w:rPr>
+        <w:t>url</w:t>
+      </w:r>
+      <w:proofErr w:type="spellEnd"/>
     </w:p>
     <w:p>
       <w:pPr>
@@ -19719,7 +22259,7 @@
           <w:color w:val="FF0000"/>
         </w:rPr>
       </w:pPr>
-      <w:bookmarkStart w:id="124" w:name="_Toc448852203"/>
+      <w:bookmarkStart w:id="122" w:name="_Toc448852203"/>
       <w:r>
         <w:rPr>
           <w:color w:val="FF0000"/>
@@ -19732,57 +22272,174 @@
         </w:rPr>
         <w:t xml:space="preserve"> and added features</w:t>
       </w:r>
+      <w:bookmarkEnd w:id="122"/>
+    </w:p>
+    <w:p/>
+    <w:p>
+      <w:pPr>
+        <w:spacing w:line="360" w:lineRule="auto"/>
+        <w:ind w:left="1440"/>
+        <w:rPr>
+          <w:color w:val="FF0000"/>
+        </w:rPr>
+      </w:pPr>
+      <w:bookmarkStart w:id="123" w:name="_GoBack"/>
+      <w:bookmarkEnd w:id="123"/>
+      <w:r>
+        <w:rPr>
+          <w:color w:val="FF0000"/>
+        </w:rPr>
+        <w:t xml:space="preserve">Used </w:t>
+      </w:r>
+      <w:proofErr w:type="spellStart"/>
+      <w:r>
+        <w:rPr>
+          <w:b/>
+          <w:color w:val="FF0000"/>
+        </w:rPr>
+        <w:t>CPanel</w:t>
+      </w:r>
+      <w:proofErr w:type="spellEnd"/>
+      <w:r>
+        <w:rPr>
+          <w:b/>
+          <w:color w:val="FF0000"/>
+        </w:rPr>
+        <w:t xml:space="preserve"> </w:t>
+      </w:r>
+      <w:r>
+        <w:rPr>
+          <w:color w:val="FF0000"/>
+        </w:rPr>
+        <w:t>to manage our server.</w:t>
+      </w:r>
+      <w:r>
+        <w:rPr>
+          <w:color w:val="FF0000"/>
+        </w:rPr>
+        <w:t xml:space="preserve"> UI on the apache server. Most common UI presently.</w:t>
+      </w:r>
+    </w:p>
+    <w:p>
+      <w:pPr>
+        <w:spacing w:line="360" w:lineRule="auto"/>
+        <w:ind w:left="1440"/>
+        <w:rPr>
+          <w:color w:val="FF0000"/>
+        </w:rPr>
+      </w:pPr>
+      <w:r>
+        <w:rPr>
+          <w:color w:val="FF0000"/>
+        </w:rPr>
+        <w:t xml:space="preserve">Access company web mail, admin </w:t>
+      </w:r>
+      <w:proofErr w:type="spellStart"/>
+      <w:r>
+        <w:rPr>
+          <w:color w:val="FF0000"/>
+        </w:rPr>
+        <w:t>permisions</w:t>
+      </w:r>
+      <w:proofErr w:type="spellEnd"/>
+      <w:r>
+        <w:rPr>
+          <w:color w:val="FF0000"/>
+        </w:rPr>
+        <w:t xml:space="preserve">, firewall, </w:t>
+      </w:r>
+      <w:proofErr w:type="gramStart"/>
+      <w:r>
+        <w:rPr>
+          <w:color w:val="FF0000"/>
+        </w:rPr>
+        <w:t>stats(</w:t>
+      </w:r>
+      <w:proofErr w:type="gramEnd"/>
+      <w:r>
+        <w:rPr>
+          <w:color w:val="FF0000"/>
+        </w:rPr>
+        <w:t xml:space="preserve">to monitor DDOS), </w:t>
+      </w:r>
+      <w:proofErr w:type="spellStart"/>
+      <w:r>
+        <w:rPr>
+          <w:color w:val="FF0000"/>
+        </w:rPr>
+        <w:t>autoreponders</w:t>
+      </w:r>
+      <w:proofErr w:type="spellEnd"/>
+      <w:r>
+        <w:rPr>
+          <w:color w:val="FF0000"/>
+        </w:rPr>
+        <w:t>, config DB files</w:t>
+      </w:r>
+    </w:p>
+    <w:p>
+      <w:pPr>
+        <w:spacing w:line="360" w:lineRule="auto"/>
+        <w:ind w:left="720" w:firstLine="720"/>
+        <w:rPr>
+          <w:color w:val="FF0000"/>
+        </w:rPr>
+      </w:pPr>
+      <w:r>
+        <w:rPr>
+          <w:b/>
+          <w:color w:val="FF0000"/>
+        </w:rPr>
+        <w:t>Hosted</w:t>
+      </w:r>
+      <w:r>
+        <w:rPr>
+          <w:color w:val="FF0000"/>
+        </w:rPr>
+        <w:t xml:space="preserve"> at </w:t>
+      </w:r>
+      <w:proofErr w:type="spellStart"/>
+      <w:r>
+        <w:rPr>
+          <w:color w:val="FF0000"/>
+        </w:rPr>
+        <w:t>hostgator</w:t>
+      </w:r>
+      <w:proofErr w:type="spellEnd"/>
+      <w:r>
+        <w:rPr>
+          <w:color w:val="FF0000"/>
+        </w:rPr>
+        <w:t xml:space="preserve"> server provider and the domain registered by </w:t>
+      </w:r>
+      <w:r>
+        <w:rPr>
+          <w:color w:val="FF0000"/>
+        </w:rPr>
+        <w:t>absorb.ie</w:t>
+      </w:r>
+      <w:r>
+        <w:rPr>
+          <w:color w:val="FF0000"/>
+        </w:rPr>
+        <w:t xml:space="preserve"> </w:t>
+      </w:r>
+    </w:p>
+    <w:p>
+      <w:pPr>
+        <w:pStyle w:val="Heading2"/>
+        <w:rPr>
+          <w:color w:val="FF0000"/>
+        </w:rPr>
+      </w:pPr>
+      <w:bookmarkStart w:id="124" w:name="_Toc448852204"/>
+      <w:r>
+        <w:rPr>
+          <w:color w:val="FF0000"/>
+        </w:rPr>
+        <w:t>Live Chat</w:t>
+      </w:r>
       <w:bookmarkEnd w:id="124"/>
-    </w:p>
-    <w:p>
-      <w:pPr>
-        <w:spacing w:line="360" w:lineRule="auto"/>
-        <w:rPr>
-          <w:color w:val="FF0000"/>
-        </w:rPr>
-      </w:pPr>
-      <w:r>
-        <w:rPr>
-          <w:color w:val="FF0000"/>
-        </w:rPr>
-        <w:tab/>
-      </w:r>
-      <w:r>
-        <w:rPr>
-          <w:color w:val="FF0000"/>
-        </w:rPr>
-        <w:t>Used CPanel to manage our server.</w:t>
-      </w:r>
-    </w:p>
-    <w:p>
-      <w:pPr>
-        <w:spacing w:line="360" w:lineRule="auto"/>
-        <w:rPr>
-          <w:color w:val="FF0000"/>
-        </w:rPr>
-      </w:pPr>
-      <w:r>
-        <w:rPr>
-          <w:color w:val="FF0000"/>
-        </w:rPr>
-        <w:t>Hosted at absorb.ie</w:t>
-      </w:r>
-    </w:p>
-    <w:p>
-      <w:pPr>
-        <w:pStyle w:val="Heading2"/>
-        <w:rPr>
-          <w:color w:val="FF0000"/>
-        </w:rPr>
-      </w:pPr>
-      <w:bookmarkStart w:id="125" w:name="_Toc448852204"/>
-      <w:r>
-        <w:rPr>
-          <w:color w:val="FF0000"/>
-        </w:rPr>
-        <w:t>Live Chat</w:t>
-      </w:r>
-      <w:bookmarkEnd w:id="125"/>
     </w:p>
     <w:p>
       <w:pPr>
@@ -19796,7 +22453,7 @@
           <w:color w:val="FF0000"/>
         </w:rPr>
       </w:pPr>
-      <w:hyperlink r:id="rId47" w:history="1">
+      <w:hyperlink r:id="rId48" w:history="1">
         <w:r>
           <w:rPr>
             <w:rStyle w:val="Hyperlink"/>
@@ -19824,7 +22481,7 @@
         </w:rPr>
         <w:t xml:space="preserve">Registered using </w:t>
       </w:r>
-      <w:hyperlink r:id="rId48" w:history="1">
+      <w:hyperlink r:id="rId49" w:history="1">
         <w:r>
           <w:rPr>
             <w:rStyle w:val="Hyperlink"/>
@@ -19970,6 +22627,7 @@
         <w:rPr>
           <w:color w:val="FF0000"/>
         </w:rPr>
+        <w:lastRenderedPageBreak/>
         <w:t>Print transcript</w:t>
       </w:r>
     </w:p>
@@ -20046,7 +22704,6 @@
         <w:rPr>
           <w:color w:val="FF0000"/>
         </w:rPr>
-        <w:lastRenderedPageBreak/>
         <w:t>End chat</w:t>
       </w:r>
     </w:p>
@@ -20096,7 +22753,7 @@
                     </pic:cNvPicPr>
                   </pic:nvPicPr>
                   <pic:blipFill>
-                    <a:blip r:embed="rId49" cstate="print">
+                    <a:blip r:embed="rId50" cstate="print">
                       <a:extLst>
                         <a:ext uri="{28A0092B-C50C-407E-A947-70E740481C1C}">
                           <a14:useLocalDpi xmlns:a14="http://schemas.microsoft.com/office/drawing/2010/main" val="0"/>
@@ -20135,14 +22792,14 @@
           <w:color w:val="FF0000"/>
         </w:rPr>
       </w:pPr>
-      <w:bookmarkStart w:id="126" w:name="_Toc448852205"/>
+      <w:bookmarkStart w:id="125" w:name="_Toc448852205"/>
       <w:r>
         <w:rPr>
           <w:color w:val="FF0000"/>
         </w:rPr>
         <w:t>Email</w:t>
       </w:r>
-      <w:bookmarkEnd w:id="126"/>
+      <w:bookmarkEnd w:id="125"/>
     </w:p>
     <w:p>
       <w:pPr>
@@ -20157,7 +22814,7 @@
         </w:rPr>
         <w:t xml:space="preserve">Email </w:t>
       </w:r>
-      <w:hyperlink r:id="rId50" w:history="1">
+      <w:hyperlink r:id="rId51" w:history="1">
         <w:r>
           <w:rPr>
             <w:rStyle w:val="Hyperlink"/>
@@ -20223,6 +22880,7 @@
           <w:color w:val="FF0000"/>
           <w:lang w:eastAsia="en-GB"/>
         </w:rPr>
+        <w:lastRenderedPageBreak/>
         <w:drawing>
           <wp:inline distT="0" distB="0" distL="0" distR="0" wp14:anchorId="3D813D6D" wp14:editId="221E4555">
             <wp:extent cx="3429000" cy="1902677"/>
@@ -20241,7 +22899,7 @@
                     </pic:cNvPicPr>
                   </pic:nvPicPr>
                   <pic:blipFill>
-                    <a:blip r:embed="rId51">
+                    <a:blip r:embed="rId52">
                       <a:extLst>
                         <a:ext uri="{28A0092B-C50C-407E-A947-70E740481C1C}">
                           <a14:useLocalDpi xmlns:a14="http://schemas.microsoft.com/office/drawing/2010/main" val="0"/>
@@ -20293,7 +22951,6 @@
         <w:rPr>
           <w:color w:val="FF0000"/>
         </w:rPr>
-        <w:lastRenderedPageBreak/>
         <w:t>Test sent from Ryan to info@ and Rachel received it – via contacts page only</w:t>
       </w:r>
     </w:p>
@@ -20337,7 +22994,7 @@
                     </pic:cNvPicPr>
                   </pic:nvPicPr>
                   <pic:blipFill>
-                    <a:blip r:embed="rId52" cstate="print">
+                    <a:blip r:embed="rId53" cstate="print">
                       <a:extLst>
                         <a:ext uri="{28A0092B-C50C-407E-A947-70E740481C1C}">
                           <a14:useLocalDpi xmlns:a14="http://schemas.microsoft.com/office/drawing/2010/main" val="0"/>
@@ -20388,12 +23045,29 @@
         <w:rPr>
           <w:color w:val="FF0000"/>
         </w:rPr>
-        <w:t>Contacts page post message from ryan</w:t>
-      </w:r>
-    </w:p>
-    <w:p>
-      <w:pPr>
-        <w:spacing w:line="360" w:lineRule="auto"/>
+        <w:t xml:space="preserve">Contacts page post message from </w:t>
+      </w:r>
+      <w:proofErr w:type="spellStart"/>
+      <w:proofErr w:type="gramStart"/>
+      <w:r>
+        <w:rPr>
+          <w:color w:val="FF0000"/>
+        </w:rPr>
+        <w:t>ryan</w:t>
+      </w:r>
+      <w:proofErr w:type="spellEnd"/>
+      <w:proofErr w:type="gramEnd"/>
+      <w:r>
+        <w:rPr>
+          <w:color w:val="FF0000"/>
+        </w:rPr>
+        <w:t xml:space="preserve"> </w:t>
+      </w:r>
+    </w:p>
+    <w:p>
+      <w:pPr>
+        <w:spacing w:line="360" w:lineRule="auto"/>
+        <w:jc w:val="center"/>
         <w:rPr>
           <w:color w:val="FF0000"/>
         </w:rPr>
@@ -20422,7 +23096,7 @@
                     </pic:cNvPicPr>
                   </pic:nvPicPr>
                   <pic:blipFill>
-                    <a:blip r:embed="rId53" cstate="print">
+                    <a:blip r:embed="rId54" cstate="print">
                       <a:extLst>
                         <a:ext uri="{28A0092B-C50C-407E-A947-70E740481C1C}">
                           <a14:useLocalDpi xmlns:a14="http://schemas.microsoft.com/office/drawing/2010/main" val="0"/>
@@ -20469,32 +23143,30 @@
           <w:color w:val="FF0000"/>
         </w:rPr>
       </w:pPr>
-      <w:bookmarkStart w:id="127" w:name="_Toc448852206"/>
+      <w:bookmarkStart w:id="126" w:name="_Toc448852206"/>
       <w:r>
         <w:rPr>
           <w:color w:val="FF0000"/>
         </w:rPr>
         <w:t>Testing</w:t>
       </w:r>
-      <w:bookmarkStart w:id="128" w:name="_GoBack"/>
+      <w:bookmarkEnd w:id="126"/>
+    </w:p>
+    <w:p>
+      <w:pPr>
+        <w:pStyle w:val="Heading1"/>
+        <w:rPr>
+          <w:color w:val="FF0000"/>
+        </w:rPr>
+      </w:pPr>
+      <w:bookmarkStart w:id="127" w:name="_Toc448852207"/>
+      <w:r>
+        <w:rPr>
+          <w:color w:val="FF0000"/>
+        </w:rPr>
+        <w:t>Findings</w:t>
+      </w:r>
       <w:bookmarkEnd w:id="127"/>
-      <w:bookmarkEnd w:id="128"/>
-    </w:p>
-    <w:p>
-      <w:pPr>
-        <w:pStyle w:val="Heading1"/>
-        <w:rPr>
-          <w:color w:val="FF0000"/>
-        </w:rPr>
-      </w:pPr>
-      <w:bookmarkStart w:id="129" w:name="_Toc448852207"/>
-      <w:r>
-        <w:rPr>
-          <w:color w:val="FF0000"/>
-        </w:rPr>
-        <w:t>Findings</w:t>
-      </w:r>
-      <w:bookmarkEnd w:id="129"/>
     </w:p>
     <w:p>
       <w:pPr>
@@ -20539,15 +23211,14 @@
           <w:color w:val="FF0000"/>
         </w:rPr>
       </w:pPr>
-      <w:bookmarkStart w:id="130" w:name="_Toc448852208"/>
-      <w:r>
-        <w:rPr>
-          <w:color w:val="FF0000"/>
-        </w:rPr>
-        <w:lastRenderedPageBreak/>
+      <w:bookmarkStart w:id="128" w:name="_Toc448852208"/>
+      <w:r>
+        <w:rPr>
+          <w:color w:val="FF0000"/>
+        </w:rPr>
         <w:t>Conclusion</w:t>
       </w:r>
-      <w:bookmarkEnd w:id="130"/>
+      <w:bookmarkEnd w:id="128"/>
     </w:p>
     <w:p>
       <w:pPr>
@@ -20573,14 +23244,14 @@
         <w:pStyle w:val="Heading1"/>
         <w:spacing w:line="360" w:lineRule="auto"/>
       </w:pPr>
-      <w:bookmarkStart w:id="131" w:name="_Toc435787533"/>
-      <w:bookmarkStart w:id="132" w:name="_Toc448852209"/>
+      <w:bookmarkStart w:id="129" w:name="_Toc435787533"/>
+      <w:bookmarkStart w:id="130" w:name="_Toc448852209"/>
       <w:r>
         <w:lastRenderedPageBreak/>
         <w:t>References</w:t>
       </w:r>
-      <w:bookmarkEnd w:id="131"/>
-      <w:bookmarkEnd w:id="132"/>
+      <w:bookmarkEnd w:id="129"/>
+      <w:bookmarkEnd w:id="130"/>
     </w:p>
     <w:p>
       <w:pPr>
@@ -20905,7 +23576,35 @@
         <w:rPr>
           <w:color w:val="000000" w:themeColor="text1"/>
         </w:rPr>
-        <w:t>[9] J. Drake, Z. Lanier, C. Mulliner, P. Oliva, S. Ridley and G. Wicherski, “</w:t>
+        <w:t xml:space="preserve">[9] J. Drake, Z. Lanier, C. </w:t>
+      </w:r>
+      <w:proofErr w:type="spellStart"/>
+      <w:r>
+        <w:rPr>
+          <w:color w:val="000000" w:themeColor="text1"/>
+        </w:rPr>
+        <w:t>Mulliner</w:t>
+      </w:r>
+      <w:proofErr w:type="spellEnd"/>
+      <w:r>
+        <w:rPr>
+          <w:color w:val="000000" w:themeColor="text1"/>
+        </w:rPr>
+        <w:t xml:space="preserve">, P. Oliva, S. Ridley and G. </w:t>
+      </w:r>
+      <w:proofErr w:type="spellStart"/>
+      <w:r>
+        <w:rPr>
+          <w:color w:val="000000" w:themeColor="text1"/>
+        </w:rPr>
+        <w:t>Wicherski</w:t>
+      </w:r>
+      <w:proofErr w:type="spellEnd"/>
+      <w:r>
+        <w:rPr>
+          <w:color w:val="000000" w:themeColor="text1"/>
+        </w:rPr>
+        <w:t>, “</w:t>
       </w:r>
       <w:r>
         <w:rPr>
@@ -20931,7 +23630,21 @@
         <w:rPr>
           <w:color w:val="000000" w:themeColor="text1"/>
         </w:rPr>
-        <w:t>[10] A. Misra, “</w:t>
+        <w:t xml:space="preserve">[10] A. </w:t>
+      </w:r>
+      <w:proofErr w:type="spellStart"/>
+      <w:r>
+        <w:rPr>
+          <w:color w:val="000000" w:themeColor="text1"/>
+        </w:rPr>
+        <w:t>Misra</w:t>
+      </w:r>
+      <w:proofErr w:type="spellEnd"/>
+      <w:r>
+        <w:rPr>
+          <w:color w:val="000000" w:themeColor="text1"/>
+        </w:rPr>
+        <w:t>, “</w:t>
       </w:r>
       <w:r>
         <w:rPr>
@@ -21122,7 +23835,23 @@
           <w:rStyle w:val="selectable"/>
           <w:szCs w:val="24"/>
         </w:rPr>
-        <w:t xml:space="preserve">P. Race, S. Brown, J. Bull, A. Cann and E. Pawley, </w:t>
+        <w:t xml:space="preserve">P. Race, S. Brown, J. Bull, A. </w:t>
+      </w:r>
+      <w:proofErr w:type="spellStart"/>
+      <w:r>
+        <w:rPr>
+          <w:rStyle w:val="selectable"/>
+          <w:szCs w:val="24"/>
+        </w:rPr>
+        <w:t>Cann</w:t>
+      </w:r>
+      <w:proofErr w:type="spellEnd"/>
+      <w:r>
+        <w:rPr>
+          <w:rStyle w:val="selectable"/>
+          <w:szCs w:val="24"/>
+        </w:rPr>
+        <w:t xml:space="preserve"> and E. Pawley, </w:t>
       </w:r>
       <w:r>
         <w:rPr>
@@ -21138,7 +23867,23 @@
           <w:rStyle w:val="selectable"/>
           <w:szCs w:val="24"/>
         </w:rPr>
-        <w:t>. London: Kogan Page, 1999, Chapter 4.</w:t>
+        <w:t xml:space="preserve">. London: </w:t>
+      </w:r>
+      <w:proofErr w:type="spellStart"/>
+      <w:r>
+        <w:rPr>
+          <w:rStyle w:val="selectable"/>
+          <w:szCs w:val="24"/>
+        </w:rPr>
+        <w:t>Kogan</w:t>
+      </w:r>
+      <w:proofErr w:type="spellEnd"/>
+      <w:r>
+        <w:rPr>
+          <w:rStyle w:val="selectable"/>
+          <w:szCs w:val="24"/>
+        </w:rPr>
+        <w:t xml:space="preserve"> Page, 1999, Chapter 4.</w:t>
       </w:r>
     </w:p>
     <w:p>
@@ -21228,7 +23973,35 @@
         <w:rPr>
           <w:szCs w:val="24"/>
         </w:rPr>
-        <w:t>A. Miller, B. Imrie and K. Cox, Student assessment in higher education. London: Kogan Page, 1998.</w:t>
+        <w:t xml:space="preserve">A. Miller, B. </w:t>
+      </w:r>
+      <w:proofErr w:type="spellStart"/>
+      <w:r>
+        <w:rPr>
+          <w:szCs w:val="24"/>
+        </w:rPr>
+        <w:t>Imrie</w:t>
+      </w:r>
+      <w:proofErr w:type="spellEnd"/>
+      <w:r>
+        <w:rPr>
+          <w:szCs w:val="24"/>
+        </w:rPr>
+        <w:t xml:space="preserve"> and K. Cox, Student assessment in higher education. London: </w:t>
+      </w:r>
+      <w:proofErr w:type="spellStart"/>
+      <w:r>
+        <w:rPr>
+          <w:szCs w:val="24"/>
+        </w:rPr>
+        <w:t>Kogan</w:t>
+      </w:r>
+      <w:proofErr w:type="spellEnd"/>
+      <w:r>
+        <w:rPr>
+          <w:szCs w:val="24"/>
+        </w:rPr>
+        <w:t xml:space="preserve"> Page, 1998.</w:t>
       </w:r>
     </w:p>
     <w:p>
@@ -21248,7 +24021,21 @@
         <w:rPr>
           <w:szCs w:val="24"/>
         </w:rPr>
-        <w:t>] Chiropractic Economics, 'National Board of Chiropractic Examiners, NBCE, Mark G. Christensen, Paul M. Tullio Award', 2012. [Online]. Available: http://www.chiroeco.com/nbce-director-of-testing-receives-paul-m-tullio-award/38815/. [Accessed: 10- Nov- 2015].</w:t>
+        <w:t xml:space="preserve">] Chiropractic Economics, 'National Board of Chiropractic Examiners, NBCE, Mark G. Christensen, Paul M. </w:t>
+      </w:r>
+      <w:proofErr w:type="spellStart"/>
+      <w:r>
+        <w:rPr>
+          <w:szCs w:val="24"/>
+        </w:rPr>
+        <w:t>Tullio</w:t>
+      </w:r>
+      <w:proofErr w:type="spellEnd"/>
+      <w:r>
+        <w:rPr>
+          <w:szCs w:val="24"/>
+        </w:rPr>
+        <w:t xml:space="preserve"> Award', 2012. [Online]. Available: http://www.chiroeco.com/nbce-director-of-testing-receives-paul-m-tullio-award/38815/. [Accessed: 10- Nov- 2015].</w:t>
       </w:r>
     </w:p>
     <w:p>
@@ -21268,7 +24055,51 @@
         <w:rPr>
           <w:szCs w:val="24"/>
         </w:rPr>
-        <w:t>] David Jennings; (2006) 'A Problem and an Opportunity: E-Learning a case for collaboration' In: Savin-Baden M. and Wilkie K (eds). Problem Based Learning Online. Open University Press: McGraw-Hill Education.</w:t>
+        <w:t xml:space="preserve">] David Jennings; (2006) 'A Problem and an Opportunity: E-Learning a case for collaboration' In: </w:t>
+      </w:r>
+      <w:proofErr w:type="spellStart"/>
+      <w:r>
+        <w:rPr>
+          <w:szCs w:val="24"/>
+        </w:rPr>
+        <w:t>Savin</w:t>
+      </w:r>
+      <w:proofErr w:type="spellEnd"/>
+      <w:r>
+        <w:rPr>
+          <w:szCs w:val="24"/>
+        </w:rPr>
+        <w:t xml:space="preserve">-Baden M. and </w:t>
+      </w:r>
+      <w:proofErr w:type="spellStart"/>
+      <w:r>
+        <w:rPr>
+          <w:szCs w:val="24"/>
+        </w:rPr>
+        <w:t>Wilkie</w:t>
+      </w:r>
+      <w:proofErr w:type="spellEnd"/>
+      <w:r>
+        <w:rPr>
+          <w:szCs w:val="24"/>
+        </w:rPr>
+        <w:t xml:space="preserve"> K (</w:t>
+      </w:r>
+      <w:proofErr w:type="spellStart"/>
+      <w:proofErr w:type="gramStart"/>
+      <w:r>
+        <w:rPr>
+          <w:szCs w:val="24"/>
+        </w:rPr>
+        <w:t>eds</w:t>
+      </w:r>
+      <w:proofErr w:type="spellEnd"/>
+      <w:proofErr w:type="gramEnd"/>
+      <w:r>
+        <w:rPr>
+          <w:szCs w:val="24"/>
+        </w:rPr>
+        <w:t>). Problem Based Learning Online. Open University Press: McGraw-Hill Education.</w:t>
       </w:r>
     </w:p>
     <w:p>
@@ -21352,7 +24183,21 @@
         <w:rPr>
           <w:szCs w:val="24"/>
         </w:rPr>
-        <w:t xml:space="preserve">] Scouller, K.M. and Prosser, M. (1994). ‘Students’ experiences in studying for multiple choice question examinations’, Studies in Higher Education 19, 267–279 </w:t>
+        <w:t xml:space="preserve">] </w:t>
+      </w:r>
+      <w:proofErr w:type="spellStart"/>
+      <w:r>
+        <w:rPr>
+          <w:szCs w:val="24"/>
+        </w:rPr>
+        <w:t>Scouller</w:t>
+      </w:r>
+      <w:proofErr w:type="spellEnd"/>
+      <w:r>
+        <w:rPr>
+          <w:szCs w:val="24"/>
+        </w:rPr>
+        <w:t xml:space="preserve">, K.M. and Prosser, M. (1994). ‘Students’ experiences in studying for multiple choice question examinations’, Studies in Higher Education 19, 267–279 </w:t>
       </w:r>
     </w:p>
     <w:p>
@@ -21392,7 +24237,23 @@
       </w:pPr>
       <w:r>
         <w:lastRenderedPageBreak/>
-        <w:t xml:space="preserve"> [24]"Michael Young - Dartington", Dartington, 2016. [Online]. Available: https://www.dartington.org/about/our-history/dartington-whos-who/michael-young/. [Accessed: 06- </w:t>
+        <w:t xml:space="preserve"> [24]"Michael Young - </w:t>
+      </w:r>
+      <w:proofErr w:type="spellStart"/>
+      <w:r>
+        <w:t>Dartington</w:t>
+      </w:r>
+      <w:proofErr w:type="spellEnd"/>
+      <w:r>
+        <w:t>", </w:t>
+      </w:r>
+      <w:proofErr w:type="spellStart"/>
+      <w:r>
+        <w:t>Dartington</w:t>
+      </w:r>
+      <w:proofErr w:type="spellEnd"/>
+      <w:r>
+        <w:t xml:space="preserve">, 2016. [Online]. Available: https://www.dartington.org/about/our-history/dartington-whos-who/michael-young/. [Accessed: 06- </w:t>
       </w:r>
       <w:r>
         <w:t>Dec</w:t>
@@ -21419,7 +24280,93 @@
         <w:rPr>
           <w:szCs w:val="24"/>
         </w:rPr>
-        <w:t xml:space="preserve">] Kurniawan Teguh Martono and Oky Dwi Nurhayati, "IMPLEMENTATION OF </w:t>
+        <w:t xml:space="preserve">] </w:t>
+      </w:r>
+      <w:proofErr w:type="spellStart"/>
+      <w:r>
+        <w:rPr>
+          <w:szCs w:val="24"/>
+        </w:rPr>
+        <w:t>Kurniawan</w:t>
+      </w:r>
+      <w:proofErr w:type="spellEnd"/>
+      <w:r>
+        <w:rPr>
+          <w:szCs w:val="24"/>
+        </w:rPr>
+        <w:t xml:space="preserve"> </w:t>
+      </w:r>
+      <w:proofErr w:type="spellStart"/>
+      <w:r>
+        <w:rPr>
+          <w:szCs w:val="24"/>
+        </w:rPr>
+        <w:t>Teguh</w:t>
+      </w:r>
+      <w:proofErr w:type="spellEnd"/>
+      <w:r>
+        <w:rPr>
+          <w:szCs w:val="24"/>
+        </w:rPr>
+        <w:t xml:space="preserve"> </w:t>
+      </w:r>
+      <w:proofErr w:type="spellStart"/>
+      <w:r>
+        <w:rPr>
+          <w:szCs w:val="24"/>
+        </w:rPr>
+        <w:t>Martono</w:t>
+      </w:r>
+      <w:proofErr w:type="spellEnd"/>
+      <w:r>
+        <w:rPr>
+          <w:szCs w:val="24"/>
+        </w:rPr>
+        <w:t xml:space="preserve"> and </w:t>
+      </w:r>
+      <w:proofErr w:type="spellStart"/>
+      <w:r>
+        <w:rPr>
+          <w:szCs w:val="24"/>
+        </w:rPr>
+        <w:t>Oky</w:t>
+      </w:r>
+      <w:proofErr w:type="spellEnd"/>
+      <w:r>
+        <w:rPr>
+          <w:szCs w:val="24"/>
+        </w:rPr>
+        <w:t xml:space="preserve"> </w:t>
+      </w:r>
+      <w:proofErr w:type="spellStart"/>
+      <w:proofErr w:type="gramStart"/>
+      <w:r>
+        <w:rPr>
+          <w:szCs w:val="24"/>
+        </w:rPr>
+        <w:t>Dwi</w:t>
+      </w:r>
+      <w:proofErr w:type="spellEnd"/>
+      <w:proofErr w:type="gramEnd"/>
+      <w:r>
+        <w:rPr>
+          <w:szCs w:val="24"/>
+        </w:rPr>
+        <w:t xml:space="preserve"> </w:t>
+      </w:r>
+      <w:proofErr w:type="spellStart"/>
+      <w:r>
+        <w:rPr>
+          <w:szCs w:val="24"/>
+        </w:rPr>
+        <w:t>Nurhayati</w:t>
+      </w:r>
+      <w:proofErr w:type="spellEnd"/>
+      <w:r>
+        <w:rPr>
+          <w:szCs w:val="24"/>
+        </w:rPr>
+        <w:t xml:space="preserve">, "IMPLEMENTATION OF </w:t>
       </w:r>
       <w:r>
         <w:rPr>
@@ -21472,7 +24419,21 @@
         <w:rPr>
           <w:szCs w:val="24"/>
         </w:rPr>
-        <w:t>] YouTube, 'What is The Internet of Things?</w:t>
+        <w:t>] YouTube, '</w:t>
+      </w:r>
+      <w:proofErr w:type="gramStart"/>
+      <w:r>
+        <w:rPr>
+          <w:szCs w:val="24"/>
+        </w:rPr>
+        <w:t>What</w:t>
+      </w:r>
+      <w:proofErr w:type="gramEnd"/>
+      <w:r>
+        <w:rPr>
+          <w:szCs w:val="24"/>
+        </w:rPr>
+        <w:t xml:space="preserve"> is The Internet of Things?</w:t>
       </w:r>
       <w:r>
         <w:rPr>
@@ -21580,7 +24541,35 @@
         <w:rPr>
           <w:szCs w:val="24"/>
         </w:rPr>
-        <w:t xml:space="preserve"> using Web Services," Informatica Economica Journal, vol. 14, pp. 106-115, 2010. </w:t>
+        <w:t xml:space="preserve"> using Web Services," </w:t>
+      </w:r>
+      <w:proofErr w:type="spellStart"/>
+      <w:r>
+        <w:rPr>
+          <w:szCs w:val="24"/>
+        </w:rPr>
+        <w:t>Informatica</w:t>
+      </w:r>
+      <w:proofErr w:type="spellEnd"/>
+      <w:r>
+        <w:rPr>
+          <w:szCs w:val="24"/>
+        </w:rPr>
+        <w:t xml:space="preserve"> </w:t>
+      </w:r>
+      <w:proofErr w:type="spellStart"/>
+      <w:r>
+        <w:rPr>
+          <w:szCs w:val="24"/>
+        </w:rPr>
+        <w:t>Economica</w:t>
+      </w:r>
+      <w:proofErr w:type="spellEnd"/>
+      <w:r>
+        <w:rPr>
+          <w:szCs w:val="24"/>
+        </w:rPr>
+        <w:t xml:space="preserve"> Journal, vol. 14, pp. 106-115, 2010. </w:t>
       </w:r>
     </w:p>
     <w:p>
@@ -21602,11 +24591,21 @@
           <w:i/>
           <w:iCs/>
         </w:rPr>
-        <w:t>PHP: Hypertext Preprocessor</w:t>
-      </w:r>
+        <w:t xml:space="preserve">PHP: Hypertext </w:t>
+      </w:r>
+      <w:proofErr w:type="spellStart"/>
       <w:r>
         <w:rPr>
           <w:rStyle w:val="selectable"/>
+          <w:i/>
+          <w:iCs/>
+        </w:rPr>
+        <w:t>Preprocessor</w:t>
+      </w:r>
+      <w:proofErr w:type="spellEnd"/>
+      <w:r>
+        <w:rPr>
+          <w:rStyle w:val="selectable"/>
         </w:rPr>
         <w:t>. [Online] Available at: http://www.PhP.net [Accessed 14 Nov. 2015].</w:t>
       </w:r>
@@ -21646,15 +24645,31 @@
         <w:spacing w:line="360" w:lineRule="auto"/>
       </w:pPr>
       <w:r>
-        <w:t>[35] SearchSOA, (2015). What is HTML (Hypertext Markup Language)? - Definition from WhatIs.com. [Online] Available at: http://searchsoa.techtarget.com/definition/HTML [Accessed 16 Nov. 2015].</w:t>
-      </w:r>
-    </w:p>
-    <w:p>
-      <w:pPr>
-        <w:spacing w:line="360" w:lineRule="auto"/>
-      </w:pPr>
-      <w:r>
-        <w:t>[36] Lie, H. and Bos, B. (1997). Cascading style sheets. Harlow, England: Addison Wesley Longman.</w:t>
+        <w:t xml:space="preserve">[35] </w:t>
+      </w:r>
+      <w:proofErr w:type="spellStart"/>
+      <w:r>
+        <w:t>SearchSOA</w:t>
+      </w:r>
+      <w:proofErr w:type="spellEnd"/>
+      <w:r>
+        <w:t>, (2015). What is HTML (Hypertext Markup Language)? - Definition from WhatIs.com. [Online] Available at: http://searchsoa.techtarget.com/definition/HTML [Accessed 16 Nov. 2015].</w:t>
+      </w:r>
+    </w:p>
+    <w:p>
+      <w:pPr>
+        <w:spacing w:line="360" w:lineRule="auto"/>
+      </w:pPr>
+      <w:r>
+        <w:t xml:space="preserve">[36] Lie, H. and </w:t>
+      </w:r>
+      <w:proofErr w:type="spellStart"/>
+      <w:r>
+        <w:t>Bos</w:t>
+      </w:r>
+      <w:proofErr w:type="spellEnd"/>
+      <w:r>
+        <w:t>, B. (1997). Cascading style sheets. Harlow, England: Addison Wesley Longman.</w:t>
       </w:r>
     </w:p>
     <w:p>
@@ -21679,15 +24694,52 @@
         <w:spacing w:line="360" w:lineRule="auto"/>
       </w:pPr>
       <w:r>
-        <w:t>[39] "Android 6.0 Marshmallow: all the key features explained - AndroidPIT", AndroidPIT, 2016. [Online]. Available: https://www.androidpit.com/android-m-release-date-news-features-name. [Accessed: 13- Nov- 2015].</w:t>
-      </w:r>
-    </w:p>
-    <w:p>
-      <w:pPr>
-        <w:spacing w:line="360" w:lineRule="auto"/>
-      </w:pPr>
-      <w:r>
-        <w:t>[40] E. Protalinski, "16 months in, Lollipop becomes the most used Android version",VentureBeat, 2016. [Online]. Available: http://venturebeat.com/2016/03/08/16-months-in-lollipop-becomes-the-most-used-android-version/. [Accessed: 13- Apr- 2016].</w:t>
+        <w:t xml:space="preserve">[39] "Android 6.0 Marshmallow: all the key features explained - </w:t>
+      </w:r>
+      <w:proofErr w:type="spellStart"/>
+      <w:r>
+        <w:t>AndroidPIT</w:t>
+      </w:r>
+      <w:proofErr w:type="spellEnd"/>
+      <w:r>
+        <w:t>", </w:t>
+      </w:r>
+      <w:proofErr w:type="spellStart"/>
+      <w:r>
+        <w:t>AndroidPIT</w:t>
+      </w:r>
+      <w:proofErr w:type="spellEnd"/>
+      <w:r>
+        <w:t>, 2016. [Online]. Available: https://www.androidpit.com/android-m-release-date-news-features-name. [Accessed: 13- Nov- 2015].</w:t>
+      </w:r>
+    </w:p>
+    <w:p>
+      <w:pPr>
+        <w:spacing w:line="360" w:lineRule="auto"/>
+      </w:pPr>
+      <w:r>
+        <w:t xml:space="preserve">[40] E. </w:t>
+      </w:r>
+      <w:proofErr w:type="spellStart"/>
+      <w:r>
+        <w:t>Protalinski</w:t>
+      </w:r>
+      <w:proofErr w:type="spellEnd"/>
+      <w:r>
+        <w:t>, "16 months in, Lollipop becomes the most used Android version"</w:t>
+      </w:r>
+      <w:proofErr w:type="gramStart"/>
+      <w:r>
+        <w:t>,</w:t>
+      </w:r>
+      <w:proofErr w:type="spellStart"/>
+      <w:r>
+        <w:t>VentureBeat</w:t>
+      </w:r>
+      <w:proofErr w:type="spellEnd"/>
+      <w:proofErr w:type="gramEnd"/>
+      <w:r>
+        <w:t>, 2016. [Online]. Available: http://venturebeat.com/2016/03/08/16-months-in-lollipop-becomes-the-most-used-android-version/. [Accessed: 13- Apr- 2016].</w:t>
       </w:r>
     </w:p>
     <w:p>
@@ -21707,7 +24759,15 @@
         <w:t xml:space="preserve"> </w:t>
       </w:r>
       <w:r>
-        <w:t>J. Gage, Color and meaning. Berkeley: University of California Press, 1999, pp. 21-38.</w:t>
+        <w:t>J. Gage, </w:t>
+      </w:r>
+      <w:proofErr w:type="spellStart"/>
+      <w:r>
+        <w:t>Color</w:t>
+      </w:r>
+      <w:proofErr w:type="spellEnd"/>
+      <w:r>
+        <w:t xml:space="preserve"> and meaning. Berkeley: University of California Press, 1999, pp. 21-38.</w:t>
       </w:r>
     </w:p>
     <w:p>
@@ -21718,7 +24778,31 @@
         <w:t xml:space="preserve">[42] </w:t>
       </w:r>
       <w:r>
-        <w:t>"Meaning of Colors in Color Psychology", Empowered By Color, 2016. [Online]. Available: http://www.empower-yourself-with-color-psychology.com/meaning-of-colors.html. [Accessed: 03- Nov- 2015].</w:t>
+        <w:t xml:space="preserve">"Meaning of </w:t>
+      </w:r>
+      <w:proofErr w:type="spellStart"/>
+      <w:r>
+        <w:t>Colors</w:t>
+      </w:r>
+      <w:proofErr w:type="spellEnd"/>
+      <w:r>
+        <w:t xml:space="preserve"> in </w:t>
+      </w:r>
+      <w:proofErr w:type="spellStart"/>
+      <w:r>
+        <w:t>Color</w:t>
+      </w:r>
+      <w:proofErr w:type="spellEnd"/>
+      <w:r>
+        <w:t xml:space="preserve"> Psychology", Empowered By </w:t>
+      </w:r>
+      <w:proofErr w:type="spellStart"/>
+      <w:r>
+        <w:t>Color</w:t>
+      </w:r>
+      <w:proofErr w:type="spellEnd"/>
+      <w:r>
+        <w:t>, 2016. [Online]. Available: http://www.empower-yourself-with-color-psychology.com/meaning-of-colors.html. [Accessed: 03- Nov- 2015].</w:t>
       </w:r>
     </w:p>
     <w:p>
@@ -21735,7 +24819,23 @@
         <w:t xml:space="preserve"> </w:t>
       </w:r>
       <w:r>
-        <w:t>E. Futterman, "Which Color Should You Use For Your Icon?” The Next Web, 2014. [Online]. Available: http://thenextweb.com/dd/2014/04/01/standing-sea-blue-color-pick-icon/. [Accessed: 19- Oct- 2015].</w:t>
+        <w:t xml:space="preserve">E. </w:t>
+      </w:r>
+      <w:proofErr w:type="spellStart"/>
+      <w:r>
+        <w:t>Futterman</w:t>
+      </w:r>
+      <w:proofErr w:type="spellEnd"/>
+      <w:r>
+        <w:t xml:space="preserve">, "Which </w:t>
+      </w:r>
+      <w:proofErr w:type="spellStart"/>
+      <w:r>
+        <w:t>Color</w:t>
+      </w:r>
+      <w:proofErr w:type="spellEnd"/>
+      <w:r>
+        <w:t xml:space="preserve"> Should You Use For Your Icon?” The Next Web, 2014. [Online]. Available: http://thenextweb.com/dd/2014/04/01/standing-sea-blue-color-pick-icon/. [Accessed: 19- Oct- 2015].</w:t>
       </w:r>
     </w:p>
     <w:p>
@@ -21812,7 +24912,15 @@
         <w:t>4</w:t>
       </w:r>
       <w:r>
-        <w:t>7]"Wireframe.cc - minimal wireframing tool", Wireframe.cc, 2016. [Online]. Available: https://wireframe.cc/. [Accessed: 19- Apr- 2016].</w:t>
+        <w:t xml:space="preserve">7]"Wireframe.cc - minimal </w:t>
+      </w:r>
+      <w:proofErr w:type="spellStart"/>
+      <w:r>
+        <w:t>wireframing</w:t>
+      </w:r>
+      <w:proofErr w:type="spellEnd"/>
+      <w:r>
+        <w:t xml:space="preserve"> tool", Wireframe.cc, 2016. [Online]. Available: https://wireframe.cc/. [Accessed: 19- Apr- 2016].</w:t>
       </w:r>
       <w:r>
         <w:t xml:space="preserve"> </w:t>
@@ -21828,14 +24936,14 @@
       <w:pPr>
         <w:pStyle w:val="Heading1"/>
       </w:pPr>
-      <w:bookmarkStart w:id="133" w:name="_Toc435787534"/>
-      <w:bookmarkStart w:id="134" w:name="_Toc448852210"/>
+      <w:bookmarkStart w:id="131" w:name="_Toc435787534"/>
+      <w:bookmarkStart w:id="132" w:name="_Toc448852210"/>
       <w:r>
         <w:lastRenderedPageBreak/>
         <w:t>Bibliography</w:t>
       </w:r>
-      <w:bookmarkEnd w:id="133"/>
-      <w:bookmarkEnd w:id="134"/>
+      <w:bookmarkEnd w:id="131"/>
+      <w:bookmarkEnd w:id="132"/>
     </w:p>
     <w:p>
       <w:pPr>
@@ -21867,7 +24975,21 @@
         <w:rPr>
           <w:szCs w:val="24"/>
         </w:rPr>
-        <w:t>Littlejohn, Reusing online resources. London: Kogan Page, 2003.</w:t>
+        <w:t xml:space="preserve">Littlejohn, Reusing online resources. London: </w:t>
+      </w:r>
+      <w:proofErr w:type="spellStart"/>
+      <w:r>
+        <w:rPr>
+          <w:szCs w:val="24"/>
+        </w:rPr>
+        <w:t>Kogan</w:t>
+      </w:r>
+      <w:proofErr w:type="spellEnd"/>
+      <w:r>
+        <w:rPr>
+          <w:szCs w:val="24"/>
+        </w:rPr>
+        <w:t xml:space="preserve"> Page, 2003.</w:t>
       </w:r>
     </w:p>
     <w:p>
@@ -21938,7 +25060,35 @@
         <w:rPr>
           <w:szCs w:val="24"/>
         </w:rPr>
-        <w:t xml:space="preserve">N. Uddin and E. Gaspar, 'Game-Based Learning App Based on Google PlayN', IEEE International Conference on Teaching, Assessment and Learning for Engineering (TALE), Bali Dynasty Resort, Kuta, Indonesia, 2013. </w:t>
+        <w:t xml:space="preserve">N. Uddin and E. Gaspar, 'Game-Based Learning App Based on Google </w:t>
+      </w:r>
+      <w:proofErr w:type="spellStart"/>
+      <w:r>
+        <w:rPr>
+          <w:szCs w:val="24"/>
+        </w:rPr>
+        <w:t>PlayN</w:t>
+      </w:r>
+      <w:proofErr w:type="spellEnd"/>
+      <w:r>
+        <w:rPr>
+          <w:szCs w:val="24"/>
+        </w:rPr>
+        <w:t xml:space="preserve">', IEEE International Conference on Teaching, Assessment and Learning for Engineering (TALE), Bali Dynasty Resort, </w:t>
+      </w:r>
+      <w:proofErr w:type="spellStart"/>
+      <w:r>
+        <w:rPr>
+          <w:szCs w:val="24"/>
+        </w:rPr>
+        <w:t>Kuta</w:t>
+      </w:r>
+      <w:proofErr w:type="spellEnd"/>
+      <w:r>
+        <w:rPr>
+          <w:szCs w:val="24"/>
+        </w:rPr>
+        <w:t xml:space="preserve">, Indonesia, 2013. </w:t>
       </w:r>
     </w:p>
     <w:p>
@@ -21966,7 +25116,35 @@
         <w:rPr>
           <w:szCs w:val="24"/>
         </w:rPr>
-        <w:t>E. Olayemi, 'Multiple choice questiones as a tool for assessment in medical education', African Journals Online (AJOL), vol. 12, no. 1, 2012.</w:t>
+        <w:t xml:space="preserve">E. </w:t>
+      </w:r>
+      <w:proofErr w:type="spellStart"/>
+      <w:r>
+        <w:rPr>
+          <w:szCs w:val="24"/>
+        </w:rPr>
+        <w:t>Olayemi</w:t>
+      </w:r>
+      <w:proofErr w:type="spellEnd"/>
+      <w:r>
+        <w:rPr>
+          <w:szCs w:val="24"/>
+        </w:rPr>
+        <w:t xml:space="preserve">, 'Multiple choice </w:t>
+      </w:r>
+      <w:proofErr w:type="spellStart"/>
+      <w:r>
+        <w:rPr>
+          <w:szCs w:val="24"/>
+        </w:rPr>
+        <w:t>questiones</w:t>
+      </w:r>
+      <w:proofErr w:type="spellEnd"/>
+      <w:r>
+        <w:rPr>
+          <w:szCs w:val="24"/>
+        </w:rPr>
+        <w:t xml:space="preserve"> as a tool for assessment in medical education', African Journals Online (AJOL), vol. 12, no. 1, 2012.</w:t>
       </w:r>
     </w:p>
     <w:p>
@@ -22037,7 +25215,21 @@
         <w:rPr>
           <w:szCs w:val="24"/>
         </w:rPr>
-        <w:t xml:space="preserve">K. Scouller, "The influence of assessment method on </w:t>
+        <w:t xml:space="preserve">K. </w:t>
+      </w:r>
+      <w:proofErr w:type="spellStart"/>
+      <w:r>
+        <w:rPr>
+          <w:szCs w:val="24"/>
+        </w:rPr>
+        <w:t>Scouller</w:t>
+      </w:r>
+      <w:proofErr w:type="spellEnd"/>
+      <w:r>
+        <w:rPr>
+          <w:szCs w:val="24"/>
+        </w:rPr>
+        <w:t xml:space="preserve">, "The influence of assessment method on </w:t>
       </w:r>
       <w:r>
         <w:rPr>
@@ -25668,7 +28860,6 @@
         <w:numId w:val="7"/>
       </w:numPr>
       <w:spacing w:before="40" w:after="0" w:line="360" w:lineRule="auto"/>
-      <w:ind w:left="720"/>
       <w:outlineLvl w:val="2"/>
     </w:pPr>
   </w:style>
@@ -26551,6 +29742,7 @@
     <w:rsid w:val="00652B4F"/>
     <w:rsid w:val="007C1D35"/>
     <w:rsid w:val="009F6DC6"/>
+    <w:rsid w:val="00B616CE"/>
     <w:rsid w:val="00C3442B"/>
     <w:rsid w:val="00CA402D"/>
     <w:rsid w:val="00CF7BF0"/>
@@ -27313,7 +30505,7 @@
 </file>
 
 <file path=customXml/itemProps2.xml><?xml version="1.0" encoding="utf-8"?>
-<ds:datastoreItem xmlns:ds="http://schemas.openxmlformats.org/officeDocument/2006/customXml" ds:itemID="{4B6BDFB7-B99E-4566-A74F-3646D31D3158}">
+<ds:datastoreItem xmlns:ds="http://schemas.openxmlformats.org/officeDocument/2006/customXml" ds:itemID="{8E37CD87-886D-473B-A17D-D13C2EFC3F97}">
   <ds:schemaRefs>
     <ds:schemaRef ds:uri="http://schemas.openxmlformats.org/officeDocument/2006/bibliography"/>
   </ds:schemaRefs>

--- a/Rachel/Rachel_THESIS_20-04-16.docx
+++ b/Rachel/Rachel_THESIS_20-04-16.docx
@@ -945,7 +945,7 @@
           <w:r>
             <w:fldChar w:fldCharType="separate"/>
           </w:r>
-          <w:hyperlink w:anchor="_Toc448852153" w:history="1">
+          <w:hyperlink w:anchor="_Toc448943379" w:history="1">
             <w:r>
               <w:rPr>
                 <w:rStyle w:val="Hyperlink"/>
@@ -987,7 +987,7 @@
                 <w:noProof/>
                 <w:webHidden/>
               </w:rPr>
-              <w:instrText xml:space="preserve"> PAGEREF _Toc448852153 \h </w:instrText>
+              <w:instrText xml:space="preserve"> PAGEREF _Toc448943379 \h </w:instrText>
             </w:r>
             <w:r>
               <w:rPr>
@@ -1027,7 +1027,7 @@
               <w:lang w:eastAsia="en-GB"/>
             </w:rPr>
           </w:pPr>
-          <w:hyperlink w:anchor="_Toc448852154" w:history="1">
+          <w:hyperlink w:anchor="_Toc448943380" w:history="1">
             <w:r>
               <w:rPr>
                 <w:rStyle w:val="Hyperlink"/>
@@ -1064,7 +1064,7 @@
               <w:rPr>
                 <w:webHidden/>
               </w:rPr>
-              <w:instrText xml:space="preserve"> PAGEREF _Toc448852154 \h </w:instrText>
+              <w:instrText xml:space="preserve"> PAGEREF _Toc448943380 \h </w:instrText>
             </w:r>
             <w:r>
               <w:rPr>
@@ -1100,7 +1100,7 @@
               <w:lang w:eastAsia="en-GB"/>
             </w:rPr>
           </w:pPr>
-          <w:hyperlink w:anchor="_Toc448852155" w:history="1">
+          <w:hyperlink w:anchor="_Toc448943381" w:history="1">
             <w:r>
               <w:rPr>
                 <w:rStyle w:val="Hyperlink"/>
@@ -1137,7 +1137,7 @@
               <w:rPr>
                 <w:webHidden/>
               </w:rPr>
-              <w:instrText xml:space="preserve"> PAGEREF _Toc448852155 \h </w:instrText>
+              <w:instrText xml:space="preserve"> PAGEREF _Toc448943381 \h </w:instrText>
             </w:r>
             <w:r>
               <w:rPr>
@@ -1173,7 +1173,7 @@
               <w:lang w:eastAsia="en-GB"/>
             </w:rPr>
           </w:pPr>
-          <w:hyperlink w:anchor="_Toc448852156" w:history="1">
+          <w:hyperlink w:anchor="_Toc448943382" w:history="1">
             <w:r>
               <w:rPr>
                 <w:rStyle w:val="Hyperlink"/>
@@ -1210,7 +1210,7 @@
               <w:rPr>
                 <w:webHidden/>
               </w:rPr>
-              <w:instrText xml:space="preserve"> PAGEREF _Toc448852156 \h </w:instrText>
+              <w:instrText xml:space="preserve"> PAGEREF _Toc448943382 \h </w:instrText>
             </w:r>
             <w:r>
               <w:rPr>
@@ -1246,7 +1246,7 @@
               <w:lang w:eastAsia="en-GB"/>
             </w:rPr>
           </w:pPr>
-          <w:hyperlink w:anchor="_Toc448852157" w:history="1">
+          <w:hyperlink w:anchor="_Toc448943383" w:history="1">
             <w:r>
               <w:rPr>
                 <w:rStyle w:val="Hyperlink"/>
@@ -1283,7 +1283,7 @@
               <w:rPr>
                 <w:webHidden/>
               </w:rPr>
-              <w:instrText xml:space="preserve"> PAGEREF _Toc448852157 \h </w:instrText>
+              <w:instrText xml:space="preserve"> PAGEREF _Toc448943383 \h </w:instrText>
             </w:r>
             <w:r>
               <w:rPr>
@@ -1319,7 +1319,7 @@
               <w:lang w:eastAsia="en-GB"/>
             </w:rPr>
           </w:pPr>
-          <w:hyperlink w:anchor="_Toc448852158" w:history="1">
+          <w:hyperlink w:anchor="_Toc448943384" w:history="1">
             <w:r>
               <w:rPr>
                 <w:rStyle w:val="Hyperlink"/>
@@ -1356,7 +1356,7 @@
               <w:rPr>
                 <w:webHidden/>
               </w:rPr>
-              <w:instrText xml:space="preserve"> PAGEREF _Toc448852158 \h </w:instrText>
+              <w:instrText xml:space="preserve"> PAGEREF _Toc448943384 \h </w:instrText>
             </w:r>
             <w:r>
               <w:rPr>
@@ -1392,7 +1392,7 @@
               <w:lang w:eastAsia="en-GB"/>
             </w:rPr>
           </w:pPr>
-          <w:hyperlink w:anchor="_Toc448852159" w:history="1">
+          <w:hyperlink w:anchor="_Toc448943385" w:history="1">
             <w:r>
               <w:rPr>
                 <w:rStyle w:val="Hyperlink"/>
@@ -1429,7 +1429,7 @@
               <w:rPr>
                 <w:webHidden/>
               </w:rPr>
-              <w:instrText xml:space="preserve"> PAGEREF _Toc448852159 \h </w:instrText>
+              <w:instrText xml:space="preserve"> PAGEREF _Toc448943385 \h </w:instrText>
             </w:r>
             <w:r>
               <w:rPr>
@@ -1465,7 +1465,7 @@
               <w:lang w:eastAsia="en-GB"/>
             </w:rPr>
           </w:pPr>
-          <w:hyperlink w:anchor="_Toc448852160" w:history="1">
+          <w:hyperlink w:anchor="_Toc448943386" w:history="1">
             <w:r>
               <w:rPr>
                 <w:rStyle w:val="Hyperlink"/>
@@ -1502,7 +1502,7 @@
               <w:rPr>
                 <w:webHidden/>
               </w:rPr>
-              <w:instrText xml:space="preserve"> PAGEREF _Toc448852160 \h </w:instrText>
+              <w:instrText xml:space="preserve"> PAGEREF _Toc448943386 \h </w:instrText>
             </w:r>
             <w:r>
               <w:rPr>
@@ -1538,7 +1538,7 @@
               <w:lang w:eastAsia="en-GB"/>
             </w:rPr>
           </w:pPr>
-          <w:hyperlink w:anchor="_Toc448852161" w:history="1">
+          <w:hyperlink w:anchor="_Toc448943387" w:history="1">
             <w:r>
               <w:rPr>
                 <w:rStyle w:val="Hyperlink"/>
@@ -1575,7 +1575,7 @@
               <w:rPr>
                 <w:webHidden/>
               </w:rPr>
-              <w:instrText xml:space="preserve"> PAGEREF _Toc448852161 \h </w:instrText>
+              <w:instrText xml:space="preserve"> PAGEREF _Toc448943387 \h </w:instrText>
             </w:r>
             <w:r>
               <w:rPr>
@@ -1611,7 +1611,7 @@
               <w:lang w:eastAsia="en-GB"/>
             </w:rPr>
           </w:pPr>
-          <w:hyperlink w:anchor="_Toc448852162" w:history="1">
+          <w:hyperlink w:anchor="_Toc448943388" w:history="1">
             <w:r>
               <w:rPr>
                 <w:rStyle w:val="Hyperlink"/>
@@ -1648,7 +1648,7 @@
               <w:rPr>
                 <w:webHidden/>
               </w:rPr>
-              <w:instrText xml:space="preserve"> PAGEREF _Toc448852162 \h </w:instrText>
+              <w:instrText xml:space="preserve"> PAGEREF _Toc448943388 \h </w:instrText>
             </w:r>
             <w:r>
               <w:rPr>
@@ -1684,7 +1684,7 @@
               <w:lang w:eastAsia="en-GB"/>
             </w:rPr>
           </w:pPr>
-          <w:hyperlink w:anchor="_Toc448852163" w:history="1">
+          <w:hyperlink w:anchor="_Toc448943389" w:history="1">
             <w:r>
               <w:rPr>
                 <w:rStyle w:val="Hyperlink"/>
@@ -1721,7 +1721,7 @@
               <w:rPr>
                 <w:webHidden/>
               </w:rPr>
-              <w:instrText xml:space="preserve"> PAGEREF _Toc448852163 \h </w:instrText>
+              <w:instrText xml:space="preserve"> PAGEREF _Toc448943389 \h </w:instrText>
             </w:r>
             <w:r>
               <w:rPr>
@@ -1761,7 +1761,7 @@
               <w:lang w:eastAsia="en-GB"/>
             </w:rPr>
           </w:pPr>
-          <w:hyperlink w:anchor="_Toc448852164" w:history="1">
+          <w:hyperlink w:anchor="_Toc448943390" w:history="1">
             <w:r>
               <w:rPr>
                 <w:rStyle w:val="Hyperlink"/>
@@ -1803,7 +1803,7 @@
                 <w:noProof/>
                 <w:webHidden/>
               </w:rPr>
-              <w:instrText xml:space="preserve"> PAGEREF _Toc448852164 \h </w:instrText>
+              <w:instrText xml:space="preserve"> PAGEREF _Toc448943390 \h </w:instrText>
             </w:r>
             <w:r>
               <w:rPr>
@@ -1843,7 +1843,7 @@
               <w:lang w:eastAsia="en-GB"/>
             </w:rPr>
           </w:pPr>
-          <w:hyperlink w:anchor="_Toc448852165" w:history="1">
+          <w:hyperlink w:anchor="_Toc448943391" w:history="1">
             <w:r>
               <w:rPr>
                 <w:rStyle w:val="Hyperlink"/>
@@ -1880,7 +1880,7 @@
               <w:rPr>
                 <w:webHidden/>
               </w:rPr>
-              <w:instrText xml:space="preserve"> PAGEREF _Toc448852165 \h </w:instrText>
+              <w:instrText xml:space="preserve"> PAGEREF _Toc448943391 \h </w:instrText>
             </w:r>
             <w:r>
               <w:rPr>
@@ -1920,7 +1920,7 @@
               <w:lang w:eastAsia="en-GB"/>
             </w:rPr>
           </w:pPr>
-          <w:hyperlink w:anchor="_Toc448852166" w:history="1">
+          <w:hyperlink w:anchor="_Toc448943392" w:history="1">
             <w:r>
               <w:rPr>
                 <w:rStyle w:val="Hyperlink"/>
@@ -1962,7 +1962,7 @@
                 <w:noProof/>
                 <w:webHidden/>
               </w:rPr>
-              <w:instrText xml:space="preserve"> PAGEREF _Toc448852166 \h </w:instrText>
+              <w:instrText xml:space="preserve"> PAGEREF _Toc448943392 \h </w:instrText>
             </w:r>
             <w:r>
               <w:rPr>
@@ -1982,7 +1982,7 @@
                 <w:noProof/>
                 <w:webHidden/>
               </w:rPr>
-              <w:t>16</w:t>
+              <w:t>17</w:t>
             </w:r>
             <w:r>
               <w:rPr>
@@ -2006,7 +2006,7 @@
               <w:lang w:eastAsia="en-GB"/>
             </w:rPr>
           </w:pPr>
-          <w:hyperlink w:anchor="_Toc448852167" w:history="1">
+          <w:hyperlink w:anchor="_Toc448943393" w:history="1">
             <w:r>
               <w:rPr>
                 <w:rStyle w:val="Hyperlink"/>
@@ -2048,7 +2048,7 @@
                 <w:noProof/>
                 <w:webHidden/>
               </w:rPr>
-              <w:instrText xml:space="preserve"> PAGEREF _Toc448852167 \h </w:instrText>
+              <w:instrText xml:space="preserve"> PAGEREF _Toc448943393 \h </w:instrText>
             </w:r>
             <w:r>
               <w:rPr>
@@ -2068,7 +2068,7 @@
                 <w:noProof/>
                 <w:webHidden/>
               </w:rPr>
-              <w:t>17</w:t>
+              <w:t>18</w:t>
             </w:r>
             <w:r>
               <w:rPr>
@@ -2092,7 +2092,7 @@
               <w:lang w:eastAsia="en-GB"/>
             </w:rPr>
           </w:pPr>
-          <w:hyperlink w:anchor="_Toc448852168" w:history="1">
+          <w:hyperlink w:anchor="_Toc448943394" w:history="1">
             <w:r>
               <w:rPr>
                 <w:rStyle w:val="Hyperlink"/>
@@ -2134,7 +2134,7 @@
                 <w:noProof/>
                 <w:webHidden/>
               </w:rPr>
-              <w:instrText xml:space="preserve"> PAGEREF _Toc448852168 \h </w:instrText>
+              <w:instrText xml:space="preserve"> PAGEREF _Toc448943394 \h </w:instrText>
             </w:r>
             <w:r>
               <w:rPr>
@@ -2154,7 +2154,7 @@
                 <w:noProof/>
                 <w:webHidden/>
               </w:rPr>
-              <w:t>19</w:t>
+              <w:t>20</w:t>
             </w:r>
             <w:r>
               <w:rPr>
@@ -2178,7 +2178,7 @@
               <w:lang w:eastAsia="en-GB"/>
             </w:rPr>
           </w:pPr>
-          <w:hyperlink w:anchor="_Toc448852169" w:history="1">
+          <w:hyperlink w:anchor="_Toc448943395" w:history="1">
             <w:r>
               <w:rPr>
                 <w:rStyle w:val="Hyperlink"/>
@@ -2220,7 +2220,7 @@
                 <w:noProof/>
                 <w:webHidden/>
               </w:rPr>
-              <w:instrText xml:space="preserve"> PAGEREF _Toc448852169 \h </w:instrText>
+              <w:instrText xml:space="preserve"> PAGEREF _Toc448943395 \h </w:instrText>
             </w:r>
             <w:r>
               <w:rPr>
@@ -2240,7 +2240,7 @@
                 <w:noProof/>
                 <w:webHidden/>
               </w:rPr>
-              <w:t>20</w:t>
+              <w:t>21</w:t>
             </w:r>
             <w:r>
               <w:rPr>
@@ -2264,7 +2264,7 @@
               <w:lang w:eastAsia="en-GB"/>
             </w:rPr>
           </w:pPr>
-          <w:hyperlink w:anchor="_Toc448852170" w:history="1">
+          <w:hyperlink w:anchor="_Toc448943396" w:history="1">
             <w:r>
               <w:rPr>
                 <w:rStyle w:val="Hyperlink"/>
@@ -2306,7 +2306,7 @@
                 <w:noProof/>
                 <w:webHidden/>
               </w:rPr>
-              <w:instrText xml:space="preserve"> PAGEREF _Toc448852170 \h </w:instrText>
+              <w:instrText xml:space="preserve"> PAGEREF _Toc448943396 \h </w:instrText>
             </w:r>
             <w:r>
               <w:rPr>
@@ -2326,7 +2326,7 @@
                 <w:noProof/>
                 <w:webHidden/>
               </w:rPr>
-              <w:t>21</w:t>
+              <w:t>22</w:t>
             </w:r>
             <w:r>
               <w:rPr>
@@ -2346,7 +2346,7 @@
               <w:lang w:eastAsia="en-GB"/>
             </w:rPr>
           </w:pPr>
-          <w:hyperlink w:anchor="_Toc448852171" w:history="1">
+          <w:hyperlink w:anchor="_Toc448943397" w:history="1">
             <w:r>
               <w:rPr>
                 <w:rStyle w:val="Hyperlink"/>
@@ -2383,7 +2383,7 @@
               <w:rPr>
                 <w:webHidden/>
               </w:rPr>
-              <w:instrText xml:space="preserve"> PAGEREF _Toc448852171 \h </w:instrText>
+              <w:instrText xml:space="preserve"> PAGEREF _Toc448943397 \h </w:instrText>
             </w:r>
             <w:r>
               <w:rPr>
@@ -2400,7 +2400,7 @@
               <w:rPr>
                 <w:webHidden/>
               </w:rPr>
-              <w:t>22</w:t>
+              <w:t>23</w:t>
             </w:r>
             <w:r>
               <w:rPr>
@@ -2423,7 +2423,7 @@
               <w:lang w:eastAsia="en-GB"/>
             </w:rPr>
           </w:pPr>
-          <w:hyperlink w:anchor="_Toc448852172" w:history="1">
+          <w:hyperlink w:anchor="_Toc448943398" w:history="1">
             <w:r>
               <w:rPr>
                 <w:rStyle w:val="Hyperlink"/>
@@ -2465,7 +2465,7 @@
                 <w:noProof/>
                 <w:webHidden/>
               </w:rPr>
-              <w:instrText xml:space="preserve"> PAGEREF _Toc448852172 \h </w:instrText>
+              <w:instrText xml:space="preserve"> PAGEREF _Toc448943398 \h </w:instrText>
             </w:r>
             <w:r>
               <w:rPr>
@@ -2485,7 +2485,7 @@
                 <w:noProof/>
                 <w:webHidden/>
               </w:rPr>
-              <w:t>22</w:t>
+              <w:t>23</w:t>
             </w:r>
             <w:r>
               <w:rPr>
@@ -2509,7 +2509,7 @@
               <w:lang w:eastAsia="en-GB"/>
             </w:rPr>
           </w:pPr>
-          <w:hyperlink w:anchor="_Toc448852173" w:history="1">
+          <w:hyperlink w:anchor="_Toc448943399" w:history="1">
             <w:r>
               <w:rPr>
                 <w:rStyle w:val="Hyperlink"/>
@@ -2551,7 +2551,7 @@
                 <w:noProof/>
                 <w:webHidden/>
               </w:rPr>
-              <w:instrText xml:space="preserve"> PAGEREF _Toc448852173 \h </w:instrText>
+              <w:instrText xml:space="preserve"> PAGEREF _Toc448943399 \h </w:instrText>
             </w:r>
             <w:r>
               <w:rPr>
@@ -2571,7 +2571,7 @@
                 <w:noProof/>
                 <w:webHidden/>
               </w:rPr>
-              <w:t>24</w:t>
+              <w:t>25</w:t>
             </w:r>
             <w:r>
               <w:rPr>
@@ -2595,7 +2595,7 @@
               <w:lang w:eastAsia="en-GB"/>
             </w:rPr>
           </w:pPr>
-          <w:hyperlink w:anchor="_Toc448852174" w:history="1">
+          <w:hyperlink w:anchor="_Toc448943400" w:history="1">
             <w:r>
               <w:rPr>
                 <w:rStyle w:val="Hyperlink"/>
@@ -2637,7 +2637,7 @@
                 <w:noProof/>
                 <w:webHidden/>
               </w:rPr>
-              <w:instrText xml:space="preserve"> PAGEREF _Toc448852174 \h </w:instrText>
+              <w:instrText xml:space="preserve"> PAGEREF _Toc448943400 \h </w:instrText>
             </w:r>
             <w:r>
               <w:rPr>
@@ -2657,7 +2657,7 @@
                 <w:noProof/>
                 <w:webHidden/>
               </w:rPr>
-              <w:t>25</w:t>
+              <w:t>26</w:t>
             </w:r>
             <w:r>
               <w:rPr>
@@ -2681,7 +2681,7 @@
               <w:lang w:eastAsia="en-GB"/>
             </w:rPr>
           </w:pPr>
-          <w:hyperlink w:anchor="_Toc448852175" w:history="1">
+          <w:hyperlink w:anchor="_Toc448943401" w:history="1">
             <w:r>
               <w:rPr>
                 <w:rStyle w:val="Hyperlink"/>
@@ -2723,7 +2723,7 @@
                 <w:noProof/>
                 <w:webHidden/>
               </w:rPr>
-              <w:instrText xml:space="preserve"> PAGEREF _Toc448852175 \h </w:instrText>
+              <w:instrText xml:space="preserve"> PAGEREF _Toc448943401 \h </w:instrText>
             </w:r>
             <w:r>
               <w:rPr>
@@ -2743,7 +2743,7 @@
                 <w:noProof/>
                 <w:webHidden/>
               </w:rPr>
-              <w:t>27</w:t>
+              <w:t>28</w:t>
             </w:r>
             <w:r>
               <w:rPr>
@@ -2767,7 +2767,7 @@
               <w:lang w:eastAsia="en-GB"/>
             </w:rPr>
           </w:pPr>
-          <w:hyperlink w:anchor="_Toc448852176" w:history="1">
+          <w:hyperlink w:anchor="_Toc448943402" w:history="1">
             <w:r>
               <w:rPr>
                 <w:rStyle w:val="Hyperlink"/>
@@ -2809,7 +2809,7 @@
                 <w:noProof/>
                 <w:webHidden/>
               </w:rPr>
-              <w:instrText xml:space="preserve"> PAGEREF _Toc448852176 \h </w:instrText>
+              <w:instrText xml:space="preserve"> PAGEREF _Toc448943402 \h </w:instrText>
             </w:r>
             <w:r>
               <w:rPr>
@@ -2829,7 +2829,7 @@
                 <w:noProof/>
                 <w:webHidden/>
               </w:rPr>
-              <w:t>28</w:t>
+              <w:t>29</w:t>
             </w:r>
             <w:r>
               <w:rPr>
@@ -2849,7 +2849,7 @@
               <w:lang w:eastAsia="en-GB"/>
             </w:rPr>
           </w:pPr>
-          <w:hyperlink w:anchor="_Toc448852177" w:history="1">
+          <w:hyperlink w:anchor="_Toc448943403" w:history="1">
             <w:r>
               <w:rPr>
                 <w:rStyle w:val="Hyperlink"/>
@@ -2886,7 +2886,7 @@
               <w:rPr>
                 <w:webHidden/>
               </w:rPr>
-              <w:instrText xml:space="preserve"> PAGEREF _Toc448852177 \h </w:instrText>
+              <w:instrText xml:space="preserve"> PAGEREF _Toc448943403 \h </w:instrText>
             </w:r>
             <w:r>
               <w:rPr>
@@ -2903,7 +2903,7 @@
               <w:rPr>
                 <w:webHidden/>
               </w:rPr>
-              <w:t>29</w:t>
+              <w:t>30</w:t>
             </w:r>
             <w:r>
               <w:rPr>
@@ -2926,7 +2926,7 @@
               <w:lang w:eastAsia="en-GB"/>
             </w:rPr>
           </w:pPr>
-          <w:hyperlink w:anchor="_Toc448852178" w:history="1">
+          <w:hyperlink w:anchor="_Toc448943404" w:history="1">
             <w:r>
               <w:rPr>
                 <w:rStyle w:val="Hyperlink"/>
@@ -2968,7 +2968,7 @@
                 <w:noProof/>
                 <w:webHidden/>
               </w:rPr>
-              <w:instrText xml:space="preserve"> PAGEREF _Toc448852178 \h </w:instrText>
+              <w:instrText xml:space="preserve"> PAGEREF _Toc448943404 \h </w:instrText>
             </w:r>
             <w:r>
               <w:rPr>
@@ -2988,7 +2988,7 @@
                 <w:noProof/>
                 <w:webHidden/>
               </w:rPr>
-              <w:t>29</w:t>
+              <w:t>30</w:t>
             </w:r>
             <w:r>
               <w:rPr>
@@ -3012,7 +3012,7 @@
               <w:lang w:eastAsia="en-GB"/>
             </w:rPr>
           </w:pPr>
-          <w:hyperlink w:anchor="_Toc448852179" w:history="1">
+          <w:hyperlink w:anchor="_Toc448943405" w:history="1">
             <w:r>
               <w:rPr>
                 <w:rStyle w:val="Hyperlink"/>
@@ -3054,7 +3054,7 @@
                 <w:noProof/>
                 <w:webHidden/>
               </w:rPr>
-              <w:instrText xml:space="preserve"> PAGEREF _Toc448852179 \h </w:instrText>
+              <w:instrText xml:space="preserve"> PAGEREF _Toc448943405 \h </w:instrText>
             </w:r>
             <w:r>
               <w:rPr>
@@ -3074,7 +3074,7 @@
                 <w:noProof/>
                 <w:webHidden/>
               </w:rPr>
-              <w:t>30</w:t>
+              <w:t>31</w:t>
             </w:r>
             <w:r>
               <w:rPr>
@@ -3098,7 +3098,7 @@
               <w:lang w:eastAsia="en-GB"/>
             </w:rPr>
           </w:pPr>
-          <w:hyperlink w:anchor="_Toc448852180" w:history="1">
+          <w:hyperlink w:anchor="_Toc448943406" w:history="1">
             <w:r>
               <w:rPr>
                 <w:rStyle w:val="Hyperlink"/>
@@ -3140,7 +3140,7 @@
                 <w:noProof/>
                 <w:webHidden/>
               </w:rPr>
-              <w:instrText xml:space="preserve"> PAGEREF _Toc448852180 \h </w:instrText>
+              <w:instrText xml:space="preserve"> PAGEREF _Toc448943406 \h </w:instrText>
             </w:r>
             <w:r>
               <w:rPr>
@@ -3160,7 +3160,7 @@
                 <w:noProof/>
                 <w:webHidden/>
               </w:rPr>
-              <w:t>31</w:t>
+              <w:t>32</w:t>
             </w:r>
             <w:r>
               <w:rPr>
@@ -3184,7 +3184,7 @@
               <w:lang w:eastAsia="en-GB"/>
             </w:rPr>
           </w:pPr>
-          <w:hyperlink w:anchor="_Toc448852181" w:history="1">
+          <w:hyperlink w:anchor="_Toc448943407" w:history="1">
             <w:r>
               <w:rPr>
                 <w:rStyle w:val="Hyperlink"/>
@@ -3226,7 +3226,7 @@
                 <w:noProof/>
                 <w:webHidden/>
               </w:rPr>
-              <w:instrText xml:space="preserve"> PAGEREF _Toc448852181 \h </w:instrText>
+              <w:instrText xml:space="preserve"> PAGEREF _Toc448943407 \h </w:instrText>
             </w:r>
             <w:r>
               <w:rPr>
@@ -3246,7 +3246,7 @@
                 <w:noProof/>
                 <w:webHidden/>
               </w:rPr>
-              <w:t>32</w:t>
+              <w:t>33</w:t>
             </w:r>
             <w:r>
               <w:rPr>
@@ -3270,7 +3270,7 @@
               <w:lang w:eastAsia="en-GB"/>
             </w:rPr>
           </w:pPr>
-          <w:hyperlink w:anchor="_Toc448852182" w:history="1">
+          <w:hyperlink w:anchor="_Toc448943408" w:history="1">
             <w:r>
               <w:rPr>
                 <w:rStyle w:val="Hyperlink"/>
@@ -3312,7 +3312,7 @@
                 <w:noProof/>
                 <w:webHidden/>
               </w:rPr>
-              <w:instrText xml:space="preserve"> PAGEREF _Toc448852182 \h </w:instrText>
+              <w:instrText xml:space="preserve"> PAGEREF _Toc448943408 \h </w:instrText>
             </w:r>
             <w:r>
               <w:rPr>
@@ -3332,7 +3332,7 @@
                 <w:noProof/>
                 <w:webHidden/>
               </w:rPr>
-              <w:t>32</w:t>
+              <w:t>33</w:t>
             </w:r>
             <w:r>
               <w:rPr>
@@ -3356,7 +3356,7 @@
               <w:lang w:eastAsia="en-GB"/>
             </w:rPr>
           </w:pPr>
-          <w:hyperlink w:anchor="_Toc448852183" w:history="1">
+          <w:hyperlink w:anchor="_Toc448943409" w:history="1">
             <w:r>
               <w:rPr>
                 <w:rStyle w:val="Hyperlink"/>
@@ -3398,7 +3398,7 @@
                 <w:noProof/>
                 <w:webHidden/>
               </w:rPr>
-              <w:instrText xml:space="preserve"> PAGEREF _Toc448852183 \h </w:instrText>
+              <w:instrText xml:space="preserve"> PAGEREF _Toc448943409 \h </w:instrText>
             </w:r>
             <w:r>
               <w:rPr>
@@ -3418,7 +3418,7 @@
                 <w:noProof/>
                 <w:webHidden/>
               </w:rPr>
-              <w:t>33</w:t>
+              <w:t>34</w:t>
             </w:r>
             <w:r>
               <w:rPr>
@@ -3442,7 +3442,7 @@
               <w:lang w:eastAsia="en-GB"/>
             </w:rPr>
           </w:pPr>
-          <w:hyperlink w:anchor="_Toc448852184" w:history="1">
+          <w:hyperlink w:anchor="_Toc448943410" w:history="1">
             <w:r>
               <w:rPr>
                 <w:rStyle w:val="Hyperlink"/>
@@ -3463,6 +3463,92 @@
                 <w:rStyle w:val="Hyperlink"/>
                 <w:noProof/>
               </w:rPr>
+              <w:t>Bootstrap Framework</w:t>
+            </w:r>
+            <w:r>
+              <w:rPr>
+                <w:noProof/>
+                <w:webHidden/>
+              </w:rPr>
+              <w:tab/>
+            </w:r>
+            <w:r>
+              <w:rPr>
+                <w:noProof/>
+                <w:webHidden/>
+              </w:rPr>
+              <w:fldChar w:fldCharType="begin"/>
+            </w:r>
+            <w:r>
+              <w:rPr>
+                <w:noProof/>
+                <w:webHidden/>
+              </w:rPr>
+              <w:instrText xml:space="preserve"> PAGEREF _Toc448943410 \h </w:instrText>
+            </w:r>
+            <w:r>
+              <w:rPr>
+                <w:noProof/>
+                <w:webHidden/>
+              </w:rPr>
+            </w:r>
+            <w:r>
+              <w:rPr>
+                <w:noProof/>
+                <w:webHidden/>
+              </w:rPr>
+              <w:fldChar w:fldCharType="separate"/>
+            </w:r>
+            <w:r>
+              <w:rPr>
+                <w:noProof/>
+                <w:webHidden/>
+              </w:rPr>
+              <w:t>35</w:t>
+            </w:r>
+            <w:r>
+              <w:rPr>
+                <w:noProof/>
+                <w:webHidden/>
+              </w:rPr>
+              <w:fldChar w:fldCharType="end"/>
+            </w:r>
+          </w:hyperlink>
+        </w:p>
+        <w:p>
+          <w:pPr>
+            <w:pStyle w:val="TOC3"/>
+            <w:tabs>
+              <w:tab w:val="left" w:pos="1320"/>
+              <w:tab w:val="right" w:leader="dot" w:pos="9016"/>
+            </w:tabs>
+            <w:rPr>
+              <w:rFonts w:eastAsiaTheme="minorEastAsia"/>
+              <w:noProof/>
+              <w:lang w:eastAsia="en-GB"/>
+            </w:rPr>
+          </w:pPr>
+          <w:hyperlink w:anchor="_Toc448943411" w:history="1">
+            <w:r>
+              <w:rPr>
+                <w:rStyle w:val="Hyperlink"/>
+                <w:noProof/>
+              </w:rPr>
+              <w:t>2.3.8</w:t>
+            </w:r>
+            <w:r>
+              <w:rPr>
+                <w:rFonts w:eastAsiaTheme="minorEastAsia"/>
+                <w:noProof/>
+                <w:lang w:eastAsia="en-GB"/>
+              </w:rPr>
+              <w:tab/>
+            </w:r>
+            <w:r>
+              <w:rPr>
+                <w:rStyle w:val="Hyperlink"/>
+                <w:noProof/>
+              </w:rPr>
               <w:t>Conclusion</w:t>
             </w:r>
             <w:r>
@@ -3484,7 +3570,7 @@
                 <w:noProof/>
                 <w:webHidden/>
               </w:rPr>
-              <w:instrText xml:space="preserve"> PAGEREF _Toc448852184 \h </w:instrText>
+              <w:instrText xml:space="preserve"> PAGEREF _Toc448943411 \h </w:instrText>
             </w:r>
             <w:r>
               <w:rPr>
@@ -3504,7 +3590,7 @@
                 <w:noProof/>
                 <w:webHidden/>
               </w:rPr>
-              <w:t>33</w:t>
+              <w:t>36</w:t>
             </w:r>
             <w:r>
               <w:rPr>
@@ -3528,7 +3614,7 @@
               <w:lang w:eastAsia="en-GB"/>
             </w:rPr>
           </w:pPr>
-          <w:hyperlink w:anchor="_Toc448852185" w:history="1">
+          <w:hyperlink w:anchor="_Toc448943412" w:history="1">
             <w:r>
               <w:rPr>
                 <w:rStyle w:val="Hyperlink"/>
@@ -3570,7 +3656,7 @@
                 <w:noProof/>
                 <w:webHidden/>
               </w:rPr>
-              <w:instrText xml:space="preserve"> PAGEREF _Toc448852185 \h </w:instrText>
+              <w:instrText xml:space="preserve"> PAGEREF _Toc448943412 \h </w:instrText>
             </w:r>
             <w:r>
               <w:rPr>
@@ -3590,7 +3676,7 @@
                 <w:noProof/>
                 <w:webHidden/>
               </w:rPr>
-              <w:t>34</w:t>
+              <w:t>37</w:t>
             </w:r>
             <w:r>
               <w:rPr>
@@ -3614,7 +3700,7 @@
               <w:lang w:eastAsia="en-GB"/>
             </w:rPr>
           </w:pPr>
-          <w:hyperlink w:anchor="_Toc448852186" w:history="1">
+          <w:hyperlink w:anchor="_Toc448943413" w:history="1">
             <w:r>
               <w:rPr>
                 <w:rStyle w:val="Hyperlink"/>
@@ -3656,7 +3742,7 @@
                 <w:noProof/>
                 <w:webHidden/>
               </w:rPr>
-              <w:instrText xml:space="preserve"> PAGEREF _Toc448852186 \h </w:instrText>
+              <w:instrText xml:space="preserve"> PAGEREF _Toc448943413 \h </w:instrText>
             </w:r>
             <w:r>
               <w:rPr>
@@ -3676,7 +3762,7 @@
                 <w:noProof/>
                 <w:webHidden/>
               </w:rPr>
-              <w:t>35</w:t>
+              <w:t>38</w:t>
             </w:r>
             <w:r>
               <w:rPr>
@@ -3696,7 +3782,7 @@
               <w:lang w:eastAsia="en-GB"/>
             </w:rPr>
           </w:pPr>
-          <w:hyperlink w:anchor="_Toc448852187" w:history="1">
+          <w:hyperlink w:anchor="_Toc448943414" w:history="1">
             <w:r>
               <w:rPr>
                 <w:rStyle w:val="Hyperlink"/>
@@ -3733,7 +3819,7 @@
               <w:rPr>
                 <w:webHidden/>
               </w:rPr>
-              <w:instrText xml:space="preserve"> PAGEREF _Toc448852187 \h </w:instrText>
+              <w:instrText xml:space="preserve"> PAGEREF _Toc448943414 \h </w:instrText>
             </w:r>
             <w:r>
               <w:rPr>
@@ -3750,7 +3836,7 @@
               <w:rPr>
                 <w:webHidden/>
               </w:rPr>
-              <w:t>35</w:t>
+              <w:t>38</w:t>
             </w:r>
             <w:r>
               <w:rPr>
@@ -3769,7 +3855,7 @@
               <w:lang w:eastAsia="en-GB"/>
             </w:rPr>
           </w:pPr>
-          <w:hyperlink w:anchor="_Toc448852188" w:history="1">
+          <w:hyperlink w:anchor="_Toc448943415" w:history="1">
             <w:r>
               <w:rPr>
                 <w:rStyle w:val="Hyperlink"/>
@@ -3806,7 +3892,7 @@
               <w:rPr>
                 <w:webHidden/>
               </w:rPr>
-              <w:instrText xml:space="preserve"> PAGEREF _Toc448852188 \h </w:instrText>
+              <w:instrText xml:space="preserve"> PAGEREF _Toc448943415 \h </w:instrText>
             </w:r>
             <w:r>
               <w:rPr>
@@ -3823,7 +3909,7 @@
               <w:rPr>
                 <w:webHidden/>
               </w:rPr>
-              <w:t>37</w:t>
+              <w:t>40</w:t>
             </w:r>
             <w:r>
               <w:rPr>
@@ -3846,7 +3932,7 @@
               <w:lang w:eastAsia="en-GB"/>
             </w:rPr>
           </w:pPr>
-          <w:hyperlink w:anchor="_Toc448852189" w:history="1">
+          <w:hyperlink w:anchor="_Toc448943416" w:history="1">
             <w:r>
               <w:rPr>
                 <w:rStyle w:val="Hyperlink"/>
@@ -3888,7 +3974,7 @@
                 <w:noProof/>
                 <w:webHidden/>
               </w:rPr>
-              <w:instrText xml:space="preserve"> PAGEREF _Toc448852189 \h </w:instrText>
+              <w:instrText xml:space="preserve"> PAGEREF _Toc448943416 \h </w:instrText>
             </w:r>
             <w:r>
               <w:rPr>
@@ -3908,7 +3994,7 @@
                 <w:noProof/>
                 <w:webHidden/>
               </w:rPr>
-              <w:t>37</w:t>
+              <w:t>40</w:t>
             </w:r>
             <w:r>
               <w:rPr>
@@ -3932,7 +4018,7 @@
               <w:lang w:eastAsia="en-GB"/>
             </w:rPr>
           </w:pPr>
-          <w:hyperlink w:anchor="_Toc448852190" w:history="1">
+          <w:hyperlink w:anchor="_Toc448943417" w:history="1">
             <w:r>
               <w:rPr>
                 <w:rStyle w:val="Hyperlink"/>
@@ -3974,7 +4060,7 @@
                 <w:noProof/>
                 <w:webHidden/>
               </w:rPr>
-              <w:instrText xml:space="preserve"> PAGEREF _Toc448852190 \h </w:instrText>
+              <w:instrText xml:space="preserve"> PAGEREF _Toc448943417 \h </w:instrText>
             </w:r>
             <w:r>
               <w:rPr>
@@ -3994,7 +4080,7 @@
                 <w:noProof/>
                 <w:webHidden/>
               </w:rPr>
-              <w:t>37</w:t>
+              <w:t>40</w:t>
             </w:r>
             <w:r>
               <w:rPr>
@@ -4018,7 +4104,7 @@
               <w:lang w:eastAsia="en-GB"/>
             </w:rPr>
           </w:pPr>
-          <w:hyperlink w:anchor="_Toc448852191" w:history="1">
+          <w:hyperlink w:anchor="_Toc448943418" w:history="1">
             <w:r>
               <w:rPr>
                 <w:rStyle w:val="Hyperlink"/>
@@ -4060,7 +4146,7 @@
                 <w:noProof/>
                 <w:webHidden/>
               </w:rPr>
-              <w:instrText xml:space="preserve"> PAGEREF _Toc448852191 \h </w:instrText>
+              <w:instrText xml:space="preserve"> PAGEREF _Toc448943418 \h </w:instrText>
             </w:r>
             <w:r>
               <w:rPr>
@@ -4080,7 +4166,7 @@
                 <w:noProof/>
                 <w:webHidden/>
               </w:rPr>
-              <w:t>37</w:t>
+              <w:t>41</w:t>
             </w:r>
             <w:r>
               <w:rPr>
@@ -4100,7 +4186,7 @@
               <w:lang w:eastAsia="en-GB"/>
             </w:rPr>
           </w:pPr>
-          <w:hyperlink w:anchor="_Toc448852192" w:history="1">
+          <w:hyperlink w:anchor="_Toc448943419" w:history="1">
             <w:r>
               <w:rPr>
                 <w:rStyle w:val="Hyperlink"/>
@@ -4119,19 +4205,7 @@
               <w:rPr>
                 <w:rStyle w:val="Hyperlink"/>
               </w:rPr>
-              <w:t>Css layo</w:t>
-            </w:r>
-            <w:r>
-              <w:rPr>
-                <w:rStyle w:val="Hyperlink"/>
-              </w:rPr>
-              <w:t>u</w:t>
-            </w:r>
-            <w:r>
-              <w:rPr>
-                <w:rStyle w:val="Hyperlink"/>
-              </w:rPr>
-              <w:t>t</w:t>
+              <w:t>CSS layout</w:t>
             </w:r>
             <w:r>
               <w:rPr>
@@ -4149,7 +4223,7 @@
               <w:rPr>
                 <w:webHidden/>
               </w:rPr>
-              <w:instrText xml:space="preserve"> PAGEREF _Toc448852192 \h </w:instrText>
+              <w:instrText xml:space="preserve"> PAGEREF _Toc448943419 \h </w:instrText>
             </w:r>
             <w:r>
               <w:rPr>
@@ -4166,80 +4240,7 @@
               <w:rPr>
                 <w:webHidden/>
               </w:rPr>
-              <w:t>38</w:t>
-            </w:r>
-            <w:r>
-              <w:rPr>
-                <w:webHidden/>
-              </w:rPr>
-              <w:fldChar w:fldCharType="end"/>
-            </w:r>
-          </w:hyperlink>
-        </w:p>
-        <w:p>
-          <w:pPr>
-            <w:pStyle w:val="TOC2"/>
-            <w:rPr>
-              <w:rFonts w:eastAsiaTheme="minorEastAsia"/>
-              <w:b w:val="0"/>
-              <w:lang w:eastAsia="en-GB"/>
-            </w:rPr>
-          </w:pPr>
-          <w:hyperlink w:anchor="_Toc448852193" w:history="1">
-            <w:r>
-              <w:rPr>
-                <w:rStyle w:val="Hyperlink"/>
-              </w:rPr>
-              <w:t>4.4</w:t>
-            </w:r>
-            <w:r>
-              <w:rPr>
-                <w:rFonts w:eastAsiaTheme="minorEastAsia"/>
-                <w:b w:val="0"/>
-                <w:lang w:eastAsia="en-GB"/>
-              </w:rPr>
-              <w:tab/>
-            </w:r>
-            <w:r>
-              <w:rPr>
-                <w:rStyle w:val="Hyperlink"/>
-              </w:rPr>
-              <w:t>Research into similar games</w:t>
-            </w:r>
-            <w:r>
-              <w:rPr>
-                <w:webHidden/>
-              </w:rPr>
-              <w:tab/>
-            </w:r>
-            <w:r>
-              <w:rPr>
-                <w:webHidden/>
-              </w:rPr>
-              <w:fldChar w:fldCharType="begin"/>
-            </w:r>
-            <w:r>
-              <w:rPr>
-                <w:webHidden/>
-              </w:rPr>
-              <w:instrText xml:space="preserve"> PAGEREF _Toc448852193 \h </w:instrText>
-            </w:r>
-            <w:r>
-              <w:rPr>
-                <w:webHidden/>
-              </w:rPr>
-            </w:r>
-            <w:r>
-              <w:rPr>
-                <w:webHidden/>
-              </w:rPr>
-              <w:fldChar w:fldCharType="separate"/>
-            </w:r>
-            <w:r>
-              <w:rPr>
-                <w:webHidden/>
-              </w:rPr>
-              <w:t>39</w:t>
+              <w:t>42</w:t>
             </w:r>
             <w:r>
               <w:rPr>
@@ -4262,13 +4263,13 @@
               <w:lang w:eastAsia="en-GB"/>
             </w:rPr>
           </w:pPr>
-          <w:hyperlink w:anchor="_Toc448852194" w:history="1">
+          <w:hyperlink w:anchor="_Toc448943420" w:history="1">
             <w:r>
               <w:rPr>
                 <w:rStyle w:val="Hyperlink"/>
                 <w:noProof/>
               </w:rPr>
-              <w:t>4.4.1</w:t>
+              <w:t>4.3.1</w:t>
             </w:r>
             <w:r>
               <w:rPr>
@@ -4283,7 +4284,7 @@
                 <w:rStyle w:val="Hyperlink"/>
                 <w:noProof/>
               </w:rPr>
-              <w:t xml:space="preserve">Networking Exam </w:t>
+              <w:t>Animation</w:t>
             </w:r>
             <w:r>
               <w:rPr>
@@ -4304,7 +4305,7 @@
                 <w:noProof/>
                 <w:webHidden/>
               </w:rPr>
-              <w:instrText xml:space="preserve"> PAGEREF _Toc448852194 \h </w:instrText>
+              <w:instrText xml:space="preserve"> PAGEREF _Toc448943420 \h </w:instrText>
             </w:r>
             <w:r>
               <w:rPr>
@@ -4324,7 +4325,7 @@
                 <w:noProof/>
                 <w:webHidden/>
               </w:rPr>
-              <w:t>39</w:t>
+              <w:t>42</w:t>
             </w:r>
             <w:r>
               <w:rPr>
@@ -4348,13 +4349,13 @@
               <w:lang w:eastAsia="en-GB"/>
             </w:rPr>
           </w:pPr>
-          <w:hyperlink w:anchor="_Toc448852195" w:history="1">
+          <w:hyperlink w:anchor="_Toc448943421" w:history="1">
             <w:r>
               <w:rPr>
                 <w:rStyle w:val="Hyperlink"/>
                 <w:noProof/>
               </w:rPr>
-              <w:t>4.4.2</w:t>
+              <w:t>4.3.2</w:t>
             </w:r>
             <w:r>
               <w:rPr>
@@ -4369,7 +4370,7 @@
                 <w:rStyle w:val="Hyperlink"/>
                 <w:noProof/>
               </w:rPr>
-              <w:t>Cisco Packet Tracer Mobile</w:t>
+              <w:t>General Layout</w:t>
             </w:r>
             <w:r>
               <w:rPr>
@@ -4390,7 +4391,7 @@
                 <w:noProof/>
                 <w:webHidden/>
               </w:rPr>
-              <w:instrText xml:space="preserve"> PAGEREF _Toc448852195 \h </w:instrText>
+              <w:instrText xml:space="preserve"> PAGEREF _Toc448943421 \h </w:instrText>
             </w:r>
             <w:r>
               <w:rPr>
@@ -4410,11 +4411,84 @@
                 <w:noProof/>
                 <w:webHidden/>
               </w:rPr>
-              <w:t>39</w:t>
-            </w:r>
-            <w:r>
-              <w:rPr>
-                <w:noProof/>
+              <w:t>42</w:t>
+            </w:r>
+            <w:r>
+              <w:rPr>
+                <w:noProof/>
+                <w:webHidden/>
+              </w:rPr>
+              <w:fldChar w:fldCharType="end"/>
+            </w:r>
+          </w:hyperlink>
+        </w:p>
+        <w:p>
+          <w:pPr>
+            <w:pStyle w:val="TOC2"/>
+            <w:rPr>
+              <w:rFonts w:eastAsiaTheme="minorEastAsia"/>
+              <w:b w:val="0"/>
+              <w:lang w:eastAsia="en-GB"/>
+            </w:rPr>
+          </w:pPr>
+          <w:hyperlink w:anchor="_Toc448943422" w:history="1">
+            <w:r>
+              <w:rPr>
+                <w:rStyle w:val="Hyperlink"/>
+              </w:rPr>
+              <w:t>4.4</w:t>
+            </w:r>
+            <w:r>
+              <w:rPr>
+                <w:rFonts w:eastAsiaTheme="minorEastAsia"/>
+                <w:b w:val="0"/>
+                <w:lang w:eastAsia="en-GB"/>
+              </w:rPr>
+              <w:tab/>
+            </w:r>
+            <w:r>
+              <w:rPr>
+                <w:rStyle w:val="Hyperlink"/>
+              </w:rPr>
+              <w:t>Research into similar games</w:t>
+            </w:r>
+            <w:r>
+              <w:rPr>
+                <w:webHidden/>
+              </w:rPr>
+              <w:tab/>
+            </w:r>
+            <w:r>
+              <w:rPr>
+                <w:webHidden/>
+              </w:rPr>
+              <w:fldChar w:fldCharType="begin"/>
+            </w:r>
+            <w:r>
+              <w:rPr>
+                <w:webHidden/>
+              </w:rPr>
+              <w:instrText xml:space="preserve"> PAGEREF _Toc448943422 \h </w:instrText>
+            </w:r>
+            <w:r>
+              <w:rPr>
+                <w:webHidden/>
+              </w:rPr>
+            </w:r>
+            <w:r>
+              <w:rPr>
+                <w:webHidden/>
+              </w:rPr>
+              <w:fldChar w:fldCharType="separate"/>
+            </w:r>
+            <w:r>
+              <w:rPr>
+                <w:webHidden/>
+              </w:rPr>
+              <w:t>44</w:t>
+            </w:r>
+            <w:r>
+              <w:rPr>
                 <w:webHidden/>
               </w:rPr>
               <w:fldChar w:fldCharType="end"/>
@@ -4434,12 +4508,184 @@
               <w:lang w:eastAsia="en-GB"/>
             </w:rPr>
           </w:pPr>
-          <w:hyperlink w:anchor="_Toc448852196" w:history="1">
+          <w:hyperlink w:anchor="_Toc448943423" w:history="1">
             <w:r>
               <w:rPr>
                 <w:rStyle w:val="Hyperlink"/>
                 <w:noProof/>
               </w:rPr>
+              <w:t>4.4.1</w:t>
+            </w:r>
+            <w:r>
+              <w:rPr>
+                <w:rFonts w:eastAsiaTheme="minorEastAsia"/>
+                <w:noProof/>
+                <w:lang w:eastAsia="en-GB"/>
+              </w:rPr>
+              <w:tab/>
+            </w:r>
+            <w:r>
+              <w:rPr>
+                <w:rStyle w:val="Hyperlink"/>
+                <w:noProof/>
+              </w:rPr>
+              <w:t xml:space="preserve">“Networking Exam” </w:t>
+            </w:r>
+            <w:r>
+              <w:rPr>
+                <w:noProof/>
+                <w:webHidden/>
+              </w:rPr>
+              <w:tab/>
+            </w:r>
+            <w:r>
+              <w:rPr>
+                <w:noProof/>
+                <w:webHidden/>
+              </w:rPr>
+              <w:fldChar w:fldCharType="begin"/>
+            </w:r>
+            <w:r>
+              <w:rPr>
+                <w:noProof/>
+                <w:webHidden/>
+              </w:rPr>
+              <w:instrText xml:space="preserve"> PAGEREF _Toc448943423 \h </w:instrText>
+            </w:r>
+            <w:r>
+              <w:rPr>
+                <w:noProof/>
+                <w:webHidden/>
+              </w:rPr>
+            </w:r>
+            <w:r>
+              <w:rPr>
+                <w:noProof/>
+                <w:webHidden/>
+              </w:rPr>
+              <w:fldChar w:fldCharType="separate"/>
+            </w:r>
+            <w:r>
+              <w:rPr>
+                <w:noProof/>
+                <w:webHidden/>
+              </w:rPr>
+              <w:t>44</w:t>
+            </w:r>
+            <w:r>
+              <w:rPr>
+                <w:noProof/>
+                <w:webHidden/>
+              </w:rPr>
+              <w:fldChar w:fldCharType="end"/>
+            </w:r>
+          </w:hyperlink>
+        </w:p>
+        <w:p>
+          <w:pPr>
+            <w:pStyle w:val="TOC3"/>
+            <w:tabs>
+              <w:tab w:val="left" w:pos="1320"/>
+              <w:tab w:val="right" w:leader="dot" w:pos="9016"/>
+            </w:tabs>
+            <w:rPr>
+              <w:rFonts w:eastAsiaTheme="minorEastAsia"/>
+              <w:noProof/>
+              <w:lang w:eastAsia="en-GB"/>
+            </w:rPr>
+          </w:pPr>
+          <w:hyperlink w:anchor="_Toc448943424" w:history="1">
+            <w:r>
+              <w:rPr>
+                <w:rStyle w:val="Hyperlink"/>
+                <w:noProof/>
+              </w:rPr>
+              <w:t>4.4.2</w:t>
+            </w:r>
+            <w:r>
+              <w:rPr>
+                <w:rFonts w:eastAsiaTheme="minorEastAsia"/>
+                <w:noProof/>
+                <w:lang w:eastAsia="en-GB"/>
+              </w:rPr>
+              <w:tab/>
+            </w:r>
+            <w:r>
+              <w:rPr>
+                <w:rStyle w:val="Hyperlink"/>
+                <w:noProof/>
+              </w:rPr>
+              <w:t>“Cisco Packet Tracer Mobile”</w:t>
+            </w:r>
+            <w:r>
+              <w:rPr>
+                <w:noProof/>
+                <w:webHidden/>
+              </w:rPr>
+              <w:tab/>
+            </w:r>
+            <w:r>
+              <w:rPr>
+                <w:noProof/>
+                <w:webHidden/>
+              </w:rPr>
+              <w:fldChar w:fldCharType="begin"/>
+            </w:r>
+            <w:r>
+              <w:rPr>
+                <w:noProof/>
+                <w:webHidden/>
+              </w:rPr>
+              <w:instrText xml:space="preserve"> PAGEREF _Toc448943424 \h </w:instrText>
+            </w:r>
+            <w:r>
+              <w:rPr>
+                <w:noProof/>
+                <w:webHidden/>
+              </w:rPr>
+            </w:r>
+            <w:r>
+              <w:rPr>
+                <w:noProof/>
+                <w:webHidden/>
+              </w:rPr>
+              <w:fldChar w:fldCharType="separate"/>
+            </w:r>
+            <w:r>
+              <w:rPr>
+                <w:noProof/>
+                <w:webHidden/>
+              </w:rPr>
+              <w:t>44</w:t>
+            </w:r>
+            <w:r>
+              <w:rPr>
+                <w:noProof/>
+                <w:webHidden/>
+              </w:rPr>
+              <w:fldChar w:fldCharType="end"/>
+            </w:r>
+          </w:hyperlink>
+        </w:p>
+        <w:p>
+          <w:pPr>
+            <w:pStyle w:val="TOC3"/>
+            <w:tabs>
+              <w:tab w:val="left" w:pos="1320"/>
+              <w:tab w:val="right" w:leader="dot" w:pos="9016"/>
+            </w:tabs>
+            <w:rPr>
+              <w:rFonts w:eastAsiaTheme="minorEastAsia"/>
+              <w:noProof/>
+              <w:lang w:eastAsia="en-GB"/>
+            </w:rPr>
+          </w:pPr>
+          <w:hyperlink w:anchor="_Toc448943425" w:history="1">
+            <w:r>
+              <w:rPr>
+                <w:rStyle w:val="Hyperlink"/>
+                <w:noProof/>
+              </w:rPr>
               <w:t>4.4.3</w:t>
             </w:r>
             <w:r>
@@ -4455,7 +4701,7 @@
                 <w:rStyle w:val="Hyperlink"/>
                 <w:noProof/>
               </w:rPr>
-              <w:t>Great Quiz (Trivia game)</w:t>
+              <w:t>“Great Quiz (Trivia game)”</w:t>
             </w:r>
             <w:r>
               <w:rPr>
@@ -4476,7 +4722,7 @@
                 <w:noProof/>
                 <w:webHidden/>
               </w:rPr>
-              <w:instrText xml:space="preserve"> PAGEREF _Toc448852196 \h </w:instrText>
+              <w:instrText xml:space="preserve"> PAGEREF _Toc448943425 \h </w:instrText>
             </w:r>
             <w:r>
               <w:rPr>
@@ -4496,7 +4742,7 @@
                 <w:noProof/>
                 <w:webHidden/>
               </w:rPr>
-              <w:t>40</w:t>
+              <w:t>45</w:t>
             </w:r>
             <w:r>
               <w:rPr>
@@ -4516,7 +4762,7 @@
               <w:lang w:eastAsia="en-GB"/>
             </w:rPr>
           </w:pPr>
-          <w:hyperlink w:anchor="_Toc448852197" w:history="1">
+          <w:hyperlink w:anchor="_Toc448943426" w:history="1">
             <w:r>
               <w:rPr>
                 <w:rStyle w:val="Hyperlink"/>
@@ -4535,7 +4781,7 @@
               <w:rPr>
                 <w:rStyle w:val="Hyperlink"/>
               </w:rPr>
-              <w:t>Built for phone – can run on web</w:t>
+              <w:t>Application Frameworks</w:t>
             </w:r>
             <w:r>
               <w:rPr>
@@ -4553,7 +4799,7 @@
               <w:rPr>
                 <w:webHidden/>
               </w:rPr>
-              <w:instrText xml:space="preserve"> PAGEREF _Toc448852197 \h </w:instrText>
+              <w:instrText xml:space="preserve"> PAGEREF _Toc448943426 \h </w:instrText>
             </w:r>
             <w:r>
               <w:rPr>
@@ -4570,7 +4816,7 @@
               <w:rPr>
                 <w:webHidden/>
               </w:rPr>
-              <w:t>40</w:t>
+              <w:t>46</w:t>
             </w:r>
             <w:r>
               <w:rPr>
@@ -4589,7 +4835,7 @@
               <w:lang w:eastAsia="en-GB"/>
             </w:rPr>
           </w:pPr>
-          <w:hyperlink w:anchor="_Toc448852198" w:history="1">
+          <w:hyperlink w:anchor="_Toc448943427" w:history="1">
             <w:r>
               <w:rPr>
                 <w:rStyle w:val="Hyperlink"/>
@@ -4608,7 +4854,7 @@
               <w:rPr>
                 <w:rStyle w:val="Hyperlink"/>
               </w:rPr>
-              <w:t>Responsive (bootstrap – JavaScript – JSON )</w:t>
+              <w:t>Sounds</w:t>
             </w:r>
             <w:r>
               <w:rPr>
@@ -4626,7 +4872,7 @@
               <w:rPr>
                 <w:webHidden/>
               </w:rPr>
-              <w:instrText xml:space="preserve"> PAGEREF _Toc448852198 \h </w:instrText>
+              <w:instrText xml:space="preserve"> PAGEREF _Toc448943427 \h </w:instrText>
             </w:r>
             <w:r>
               <w:rPr>
@@ -4643,7 +4889,7 @@
               <w:rPr>
                 <w:webHidden/>
               </w:rPr>
-              <w:t>40</w:t>
+              <w:t>46</w:t>
             </w:r>
             <w:r>
               <w:rPr>
@@ -4662,7 +4908,7 @@
               <w:lang w:eastAsia="en-GB"/>
             </w:rPr>
           </w:pPr>
-          <w:hyperlink w:anchor="_Toc448852199" w:history="1">
+          <w:hyperlink w:anchor="_Toc448943428" w:history="1">
             <w:r>
               <w:rPr>
                 <w:rStyle w:val="Hyperlink"/>
@@ -4681,7 +4927,7 @@
               <w:rPr>
                 <w:rStyle w:val="Hyperlink"/>
               </w:rPr>
-              <w:t>Sounds</w:t>
+              <w:t>Back End Design</w:t>
             </w:r>
             <w:r>
               <w:rPr>
@@ -4699,7 +4945,7 @@
               <w:rPr>
                 <w:webHidden/>
               </w:rPr>
-              <w:instrText xml:space="preserve"> PAGEREF _Toc448852199 \h </w:instrText>
+              <w:instrText xml:space="preserve"> PAGEREF _Toc448943428 \h </w:instrText>
             </w:r>
             <w:r>
               <w:rPr>
@@ -4716,7 +4962,7 @@
               <w:rPr>
                 <w:webHidden/>
               </w:rPr>
-              <w:t>40</w:t>
+              <w:t>46</w:t>
             </w:r>
             <w:r>
               <w:rPr>
@@ -4735,7 +4981,7 @@
               <w:lang w:eastAsia="en-GB"/>
             </w:rPr>
           </w:pPr>
-          <w:hyperlink w:anchor="_Toc448852200" w:history="1">
+          <w:hyperlink w:anchor="_Toc448943429" w:history="1">
             <w:r>
               <w:rPr>
                 <w:rStyle w:val="Hyperlink"/>
@@ -4754,7 +5000,7 @@
               <w:rPr>
                 <w:rStyle w:val="Hyperlink"/>
               </w:rPr>
-              <w:t>Back End Design</w:t>
+              <w:t>Proposed Versioning Control System</w:t>
             </w:r>
             <w:r>
               <w:rPr>
@@ -4772,7 +5018,7 @@
               <w:rPr>
                 <w:webHidden/>
               </w:rPr>
-              <w:instrText xml:space="preserve"> PAGEREF _Toc448852200 \h </w:instrText>
+              <w:instrText xml:space="preserve"> PAGEREF _Toc448943429 \h </w:instrText>
             </w:r>
             <w:r>
               <w:rPr>
@@ -4789,80 +5035,7 @@
               <w:rPr>
                 <w:webHidden/>
               </w:rPr>
-              <w:t>40</w:t>
-            </w:r>
-            <w:r>
-              <w:rPr>
-                <w:webHidden/>
-              </w:rPr>
-              <w:fldChar w:fldCharType="end"/>
-            </w:r>
-          </w:hyperlink>
-        </w:p>
-        <w:p>
-          <w:pPr>
-            <w:pStyle w:val="TOC2"/>
-            <w:rPr>
-              <w:rFonts w:eastAsiaTheme="minorEastAsia"/>
-              <w:b w:val="0"/>
-              <w:lang w:eastAsia="en-GB"/>
-            </w:rPr>
-          </w:pPr>
-          <w:hyperlink w:anchor="_Toc448852201" w:history="1">
-            <w:r>
-              <w:rPr>
-                <w:rStyle w:val="Hyperlink"/>
-              </w:rPr>
-              <w:t>4.9</w:t>
-            </w:r>
-            <w:r>
-              <w:rPr>
-                <w:rFonts w:eastAsiaTheme="minorEastAsia"/>
-                <w:b w:val="0"/>
-                <w:lang w:eastAsia="en-GB"/>
-              </w:rPr>
-              <w:tab/>
-            </w:r>
-            <w:r>
-              <w:rPr>
-                <w:rStyle w:val="Hyperlink"/>
-              </w:rPr>
-              <w:t>Proposed Versioning Control System</w:t>
-            </w:r>
-            <w:r>
-              <w:rPr>
-                <w:webHidden/>
-              </w:rPr>
-              <w:tab/>
-            </w:r>
-            <w:r>
-              <w:rPr>
-                <w:webHidden/>
-              </w:rPr>
-              <w:fldChar w:fldCharType="begin"/>
-            </w:r>
-            <w:r>
-              <w:rPr>
-                <w:webHidden/>
-              </w:rPr>
-              <w:instrText xml:space="preserve"> PAGEREF _Toc448852201 \h </w:instrText>
-            </w:r>
-            <w:r>
-              <w:rPr>
-                <w:webHidden/>
-              </w:rPr>
-            </w:r>
-            <w:r>
-              <w:rPr>
-                <w:webHidden/>
-              </w:rPr>
-              <w:fldChar w:fldCharType="separate"/>
-            </w:r>
-            <w:r>
-              <w:rPr>
-                <w:webHidden/>
-              </w:rPr>
-              <w:t>41</w:t>
+              <w:t>47</w:t>
             </w:r>
             <w:r>
               <w:rPr>
@@ -4885,7 +5058,7 @@
               <w:lang w:eastAsia="en-GB"/>
             </w:rPr>
           </w:pPr>
-          <w:hyperlink w:anchor="_Toc448852202" w:history="1">
+          <w:hyperlink w:anchor="_Toc448943430" w:history="1">
             <w:r>
               <w:rPr>
                 <w:rStyle w:val="Hyperlink"/>
@@ -4927,7 +5100,7 @@
                 <w:noProof/>
                 <w:webHidden/>
               </w:rPr>
-              <w:instrText xml:space="preserve"> PAGEREF _Toc448852202 \h </w:instrText>
+              <w:instrText xml:space="preserve"> PAGEREF _Toc448943430 \h </w:instrText>
             </w:r>
             <w:r>
               <w:rPr>
@@ -4947,7 +5120,7 @@
                 <w:noProof/>
                 <w:webHidden/>
               </w:rPr>
-              <w:t>42</w:t>
+              <w:t>48</w:t>
             </w:r>
             <w:r>
               <w:rPr>
@@ -4971,7 +5144,7 @@
               <w:lang w:eastAsia="en-GB"/>
             </w:rPr>
           </w:pPr>
-          <w:hyperlink w:anchor="_Toc448852203" w:history="1">
+          <w:hyperlink w:anchor="_Toc448943431" w:history="1">
             <w:r>
               <w:rPr>
                 <w:rStyle w:val="Hyperlink"/>
@@ -5013,7 +5186,7 @@
                 <w:noProof/>
                 <w:webHidden/>
               </w:rPr>
-              <w:instrText xml:space="preserve"> PAGEREF _Toc448852203 \h </w:instrText>
+              <w:instrText xml:space="preserve"> PAGEREF _Toc448943431 \h </w:instrText>
             </w:r>
             <w:r>
               <w:rPr>
@@ -5033,7 +5206,7 @@
                 <w:noProof/>
                 <w:webHidden/>
               </w:rPr>
-              <w:t>42</w:t>
+              <w:t>48</w:t>
             </w:r>
             <w:r>
               <w:rPr>
@@ -5053,7 +5226,7 @@
               <w:lang w:eastAsia="en-GB"/>
             </w:rPr>
           </w:pPr>
-          <w:hyperlink w:anchor="_Toc448852204" w:history="1">
+          <w:hyperlink w:anchor="_Toc448943432" w:history="1">
             <w:r>
               <w:rPr>
                 <w:rStyle w:val="Hyperlink"/>
@@ -5090,7 +5263,7 @@
               <w:rPr>
                 <w:webHidden/>
               </w:rPr>
-              <w:instrText xml:space="preserve"> PAGEREF _Toc448852204 \h </w:instrText>
+              <w:instrText xml:space="preserve"> PAGEREF _Toc448943432 \h </w:instrText>
             </w:r>
             <w:r>
               <w:rPr>
@@ -5107,7 +5280,7 @@
               <w:rPr>
                 <w:webHidden/>
               </w:rPr>
-              <w:t>42</w:t>
+              <w:t>48</w:t>
             </w:r>
             <w:r>
               <w:rPr>
@@ -5126,7 +5299,7 @@
               <w:lang w:eastAsia="en-GB"/>
             </w:rPr>
           </w:pPr>
-          <w:hyperlink w:anchor="_Toc448852205" w:history="1">
+          <w:hyperlink w:anchor="_Toc448943433" w:history="1">
             <w:r>
               <w:rPr>
                 <w:rStyle w:val="Hyperlink"/>
@@ -5163,7 +5336,7 @@
               <w:rPr>
                 <w:webHidden/>
               </w:rPr>
-              <w:instrText xml:space="preserve"> PAGEREF _Toc448852205 \h </w:instrText>
+              <w:instrText xml:space="preserve"> PAGEREF _Toc448943433 \h </w:instrText>
             </w:r>
             <w:r>
               <w:rPr>
@@ -5180,7 +5353,7 @@
               <w:rPr>
                 <w:webHidden/>
               </w:rPr>
-              <w:t>43</w:t>
+              <w:t>49</w:t>
             </w:r>
             <w:r>
               <w:rPr>
@@ -5203,7 +5376,7 @@
               <w:lang w:eastAsia="en-GB"/>
             </w:rPr>
           </w:pPr>
-          <w:hyperlink w:anchor="_Toc448852206" w:history="1">
+          <w:hyperlink w:anchor="_Toc448943434" w:history="1">
             <w:r>
               <w:rPr>
                 <w:rStyle w:val="Hyperlink"/>
@@ -5245,7 +5418,7 @@
                 <w:noProof/>
                 <w:webHidden/>
               </w:rPr>
-              <w:instrText xml:space="preserve"> PAGEREF _Toc448852206 \h </w:instrText>
+              <w:instrText xml:space="preserve"> PAGEREF _Toc448943434 \h </w:instrText>
             </w:r>
             <w:r>
               <w:rPr>
@@ -5265,7 +5438,7 @@
                 <w:noProof/>
                 <w:webHidden/>
               </w:rPr>
-              <w:t>44</w:t>
+              <w:t>51</w:t>
             </w:r>
             <w:r>
               <w:rPr>
@@ -5289,7 +5462,7 @@
               <w:lang w:eastAsia="en-GB"/>
             </w:rPr>
           </w:pPr>
-          <w:hyperlink w:anchor="_Toc448852207" w:history="1">
+          <w:hyperlink w:anchor="_Toc448943435" w:history="1">
             <w:r>
               <w:rPr>
                 <w:rStyle w:val="Hyperlink"/>
@@ -5331,7 +5504,7 @@
                 <w:noProof/>
                 <w:webHidden/>
               </w:rPr>
-              <w:instrText xml:space="preserve"> PAGEREF _Toc448852207 \h </w:instrText>
+              <w:instrText xml:space="preserve"> PAGEREF _Toc448943435 \h </w:instrText>
             </w:r>
             <w:r>
               <w:rPr>
@@ -5351,7 +5524,7 @@
                 <w:noProof/>
                 <w:webHidden/>
               </w:rPr>
-              <w:t>44</w:t>
+              <w:t>51</w:t>
             </w:r>
             <w:r>
               <w:rPr>
@@ -5375,7 +5548,7 @@
               <w:lang w:eastAsia="en-GB"/>
             </w:rPr>
           </w:pPr>
-          <w:hyperlink w:anchor="_Toc448852208" w:history="1">
+          <w:hyperlink w:anchor="_Toc448943436" w:history="1">
             <w:r>
               <w:rPr>
                 <w:rStyle w:val="Hyperlink"/>
@@ -5417,7 +5590,7 @@
                 <w:noProof/>
                 <w:webHidden/>
               </w:rPr>
-              <w:instrText xml:space="preserve"> PAGEREF _Toc448852208 \h </w:instrText>
+              <w:instrText xml:space="preserve"> PAGEREF _Toc448943436 \h </w:instrText>
             </w:r>
             <w:r>
               <w:rPr>
@@ -5437,7 +5610,7 @@
                 <w:noProof/>
                 <w:webHidden/>
               </w:rPr>
-              <w:t>45</w:t>
+              <w:t>51</w:t>
             </w:r>
             <w:r>
               <w:rPr>
@@ -5461,7 +5634,7 @@
               <w:lang w:eastAsia="en-GB"/>
             </w:rPr>
           </w:pPr>
-          <w:hyperlink w:anchor="_Toc448852209" w:history="1">
+          <w:hyperlink w:anchor="_Toc448943437" w:history="1">
             <w:r>
               <w:rPr>
                 <w:rStyle w:val="Hyperlink"/>
@@ -5503,7 +5676,7 @@
                 <w:noProof/>
                 <w:webHidden/>
               </w:rPr>
-              <w:instrText xml:space="preserve"> PAGEREF _Toc448852209 \h </w:instrText>
+              <w:instrText xml:space="preserve"> PAGEREF _Toc448943437 \h </w:instrText>
             </w:r>
             <w:r>
               <w:rPr>
@@ -5523,7 +5696,7 @@
                 <w:noProof/>
                 <w:webHidden/>
               </w:rPr>
-              <w:t>46</w:t>
+              <w:t>52</w:t>
             </w:r>
             <w:r>
               <w:rPr>
@@ -5547,7 +5720,7 @@
               <w:lang w:eastAsia="en-GB"/>
             </w:rPr>
           </w:pPr>
-          <w:hyperlink w:anchor="_Toc448852210" w:history="1">
+          <w:hyperlink w:anchor="_Toc448943438" w:history="1">
             <w:r>
               <w:rPr>
                 <w:rStyle w:val="Hyperlink"/>
@@ -5589,7 +5762,7 @@
                 <w:noProof/>
                 <w:webHidden/>
               </w:rPr>
-              <w:instrText xml:space="preserve"> PAGEREF _Toc448852210 \h </w:instrText>
+              <w:instrText xml:space="preserve"> PAGEREF _Toc448943438 \h </w:instrText>
             </w:r>
             <w:r>
               <w:rPr>
@@ -5609,7 +5782,7 @@
                 <w:noProof/>
                 <w:webHidden/>
               </w:rPr>
-              <w:t>50</w:t>
+              <w:t>56</w:t>
             </w:r>
             <w:r>
               <w:rPr>
@@ -5683,6 +5856,8 @@
         </w:rPr>
       </w:pPr>
     </w:p>
+    <w:bookmarkStart w:id="2" w:name="_GoBack"/>
+    <w:bookmarkEnd w:id="2"/>
     <w:p>
       <w:pPr>
         <w:pStyle w:val="TableofFigures"/>
@@ -5725,7 +5900,7 @@
         </w:rPr>
         <w:fldChar w:fldCharType="separate"/>
       </w:r>
-      <w:hyperlink r:id="rId12" w:anchor="_Toc448852017" w:history="1">
+      <w:hyperlink r:id="rId12" w:anchor="_Toc448943439" w:history="1">
         <w:r>
           <w:rPr>
             <w:rStyle w:val="Hyperlink"/>
@@ -5752,7 +5927,7 @@
             <w:noProof/>
             <w:webHidden/>
           </w:rPr>
-          <w:instrText xml:space="preserve"> PAGEREF _Toc448852017 \h </w:instrText>
+          <w:instrText xml:space="preserve"> PAGEREF _Toc448943439 \h </w:instrText>
         </w:r>
         <w:r>
           <w:rPr>
@@ -5795,7 +5970,7 @@
           <w:lang w:eastAsia="en-GB"/>
         </w:rPr>
       </w:pPr>
-      <w:hyperlink w:anchor="_Toc448852018" w:history="1">
+      <w:hyperlink w:anchor="_Toc448943440" w:history="1">
         <w:r>
           <w:rPr>
             <w:rStyle w:val="Hyperlink"/>
@@ -5822,7 +5997,7 @@
             <w:noProof/>
             <w:webHidden/>
           </w:rPr>
-          <w:instrText xml:space="preserve"> PAGEREF _Toc448852018 \h </w:instrText>
+          <w:instrText xml:space="preserve"> PAGEREF _Toc448943440 \h </w:instrText>
         </w:r>
         <w:r>
           <w:rPr>
@@ -5865,7 +6040,7 @@
           <w:lang w:eastAsia="en-GB"/>
         </w:rPr>
       </w:pPr>
-      <w:hyperlink w:anchor="_Toc448852019" w:history="1">
+      <w:hyperlink w:anchor="_Toc448943441" w:history="1">
         <w:r>
           <w:rPr>
             <w:rStyle w:val="Hyperlink"/>
@@ -5892,7 +6067,7 @@
             <w:noProof/>
             <w:webHidden/>
           </w:rPr>
-          <w:instrText xml:space="preserve"> PAGEREF _Toc448852019 \h </w:instrText>
+          <w:instrText xml:space="preserve"> PAGEREF _Toc448943441 \h </w:instrText>
         </w:r>
         <w:r>
           <w:rPr>
@@ -5935,7 +6110,7 @@
           <w:lang w:eastAsia="en-GB"/>
         </w:rPr>
       </w:pPr>
-      <w:hyperlink w:anchor="_Toc448852020" w:history="1">
+      <w:hyperlink w:anchor="_Toc448943442" w:history="1">
         <w:r>
           <w:rPr>
             <w:rStyle w:val="Hyperlink"/>
@@ -5962,147 +6137,7 @@
             <w:noProof/>
             <w:webHidden/>
           </w:rPr>
-          <w:instrText xml:space="preserve"> PAGEREF _Toc448852020 \h </w:instrText>
-        </w:r>
-        <w:r>
-          <w:rPr>
-            <w:noProof/>
-            <w:webHidden/>
-          </w:rPr>
-        </w:r>
-        <w:r>
-          <w:rPr>
-            <w:noProof/>
-            <w:webHidden/>
-          </w:rPr>
-          <w:fldChar w:fldCharType="separate"/>
-        </w:r>
-        <w:r>
-          <w:rPr>
-            <w:noProof/>
-            <w:webHidden/>
-          </w:rPr>
-          <w:t>30</w:t>
-        </w:r>
-        <w:r>
-          <w:rPr>
-            <w:noProof/>
-            <w:webHidden/>
-          </w:rPr>
-          <w:fldChar w:fldCharType="end"/>
-        </w:r>
-      </w:hyperlink>
-    </w:p>
-    <w:p>
-      <w:pPr>
-        <w:pStyle w:val="TableofFigures"/>
-        <w:tabs>
-          <w:tab w:val="right" w:leader="dot" w:pos="9016"/>
-        </w:tabs>
-        <w:rPr>
-          <w:rFonts w:eastAsiaTheme="minorEastAsia"/>
-          <w:noProof/>
-          <w:lang w:eastAsia="en-GB"/>
-        </w:rPr>
-      </w:pPr>
-      <w:hyperlink r:id="rId13" w:anchor="_Toc448852021" w:history="1">
-        <w:r>
-          <w:rPr>
-            <w:rStyle w:val="Hyperlink"/>
-            <w:noProof/>
-          </w:rPr>
-          <w:t>Figure 5 - Example of some PhP syntax</w:t>
-        </w:r>
-        <w:r>
-          <w:rPr>
-            <w:noProof/>
-            <w:webHidden/>
-          </w:rPr>
-          <w:tab/>
-        </w:r>
-        <w:r>
-          <w:rPr>
-            <w:noProof/>
-            <w:webHidden/>
-          </w:rPr>
-          <w:fldChar w:fldCharType="begin"/>
-        </w:r>
-        <w:r>
-          <w:rPr>
-            <w:noProof/>
-            <w:webHidden/>
-          </w:rPr>
-          <w:instrText xml:space="preserve"> PAGEREF _Toc448852021 \h </w:instrText>
-        </w:r>
-        <w:r>
-          <w:rPr>
-            <w:noProof/>
-            <w:webHidden/>
-          </w:rPr>
-        </w:r>
-        <w:r>
-          <w:rPr>
-            <w:noProof/>
-            <w:webHidden/>
-          </w:rPr>
-          <w:fldChar w:fldCharType="separate"/>
-        </w:r>
-        <w:r>
-          <w:rPr>
-            <w:noProof/>
-            <w:webHidden/>
-          </w:rPr>
-          <w:t>30</w:t>
-        </w:r>
-        <w:r>
-          <w:rPr>
-            <w:noProof/>
-            <w:webHidden/>
-          </w:rPr>
-          <w:fldChar w:fldCharType="end"/>
-        </w:r>
-      </w:hyperlink>
-    </w:p>
-    <w:p>
-      <w:pPr>
-        <w:pStyle w:val="TableofFigures"/>
-        <w:tabs>
-          <w:tab w:val="right" w:leader="dot" w:pos="9016"/>
-        </w:tabs>
-        <w:rPr>
-          <w:rFonts w:eastAsiaTheme="minorEastAsia"/>
-          <w:noProof/>
-          <w:lang w:eastAsia="en-GB"/>
-        </w:rPr>
-      </w:pPr>
-      <w:hyperlink r:id="rId14" w:anchor="_Toc448852022" w:history="1">
-        <w:r>
-          <w:rPr>
-            <w:rStyle w:val="Hyperlink"/>
-            <w:noProof/>
-          </w:rPr>
-          <w:t>Figure 6 - Example of some HTML</w:t>
-        </w:r>
-        <w:r>
-          <w:rPr>
-            <w:noProof/>
-            <w:webHidden/>
-          </w:rPr>
-          <w:tab/>
-        </w:r>
-        <w:r>
-          <w:rPr>
-            <w:noProof/>
-            <w:webHidden/>
-          </w:rPr>
-          <w:fldChar w:fldCharType="begin"/>
-        </w:r>
-        <w:r>
-          <w:rPr>
-            <w:noProof/>
-            <w:webHidden/>
-          </w:rPr>
-          <w:instrText xml:space="preserve"> PAGEREF _Toc448852022 \h </w:instrText>
+          <w:instrText xml:space="preserve"> PAGEREF _Toc448943442 \h </w:instrText>
         </w:r>
         <w:r>
           <w:rPr>
@@ -6145,13 +6180,13 @@
           <w:lang w:eastAsia="en-GB"/>
         </w:rPr>
       </w:pPr>
-      <w:hyperlink r:id="rId15" w:anchor="_Toc448852023" w:history="1">
+      <w:hyperlink r:id="rId13" w:anchor="_Toc448943443" w:history="1">
         <w:r>
           <w:rPr>
             <w:rStyle w:val="Hyperlink"/>
             <w:noProof/>
           </w:rPr>
-          <w:t>Figure 7 - Example of some CSS syntax</w:t>
+          <w:t>Figure 5 - Example of some PhP syntax</w:t>
         </w:r>
         <w:r>
           <w:rPr>
@@ -6172,7 +6207,77 @@
             <w:noProof/>
             <w:webHidden/>
           </w:rPr>
-          <w:instrText xml:space="preserve"> PAGEREF _Toc448852023 \h </w:instrText>
+          <w:instrText xml:space="preserve"> PAGEREF _Toc448943443 \h </w:instrText>
+        </w:r>
+        <w:r>
+          <w:rPr>
+            <w:noProof/>
+            <w:webHidden/>
+          </w:rPr>
+        </w:r>
+        <w:r>
+          <w:rPr>
+            <w:noProof/>
+            <w:webHidden/>
+          </w:rPr>
+          <w:fldChar w:fldCharType="separate"/>
+        </w:r>
+        <w:r>
+          <w:rPr>
+            <w:noProof/>
+            <w:webHidden/>
+          </w:rPr>
+          <w:t>31</w:t>
+        </w:r>
+        <w:r>
+          <w:rPr>
+            <w:noProof/>
+            <w:webHidden/>
+          </w:rPr>
+          <w:fldChar w:fldCharType="end"/>
+        </w:r>
+      </w:hyperlink>
+    </w:p>
+    <w:p>
+      <w:pPr>
+        <w:pStyle w:val="TableofFigures"/>
+        <w:tabs>
+          <w:tab w:val="right" w:leader="dot" w:pos="9016"/>
+        </w:tabs>
+        <w:rPr>
+          <w:rFonts w:eastAsiaTheme="minorEastAsia"/>
+          <w:noProof/>
+          <w:lang w:eastAsia="en-GB"/>
+        </w:rPr>
+      </w:pPr>
+      <w:hyperlink r:id="rId14" w:anchor="_Toc448943444" w:history="1">
+        <w:r>
+          <w:rPr>
+            <w:rStyle w:val="Hyperlink"/>
+            <w:noProof/>
+          </w:rPr>
+          <w:t>Figure 6 - Example of some HTML</w:t>
+        </w:r>
+        <w:r>
+          <w:rPr>
+            <w:noProof/>
+            <w:webHidden/>
+          </w:rPr>
+          <w:tab/>
+        </w:r>
+        <w:r>
+          <w:rPr>
+            <w:noProof/>
+            <w:webHidden/>
+          </w:rPr>
+          <w:fldChar w:fldCharType="begin"/>
+        </w:r>
+        <w:r>
+          <w:rPr>
+            <w:noProof/>
+            <w:webHidden/>
+          </w:rPr>
+          <w:instrText xml:space="preserve"> PAGEREF _Toc448943444 \h </w:instrText>
         </w:r>
         <w:r>
           <w:rPr>
@@ -6215,7 +6320,77 @@
           <w:lang w:eastAsia="en-GB"/>
         </w:rPr>
       </w:pPr>
-      <w:hyperlink r:id="rId16" w:anchor="_Toc448852024" w:history="1">
+      <w:hyperlink r:id="rId15" w:anchor="_Toc448943445" w:history="1">
+        <w:r>
+          <w:rPr>
+            <w:rStyle w:val="Hyperlink"/>
+            <w:noProof/>
+          </w:rPr>
+          <w:t>Figure 7 - Example of some CSS syntax</w:t>
+        </w:r>
+        <w:r>
+          <w:rPr>
+            <w:noProof/>
+            <w:webHidden/>
+          </w:rPr>
+          <w:tab/>
+        </w:r>
+        <w:r>
+          <w:rPr>
+            <w:noProof/>
+            <w:webHidden/>
+          </w:rPr>
+          <w:fldChar w:fldCharType="begin"/>
+        </w:r>
+        <w:r>
+          <w:rPr>
+            <w:noProof/>
+            <w:webHidden/>
+          </w:rPr>
+          <w:instrText xml:space="preserve"> PAGEREF _Toc448943445 \h </w:instrText>
+        </w:r>
+        <w:r>
+          <w:rPr>
+            <w:noProof/>
+            <w:webHidden/>
+          </w:rPr>
+        </w:r>
+        <w:r>
+          <w:rPr>
+            <w:noProof/>
+            <w:webHidden/>
+          </w:rPr>
+          <w:fldChar w:fldCharType="separate"/>
+        </w:r>
+        <w:r>
+          <w:rPr>
+            <w:noProof/>
+            <w:webHidden/>
+          </w:rPr>
+          <w:t>33</w:t>
+        </w:r>
+        <w:r>
+          <w:rPr>
+            <w:noProof/>
+            <w:webHidden/>
+          </w:rPr>
+          <w:fldChar w:fldCharType="end"/>
+        </w:r>
+      </w:hyperlink>
+    </w:p>
+    <w:p>
+      <w:pPr>
+        <w:pStyle w:val="TableofFigures"/>
+        <w:tabs>
+          <w:tab w:val="right" w:leader="dot" w:pos="9016"/>
+        </w:tabs>
+        <w:rPr>
+          <w:rFonts w:eastAsiaTheme="minorEastAsia"/>
+          <w:noProof/>
+          <w:lang w:eastAsia="en-GB"/>
+        </w:rPr>
+      </w:pPr>
+      <w:hyperlink r:id="rId16" w:anchor="_Toc448943446" w:history="1">
         <w:r>
           <w:rPr>
             <w:rStyle w:val="Hyperlink"/>
@@ -6242,7 +6417,7 @@
             <w:noProof/>
             <w:webHidden/>
           </w:rPr>
-          <w:instrText xml:space="preserve"> PAGEREF _Toc448852024 \h </w:instrText>
+          <w:instrText xml:space="preserve"> PAGEREF _Toc448943446 \h </w:instrText>
         </w:r>
         <w:r>
           <w:rPr>
@@ -6262,7 +6437,7 @@
             <w:noProof/>
             <w:webHidden/>
           </w:rPr>
-          <w:t>32</w:t>
+          <w:t>33</w:t>
         </w:r>
         <w:r>
           <w:rPr>
@@ -6285,13 +6460,13 @@
           <w:lang w:eastAsia="en-GB"/>
         </w:rPr>
       </w:pPr>
-      <w:hyperlink w:anchor="_Toc448852025" w:history="1">
+      <w:hyperlink r:id="rId17" w:anchor="_Toc448943447" w:history="1">
         <w:r>
           <w:rPr>
             <w:rStyle w:val="Hyperlink"/>
             <w:noProof/>
           </w:rPr>
-          <w:t>Figure 9 - Home Page</w:t>
+          <w:t>Figure 17- code to ensure proper rendering and touch zooming</w:t>
         </w:r>
         <w:r>
           <w:rPr>
@@ -6312,7 +6487,7 @@
             <w:noProof/>
             <w:webHidden/>
           </w:rPr>
-          <w:instrText xml:space="preserve"> PAGEREF _Toc448852025 \h </w:instrText>
+          <w:instrText xml:space="preserve"> PAGEREF _Toc448943447 \h </w:instrText>
         </w:r>
         <w:r>
           <w:rPr>
@@ -6355,7 +6530,77 @@
           <w:lang w:eastAsia="en-GB"/>
         </w:rPr>
       </w:pPr>
-      <w:hyperlink w:anchor="_Toc448852026" w:history="1">
+      <w:hyperlink w:anchor="_Toc448943448" w:history="1">
+        <w:r>
+          <w:rPr>
+            <w:rStyle w:val="Hyperlink"/>
+            <w:noProof/>
+          </w:rPr>
+          <w:t>Figure 9 - Home Page</w:t>
+        </w:r>
+        <w:r>
+          <w:rPr>
+            <w:noProof/>
+            <w:webHidden/>
+          </w:rPr>
+          <w:tab/>
+        </w:r>
+        <w:r>
+          <w:rPr>
+            <w:noProof/>
+            <w:webHidden/>
+          </w:rPr>
+          <w:fldChar w:fldCharType="begin"/>
+        </w:r>
+        <w:r>
+          <w:rPr>
+            <w:noProof/>
+            <w:webHidden/>
+          </w:rPr>
+          <w:instrText xml:space="preserve"> PAGEREF _Toc448943448 \h </w:instrText>
+        </w:r>
+        <w:r>
+          <w:rPr>
+            <w:noProof/>
+            <w:webHidden/>
+          </w:rPr>
+        </w:r>
+        <w:r>
+          <w:rPr>
+            <w:noProof/>
+            <w:webHidden/>
+          </w:rPr>
+          <w:fldChar w:fldCharType="separate"/>
+        </w:r>
+        <w:r>
+          <w:rPr>
+            <w:noProof/>
+            <w:webHidden/>
+          </w:rPr>
+          <w:t>38</w:t>
+        </w:r>
+        <w:r>
+          <w:rPr>
+            <w:noProof/>
+            <w:webHidden/>
+          </w:rPr>
+          <w:fldChar w:fldCharType="end"/>
+        </w:r>
+      </w:hyperlink>
+    </w:p>
+    <w:p>
+      <w:pPr>
+        <w:pStyle w:val="TableofFigures"/>
+        <w:tabs>
+          <w:tab w:val="right" w:leader="dot" w:pos="9016"/>
+        </w:tabs>
+        <w:rPr>
+          <w:rFonts w:eastAsiaTheme="minorEastAsia"/>
+          <w:noProof/>
+          <w:lang w:eastAsia="en-GB"/>
+        </w:rPr>
+      </w:pPr>
+      <w:hyperlink w:anchor="_Toc448943449" w:history="1">
         <w:r>
           <w:rPr>
             <w:rStyle w:val="Hyperlink"/>
@@ -6382,7 +6627,7 @@
             <w:noProof/>
             <w:webHidden/>
           </w:rPr>
-          <w:instrText xml:space="preserve"> PAGEREF _Toc448852026 \h </w:instrText>
+          <w:instrText xml:space="preserve"> PAGEREF _Toc448943449 \h </w:instrText>
         </w:r>
         <w:r>
           <w:rPr>
@@ -6402,7 +6647,7 @@
             <w:noProof/>
             <w:webHidden/>
           </w:rPr>
-          <w:t>35</w:t>
+          <w:t>38</w:t>
         </w:r>
         <w:r>
           <w:rPr>
@@ -6425,7 +6670,7 @@
           <w:lang w:eastAsia="en-GB"/>
         </w:rPr>
       </w:pPr>
-      <w:hyperlink w:anchor="_Toc448852027" w:history="1">
+      <w:hyperlink w:anchor="_Toc448943450" w:history="1">
         <w:r>
           <w:rPr>
             <w:rStyle w:val="Hyperlink"/>
@@ -6452,7 +6697,7 @@
             <w:noProof/>
             <w:webHidden/>
           </w:rPr>
-          <w:instrText xml:space="preserve"> PAGEREF _Toc448852027 \h </w:instrText>
+          <w:instrText xml:space="preserve"> PAGEREF _Toc448943450 \h </w:instrText>
         </w:r>
         <w:r>
           <w:rPr>
@@ -6472,7 +6717,7 @@
             <w:noProof/>
             <w:webHidden/>
           </w:rPr>
-          <w:t>35</w:t>
+          <w:t>38</w:t>
         </w:r>
         <w:r>
           <w:rPr>
@@ -6495,7 +6740,7 @@
           <w:lang w:eastAsia="en-GB"/>
         </w:rPr>
       </w:pPr>
-      <w:hyperlink w:anchor="_Toc448852028" w:history="1">
+      <w:hyperlink w:anchor="_Toc448943451" w:history="1">
         <w:r>
           <w:rPr>
             <w:rStyle w:val="Hyperlink"/>
@@ -6522,7 +6767,7 @@
             <w:noProof/>
             <w:webHidden/>
           </w:rPr>
-          <w:instrText xml:space="preserve"> PAGEREF _Toc448852028 \h </w:instrText>
+          <w:instrText xml:space="preserve"> PAGEREF _Toc448943451 \h </w:instrText>
         </w:r>
         <w:r>
           <w:rPr>
@@ -6542,7 +6787,7 @@
             <w:noProof/>
             <w:webHidden/>
           </w:rPr>
-          <w:t>35</w:t>
+          <w:t>38</w:t>
         </w:r>
         <w:r>
           <w:rPr>
@@ -6565,7 +6810,7 @@
           <w:lang w:eastAsia="en-GB"/>
         </w:rPr>
       </w:pPr>
-      <w:hyperlink w:anchor="_Toc448852029" w:history="1">
+      <w:hyperlink w:anchor="_Toc448943452" w:history="1">
         <w:r>
           <w:rPr>
             <w:rStyle w:val="Hyperlink"/>
@@ -6592,287 +6837,7 @@
             <w:noProof/>
             <w:webHidden/>
           </w:rPr>
-          <w:instrText xml:space="preserve"> PAGEREF _Toc448852029 \h </w:instrText>
-        </w:r>
-        <w:r>
-          <w:rPr>
-            <w:noProof/>
-            <w:webHidden/>
-          </w:rPr>
-        </w:r>
-        <w:r>
-          <w:rPr>
-            <w:noProof/>
-            <w:webHidden/>
-          </w:rPr>
-          <w:fldChar w:fldCharType="separate"/>
-        </w:r>
-        <w:r>
-          <w:rPr>
-            <w:noProof/>
-            <w:webHidden/>
-          </w:rPr>
-          <w:t>36</w:t>
-        </w:r>
-        <w:r>
-          <w:rPr>
-            <w:noProof/>
-            <w:webHidden/>
-          </w:rPr>
-          <w:fldChar w:fldCharType="end"/>
-        </w:r>
-      </w:hyperlink>
-    </w:p>
-    <w:p>
-      <w:pPr>
-        <w:pStyle w:val="TableofFigures"/>
-        <w:tabs>
-          <w:tab w:val="right" w:leader="dot" w:pos="9016"/>
-        </w:tabs>
-        <w:rPr>
-          <w:rFonts w:eastAsiaTheme="minorEastAsia"/>
-          <w:noProof/>
-          <w:lang w:eastAsia="en-GB"/>
-        </w:rPr>
-      </w:pPr>
-      <w:hyperlink w:anchor="_Toc448852030" w:history="1">
-        <w:r>
-          <w:rPr>
-            <w:rStyle w:val="Hyperlink"/>
-            <w:noProof/>
-          </w:rPr>
-          <w:t>Figure 14 - Settings</w:t>
-        </w:r>
-        <w:r>
-          <w:rPr>
-            <w:noProof/>
-            <w:webHidden/>
-          </w:rPr>
-          <w:tab/>
-        </w:r>
-        <w:r>
-          <w:rPr>
-            <w:noProof/>
-            <w:webHidden/>
-          </w:rPr>
-          <w:fldChar w:fldCharType="begin"/>
-        </w:r>
-        <w:r>
-          <w:rPr>
-            <w:noProof/>
-            <w:webHidden/>
-          </w:rPr>
-          <w:instrText xml:space="preserve"> PAGEREF _Toc448852030 \h </w:instrText>
-        </w:r>
-        <w:r>
-          <w:rPr>
-            <w:noProof/>
-            <w:webHidden/>
-          </w:rPr>
-        </w:r>
-        <w:r>
-          <w:rPr>
-            <w:noProof/>
-            <w:webHidden/>
-          </w:rPr>
-          <w:fldChar w:fldCharType="separate"/>
-        </w:r>
-        <w:r>
-          <w:rPr>
-            <w:noProof/>
-            <w:webHidden/>
-          </w:rPr>
-          <w:t>36</w:t>
-        </w:r>
-        <w:r>
-          <w:rPr>
-            <w:noProof/>
-            <w:webHidden/>
-          </w:rPr>
-          <w:fldChar w:fldCharType="end"/>
-        </w:r>
-      </w:hyperlink>
-    </w:p>
-    <w:p>
-      <w:pPr>
-        <w:pStyle w:val="TableofFigures"/>
-        <w:tabs>
-          <w:tab w:val="right" w:leader="dot" w:pos="9016"/>
-        </w:tabs>
-        <w:rPr>
-          <w:rFonts w:eastAsiaTheme="minorEastAsia"/>
-          <w:noProof/>
-          <w:lang w:eastAsia="en-GB"/>
-        </w:rPr>
-      </w:pPr>
-      <w:hyperlink w:anchor="_Toc448852031" w:history="1">
-        <w:r>
-          <w:rPr>
-            <w:rStyle w:val="Hyperlink"/>
-            <w:noProof/>
-          </w:rPr>
-          <w:t>Figure 15 - Change Language</w:t>
-        </w:r>
-        <w:r>
-          <w:rPr>
-            <w:noProof/>
-            <w:webHidden/>
-          </w:rPr>
-          <w:tab/>
-        </w:r>
-        <w:r>
-          <w:rPr>
-            <w:noProof/>
-            <w:webHidden/>
-          </w:rPr>
-          <w:fldChar w:fldCharType="begin"/>
-        </w:r>
-        <w:r>
-          <w:rPr>
-            <w:noProof/>
-            <w:webHidden/>
-          </w:rPr>
-          <w:instrText xml:space="preserve"> PAGEREF _Toc448852031 \h </w:instrText>
-        </w:r>
-        <w:r>
-          <w:rPr>
-            <w:noProof/>
-            <w:webHidden/>
-          </w:rPr>
-        </w:r>
-        <w:r>
-          <w:rPr>
-            <w:noProof/>
-            <w:webHidden/>
-          </w:rPr>
-          <w:fldChar w:fldCharType="separate"/>
-        </w:r>
-        <w:r>
-          <w:rPr>
-            <w:noProof/>
-            <w:webHidden/>
-          </w:rPr>
-          <w:t>36</w:t>
-        </w:r>
-        <w:r>
-          <w:rPr>
-            <w:noProof/>
-            <w:webHidden/>
-          </w:rPr>
-          <w:fldChar w:fldCharType="end"/>
-        </w:r>
-      </w:hyperlink>
-    </w:p>
-    <w:p>
-      <w:pPr>
-        <w:pStyle w:val="TableofFigures"/>
-        <w:tabs>
-          <w:tab w:val="right" w:leader="dot" w:pos="9016"/>
-        </w:tabs>
-        <w:rPr>
-          <w:rFonts w:eastAsiaTheme="minorEastAsia"/>
-          <w:noProof/>
-          <w:lang w:eastAsia="en-GB"/>
-        </w:rPr>
-      </w:pPr>
-      <w:hyperlink w:anchor="_Toc448852032" w:history="1">
-        <w:r>
-          <w:rPr>
-            <w:rStyle w:val="Hyperlink"/>
-            <w:noProof/>
-          </w:rPr>
-          <w:t>Figure 16 - Quiz</w:t>
-        </w:r>
-        <w:r>
-          <w:rPr>
-            <w:noProof/>
-            <w:webHidden/>
-          </w:rPr>
-          <w:tab/>
-        </w:r>
-        <w:r>
-          <w:rPr>
-            <w:noProof/>
-            <w:webHidden/>
-          </w:rPr>
-          <w:fldChar w:fldCharType="begin"/>
-        </w:r>
-        <w:r>
-          <w:rPr>
-            <w:noProof/>
-            <w:webHidden/>
-          </w:rPr>
-          <w:instrText xml:space="preserve"> PAGEREF _Toc448852032 \h </w:instrText>
-        </w:r>
-        <w:r>
-          <w:rPr>
-            <w:noProof/>
-            <w:webHidden/>
-          </w:rPr>
-        </w:r>
-        <w:r>
-          <w:rPr>
-            <w:noProof/>
-            <w:webHidden/>
-          </w:rPr>
-          <w:fldChar w:fldCharType="separate"/>
-        </w:r>
-        <w:r>
-          <w:rPr>
-            <w:noProof/>
-            <w:webHidden/>
-          </w:rPr>
-          <w:t>36</w:t>
-        </w:r>
-        <w:r>
-          <w:rPr>
-            <w:noProof/>
-            <w:webHidden/>
-          </w:rPr>
-          <w:fldChar w:fldCharType="end"/>
-        </w:r>
-      </w:hyperlink>
-    </w:p>
-    <w:p>
-      <w:pPr>
-        <w:pStyle w:val="TableofFigures"/>
-        <w:tabs>
-          <w:tab w:val="right" w:leader="dot" w:pos="9016"/>
-        </w:tabs>
-        <w:rPr>
-          <w:rFonts w:eastAsiaTheme="minorEastAsia"/>
-          <w:noProof/>
-          <w:lang w:eastAsia="en-GB"/>
-        </w:rPr>
-      </w:pPr>
-      <w:hyperlink r:id="rId17" w:anchor="_Toc448852033" w:history="1">
-        <w:r>
-          <w:rPr>
-            <w:rStyle w:val="Hyperlink"/>
-            <w:noProof/>
-          </w:rPr>
-          <w:t>Figure 17 - Home Page of "Network Exam" application</w:t>
-        </w:r>
-        <w:r>
-          <w:rPr>
-            <w:noProof/>
-            <w:webHidden/>
-          </w:rPr>
-          <w:tab/>
-        </w:r>
-        <w:r>
-          <w:rPr>
-            <w:noProof/>
-            <w:webHidden/>
-          </w:rPr>
-          <w:fldChar w:fldCharType="begin"/>
-        </w:r>
-        <w:r>
-          <w:rPr>
-            <w:noProof/>
-            <w:webHidden/>
-          </w:rPr>
-          <w:instrText xml:space="preserve"> PAGEREF _Toc448852033 \h </w:instrText>
+          <w:instrText xml:space="preserve"> PAGEREF _Toc448943452 \h </w:instrText>
         </w:r>
         <w:r>
           <w:rPr>
@@ -6915,13 +6880,13 @@
           <w:lang w:eastAsia="en-GB"/>
         </w:rPr>
       </w:pPr>
-      <w:hyperlink r:id="rId18" w:anchor="_Toc448852034" w:history="1">
+      <w:hyperlink w:anchor="_Toc448943453" w:history="1">
         <w:r>
           <w:rPr>
             <w:rStyle w:val="Hyperlink"/>
             <w:noProof/>
           </w:rPr>
-          <w:t>Figure 18 - An example of a question in "Cisco Packet Tracer Mobile"</w:t>
+          <w:t>Figure 14 - Settings</w:t>
         </w:r>
         <w:r>
           <w:rPr>
@@ -6942,7 +6907,7 @@
             <w:noProof/>
             <w:webHidden/>
           </w:rPr>
-          <w:instrText xml:space="preserve"> PAGEREF _Toc448852034 \h </w:instrText>
+          <w:instrText xml:space="preserve"> PAGEREF _Toc448943453 \h </w:instrText>
         </w:r>
         <w:r>
           <w:rPr>
@@ -6985,13 +6950,13 @@
           <w:lang w:eastAsia="en-GB"/>
         </w:rPr>
       </w:pPr>
-      <w:hyperlink r:id="rId19" w:anchor="_Toc448852035" w:history="1">
+      <w:hyperlink w:anchor="_Toc448943454" w:history="1">
         <w:r>
           <w:rPr>
             <w:rStyle w:val="Hyperlink"/>
             <w:noProof/>
           </w:rPr>
-          <w:t>Figure 19 - An example of a question in "Great Quiz"</w:t>
+          <w:t>Figure 15 - Change Language</w:t>
         </w:r>
         <w:r>
           <w:rPr>
@@ -7012,7 +6977,7 @@
             <w:noProof/>
             <w:webHidden/>
           </w:rPr>
-          <w:instrText xml:space="preserve"> PAGEREF _Toc448852035 \h </w:instrText>
+          <w:instrText xml:space="preserve"> PAGEREF _Toc448943454 \h </w:instrText>
         </w:r>
         <w:r>
           <w:rPr>
@@ -7032,7 +6997,7 @@
             <w:noProof/>
             <w:webHidden/>
           </w:rPr>
-          <w:t>40</w:t>
+          <w:t>39</w:t>
         </w:r>
         <w:r>
           <w:rPr>
@@ -7045,6 +7010,286 @@
     </w:p>
     <w:p>
       <w:pPr>
+        <w:pStyle w:val="TableofFigures"/>
+        <w:tabs>
+          <w:tab w:val="right" w:leader="dot" w:pos="9016"/>
+        </w:tabs>
+        <w:rPr>
+          <w:rFonts w:eastAsiaTheme="minorEastAsia"/>
+          <w:noProof/>
+          <w:lang w:eastAsia="en-GB"/>
+        </w:rPr>
+      </w:pPr>
+      <w:hyperlink w:anchor="_Toc448943455" w:history="1">
+        <w:r>
+          <w:rPr>
+            <w:rStyle w:val="Hyperlink"/>
+            <w:noProof/>
+          </w:rPr>
+          <w:t>Figure 16 - Quiz</w:t>
+        </w:r>
+        <w:r>
+          <w:rPr>
+            <w:noProof/>
+            <w:webHidden/>
+          </w:rPr>
+          <w:tab/>
+        </w:r>
+        <w:r>
+          <w:rPr>
+            <w:noProof/>
+            <w:webHidden/>
+          </w:rPr>
+          <w:fldChar w:fldCharType="begin"/>
+        </w:r>
+        <w:r>
+          <w:rPr>
+            <w:noProof/>
+            <w:webHidden/>
+          </w:rPr>
+          <w:instrText xml:space="preserve"> PAGEREF _Toc448943455 \h </w:instrText>
+        </w:r>
+        <w:r>
+          <w:rPr>
+            <w:noProof/>
+            <w:webHidden/>
+          </w:rPr>
+        </w:r>
+        <w:r>
+          <w:rPr>
+            <w:noProof/>
+            <w:webHidden/>
+          </w:rPr>
+          <w:fldChar w:fldCharType="separate"/>
+        </w:r>
+        <w:r>
+          <w:rPr>
+            <w:noProof/>
+            <w:webHidden/>
+          </w:rPr>
+          <w:t>39</w:t>
+        </w:r>
+        <w:r>
+          <w:rPr>
+            <w:noProof/>
+            <w:webHidden/>
+          </w:rPr>
+          <w:fldChar w:fldCharType="end"/>
+        </w:r>
+      </w:hyperlink>
+    </w:p>
+    <w:p>
+      <w:pPr>
+        <w:pStyle w:val="TableofFigures"/>
+        <w:tabs>
+          <w:tab w:val="right" w:leader="dot" w:pos="9016"/>
+        </w:tabs>
+        <w:rPr>
+          <w:rFonts w:eastAsiaTheme="minorEastAsia"/>
+          <w:noProof/>
+          <w:lang w:eastAsia="en-GB"/>
+        </w:rPr>
+      </w:pPr>
+      <w:hyperlink r:id="rId18" w:anchor="_Toc448943456" w:history="1">
+        <w:r>
+          <w:rPr>
+            <w:rStyle w:val="Hyperlink"/>
+            <w:noProof/>
+          </w:rPr>
+          <w:t>Figure 18 - Home Page of "Network Exam" application</w:t>
+        </w:r>
+        <w:r>
+          <w:rPr>
+            <w:noProof/>
+            <w:webHidden/>
+          </w:rPr>
+          <w:tab/>
+        </w:r>
+        <w:r>
+          <w:rPr>
+            <w:noProof/>
+            <w:webHidden/>
+          </w:rPr>
+          <w:fldChar w:fldCharType="begin"/>
+        </w:r>
+        <w:r>
+          <w:rPr>
+            <w:noProof/>
+            <w:webHidden/>
+          </w:rPr>
+          <w:instrText xml:space="preserve"> PAGEREF _Toc448943456 \h </w:instrText>
+        </w:r>
+        <w:r>
+          <w:rPr>
+            <w:noProof/>
+            <w:webHidden/>
+          </w:rPr>
+        </w:r>
+        <w:r>
+          <w:rPr>
+            <w:noProof/>
+            <w:webHidden/>
+          </w:rPr>
+          <w:fldChar w:fldCharType="separate"/>
+        </w:r>
+        <w:r>
+          <w:rPr>
+            <w:noProof/>
+            <w:webHidden/>
+          </w:rPr>
+          <w:t>44</w:t>
+        </w:r>
+        <w:r>
+          <w:rPr>
+            <w:noProof/>
+            <w:webHidden/>
+          </w:rPr>
+          <w:fldChar w:fldCharType="end"/>
+        </w:r>
+      </w:hyperlink>
+    </w:p>
+    <w:p>
+      <w:pPr>
+        <w:pStyle w:val="TableofFigures"/>
+        <w:tabs>
+          <w:tab w:val="right" w:leader="dot" w:pos="9016"/>
+        </w:tabs>
+        <w:rPr>
+          <w:rFonts w:eastAsiaTheme="minorEastAsia"/>
+          <w:noProof/>
+          <w:lang w:eastAsia="en-GB"/>
+        </w:rPr>
+      </w:pPr>
+      <w:hyperlink r:id="rId19" w:anchor="_Toc448943457" w:history="1">
+        <w:r>
+          <w:rPr>
+            <w:rStyle w:val="Hyperlink"/>
+            <w:noProof/>
+          </w:rPr>
+          <w:t>Figure 19 - An example of a question in "Cisco Packet Tracer Mobile"</w:t>
+        </w:r>
+        <w:r>
+          <w:rPr>
+            <w:noProof/>
+            <w:webHidden/>
+          </w:rPr>
+          <w:tab/>
+        </w:r>
+        <w:r>
+          <w:rPr>
+            <w:noProof/>
+            <w:webHidden/>
+          </w:rPr>
+          <w:fldChar w:fldCharType="begin"/>
+        </w:r>
+        <w:r>
+          <w:rPr>
+            <w:noProof/>
+            <w:webHidden/>
+          </w:rPr>
+          <w:instrText xml:space="preserve"> PAGEREF _Toc448943457 \h </w:instrText>
+        </w:r>
+        <w:r>
+          <w:rPr>
+            <w:noProof/>
+            <w:webHidden/>
+          </w:rPr>
+        </w:r>
+        <w:r>
+          <w:rPr>
+            <w:noProof/>
+            <w:webHidden/>
+          </w:rPr>
+          <w:fldChar w:fldCharType="separate"/>
+        </w:r>
+        <w:r>
+          <w:rPr>
+            <w:noProof/>
+            <w:webHidden/>
+          </w:rPr>
+          <w:t>44</w:t>
+        </w:r>
+        <w:r>
+          <w:rPr>
+            <w:noProof/>
+            <w:webHidden/>
+          </w:rPr>
+          <w:fldChar w:fldCharType="end"/>
+        </w:r>
+      </w:hyperlink>
+    </w:p>
+    <w:p>
+      <w:pPr>
+        <w:pStyle w:val="TableofFigures"/>
+        <w:tabs>
+          <w:tab w:val="right" w:leader="dot" w:pos="9016"/>
+        </w:tabs>
+        <w:rPr>
+          <w:rFonts w:eastAsiaTheme="minorEastAsia"/>
+          <w:noProof/>
+          <w:lang w:eastAsia="en-GB"/>
+        </w:rPr>
+      </w:pPr>
+      <w:hyperlink r:id="rId20" w:anchor="_Toc448943458" w:history="1">
+        <w:r>
+          <w:rPr>
+            <w:rStyle w:val="Hyperlink"/>
+            <w:noProof/>
+          </w:rPr>
+          <w:t>Figure 20 - An example of a question in "Great Quiz"</w:t>
+        </w:r>
+        <w:r>
+          <w:rPr>
+            <w:noProof/>
+            <w:webHidden/>
+          </w:rPr>
+          <w:tab/>
+        </w:r>
+        <w:r>
+          <w:rPr>
+            <w:noProof/>
+            <w:webHidden/>
+          </w:rPr>
+          <w:fldChar w:fldCharType="begin"/>
+        </w:r>
+        <w:r>
+          <w:rPr>
+            <w:noProof/>
+            <w:webHidden/>
+          </w:rPr>
+          <w:instrText xml:space="preserve"> PAGEREF _Toc448943458 \h </w:instrText>
+        </w:r>
+        <w:r>
+          <w:rPr>
+            <w:noProof/>
+            <w:webHidden/>
+          </w:rPr>
+        </w:r>
+        <w:r>
+          <w:rPr>
+            <w:noProof/>
+            <w:webHidden/>
+          </w:rPr>
+          <w:fldChar w:fldCharType="separate"/>
+        </w:r>
+        <w:r>
+          <w:rPr>
+            <w:noProof/>
+            <w:webHidden/>
+          </w:rPr>
+          <w:t>45</w:t>
+        </w:r>
+        <w:r>
+          <w:rPr>
+            <w:noProof/>
+            <w:webHidden/>
+          </w:rPr>
+          <w:fldChar w:fldCharType="end"/>
+        </w:r>
+      </w:hyperlink>
+    </w:p>
+    <w:p>
+      <w:pPr>
         <w:spacing w:line="360" w:lineRule="auto"/>
         <w:rPr>
           <w:rFonts w:asciiTheme="majorHAnsi" w:eastAsiaTheme="majorEastAsia" w:hAnsiTheme="majorHAnsi" w:cstheme="majorBidi"/>
@@ -7076,12 +7321,12 @@
           <w:lang w:val="en-US"/>
         </w:rPr>
         <w:sectPr>
-          <w:headerReference w:type="even" r:id="rId20"/>
-          <w:headerReference w:type="default" r:id="rId21"/>
-          <w:footerReference w:type="even" r:id="rId22"/>
-          <w:footerReference w:type="default" r:id="rId23"/>
-          <w:headerReference w:type="first" r:id="rId24"/>
-          <w:footerReference w:type="first" r:id="rId25"/>
+          <w:headerReference w:type="even" r:id="rId21"/>
+          <w:headerReference w:type="default" r:id="rId22"/>
+          <w:footerReference w:type="even" r:id="rId23"/>
+          <w:footerReference w:type="default" r:id="rId24"/>
+          <w:headerReference w:type="first" r:id="rId25"/>
+          <w:footerReference w:type="first" r:id="rId26"/>
           <w:pgSz w:w="11906" w:h="16838"/>
           <w:pgMar w:top="1440" w:right="1440" w:bottom="1440" w:left="1440" w:header="708" w:footer="708" w:gutter="0"/>
           <w:pgBorders w:offsetFrom="page">
@@ -7112,12 +7357,12 @@
         </w:numPr>
         <w:spacing w:line="360" w:lineRule="auto"/>
       </w:pPr>
-      <w:bookmarkStart w:id="2" w:name="_Toc448852153"/>
+      <w:bookmarkStart w:id="3" w:name="_Toc448943379"/>
       <w:r>
         <w:lastRenderedPageBreak/>
         <w:t>Introduction</w:t>
       </w:r>
-      <w:bookmarkEnd w:id="2"/>
+      <w:bookmarkEnd w:id="3"/>
     </w:p>
     <w:p>
       <w:pPr>
@@ -7215,8 +7460,8 @@
           <w:rFonts w:eastAsiaTheme="minorHAnsi"/>
         </w:rPr>
       </w:pPr>
-      <w:bookmarkStart w:id="3" w:name="_Toc437864617"/>
-      <w:bookmarkStart w:id="4" w:name="_Toc448852154"/>
+      <w:bookmarkStart w:id="4" w:name="_Toc437864617"/>
+      <w:bookmarkStart w:id="5" w:name="_Toc448943380"/>
       <w:r>
         <w:rPr>
           <w:rFonts w:eastAsiaTheme="minorHAnsi"/>
@@ -7224,8 +7469,8 @@
         <w:lastRenderedPageBreak/>
         <w:t>Aims and Objectives</w:t>
       </w:r>
-      <w:bookmarkEnd w:id="3"/>
       <w:bookmarkEnd w:id="4"/>
+      <w:bookmarkEnd w:id="5"/>
     </w:p>
     <w:p>
       <w:pPr>
@@ -7279,14 +7524,14 @@
       <w:pPr>
         <w:pStyle w:val="Heading2"/>
       </w:pPr>
-      <w:bookmarkStart w:id="5" w:name="_Toc437864618"/>
-      <w:bookmarkStart w:id="6" w:name="_Toc448852155"/>
+      <w:bookmarkStart w:id="6" w:name="_Toc437864618"/>
+      <w:bookmarkStart w:id="7" w:name="_Toc448943381"/>
       <w:r>
         <w:lastRenderedPageBreak/>
         <w:t>Target Audience</w:t>
       </w:r>
-      <w:bookmarkEnd w:id="5"/>
       <w:bookmarkEnd w:id="6"/>
+      <w:bookmarkEnd w:id="7"/>
       <w:r>
         <w:t xml:space="preserve"> </w:t>
       </w:r>
@@ -7345,14 +7590,14 @@
       <w:pPr>
         <w:pStyle w:val="Heading2"/>
       </w:pPr>
-      <w:bookmarkStart w:id="7" w:name="_Toc437864619"/>
-      <w:bookmarkStart w:id="8" w:name="_Toc448852156"/>
+      <w:bookmarkStart w:id="8" w:name="_Toc437864619"/>
+      <w:bookmarkStart w:id="9" w:name="_Toc448943382"/>
       <w:r>
         <w:lastRenderedPageBreak/>
         <w:t>Main Research Questions</w:t>
       </w:r>
-      <w:bookmarkEnd w:id="7"/>
       <w:bookmarkEnd w:id="8"/>
+      <w:bookmarkEnd w:id="9"/>
       <w:r>
         <w:t xml:space="preserve"> </w:t>
       </w:r>
@@ -7587,14 +7832,14 @@
       <w:pPr>
         <w:pStyle w:val="Heading2"/>
       </w:pPr>
-      <w:bookmarkStart w:id="9" w:name="_Toc437864620"/>
-      <w:bookmarkStart w:id="10" w:name="_Toc448852157"/>
+      <w:bookmarkStart w:id="10" w:name="_Toc437864620"/>
+      <w:bookmarkStart w:id="11" w:name="_Toc448943383"/>
       <w:r>
         <w:lastRenderedPageBreak/>
         <w:t>Justification/Benefits</w:t>
       </w:r>
-      <w:bookmarkEnd w:id="9"/>
       <w:bookmarkEnd w:id="10"/>
+      <w:bookmarkEnd w:id="11"/>
       <w:r>
         <w:t xml:space="preserve"> </w:t>
       </w:r>
@@ -7767,14 +8012,14 @@
       <w:pPr>
         <w:pStyle w:val="Heading2"/>
       </w:pPr>
-      <w:bookmarkStart w:id="11" w:name="_Toc437864621"/>
-      <w:bookmarkStart w:id="12" w:name="_Toc448852158"/>
+      <w:bookmarkStart w:id="12" w:name="_Toc437864621"/>
+      <w:bookmarkStart w:id="13" w:name="_Toc448943384"/>
       <w:r>
         <w:lastRenderedPageBreak/>
         <w:t>Feasibility</w:t>
       </w:r>
-      <w:bookmarkEnd w:id="11"/>
       <w:bookmarkEnd w:id="12"/>
+      <w:bookmarkEnd w:id="13"/>
       <w:r>
         <w:t xml:space="preserve"> </w:t>
       </w:r>
@@ -7855,14 +8100,14 @@
       <w:pPr>
         <w:pStyle w:val="Heading2"/>
       </w:pPr>
-      <w:bookmarkStart w:id="13" w:name="_Toc437864622"/>
-      <w:bookmarkStart w:id="14" w:name="_Toc448852159"/>
+      <w:bookmarkStart w:id="14" w:name="_Toc437864622"/>
+      <w:bookmarkStart w:id="15" w:name="_Toc448943385"/>
       <w:r>
         <w:lastRenderedPageBreak/>
         <w:t>Systems Development Life Cycle (SDLC)</w:t>
       </w:r>
-      <w:bookmarkEnd w:id="13"/>
       <w:bookmarkEnd w:id="14"/>
+      <w:bookmarkEnd w:id="15"/>
       <w:r>
         <w:t xml:space="preserve"> </w:t>
       </w:r>
@@ -7922,7 +8167,7 @@
                     </pic:cNvPicPr>
                   </pic:nvPicPr>
                   <pic:blipFill>
-                    <a:blip r:embed="rId26">
+                    <a:blip r:embed="rId27">
                       <a:extLst>
                         <a:ext uri="{28A0092B-C50C-407E-A947-70E740481C1C}">
                           <a14:useLocalDpi xmlns:a14="http://schemas.microsoft.com/office/drawing/2010/main" val="0"/>
@@ -8038,9 +8283,9 @@
                                 <w:sz w:val="24"/>
                               </w:rPr>
                             </w:pPr>
-                            <w:bookmarkStart w:id="15" w:name="_Toc437863997"/>
-                            <w:bookmarkStart w:id="16" w:name="_Toc437864842"/>
-                            <w:bookmarkStart w:id="17" w:name="_Toc448852017"/>
+                            <w:bookmarkStart w:id="16" w:name="_Toc437863997"/>
+                            <w:bookmarkStart w:id="17" w:name="_Toc437864842"/>
+                            <w:bookmarkStart w:id="18" w:name="_Toc448943439"/>
                             <w:r>
                               <w:t xml:space="preserve">Figure </w:t>
                             </w:r>
@@ -8067,9 +8312,9 @@
                               </w:rPr>
                               <w:t>[6]</w:t>
                             </w:r>
-                            <w:bookmarkEnd w:id="15"/>
                             <w:bookmarkEnd w:id="16"/>
                             <w:bookmarkEnd w:id="17"/>
+                            <w:bookmarkEnd w:id="18"/>
                           </w:p>
                         </w:txbxContent>
                       </wps:txbx>
@@ -8102,9 +8347,9 @@
                           <w:sz w:val="24"/>
                         </w:rPr>
                       </w:pPr>
-                      <w:bookmarkStart w:id="18" w:name="_Toc437863997"/>
-                      <w:bookmarkStart w:id="19" w:name="_Toc437864842"/>
-                      <w:bookmarkStart w:id="20" w:name="_Toc448852017"/>
+                      <w:bookmarkStart w:id="19" w:name="_Toc437863997"/>
+                      <w:bookmarkStart w:id="20" w:name="_Toc437864842"/>
+                      <w:bookmarkStart w:id="21" w:name="_Toc448943439"/>
                       <w:r>
                         <w:t xml:space="preserve">Figure </w:t>
                       </w:r>
@@ -8131,9 +8376,9 @@
                         </w:rPr>
                         <w:t>[6]</w:t>
                       </w:r>
-                      <w:bookmarkEnd w:id="18"/>
                       <w:bookmarkEnd w:id="19"/>
                       <w:bookmarkEnd w:id="20"/>
+                      <w:bookmarkEnd w:id="21"/>
                     </w:p>
                   </w:txbxContent>
                 </v:textbox>
@@ -8170,14 +8415,14 @@
       <w:pPr>
         <w:pStyle w:val="Heading2"/>
       </w:pPr>
-      <w:bookmarkStart w:id="21" w:name="_Toc437864623"/>
-      <w:bookmarkStart w:id="22" w:name="_Toc448852160"/>
+      <w:bookmarkStart w:id="22" w:name="_Toc437864623"/>
+      <w:bookmarkStart w:id="23" w:name="_Toc448943386"/>
       <w:r>
         <w:lastRenderedPageBreak/>
         <w:t>Proposed Methodologies</w:t>
       </w:r>
-      <w:bookmarkEnd w:id="21"/>
       <w:bookmarkEnd w:id="22"/>
+      <w:bookmarkEnd w:id="23"/>
       <w:r>
         <w:t xml:space="preserve"> </w:t>
       </w:r>
@@ -8216,11 +8461,11 @@
       <w:pPr>
         <w:spacing w:line="360" w:lineRule="auto"/>
       </w:pPr>
-      <w:bookmarkStart w:id="23" w:name="_Toc437864624"/>
+      <w:bookmarkStart w:id="24" w:name="_Toc437864624"/>
       <w:r>
         <w:t>Member 1</w:t>
       </w:r>
-      <w:bookmarkEnd w:id="23"/>
+      <w:bookmarkEnd w:id="24"/>
       <w:r>
         <w:t xml:space="preserve"> </w:t>
       </w:r>
@@ -8296,11 +8541,11 @@
       <w:pPr>
         <w:spacing w:line="360" w:lineRule="auto"/>
       </w:pPr>
-      <w:bookmarkStart w:id="24" w:name="_Toc437864625"/>
+      <w:bookmarkStart w:id="25" w:name="_Toc437864625"/>
       <w:r>
         <w:t>Member 2</w:t>
       </w:r>
-      <w:bookmarkEnd w:id="24"/>
+      <w:bookmarkEnd w:id="25"/>
       <w:r>
         <w:t xml:space="preserve"> </w:t>
       </w:r>
@@ -8351,11 +8596,11 @@
       <w:pPr>
         <w:spacing w:line="360" w:lineRule="auto"/>
       </w:pPr>
-      <w:bookmarkStart w:id="25" w:name="_Toc437864626"/>
+      <w:bookmarkStart w:id="26" w:name="_Toc437864626"/>
       <w:r>
         <w:t>Member 3</w:t>
       </w:r>
-      <w:bookmarkEnd w:id="25"/>
+      <w:bookmarkEnd w:id="26"/>
       <w:r>
         <w:t xml:space="preserve"> </w:t>
       </w:r>
@@ -8477,13 +8722,13 @@
       <w:pPr>
         <w:spacing w:line="360" w:lineRule="auto"/>
       </w:pPr>
-      <w:bookmarkStart w:id="26" w:name="_Toc433277410"/>
-      <w:bookmarkStart w:id="27" w:name="_Toc437864627"/>
+      <w:bookmarkStart w:id="27" w:name="_Toc433277410"/>
+      <w:bookmarkStart w:id="28" w:name="_Toc437864627"/>
       <w:r>
         <w:t>Group Elements</w:t>
       </w:r>
-      <w:bookmarkEnd w:id="26"/>
       <w:bookmarkEnd w:id="27"/>
+      <w:bookmarkEnd w:id="28"/>
     </w:p>
     <w:p>
       <w:pPr>
@@ -8545,14 +8790,14 @@
       <w:pPr>
         <w:pStyle w:val="Heading2"/>
       </w:pPr>
-      <w:bookmarkStart w:id="28" w:name="_Toc437864628"/>
-      <w:bookmarkStart w:id="29" w:name="_Toc448852161"/>
+      <w:bookmarkStart w:id="29" w:name="_Toc437864628"/>
+      <w:bookmarkStart w:id="30" w:name="_Toc448943387"/>
       <w:r>
         <w:lastRenderedPageBreak/>
         <w:t>Application</w:t>
       </w:r>
-      <w:bookmarkEnd w:id="28"/>
       <w:bookmarkEnd w:id="29"/>
+      <w:bookmarkEnd w:id="30"/>
     </w:p>
     <w:p>
       <w:pPr>
@@ -8594,13 +8839,13 @@
       <w:pPr>
         <w:spacing w:line="360" w:lineRule="auto"/>
       </w:pPr>
-      <w:bookmarkStart w:id="30" w:name="_Toc433277397"/>
-      <w:bookmarkStart w:id="31" w:name="_Toc437864629"/>
+      <w:bookmarkStart w:id="31" w:name="_Toc433277397"/>
+      <w:bookmarkStart w:id="32" w:name="_Toc437864629"/>
       <w:r>
         <w:t>Level 1</w:t>
       </w:r>
-      <w:bookmarkEnd w:id="30"/>
       <w:bookmarkEnd w:id="31"/>
+      <w:bookmarkEnd w:id="32"/>
     </w:p>
     <w:p>
       <w:pPr>
@@ -8620,13 +8865,13 @@
       <w:pPr>
         <w:spacing w:line="360" w:lineRule="auto"/>
       </w:pPr>
-      <w:bookmarkStart w:id="32" w:name="_Toc433277398"/>
-      <w:bookmarkStart w:id="33" w:name="_Toc437864630"/>
+      <w:bookmarkStart w:id="33" w:name="_Toc433277398"/>
+      <w:bookmarkStart w:id="34" w:name="_Toc437864630"/>
       <w:r>
         <w:t>Level 2</w:t>
       </w:r>
-      <w:bookmarkEnd w:id="32"/>
       <w:bookmarkEnd w:id="33"/>
+      <w:bookmarkEnd w:id="34"/>
     </w:p>
     <w:p>
       <w:pPr>
@@ -8646,13 +8891,13 @@
       <w:pPr>
         <w:spacing w:line="360" w:lineRule="auto"/>
       </w:pPr>
-      <w:bookmarkStart w:id="34" w:name="_Toc433277399"/>
-      <w:bookmarkStart w:id="35" w:name="_Toc437864631"/>
+      <w:bookmarkStart w:id="35" w:name="_Toc433277399"/>
+      <w:bookmarkStart w:id="36" w:name="_Toc437864631"/>
       <w:r>
         <w:t>Level 3</w:t>
       </w:r>
-      <w:bookmarkEnd w:id="34"/>
       <w:bookmarkEnd w:id="35"/>
+      <w:bookmarkEnd w:id="36"/>
     </w:p>
     <w:p>
       <w:pPr>
@@ -8672,13 +8917,13 @@
       <w:pPr>
         <w:spacing w:line="360" w:lineRule="auto"/>
       </w:pPr>
-      <w:bookmarkStart w:id="36" w:name="_Toc433277400"/>
-      <w:bookmarkStart w:id="37" w:name="_Toc437864632"/>
+      <w:bookmarkStart w:id="37" w:name="_Toc433277400"/>
+      <w:bookmarkStart w:id="38" w:name="_Toc437864632"/>
       <w:r>
         <w:t>Player advancement through levels</w:t>
       </w:r>
-      <w:bookmarkEnd w:id="36"/>
       <w:bookmarkEnd w:id="37"/>
+      <w:bookmarkEnd w:id="38"/>
     </w:p>
     <w:p>
       <w:pPr>
@@ -8712,14 +8957,14 @@
       <w:pPr>
         <w:pStyle w:val="Heading2"/>
       </w:pPr>
-      <w:bookmarkStart w:id="38" w:name="_Toc437864633"/>
-      <w:bookmarkStart w:id="39" w:name="_Toc448852162"/>
+      <w:bookmarkStart w:id="39" w:name="_Toc437864633"/>
+      <w:bookmarkStart w:id="40" w:name="_Toc448943388"/>
       <w:r>
         <w:lastRenderedPageBreak/>
         <w:t>Deliverables</w:t>
       </w:r>
-      <w:bookmarkEnd w:id="38"/>
       <w:bookmarkEnd w:id="39"/>
+      <w:bookmarkEnd w:id="40"/>
       <w:r>
         <w:t xml:space="preserve"> </w:t>
       </w:r>
@@ -8810,11 +9055,11 @@
       <w:pPr>
         <w:spacing w:line="360" w:lineRule="auto"/>
       </w:pPr>
-      <w:bookmarkStart w:id="40" w:name="_Toc437864634"/>
+      <w:bookmarkStart w:id="41" w:name="_Toc437864634"/>
       <w:r>
         <w:t>Expected Results</w:t>
       </w:r>
-      <w:bookmarkEnd w:id="40"/>
+      <w:bookmarkEnd w:id="41"/>
     </w:p>
     <w:p>
       <w:pPr>
@@ -9003,14 +9248,14 @@
       <w:pPr>
         <w:spacing w:line="360" w:lineRule="auto"/>
       </w:pPr>
-      <w:bookmarkStart w:id="41" w:name="_Toc433277412"/>
-      <w:bookmarkStart w:id="42" w:name="_Toc437864635"/>
+      <w:bookmarkStart w:id="42" w:name="_Toc433277412"/>
+      <w:bookmarkStart w:id="43" w:name="_Toc437864635"/>
       <w:r>
         <w:lastRenderedPageBreak/>
         <w:t>Work Breakdown Structure</w:t>
       </w:r>
-      <w:bookmarkEnd w:id="41"/>
       <w:bookmarkEnd w:id="42"/>
+      <w:bookmarkEnd w:id="43"/>
     </w:p>
     <w:p>
       <w:pPr>
@@ -9277,12 +9522,7 @@
         </w:rPr>
         <w:t>Testing</w:t>
       </w:r>
-    </w:p>
-    <w:p>
-      <w:pPr>
-        <w:spacing w:line="360" w:lineRule="auto"/>
-      </w:pPr>
-      <w:bookmarkStart w:id="43" w:name="_Toc437864636"/>
+      <w:bookmarkStart w:id="44" w:name="_Toc437864636"/>
     </w:p>
     <w:p>
       <w:pPr>
@@ -9291,7 +9531,7 @@
       <w:r>
         <w:t>Gantt-Chart</w:t>
       </w:r>
-      <w:bookmarkEnd w:id="43"/>
+      <w:bookmarkEnd w:id="44"/>
       <w:r>
         <w:t xml:space="preserve">  </w:t>
       </w:r>
@@ -9325,7 +9565,7 @@
         <w:drawing>
           <wp:inline distT="0" distB="0" distL="0" distR="0" wp14:anchorId="62489AD8" wp14:editId="16694270">
             <wp:extent cx="5267325" cy="3371090"/>
-            <wp:effectExtent l="0" t="0" r="0" b="1270"/>
+            <wp:effectExtent l="57150" t="57150" r="104775" b="115570"/>
             <wp:docPr id="4" name="Picture 4" descr="Gantt"/>
             <wp:cNvGraphicFramePr>
               <a:graphicFrameLocks xmlns:a="http://schemas.openxmlformats.org/drawingml/2006/main" noChangeAspect="1"/>
@@ -9340,7 +9580,7 @@
                     </pic:cNvPicPr>
                   </pic:nvPicPr>
                   <pic:blipFill>
-                    <a:blip r:embed="rId27">
+                    <a:blip r:embed="rId28">
                       <a:extLst>
                         <a:ext uri="{28A0092B-C50C-407E-A947-70E740481C1C}">
                           <a14:useLocalDpi xmlns:a14="http://schemas.microsoft.com/office/drawing/2010/main" val="0"/>
@@ -9360,10 +9600,19 @@
                     <a:prstGeom prst="rect">
                       <a:avLst/>
                     </a:prstGeom>
-                    <a:noFill/>
-                    <a:ln>
-                      <a:noFill/>
+                    <a:ln w="12700" cap="sq">
+                      <a:solidFill>
+                        <a:srgbClr val="000000"/>
+                      </a:solidFill>
+                      <a:miter lim="800000"/>
                     </a:ln>
+                    <a:effectLst>
+                      <a:outerShdw blurRad="57150" dist="50800" dir="2700000" algn="tl" rotWithShape="0">
+                        <a:srgbClr val="000000">
+                          <a:alpha val="40000"/>
+                        </a:srgbClr>
+                      </a:outerShdw>
+                    </a:effectLst>
                   </pic:spPr>
                 </pic:pic>
               </a:graphicData>
@@ -9378,7 +9627,7 @@
         <w:spacing w:line="360" w:lineRule="auto"/>
         <w:jc w:val="center"/>
       </w:pPr>
-      <w:bookmarkStart w:id="44" w:name="_Toc448852018"/>
+      <w:bookmarkStart w:id="45" w:name="_Toc448943440"/>
       <w:r>
         <w:t xml:space="preserve">Figure </w:t>
       </w:r>
@@ -9399,20 +9648,20 @@
       <w:r>
         <w:t>Gantt-Chart</w:t>
       </w:r>
-      <w:bookmarkEnd w:id="44"/>
+      <w:bookmarkEnd w:id="45"/>
     </w:p>
     <w:p>
       <w:pPr>
         <w:pStyle w:val="Heading2"/>
       </w:pPr>
-      <w:bookmarkStart w:id="45" w:name="_Toc437864637"/>
-      <w:bookmarkStart w:id="46" w:name="_Toc448852163"/>
+      <w:bookmarkStart w:id="46" w:name="_Toc437864637"/>
+      <w:bookmarkStart w:id="47" w:name="_Toc448943389"/>
       <w:r>
         <w:lastRenderedPageBreak/>
         <w:t>Conclusion</w:t>
       </w:r>
-      <w:bookmarkEnd w:id="45"/>
       <w:bookmarkEnd w:id="46"/>
+      <w:bookmarkEnd w:id="47"/>
       <w:r>
         <w:t xml:space="preserve"> </w:t>
       </w:r>
@@ -9500,14 +9749,14 @@
         <w:pStyle w:val="Heading1"/>
         <w:spacing w:line="360" w:lineRule="auto"/>
       </w:pPr>
-      <w:bookmarkStart w:id="47" w:name="_Toc435787526"/>
-      <w:bookmarkStart w:id="48" w:name="_Toc448852164"/>
+      <w:bookmarkStart w:id="48" w:name="_Toc435787526"/>
+      <w:bookmarkStart w:id="49" w:name="_Toc448943390"/>
       <w:r>
         <w:lastRenderedPageBreak/>
         <w:t>Literature review</w:t>
       </w:r>
-      <w:bookmarkEnd w:id="47"/>
       <w:bookmarkEnd w:id="48"/>
+      <w:bookmarkEnd w:id="49"/>
     </w:p>
     <w:p>
       <w:pPr>
@@ -9713,7 +9962,7 @@
       <w:pPr>
         <w:pStyle w:val="Heading2"/>
       </w:pPr>
-      <w:bookmarkStart w:id="49" w:name="_Toc448852165"/>
+      <w:bookmarkStart w:id="50" w:name="_Toc448943391"/>
       <w:r>
         <w:lastRenderedPageBreak/>
         <w:t xml:space="preserve">Review A: </w:t>
@@ -9724,7 +9973,7 @@
       <w:r>
         <w:t xml:space="preserve"> assessing students?</w:t>
       </w:r>
-      <w:bookmarkEnd w:id="49"/>
+      <w:bookmarkEnd w:id="50"/>
     </w:p>
     <w:p>
       <w:pPr>
@@ -9892,7 +10141,7 @@
         <w:drawing>
           <wp:inline distT="0" distB="0" distL="0" distR="0" wp14:anchorId="2862A870" wp14:editId="6BE48702">
             <wp:extent cx="4981575" cy="3602341"/>
-            <wp:effectExtent l="0" t="0" r="0" b="0"/>
+            <wp:effectExtent l="57150" t="57150" r="104775" b="113030"/>
             <wp:docPr id="9" name="Picture 9"/>
             <wp:cNvGraphicFramePr>
               <a:graphicFrameLocks xmlns:a="http://schemas.openxmlformats.org/drawingml/2006/main" noChangeAspect="1"/>
@@ -9905,7 +10154,7 @@
                     <pic:cNvPicPr/>
                   </pic:nvPicPr>
                   <pic:blipFill>
-                    <a:blip r:embed="rId28">
+                    <a:blip r:embed="rId29">
                       <a:extLst>
                         <a:ext uri="{28A0092B-C50C-407E-A947-70E740481C1C}">
                           <a14:useLocalDpi xmlns:a14="http://schemas.microsoft.com/office/drawing/2010/main" val="0"/>
@@ -9924,6 +10173,19 @@
                     <a:prstGeom prst="rect">
                       <a:avLst/>
                     </a:prstGeom>
+                    <a:ln w="12700" cap="sq">
+                      <a:solidFill>
+                        <a:srgbClr val="000000"/>
+                      </a:solidFill>
+                      <a:miter lim="800000"/>
+                    </a:ln>
+                    <a:effectLst>
+                      <a:outerShdw blurRad="57150" dist="50800" dir="2700000" algn="tl" rotWithShape="0">
+                        <a:srgbClr val="000000">
+                          <a:alpha val="40000"/>
+                        </a:srgbClr>
+                      </a:outerShdw>
+                    </a:effectLst>
                   </pic:spPr>
                 </pic:pic>
               </a:graphicData>
@@ -9938,7 +10200,7 @@
         <w:spacing w:line="360" w:lineRule="auto"/>
         <w:jc w:val="center"/>
       </w:pPr>
-      <w:bookmarkStart w:id="50" w:name="_Toc448852019"/>
+      <w:bookmarkStart w:id="51" w:name="_Toc448943441"/>
       <w:r>
         <w:t xml:space="preserve">Figure </w:t>
       </w:r>
@@ -9956,7 +10218,7 @@
       <w:r>
         <w:t>ample of a Multiple Choice Quiz</w:t>
       </w:r>
-      <w:bookmarkEnd w:id="50"/>
+      <w:bookmarkEnd w:id="51"/>
     </w:p>
     <w:p>
       <w:pPr>
@@ -9970,6 +10232,7 @@
         </w:rPr>
       </w:pPr>
       <w:r>
+        <w:lastRenderedPageBreak/>
         <w:br w:type="page"/>
       </w:r>
     </w:p>
@@ -9977,17 +10240,17 @@
       <w:pPr>
         <w:pStyle w:val="Heading3"/>
       </w:pPr>
-      <w:bookmarkStart w:id="51" w:name="_Toc435787528"/>
+      <w:bookmarkStart w:id="52" w:name="_Toc435787528"/>
       <w:r>
         <w:lastRenderedPageBreak/>
         <w:tab/>
       </w:r>
-      <w:bookmarkStart w:id="52" w:name="_Toc448852166"/>
+      <w:bookmarkStart w:id="53" w:name="_Toc448943392"/>
       <w:r>
         <w:t>Where MCQ testing came from</w:t>
       </w:r>
-      <w:bookmarkEnd w:id="51"/>
       <w:bookmarkEnd w:id="52"/>
+      <w:bookmarkEnd w:id="53"/>
     </w:p>
     <w:p>
       <w:pPr>
@@ -10326,14 +10589,14 @@
       <w:pPr>
         <w:pStyle w:val="Heading3"/>
       </w:pPr>
-      <w:bookmarkStart w:id="53" w:name="_Toc435787529"/>
-      <w:bookmarkStart w:id="54" w:name="_Toc448852167"/>
+      <w:bookmarkStart w:id="54" w:name="_Toc435787529"/>
+      <w:bookmarkStart w:id="55" w:name="_Toc448943393"/>
       <w:r>
         <w:lastRenderedPageBreak/>
         <w:t>MCQ - an effective format for testing?</w:t>
       </w:r>
-      <w:bookmarkEnd w:id="53"/>
       <w:bookmarkEnd w:id="54"/>
+      <w:bookmarkEnd w:id="55"/>
     </w:p>
     <w:p>
       <w:pPr>
@@ -10752,14 +11015,14 @@
       <w:pPr>
         <w:pStyle w:val="Heading3"/>
       </w:pPr>
-      <w:bookmarkStart w:id="55" w:name="_Toc435787530"/>
-      <w:bookmarkStart w:id="56" w:name="_Toc448852168"/>
+      <w:bookmarkStart w:id="56" w:name="_Toc435787530"/>
+      <w:bookmarkStart w:id="57" w:name="_Toc448943394"/>
       <w:r>
         <w:lastRenderedPageBreak/>
         <w:t>Advantages and disadvantages of using MCQs as a method of testing</w:t>
       </w:r>
-      <w:bookmarkEnd w:id="55"/>
       <w:bookmarkEnd w:id="56"/>
+      <w:bookmarkEnd w:id="57"/>
     </w:p>
     <w:p>
       <w:pPr>
@@ -11155,14 +11418,14 @@
       <w:pPr>
         <w:pStyle w:val="Heading3"/>
       </w:pPr>
-      <w:bookmarkStart w:id="57" w:name="_Toc435787531"/>
-      <w:bookmarkStart w:id="58" w:name="_Toc448852169"/>
+      <w:bookmarkStart w:id="58" w:name="_Toc435787531"/>
+      <w:bookmarkStart w:id="59" w:name="_Toc448943395"/>
       <w:r>
         <w:lastRenderedPageBreak/>
         <w:t>Essay Exams verses Multiple Choice Quiz</w:t>
       </w:r>
-      <w:bookmarkEnd w:id="57"/>
       <w:bookmarkEnd w:id="58"/>
+      <w:bookmarkEnd w:id="59"/>
     </w:p>
     <w:p>
       <w:pPr>
@@ -11255,6 +11518,7 @@
         <w:tc>
           <w:tcPr>
             <w:tcW w:w="4508" w:type="dxa"/>
+            <w:shd w:val="clear" w:color="auto" w:fill="auto"/>
           </w:tcPr>
           <w:p>
             <w:pPr>
@@ -11277,6 +11541,7 @@
         <w:tc>
           <w:tcPr>
             <w:tcW w:w="4508" w:type="dxa"/>
+            <w:shd w:val="clear" w:color="auto" w:fill="auto"/>
           </w:tcPr>
           <w:p>
             <w:pPr>
@@ -11301,6 +11566,7 @@
         <w:tc>
           <w:tcPr>
             <w:tcW w:w="4508" w:type="dxa"/>
+            <w:shd w:val="clear" w:color="auto" w:fill="auto"/>
           </w:tcPr>
           <w:p>
             <w:pPr>
@@ -11328,6 +11594,7 @@
         <w:tc>
           <w:tcPr>
             <w:tcW w:w="4508" w:type="dxa"/>
+            <w:shd w:val="clear" w:color="auto" w:fill="auto"/>
           </w:tcPr>
           <w:p>
             <w:pPr>
@@ -11349,6 +11616,7 @@
         <w:tc>
           <w:tcPr>
             <w:tcW w:w="4508" w:type="dxa"/>
+            <w:shd w:val="clear" w:color="auto" w:fill="auto"/>
           </w:tcPr>
           <w:p>
             <w:pPr>
@@ -11368,6 +11636,7 @@
         <w:tc>
           <w:tcPr>
             <w:tcW w:w="4508" w:type="dxa"/>
+            <w:shd w:val="clear" w:color="auto" w:fill="auto"/>
           </w:tcPr>
           <w:p>
             <w:pPr>
@@ -11389,6 +11658,7 @@
         <w:tc>
           <w:tcPr>
             <w:tcW w:w="4508" w:type="dxa"/>
+            <w:shd w:val="clear" w:color="auto" w:fill="auto"/>
           </w:tcPr>
           <w:p>
             <w:pPr>
@@ -11408,6 +11678,7 @@
         <w:tc>
           <w:tcPr>
             <w:tcW w:w="4508" w:type="dxa"/>
+            <w:shd w:val="clear" w:color="auto" w:fill="auto"/>
           </w:tcPr>
           <w:p>
             <w:pPr>
@@ -11429,6 +11700,7 @@
         <w:tc>
           <w:tcPr>
             <w:tcW w:w="4508" w:type="dxa"/>
+            <w:shd w:val="clear" w:color="auto" w:fill="auto"/>
           </w:tcPr>
           <w:p>
             <w:pPr>
@@ -11448,6 +11720,7 @@
         <w:tc>
           <w:tcPr>
             <w:tcW w:w="4508" w:type="dxa"/>
+            <w:shd w:val="clear" w:color="auto" w:fill="auto"/>
           </w:tcPr>
           <w:p>
             <w:pPr>
@@ -11469,6 +11742,7 @@
         <w:tc>
           <w:tcPr>
             <w:tcW w:w="4508" w:type="dxa"/>
+            <w:shd w:val="clear" w:color="auto" w:fill="auto"/>
           </w:tcPr>
           <w:p>
             <w:pPr>
@@ -11496,6 +11770,7 @@
         <w:tc>
           <w:tcPr>
             <w:tcW w:w="4508" w:type="dxa"/>
+            <w:shd w:val="clear" w:color="auto" w:fill="auto"/>
           </w:tcPr>
           <w:p>
             <w:pPr>
@@ -11517,6 +11792,7 @@
         <w:tc>
           <w:tcPr>
             <w:tcW w:w="4508" w:type="dxa"/>
+            <w:shd w:val="clear" w:color="auto" w:fill="auto"/>
           </w:tcPr>
           <w:p>
             <w:pPr>
@@ -11536,6 +11812,7 @@
         <w:tc>
           <w:tcPr>
             <w:tcW w:w="4508" w:type="dxa"/>
+            <w:shd w:val="clear" w:color="auto" w:fill="auto"/>
           </w:tcPr>
           <w:p>
             <w:pPr>
@@ -11557,6 +11834,7 @@
         <w:tc>
           <w:tcPr>
             <w:tcW w:w="4508" w:type="dxa"/>
+            <w:shd w:val="clear" w:color="auto" w:fill="auto"/>
           </w:tcPr>
           <w:p>
             <w:pPr>
@@ -11576,6 +11854,7 @@
         <w:tc>
           <w:tcPr>
             <w:tcW w:w="4508" w:type="dxa"/>
+            <w:shd w:val="clear" w:color="auto" w:fill="auto"/>
           </w:tcPr>
           <w:p>
             <w:pPr>
@@ -11646,14 +11925,14 @@
       <w:pPr>
         <w:pStyle w:val="Heading3"/>
       </w:pPr>
-      <w:bookmarkStart w:id="59" w:name="_Toc435787532"/>
-      <w:bookmarkStart w:id="60" w:name="_Toc448852170"/>
+      <w:bookmarkStart w:id="60" w:name="_Toc435787532"/>
+      <w:bookmarkStart w:id="61" w:name="_Toc448943396"/>
       <w:r>
         <w:lastRenderedPageBreak/>
         <w:t>Conclusion</w:t>
       </w:r>
-      <w:bookmarkEnd w:id="59"/>
       <w:bookmarkEnd w:id="60"/>
+      <w:bookmarkEnd w:id="61"/>
     </w:p>
     <w:p>
       <w:pPr>
@@ -11731,7 +12010,7 @@
       <w:pPr>
         <w:pStyle w:val="Heading2"/>
       </w:pPr>
-      <w:bookmarkStart w:id="61" w:name="_Toc448852171"/>
+      <w:bookmarkStart w:id="62" w:name="_Toc448943397"/>
       <w:r>
         <w:lastRenderedPageBreak/>
         <w:t xml:space="preserve">Review B: How the implementation of </w:t>
@@ -11745,7 +12024,7 @@
       <w:r>
         <w:t>subject of choice.</w:t>
       </w:r>
-      <w:bookmarkEnd w:id="61"/>
+      <w:bookmarkEnd w:id="62"/>
     </w:p>
     <w:p>
       <w:pPr>
@@ -11905,7 +12184,7 @@
         </w:rPr>
         <w:t xml:space="preserve"> devices and web-based services can be used to provide a platform for E-learning and M-learning in current educational models</w:t>
       </w:r>
-      <w:bookmarkStart w:id="62" w:name="_Toc5320"/>
+      <w:bookmarkStart w:id="63" w:name="_Toc5320"/>
       <w:r>
         <w:rPr>
           <w:szCs w:val="24"/>
@@ -11917,18 +12196,18 @@
       <w:pPr>
         <w:pStyle w:val="Heading3"/>
       </w:pPr>
-      <w:bookmarkStart w:id="63" w:name="_Toc448852172"/>
+      <w:bookmarkStart w:id="64" w:name="_Toc448943398"/>
       <w:r>
         <w:t>MCQ</w:t>
       </w:r>
       <w:r>
         <w:t>s – are they used?</w:t>
       </w:r>
+      <w:bookmarkEnd w:id="64"/>
+      <w:r>
+        <w:t xml:space="preserve"> </w:t>
+      </w:r>
       <w:bookmarkEnd w:id="63"/>
-      <w:r>
-        <w:t xml:space="preserve"> </w:t>
-      </w:r>
-      <w:bookmarkEnd w:id="62"/>
     </w:p>
     <w:p>
       <w:pPr>
@@ -12366,13 +12645,13 @@
       <w:pPr>
         <w:pStyle w:val="Heading3"/>
       </w:pPr>
-      <w:bookmarkStart w:id="64" w:name="_Toc448852173"/>
       <w:bookmarkStart w:id="65" w:name="_Toc5321"/>
+      <w:bookmarkStart w:id="66" w:name="_Toc448943399"/>
       <w:r>
         <w:lastRenderedPageBreak/>
         <w:t>E-Learning and M-Learning</w:t>
       </w:r>
-      <w:bookmarkEnd w:id="64"/>
+      <w:bookmarkEnd w:id="66"/>
       <w:r>
         <w:t xml:space="preserve"> </w:t>
       </w:r>
@@ -12466,7 +12745,7 @@
                               </w:rPr>
                               <w:t>Learning </w:t>
                             </w:r>
-                            <w:hyperlink r:id="rId29" w:anchor="conduct__8" w:tooltip="Meaning of conducted" w:history="1">
+                            <w:hyperlink r:id="rId30" w:anchor="conduct__8" w:tooltip="Meaning of conducted" w:history="1">
                               <w:r>
                                 <w:rPr>
                                   <w:i/>
@@ -12603,7 +12882,7 @@
                         </w:rPr>
                         <w:t>Learning </w:t>
                       </w:r>
-                      <w:hyperlink r:id="rId30" w:anchor="conduct__8" w:tooltip="Meaning of conducted" w:history="1">
+                      <w:hyperlink r:id="rId31" w:anchor="conduct__8" w:tooltip="Meaning of conducted" w:history="1">
                         <w:r>
                           <w:rPr>
                             <w:i/>
@@ -13068,13 +13347,13 @@
       <w:pPr>
         <w:pStyle w:val="Heading3"/>
       </w:pPr>
-      <w:bookmarkStart w:id="66" w:name="_Toc448852174"/>
       <w:bookmarkStart w:id="67" w:name="_Toc5322"/>
+      <w:bookmarkStart w:id="68" w:name="_Toc448943400"/>
       <w:r>
         <w:lastRenderedPageBreak/>
         <w:t>Technology in study</w:t>
       </w:r>
-      <w:bookmarkEnd w:id="66"/>
+      <w:bookmarkEnd w:id="68"/>
       <w:r>
         <w:t xml:space="preserve"> </w:t>
       </w:r>
@@ -13531,13 +13810,13 @@
       <w:pPr>
         <w:pStyle w:val="Heading3"/>
       </w:pPr>
-      <w:bookmarkStart w:id="68" w:name="_Toc448852175"/>
       <w:bookmarkStart w:id="69" w:name="_Toc5323"/>
+      <w:bookmarkStart w:id="70" w:name="_Toc448943401"/>
       <w:r>
         <w:lastRenderedPageBreak/>
         <w:t>Web Services for Mobile Learning Applications</w:t>
       </w:r>
-      <w:bookmarkEnd w:id="68"/>
+      <w:bookmarkEnd w:id="70"/>
       <w:r>
         <w:t xml:space="preserve"> </w:t>
       </w:r>
@@ -13857,13 +14136,13 @@
       <w:pPr>
         <w:pStyle w:val="Heading3"/>
       </w:pPr>
-      <w:bookmarkStart w:id="70" w:name="_Toc448852176"/>
       <w:bookmarkStart w:id="71" w:name="_Toc5324"/>
+      <w:bookmarkStart w:id="72" w:name="_Toc448943402"/>
       <w:r>
         <w:lastRenderedPageBreak/>
         <w:t>Conclusion</w:t>
       </w:r>
-      <w:bookmarkEnd w:id="70"/>
+      <w:bookmarkEnd w:id="72"/>
       <w:r>
         <w:t xml:space="preserve"> </w:t>
       </w:r>
@@ -13906,7 +14185,7 @@
       <w:pPr>
         <w:pStyle w:val="Heading2"/>
       </w:pPr>
-      <w:bookmarkStart w:id="72" w:name="_Toc448852177"/>
+      <w:bookmarkStart w:id="73" w:name="_Toc448943403"/>
       <w:r>
         <w:lastRenderedPageBreak/>
         <w:t xml:space="preserve">Review C: A </w:t>
@@ -13917,7 +14196,7 @@
       <w:r>
         <w:t xml:space="preserve"> in to the technology to be used in the development of an educational application with the subject of Computer Networking</w:t>
       </w:r>
-      <w:bookmarkEnd w:id="72"/>
+      <w:bookmarkEnd w:id="73"/>
     </w:p>
     <w:p>
       <w:pPr>
@@ -13949,13 +14228,13 @@
       <w:pPr>
         <w:pStyle w:val="Heading3"/>
       </w:pPr>
-      <w:bookmarkStart w:id="73" w:name="_Toc435825184"/>
-      <w:bookmarkStart w:id="74" w:name="_Toc448852178"/>
+      <w:bookmarkStart w:id="74" w:name="_Toc435825184"/>
+      <w:bookmarkStart w:id="75" w:name="_Toc448943404"/>
       <w:r>
         <w:t>Java</w:t>
       </w:r>
-      <w:bookmarkEnd w:id="73"/>
       <w:bookmarkEnd w:id="74"/>
+      <w:bookmarkEnd w:id="75"/>
     </w:p>
     <w:p/>
     <w:p>
@@ -14035,12 +14314,12 @@
       <w:pPr>
         <w:pStyle w:val="Heading3"/>
       </w:pPr>
-      <w:bookmarkStart w:id="75" w:name="_Toc448852179"/>
+      <w:bookmarkStart w:id="76" w:name="_Toc448943405"/>
       <w:r>
         <w:lastRenderedPageBreak/>
         <w:t>PHP</w:t>
       </w:r>
-      <w:bookmarkEnd w:id="75"/>
+      <w:bookmarkEnd w:id="76"/>
     </w:p>
     <w:p/>
     <w:p>
@@ -14206,7 +14485,7 @@
         <w:drawing>
           <wp:inline distT="0" distB="0" distL="0" distR="0" wp14:anchorId="03BDA787" wp14:editId="1DD08810">
             <wp:extent cx="3913419" cy="2257425"/>
-            <wp:effectExtent l="0" t="0" r="0" b="0"/>
+            <wp:effectExtent l="57150" t="57150" r="106680" b="104775"/>
             <wp:docPr id="15" name="Picture 15"/>
             <wp:cNvGraphicFramePr>
               <a:graphicFrameLocks xmlns:a="http://schemas.openxmlformats.org/drawingml/2006/main" noChangeAspect="1"/>
@@ -14221,7 +14500,7 @@
                     </pic:cNvPicPr>
                   </pic:nvPicPr>
                   <pic:blipFill>
-                    <a:blip r:embed="rId31">
+                    <a:blip r:embed="rId32">
                       <a:extLst>
                         <a:ext uri="{28A0092B-C50C-407E-A947-70E740481C1C}">
                           <a14:useLocalDpi xmlns:a14="http://schemas.microsoft.com/office/drawing/2010/main" val="0"/>
@@ -14241,10 +14520,19 @@
                     <a:prstGeom prst="rect">
                       <a:avLst/>
                     </a:prstGeom>
-                    <a:noFill/>
-                    <a:ln>
-                      <a:noFill/>
+                    <a:ln w="12700" cap="sq">
+                      <a:solidFill>
+                        <a:srgbClr val="000000"/>
+                      </a:solidFill>
+                      <a:miter lim="800000"/>
                     </a:ln>
+                    <a:effectLst>
+                      <a:outerShdw blurRad="57150" dist="50800" dir="2700000" algn="tl" rotWithShape="0">
+                        <a:srgbClr val="000000">
+                          <a:alpha val="40000"/>
+                        </a:srgbClr>
+                      </a:outerShdw>
+                    </a:effectLst>
                   </pic:spPr>
                 </pic:pic>
               </a:graphicData>
@@ -14258,7 +14546,7 @@
         <w:pStyle w:val="Caption"/>
         <w:jc w:val="center"/>
       </w:pPr>
-      <w:bookmarkStart w:id="76" w:name="_Toc448852020"/>
+      <w:bookmarkStart w:id="77" w:name="_Toc448943442"/>
       <w:r>
         <w:t xml:space="preserve">Figure </w:t>
       </w:r>
@@ -14279,7 +14567,7 @@
       <w:r>
         <w:t>graph to show the steady rise in the usage of PhP since January 2000</w:t>
       </w:r>
-      <w:bookmarkEnd w:id="76"/>
+      <w:bookmarkEnd w:id="77"/>
     </w:p>
     <w:p/>
     <w:p>
@@ -14294,13 +14582,13 @@
               <wp:anchor distT="45720" distB="45720" distL="114300" distR="114300" simplePos="0" relativeHeight="251659776" behindDoc="0" locked="0" layoutInCell="1" allowOverlap="1" wp14:anchorId="439DD8B1" wp14:editId="198ED0F3">
                 <wp:simplePos x="0" y="0"/>
                 <wp:positionH relativeFrom="margin">
-                  <wp:posOffset>1738630</wp:posOffset>
+                  <wp:posOffset>1276350</wp:posOffset>
                 </wp:positionH>
                 <wp:positionV relativeFrom="paragraph">
-                  <wp:posOffset>201930</wp:posOffset>
+                  <wp:posOffset>242570</wp:posOffset>
                 </wp:positionV>
-                <wp:extent cx="2360930" cy="1404620"/>
-                <wp:effectExtent l="0" t="0" r="12700" b="28575"/>
+                <wp:extent cx="2933700" cy="1323975"/>
+                <wp:effectExtent l="38100" t="38100" r="114300" b="123825"/>
                 <wp:wrapSquare wrapText="bothSides"/>
                 <wp:docPr id="20" name="Text Box 2"/>
                 <wp:cNvGraphicFramePr>
@@ -14315,7 +14603,7 @@
                       <wps:spPr bwMode="auto">
                         <a:xfrm>
                           <a:off x="0" y="0"/>
-                          <a:ext cx="2360930" cy="1404620"/>
+                          <a:ext cx="2933700" cy="1323975"/>
                         </a:xfrm>
                         <a:prstGeom prst="rect">
                           <a:avLst/>
@@ -14325,12 +14613,19 @@
                         </a:solidFill>
                         <a:ln w="9525">
                           <a:solidFill>
-                            <a:schemeClr val="bg1"/>
+                            <a:schemeClr val="tx1"/>
                           </a:solidFill>
                           <a:miter lim="800000"/>
                           <a:headEnd/>
                           <a:tailEnd/>
                         </a:ln>
+                        <a:effectLst>
+                          <a:outerShdw blurRad="50800" dist="38100" dir="2700000" algn="tl" rotWithShape="0">
+                            <a:prstClr val="black">
+                              <a:alpha val="40000"/>
+                            </a:prstClr>
+                          </a:outerShdw>
+                        </a:effectLst>
                       </wps:spPr>
                       <wps:txbx>
                         <w:txbxContent>
@@ -14647,24 +14942,25 @@
                         </w:txbxContent>
                       </wps:txbx>
                       <wps:bodyPr rot="0" vert="horz" wrap="square" lIns="91440" tIns="45720" rIns="91440" bIns="45720" anchor="t" anchorCtr="0">
-                        <a:spAutoFit/>
+                        <a:noAutofit/>
                       </wps:bodyPr>
                     </wps:wsp>
                   </a:graphicData>
                 </a:graphic>
                 <wp14:sizeRelH relativeFrom="margin">
-                  <wp14:pctWidth>40000</wp14:pctWidth>
+                  <wp14:pctWidth>0</wp14:pctWidth>
                 </wp14:sizeRelH>
                 <wp14:sizeRelV relativeFrom="margin">
-                  <wp14:pctHeight>20000</wp14:pctHeight>
+                  <wp14:pctHeight>0</wp14:pctHeight>
                 </wp14:sizeRelV>
               </wp:anchor>
             </w:drawing>
           </mc:Choice>
           <mc:Fallback>
             <w:pict>
-              <v:shape w14:anchorId="439DD8B1" id="_x0000_s1035" type="#_x0000_t202" style="position:absolute;margin-left:136.9pt;margin-top:15.9pt;width:185.9pt;height:110.6pt;z-index:251659776;visibility:visible;mso-wrap-style:square;mso-width-percent:400;mso-height-percent:200;mso-wrap-distance-left:9pt;mso-wrap-distance-top:3.6pt;mso-wrap-distance-right:9pt;mso-wrap-distance-bottom:3.6pt;mso-position-horizontal:absolute;mso-position-horizontal-relative:margin;mso-position-vertical:absolute;mso-position-vertical-relative:text;mso-width-percent:400;mso-height-percent:200;mso-width-relative:margin;mso-height-relative:margin;v-text-anchor:top" o:gfxdata="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" strokecolor="white [3212]">
-                <v:textbox style="mso-fit-shape-to-text:t">
+              <v:shape w14:anchorId="439DD8B1" id="_x0000_s1035" type="#_x0000_t202" style="position:absolute;margin-left:100.5pt;margin-top:19.1pt;width:231pt;height:104.25pt;z-index:251659776;visibility:visible;mso-wrap-style:square;mso-width-percent:0;mso-height-percent:0;mso-wrap-distance-left:9pt;mso-wrap-distance-top:3.6pt;mso-wrap-distance-right:9pt;mso-wrap-distance-bottom:3.6pt;mso-position-horizontal:absolute;mso-position-horizontal-relative:margin;mso-position-vertical:absolute;mso-position-vertical-relative:text;mso-width-percent:0;mso-height-percent:0;mso-width-relative:margin;mso-height-relative:margin;v-text-anchor:top" o:gfxdata="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" strokecolor="black [3213]">
+                <v:shadow on="t" color="black" opacity="26214f" origin="-.5,-.5" offset=".74836mm,.74836mm"/>
+                <v:textbox>
                   <w:txbxContent>
                     <w:p>
                       <w:pPr>
@@ -15037,7 +15333,7 @@
                                 <w:noProof/>
                               </w:rPr>
                             </w:pPr>
-                            <w:bookmarkStart w:id="77" w:name="_Toc448852021"/>
+                            <w:bookmarkStart w:id="78" w:name="_Toc448943443"/>
                             <w:r>
                               <w:t xml:space="preserve">Figure </w:t>
                             </w:r>
@@ -15052,7 +15348,7 @@
                             <w:r>
                               <w:t xml:space="preserve"> - Example of some PhP syntax</w:t>
                             </w:r>
-                            <w:bookmarkEnd w:id="77"/>
+                            <w:bookmarkEnd w:id="78"/>
                           </w:p>
                         </w:txbxContent>
                       </wps:txbx>
@@ -15081,7 +15377,7 @@
                           <w:noProof/>
                         </w:rPr>
                       </w:pPr>
-                      <w:bookmarkStart w:id="78" w:name="_Toc448852021"/>
+                      <w:bookmarkStart w:id="79" w:name="_Toc448943443"/>
                       <w:r>
                         <w:t xml:space="preserve">Figure </w:t>
                       </w:r>
@@ -15096,7 +15392,7 @@
                       <w:r>
                         <w:t xml:space="preserve"> - Example of some PhP syntax</w:t>
                       </w:r>
-                      <w:bookmarkEnd w:id="78"/>
+                      <w:bookmarkEnd w:id="79"/>
                     </w:p>
                   </w:txbxContent>
                 </v:textbox>
@@ -15121,12 +15417,12 @@
       <w:pPr>
         <w:pStyle w:val="Heading3"/>
       </w:pPr>
-      <w:bookmarkStart w:id="79" w:name="_Toc448852180"/>
+      <w:bookmarkStart w:id="80" w:name="_Toc448943406"/>
       <w:r>
         <w:lastRenderedPageBreak/>
         <w:t>HTML</w:t>
       </w:r>
-      <w:bookmarkEnd w:id="79"/>
+      <w:bookmarkEnd w:id="80"/>
     </w:p>
     <w:p/>
     <w:p>
@@ -15421,7 +15717,7 @@
                   <wp:posOffset>182245</wp:posOffset>
                 </wp:positionV>
                 <wp:extent cx="4524375" cy="1404620"/>
-                <wp:effectExtent l="0" t="0" r="28575" b="27940"/>
+                <wp:effectExtent l="38100" t="38100" r="123825" b="123190"/>
                 <wp:wrapSquare wrapText="bothSides"/>
                 <wp:docPr id="24" name="Text Box 2"/>
                 <wp:cNvGraphicFramePr>
@@ -15446,12 +15742,19 @@
                         </a:solidFill>
                         <a:ln w="9525">
                           <a:solidFill>
-                            <a:schemeClr val="bg1"/>
+                            <a:schemeClr val="tx1"/>
                           </a:solidFill>
                           <a:miter lim="800000"/>
                           <a:headEnd/>
                           <a:tailEnd/>
                         </a:ln>
+                        <a:effectLst>
+                          <a:outerShdw blurRad="50800" dist="38100" dir="2700000" algn="tl" rotWithShape="0">
+                            <a:prstClr val="black">
+                              <a:alpha val="40000"/>
+                            </a:prstClr>
+                          </a:outerShdw>
+                        </a:effectLst>
                       </wps:spPr>
                       <wps:txbx>
                         <w:txbxContent>
@@ -15724,7 +16027,8 @@
           </mc:Choice>
           <mc:Fallback>
             <w:pict>
-              <v:shape w14:anchorId="18A565E2" id="_x0000_s1038" type="#_x0000_t202" style="position:absolute;margin-left:71.2pt;margin-top:14.35pt;width:356.25pt;height:110.6pt;z-index:251663872;visibility:visible;mso-wrap-style:square;mso-width-percent:0;mso-height-percent:200;mso-wrap-distance-left:9pt;mso-wrap-distance-top:3.6pt;mso-wrap-distance-right:9pt;mso-wrap-distance-bottom:3.6pt;mso-position-horizontal:absolute;mso-position-horizontal-relative:margin;mso-position-vertical:absolute;mso-position-vertical-relative:text;mso-width-percent:0;mso-height-percent:200;mso-width-relative:margin;mso-height-relative:margin;v-text-anchor:top" o:gfxdata="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" strokecolor="white [3212]">
+              <v:shape w14:anchorId="18A565E2" id="_x0000_s1038" type="#_x0000_t202" style="position:absolute;margin-left:71.2pt;margin-top:14.35pt;width:356.25pt;height:110.6pt;z-index:251663872;visibility:visible;mso-wrap-style:square;mso-width-percent:0;mso-height-percent:200;mso-wrap-distance-left:9pt;mso-wrap-distance-top:3.6pt;mso-wrap-distance-right:9pt;mso-wrap-distance-bottom:3.6pt;mso-position-horizontal:absolute;mso-position-horizontal-relative:margin;mso-position-vertical:absolute;mso-position-vertical-relative:text;mso-width-percent:0;mso-height-percent:200;mso-width-relative:margin;mso-height-relative:margin;v-text-anchor:top" o:gfxdata="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" strokecolor="black [3213]">
+                <v:shadow on="t" color="black" opacity="26214f" origin="-.5,-.5" offset=".74836mm,.74836mm"/>
                 <v:textbox style="mso-fit-shape-to-text:t">
                   <w:txbxContent>
                     <w:p>
@@ -16043,7 +16347,7 @@
                                 <w:color w:val="auto"/>
                               </w:rPr>
                             </w:pPr>
-                            <w:bookmarkStart w:id="80" w:name="_Toc448852022"/>
+                            <w:bookmarkStart w:id="81" w:name="_Toc448943444"/>
                             <w:r>
                               <w:rPr>
                                 <w:color w:val="auto"/>
@@ -16087,7 +16391,7 @@
                               </w:rPr>
                               <w:t xml:space="preserve"> - Example of some HTML</w:t>
                             </w:r>
-                            <w:bookmarkEnd w:id="80"/>
+                            <w:bookmarkEnd w:id="81"/>
                           </w:p>
                         </w:txbxContent>
                       </wps:txbx>
@@ -16117,7 +16421,7 @@
                           <w:color w:val="auto"/>
                         </w:rPr>
                       </w:pPr>
-                      <w:bookmarkStart w:id="81" w:name="_Toc448852022"/>
+                      <w:bookmarkStart w:id="82" w:name="_Toc448943444"/>
                       <w:r>
                         <w:rPr>
                           <w:color w:val="auto"/>
@@ -16161,7 +16465,7 @@
                         </w:rPr>
                         <w:t xml:space="preserve"> - Example of some HTML</w:t>
                       </w:r>
-                      <w:bookmarkEnd w:id="81"/>
+                      <w:bookmarkEnd w:id="82"/>
                     </w:p>
                   </w:txbxContent>
                 </v:textbox>
@@ -16185,11 +16489,11 @@
         <w:lastRenderedPageBreak/>
         <w:t xml:space="preserve"> </w:t>
       </w:r>
-      <w:bookmarkStart w:id="82" w:name="_Toc448852181"/>
+      <w:bookmarkStart w:id="83" w:name="_Toc448943407"/>
       <w:r>
         <w:t>CSS</w:t>
       </w:r>
-      <w:bookmarkEnd w:id="82"/>
+      <w:bookmarkEnd w:id="83"/>
     </w:p>
     <w:p/>
     <w:p>
@@ -16243,14 +16547,6 @@
       <w:proofErr w:type="spellEnd"/>
       <w:r>
         <w:t xml:space="preserve"> and introduced in 1996. </w:t>
-      </w:r>
-    </w:p>
-    <w:p>
-      <w:pPr>
-        <w:spacing w:line="360" w:lineRule="auto"/>
-      </w:pPr>
-      <w:r>
-        <w:t xml:space="preserve">CSS revolutionized the world of Web Design by allowing developers to manage the aesthetic aspects of the website from one stylesheet. </w:t>
       </w:r>
     </w:p>
     <w:p>
@@ -16265,134 +16561,16 @@
         <mc:AlternateContent>
           <mc:Choice Requires="wps">
             <w:drawing>
-              <wp:anchor distT="0" distB="0" distL="114300" distR="114300" simplePos="0" relativeHeight="251658752" behindDoc="0" locked="0" layoutInCell="1" allowOverlap="1" wp14:anchorId="17B3187A" wp14:editId="4CBEB67E">
-                <wp:simplePos x="0" y="0"/>
-                <wp:positionH relativeFrom="column">
-                  <wp:posOffset>1719580</wp:posOffset>
-                </wp:positionH>
-                <wp:positionV relativeFrom="paragraph">
-                  <wp:posOffset>1281430</wp:posOffset>
-                </wp:positionV>
-                <wp:extent cx="2279650" cy="635"/>
-                <wp:effectExtent l="0" t="0" r="0" b="0"/>
-                <wp:wrapSquare wrapText="bothSides"/>
-                <wp:docPr id="19" name="Text Box 19"/>
-                <wp:cNvGraphicFramePr/>
-                <a:graphic xmlns:a="http://schemas.openxmlformats.org/drawingml/2006/main">
-                  <a:graphicData uri="http://schemas.microsoft.com/office/word/2010/wordprocessingShape">
-                    <wps:wsp>
-                      <wps:cNvSpPr txBox="1"/>
-                      <wps:spPr>
-                        <a:xfrm>
-                          <a:off x="0" y="0"/>
-                          <a:ext cx="2279650" cy="635"/>
-                        </a:xfrm>
-                        <a:prstGeom prst="rect">
-                          <a:avLst/>
-                        </a:prstGeom>
-                        <a:solidFill>
-                          <a:prstClr val="white"/>
-                        </a:solidFill>
-                        <a:ln>
-                          <a:noFill/>
-                        </a:ln>
-                        <a:effectLst/>
-                      </wps:spPr>
-                      <wps:txbx>
-                        <w:txbxContent>
-                          <w:p>
-                            <w:pPr>
-                              <w:pStyle w:val="Caption"/>
-                              <w:rPr>
-                                <w:noProof/>
-                              </w:rPr>
-                            </w:pPr>
-                            <w:bookmarkStart w:id="83" w:name="_Toc448852023"/>
-                            <w:r>
-                              <w:t xml:space="preserve">Figure </w:t>
-                            </w:r>
-                            <w:fldSimple w:instr=" SEQ Figure \* ARABIC ">
-                              <w:r>
-                                <w:rPr>
-                                  <w:noProof/>
-                                </w:rPr>
-                                <w:t>7</w:t>
-                              </w:r>
-                            </w:fldSimple>
-                            <w:r>
-                              <w:t xml:space="preserve"> - Example of some CSS syntax</w:t>
-                            </w:r>
-                            <w:bookmarkEnd w:id="83"/>
-                          </w:p>
-                        </w:txbxContent>
-                      </wps:txbx>
-                      <wps:bodyPr rot="0" spcFirstLastPara="0" vertOverflow="overflow" horzOverflow="overflow" vert="horz" wrap="square" lIns="0" tIns="0" rIns="0" bIns="0" numCol="1" spcCol="0" rtlCol="0" fromWordArt="0" anchor="t" anchorCtr="0" forceAA="0" compatLnSpc="1">
-                        <a:prstTxWarp prst="textNoShape">
-                          <a:avLst/>
-                        </a:prstTxWarp>
-                        <a:spAutoFit/>
-                      </wps:bodyPr>
-                    </wps:wsp>
-                  </a:graphicData>
-                </a:graphic>
-              </wp:anchor>
-            </w:drawing>
-          </mc:Choice>
-          <mc:Fallback>
-            <w:pict>
-              <v:shape w14:anchorId="17B3187A" id="Text Box 19" o:spid="_x0000_s1040" type="#_x0000_t202" style="position:absolute;margin-left:135.4pt;margin-top:100.9pt;width:179.5pt;height:.05pt;z-index:251658752;visibility:visible;mso-wrap-style:square;mso-wrap-distance-left:9pt;mso-wrap-distance-top:0;mso-wrap-distance-right:9pt;mso-wrap-distance-bottom:0;mso-position-horizontal:absolute;mso-position-horizontal-relative:text;mso-position-vertical:absolute;mso-position-vertical-relative:text;v-text-anchor:top" o:gfxdata="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" stroked="f">
-                <v:textbox style="mso-fit-shape-to-text:t" inset="0,0,0,0">
-                  <w:txbxContent>
-                    <w:p>
-                      <w:pPr>
-                        <w:pStyle w:val="Caption"/>
-                        <w:rPr>
-                          <w:noProof/>
-                        </w:rPr>
-                      </w:pPr>
-                      <w:bookmarkStart w:id="84" w:name="_Toc448852023"/>
-                      <w:r>
-                        <w:t xml:space="preserve">Figure </w:t>
-                      </w:r>
-                      <w:fldSimple w:instr=" SEQ Figure \* ARABIC ">
-                        <w:r>
-                          <w:rPr>
-                            <w:noProof/>
-                          </w:rPr>
-                          <w:t>7</w:t>
-                        </w:r>
-                      </w:fldSimple>
-                      <w:r>
-                        <w:t xml:space="preserve"> - Example of some CSS syntax</w:t>
-                      </w:r>
-                      <w:bookmarkEnd w:id="84"/>
-                    </w:p>
-                  </w:txbxContent>
-                </v:textbox>
-                <w10:wrap type="square"/>
-              </v:shape>
-            </w:pict>
-          </mc:Fallback>
-        </mc:AlternateContent>
-      </w:r>
-      <w:r>
-        <w:rPr>
-          <w:noProof/>
-          <w:lang w:eastAsia="en-GB"/>
-        </w:rPr>
-        <mc:AlternateContent>
-          <mc:Choice Requires="wps">
-            <w:drawing>
-              <wp:anchor distT="45720" distB="45720" distL="114300" distR="114300" simplePos="0" relativeHeight="251657728" behindDoc="0" locked="0" layoutInCell="1" allowOverlap="1" wp14:anchorId="4B6BE620" wp14:editId="0568381D">
+              <wp:anchor distT="45720" distB="45720" distL="114300" distR="114300" simplePos="0" relativeHeight="251657728" behindDoc="0" locked="0" layoutInCell="1" allowOverlap="1" wp14:anchorId="4F25728E" wp14:editId="6AA892EA">
                 <wp:simplePos x="0" y="0"/>
                 <wp:positionH relativeFrom="margin">
                   <wp:align>center</wp:align>
                 </wp:positionH>
                 <wp:positionV relativeFrom="paragraph">
-                  <wp:posOffset>7620</wp:posOffset>
+                  <wp:posOffset>554355</wp:posOffset>
                 </wp:positionV>
                 <wp:extent cx="2360930" cy="1404620"/>
-                <wp:effectExtent l="0" t="0" r="12700" b="21590"/>
+                <wp:effectExtent l="38100" t="38100" r="107950" b="116840"/>
                 <wp:wrapSquare wrapText="bothSides"/>
                 <wp:docPr id="18" name="Text Box 2"/>
                 <wp:cNvGraphicFramePr>
@@ -16417,12 +16595,19 @@
                         </a:solidFill>
                         <a:ln w="9525">
                           <a:solidFill>
-                            <a:schemeClr val="bg1"/>
+                            <a:schemeClr val="tx1"/>
                           </a:solidFill>
                           <a:miter lim="800000"/>
                           <a:headEnd/>
                           <a:tailEnd/>
                         </a:ln>
+                        <a:effectLst>
+                          <a:outerShdw blurRad="50800" dist="38100" dir="2700000" algn="tl" rotWithShape="0">
+                            <a:prstClr val="black">
+                              <a:alpha val="40000"/>
+                            </a:prstClr>
+                          </a:outerShdw>
+                        </a:effectLst>
                       </wps:spPr>
                       <wps:txbx>
                         <w:txbxContent>
@@ -16631,7 +16816,8 @@
           </mc:Choice>
           <mc:Fallback>
             <w:pict>
-              <v:shape w14:anchorId="4B6BE620" id="_x0000_s1041" type="#_x0000_t202" style="position:absolute;margin-left:0;margin-top:.6pt;width:185.9pt;height:110.6pt;z-index:251657728;visibility:visible;mso-wrap-style:square;mso-width-percent:400;mso-height-percent:200;mso-wrap-distance-left:9pt;mso-wrap-distance-top:3.6pt;mso-wrap-distance-right:9pt;mso-wrap-distance-bottom:3.6pt;mso-position-horizontal:center;mso-position-horizontal-relative:margin;mso-position-vertical:absolute;mso-position-vertical-relative:text;mso-width-percent:400;mso-height-percent:200;mso-width-relative:margin;mso-height-relative:margin;v-text-anchor:top" o:gfxdata="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" strokecolor="white [3212]">
+              <v:shape w14:anchorId="4F25728E" id="_x0000_s1040" type="#_x0000_t202" style="position:absolute;margin-left:0;margin-top:43.65pt;width:185.9pt;height:110.6pt;z-index:251657728;visibility:visible;mso-wrap-style:square;mso-width-percent:400;mso-height-percent:200;mso-wrap-distance-left:9pt;mso-wrap-distance-top:3.6pt;mso-wrap-distance-right:9pt;mso-wrap-distance-bottom:3.6pt;mso-position-horizontal:center;mso-position-horizontal-relative:margin;mso-position-vertical:absolute;mso-position-vertical-relative:text;mso-width-percent:400;mso-height-percent:200;mso-width-relative:margin;mso-height-relative:margin;v-text-anchor:top" o:gfxdata="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" strokecolor="black [3213]">
+                <v:shadow on="t" color="black" opacity="26214f" origin="-.5,-.5" offset=".74836mm,.74836mm"/>
                 <v:textbox style="mso-fit-shape-to-text:t">
                   <w:txbxContent>
                     <w:p>
@@ -16828,7 +17014,133 @@
           </mc:Fallback>
         </mc:AlternateContent>
       </w:r>
-      <w:bookmarkStart w:id="85" w:name="_Toc435825185"/>
+      <w:r>
+        <w:t xml:space="preserve">CSS revolutionized the world of Web Design by allowing developers to manage the aesthetic aspects of the website from one stylesheet. </w:t>
+      </w:r>
+    </w:p>
+    <w:p>
+      <w:pPr>
+        <w:spacing w:line="360" w:lineRule="auto"/>
+      </w:pPr>
+      <w:r>
+        <w:rPr>
+          <w:noProof/>
+          <w:lang w:eastAsia="en-GB"/>
+        </w:rPr>
+        <mc:AlternateContent>
+          <mc:Choice Requires="wps">
+            <w:drawing>
+              <wp:anchor distT="0" distB="0" distL="114300" distR="114300" simplePos="0" relativeHeight="251658752" behindDoc="0" locked="0" layoutInCell="1" allowOverlap="1" wp14:anchorId="2746F134" wp14:editId="67A01B66">
+                <wp:simplePos x="0" y="0"/>
+                <wp:positionH relativeFrom="column">
+                  <wp:posOffset>1719580</wp:posOffset>
+                </wp:positionH>
+                <wp:positionV relativeFrom="paragraph">
+                  <wp:posOffset>1281430</wp:posOffset>
+                </wp:positionV>
+                <wp:extent cx="2279650" cy="635"/>
+                <wp:effectExtent l="0" t="0" r="0" b="0"/>
+                <wp:wrapSquare wrapText="bothSides"/>
+                <wp:docPr id="19" name="Text Box 19"/>
+                <wp:cNvGraphicFramePr/>
+                <a:graphic xmlns:a="http://schemas.openxmlformats.org/drawingml/2006/main">
+                  <a:graphicData uri="http://schemas.microsoft.com/office/word/2010/wordprocessingShape">
+                    <wps:wsp>
+                      <wps:cNvSpPr txBox="1"/>
+                      <wps:spPr>
+                        <a:xfrm>
+                          <a:off x="0" y="0"/>
+                          <a:ext cx="2279650" cy="635"/>
+                        </a:xfrm>
+                        <a:prstGeom prst="rect">
+                          <a:avLst/>
+                        </a:prstGeom>
+                        <a:solidFill>
+                          <a:prstClr val="white"/>
+                        </a:solidFill>
+                        <a:ln>
+                          <a:noFill/>
+                        </a:ln>
+                        <a:effectLst/>
+                      </wps:spPr>
+                      <wps:txbx>
+                        <w:txbxContent>
+                          <w:p>
+                            <w:pPr>
+                              <w:pStyle w:val="Caption"/>
+                              <w:rPr>
+                                <w:noProof/>
+                              </w:rPr>
+                            </w:pPr>
+                            <w:bookmarkStart w:id="84" w:name="_Toc448943445"/>
+                            <w:r>
+                              <w:t xml:space="preserve">Figure </w:t>
+                            </w:r>
+                            <w:fldSimple w:instr=" SEQ Figure \* ARABIC ">
+                              <w:r>
+                                <w:rPr>
+                                  <w:noProof/>
+                                </w:rPr>
+                                <w:t>7</w:t>
+                              </w:r>
+                            </w:fldSimple>
+                            <w:r>
+                              <w:t xml:space="preserve"> - Example of some CSS syntax</w:t>
+                            </w:r>
+                            <w:bookmarkEnd w:id="84"/>
+                          </w:p>
+                        </w:txbxContent>
+                      </wps:txbx>
+                      <wps:bodyPr rot="0" spcFirstLastPara="0" vertOverflow="overflow" horzOverflow="overflow" vert="horz" wrap="square" lIns="0" tIns="0" rIns="0" bIns="0" numCol="1" spcCol="0" rtlCol="0" fromWordArt="0" anchor="t" anchorCtr="0" forceAA="0" compatLnSpc="1">
+                        <a:prstTxWarp prst="textNoShape">
+                          <a:avLst/>
+                        </a:prstTxWarp>
+                        <a:spAutoFit/>
+                      </wps:bodyPr>
+                    </wps:wsp>
+                  </a:graphicData>
+                </a:graphic>
+              </wp:anchor>
+            </w:drawing>
+          </mc:Choice>
+          <mc:Fallback>
+            <w:pict>
+              <v:shape w14:anchorId="2746F134" id="Text Box 19" o:spid="_x0000_s1041" type="#_x0000_t202" style="position:absolute;margin-left:135.4pt;margin-top:100.9pt;width:179.5pt;height:.05pt;z-index:251658752;visibility:visible;mso-wrap-style:square;mso-wrap-distance-left:9pt;mso-wrap-distance-top:0;mso-wrap-distance-right:9pt;mso-wrap-distance-bottom:0;mso-position-horizontal:absolute;mso-position-horizontal-relative:text;mso-position-vertical:absolute;mso-position-vertical-relative:text;v-text-anchor:top" o:gfxdata="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" stroked="f">
+                <v:textbox style="mso-fit-shape-to-text:t" inset="0,0,0,0">
+                  <w:txbxContent>
+                    <w:p>
+                      <w:pPr>
+                        <w:pStyle w:val="Caption"/>
+                        <w:rPr>
+                          <w:noProof/>
+                        </w:rPr>
+                      </w:pPr>
+                      <w:bookmarkStart w:id="85" w:name="_Toc448943445"/>
+                      <w:r>
+                        <w:t xml:space="preserve">Figure </w:t>
+                      </w:r>
+                      <w:fldSimple w:instr=" SEQ Figure \* ARABIC ">
+                        <w:r>
+                          <w:rPr>
+                            <w:noProof/>
+                          </w:rPr>
+                          <w:t>7</w:t>
+                        </w:r>
+                      </w:fldSimple>
+                      <w:r>
+                        <w:t xml:space="preserve"> - Example of some CSS syntax</w:t>
+                      </w:r>
+                      <w:bookmarkEnd w:id="85"/>
+                    </w:p>
+                  </w:txbxContent>
+                </v:textbox>
+                <w10:wrap type="square"/>
+              </v:shape>
+            </w:pict>
+          </mc:Fallback>
+        </mc:AlternateContent>
+      </w:r>
+      <w:bookmarkStart w:id="86" w:name="_Toc435825185"/>
     </w:p>
     <w:p>
       <w:pPr>
@@ -16859,12 +17171,12 @@
       <w:pPr>
         <w:pStyle w:val="Heading3"/>
       </w:pPr>
-      <w:bookmarkStart w:id="86" w:name="_Toc448852182"/>
+      <w:bookmarkStart w:id="87" w:name="_Toc448943408"/>
       <w:r>
         <w:t>JavaScript</w:t>
       </w:r>
-      <w:bookmarkEnd w:id="85"/>
       <w:bookmarkEnd w:id="86"/>
+      <w:bookmarkEnd w:id="87"/>
     </w:p>
     <w:p/>
     <w:p>
@@ -16919,7 +17231,7 @@
                               <w:pStyle w:val="Caption"/>
                               <w:jc w:val="center"/>
                             </w:pPr>
-                            <w:bookmarkStart w:id="87" w:name="_Toc448852024"/>
+                            <w:bookmarkStart w:id="88" w:name="_Toc448943446"/>
                             <w:r>
                               <w:t xml:space="preserve">Figure </w:t>
                             </w:r>
@@ -16934,7 +17246,7 @@
                             <w:r>
                               <w:t xml:space="preserve"> - Example of some JavaScript.</w:t>
                             </w:r>
-                            <w:bookmarkEnd w:id="87"/>
+                            <w:bookmarkEnd w:id="88"/>
                           </w:p>
                           <w:p>
                             <w:pPr>
@@ -16973,7 +17285,7 @@
                         <w:pStyle w:val="Caption"/>
                         <w:jc w:val="center"/>
                       </w:pPr>
-                      <w:bookmarkStart w:id="88" w:name="_Toc448852024"/>
+                      <w:bookmarkStart w:id="89" w:name="_Toc448943446"/>
                       <w:r>
                         <w:t xml:space="preserve">Figure </w:t>
                       </w:r>
@@ -16988,7 +17300,7 @@
                       <w:r>
                         <w:t xml:space="preserve"> - Example of some JavaScript.</w:t>
                       </w:r>
-                      <w:bookmarkEnd w:id="88"/>
+                      <w:bookmarkEnd w:id="89"/>
                     </w:p>
                     <w:p>
                       <w:pPr>
@@ -17028,7 +17340,7 @@
                   <wp:posOffset>1564005</wp:posOffset>
                 </wp:positionV>
                 <wp:extent cx="5419725" cy="1666875"/>
-                <wp:effectExtent l="0" t="0" r="28575" b="28575"/>
+                <wp:effectExtent l="38100" t="38100" r="123825" b="123825"/>
                 <wp:wrapSquare wrapText="bothSides"/>
                 <wp:docPr id="22" name="Text Box 2"/>
                 <wp:cNvGraphicFramePr>
@@ -17053,12 +17365,19 @@
                         </a:solidFill>
                         <a:ln w="9525">
                           <a:solidFill>
-                            <a:schemeClr val="bg1"/>
+                            <a:schemeClr val="tx1"/>
                           </a:solidFill>
                           <a:miter lim="800000"/>
                           <a:headEnd/>
                           <a:tailEnd/>
                         </a:ln>
+                        <a:effectLst>
+                          <a:outerShdw blurRad="50800" dist="38100" dir="2700000" algn="tl" rotWithShape="0">
+                            <a:prstClr val="black">
+                              <a:alpha val="40000"/>
+                            </a:prstClr>
+                          </a:outerShdw>
+                        </a:effectLst>
                       </wps:spPr>
                       <wps:txbx>
                         <w:txbxContent>
@@ -17341,7 +17660,8 @@
           </mc:Choice>
           <mc:Fallback>
             <w:pict>
-              <v:shape w14:anchorId="04566F80" id="_x0000_s1043" type="#_x0000_t202" style="position:absolute;margin-left:0;margin-top:123.15pt;width:426.75pt;height:131.25pt;z-index:251661824;visibility:visible;mso-wrap-style:square;mso-width-percent:0;mso-height-percent:0;mso-wrap-distance-left:9pt;mso-wrap-distance-top:3.6pt;mso-wrap-distance-right:9pt;mso-wrap-distance-bottom:3.6pt;mso-position-horizontal:center;mso-position-horizontal-relative:margin;mso-position-vertical:absolute;mso-position-vertical-relative:text;mso-width-percent:0;mso-height-percent:0;mso-width-relative:margin;mso-height-relative:margin;v-text-anchor:top" o:gfxdata="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" strokecolor="white [3212]">
+              <v:shape w14:anchorId="04566F80" id="_x0000_s1043" type="#_x0000_t202" style="position:absolute;margin-left:0;margin-top:123.15pt;width:426.75pt;height:131.25pt;z-index:251661824;visibility:visible;mso-wrap-style:square;mso-width-percent:0;mso-height-percent:0;mso-wrap-distance-left:9pt;mso-wrap-distance-top:3.6pt;mso-wrap-distance-right:9pt;mso-wrap-distance-bottom:3.6pt;mso-position-horizontal:center;mso-position-horizontal-relative:margin;mso-position-vertical:absolute;mso-position-vertical-relative:text;mso-width-percent:0;mso-height-percent:0;mso-width-relative:margin;mso-height-relative:margin;v-text-anchor:top" o:gfxdata="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" strokecolor="black [3213]">
+                <v:shadow on="t" color="black" opacity="26214f" origin="-.5,-.5" offset=".74836mm,.74836mm"/>
                 <v:textbox>
                   <w:txbxContent>
                     <w:p>
@@ -17632,12 +17952,12 @@
       <w:pPr>
         <w:pStyle w:val="Heading3"/>
       </w:pPr>
-      <w:bookmarkStart w:id="89" w:name="_Toc448852183"/>
+      <w:bookmarkStart w:id="90" w:name="_Toc448943409"/>
       <w:r>
         <w:lastRenderedPageBreak/>
         <w:t>Android</w:t>
       </w:r>
-      <w:bookmarkEnd w:id="89"/>
+      <w:bookmarkEnd w:id="90"/>
     </w:p>
     <w:p/>
     <w:p>
@@ -17732,15 +18052,654 @@
     </w:p>
     <w:p>
       <w:pPr>
+        <w:spacing w:line="360" w:lineRule="auto"/>
+      </w:pPr>
+    </w:p>
+    <w:p>
+      <w:pPr>
+        <w:spacing w:line="360" w:lineRule="auto"/>
+      </w:pPr>
+    </w:p>
+    <w:p>
+      <w:pPr>
+        <w:spacing w:line="360" w:lineRule="auto"/>
+      </w:pPr>
+    </w:p>
+    <w:p>
+      <w:pPr>
+        <w:spacing w:line="360" w:lineRule="auto"/>
+      </w:pPr>
+    </w:p>
+    <w:p>
+      <w:pPr>
+        <w:spacing w:line="360" w:lineRule="auto"/>
+      </w:pPr>
+    </w:p>
+    <w:p>
+      <w:pPr>
+        <w:spacing w:line="360" w:lineRule="auto"/>
+      </w:pPr>
+    </w:p>
+    <w:p>
+      <w:pPr>
+        <w:spacing w:line="360" w:lineRule="auto"/>
+      </w:pPr>
+    </w:p>
+    <w:p>
+      <w:pPr>
+        <w:spacing w:line="360" w:lineRule="auto"/>
+      </w:pPr>
+    </w:p>
+    <w:p>
+      <w:pPr>
+        <w:spacing w:line="360" w:lineRule="auto"/>
+      </w:pPr>
+    </w:p>
+    <w:p>
+      <w:pPr>
         <w:pStyle w:val="Heading3"/>
       </w:pPr>
-      <w:bookmarkStart w:id="90" w:name="_Toc435825187"/>
-      <w:bookmarkStart w:id="91" w:name="_Toc448852184"/>
-      <w:r>
+      <w:bookmarkStart w:id="91" w:name="_Toc448943410"/>
+      <w:r>
+        <w:lastRenderedPageBreak/>
+        <w:t>Bootstrap Framework</w:t>
+      </w:r>
+      <w:bookmarkEnd w:id="91"/>
+    </w:p>
+    <w:p/>
+    <w:p>
+      <w:pPr>
+        <w:spacing w:line="360" w:lineRule="auto"/>
+      </w:pPr>
+      <w:r>
+        <w:t>There are many advantages to using Bootstrap. The following identifies some of these advantages and how Bootstrap was used to implement certain aspects</w:t>
+      </w:r>
+      <w:r>
+        <w:t xml:space="preserve"> of this application [48].</w:t>
+      </w:r>
+    </w:p>
+    <w:p>
+      <w:pPr>
+        <w:pStyle w:val="Heading4"/>
+      </w:pPr>
+      <w:r>
+        <w:t>Flexibility and Responsiveness</w:t>
+      </w:r>
+    </w:p>
+    <w:p/>
+    <w:p>
+      <w:pPr>
+        <w:spacing w:line="360" w:lineRule="auto"/>
+      </w:pPr>
+      <w:r>
+        <w:t>Bootstrap is a flexible framework as it can work on multiple platforms. This allows any program developed using Bootstrap to be compatible with the majority of devices on the current market. It is also renowned for being user-friendly. With the built-in tutorials, even an amateur can learn how to use Bootstrap to its fullest extent. The instructions and functionalities are logical, and most of the necessary actions open source and therefore accessible.</w:t>
+      </w:r>
+    </w:p>
+    <w:p>
+      <w:pPr>
+        <w:spacing w:line="360" w:lineRule="auto"/>
+      </w:pPr>
+      <w:r>
+        <w:t>Bootstrap make use of certain HTML5 doctype properties which offers a better quality of resources.</w:t>
+      </w:r>
+    </w:p>
+    <w:p>
+      <w:pPr>
+        <w:pStyle w:val="Heading4"/>
+      </w:pPr>
+      <w:r>
+        <w:t>Mobile First</w:t>
+      </w:r>
+    </w:p>
+    <w:p/>
+    <w:p>
+      <w:pPr>
+        <w:spacing w:line="360" w:lineRule="auto"/>
+      </w:pPr>
+      <w:r>
+        <w:t>Bootstrap v2 contained optional mobile friendly styles. However, with the introduction of Bootstrap v3, mobile functionalities can be implemented from the beginning of any project. This has been a key development as most all online activities are application based, or have an application attachment.</w:t>
+      </w:r>
+    </w:p>
+    <w:p>
+      <w:pPr>
+        <w:tabs>
+          <w:tab w:val="left" w:pos="916"/>
+          <w:tab w:val="left" w:pos="1832"/>
+          <w:tab w:val="left" w:pos="2748"/>
+          <w:tab w:val="left" w:pos="3664"/>
+          <w:tab w:val="left" w:pos="4580"/>
+          <w:tab w:val="left" w:pos="5496"/>
+          <w:tab w:val="left" w:pos="6412"/>
+          <w:tab w:val="left" w:pos="7328"/>
+          <w:tab w:val="left" w:pos="8244"/>
+          <w:tab w:val="left" w:pos="9160"/>
+          <w:tab w:val="left" w:pos="10076"/>
+          <w:tab w:val="left" w:pos="10992"/>
+          <w:tab w:val="left" w:pos="11908"/>
+          <w:tab w:val="left" w:pos="12824"/>
+          <w:tab w:val="left" w:pos="13740"/>
+          <w:tab w:val="left" w:pos="14656"/>
+        </w:tabs>
+        <w:spacing w:after="0" w:line="240" w:lineRule="auto"/>
+        <w:rPr>
+          <w:rFonts w:ascii="Consolas" w:eastAsia="Times New Roman" w:hAnsi="Consolas" w:cs="Courier New"/>
+          <w:color w:val="333333"/>
+          <w:sz w:val="20"/>
+          <w:szCs w:val="20"/>
+          <w:lang w:eastAsia="en-GB"/>
+        </w:rPr>
+      </w:pPr>
+      <w:r>
+        <w:rPr>
+          <w:rFonts w:ascii="Consolas" w:eastAsia="Times New Roman" w:hAnsi="Consolas" w:cs="Courier New"/>
+          <w:noProof/>
+          <w:color w:val="2F6F9F"/>
+          <w:sz w:val="20"/>
+          <w:szCs w:val="20"/>
+          <w:lang w:eastAsia="en-GB"/>
+        </w:rPr>
+        <mc:AlternateContent>
+          <mc:Choice Requires="wps">
+            <w:drawing>
+              <wp:anchor distT="45720" distB="45720" distL="114300" distR="114300" simplePos="0" relativeHeight="251680256" behindDoc="0" locked="0" layoutInCell="1" allowOverlap="1" wp14:anchorId="2AA47E85" wp14:editId="039684DE">
+                <wp:simplePos x="0" y="0"/>
+                <wp:positionH relativeFrom="margin">
+                  <wp:posOffset>1114425</wp:posOffset>
+                </wp:positionH>
+                <wp:positionV relativeFrom="paragraph">
+                  <wp:posOffset>46355</wp:posOffset>
+                </wp:positionV>
+                <wp:extent cx="3419475" cy="571500"/>
+                <wp:effectExtent l="38100" t="38100" r="123825" b="114300"/>
+                <wp:wrapSquare wrapText="bothSides"/>
+                <wp:docPr id="129" name="Text Box 2"/>
+                <wp:cNvGraphicFramePr>
+                  <a:graphicFrameLocks xmlns:a="http://schemas.openxmlformats.org/drawingml/2006/main"/>
+                </wp:cNvGraphicFramePr>
+                <a:graphic xmlns:a="http://schemas.openxmlformats.org/drawingml/2006/main">
+                  <a:graphicData uri="http://schemas.microsoft.com/office/word/2010/wordprocessingShape">
+                    <wps:wsp>
+                      <wps:cNvSpPr txBox="1">
+                        <a:spLocks noChangeArrowheads="1"/>
+                      </wps:cNvSpPr>
+                      <wps:spPr bwMode="auto">
+                        <a:xfrm>
+                          <a:off x="0" y="0"/>
+                          <a:ext cx="3419475" cy="571500"/>
+                        </a:xfrm>
+                        <a:prstGeom prst="rect">
+                          <a:avLst/>
+                        </a:prstGeom>
+                        <a:ln>
+                          <a:headEnd/>
+                          <a:tailEnd/>
+                        </a:ln>
+                        <a:effectLst>
+                          <a:outerShdw blurRad="50800" dist="38100" dir="2700000" algn="tl" rotWithShape="0">
+                            <a:prstClr val="black">
+                              <a:alpha val="40000"/>
+                            </a:prstClr>
+                          </a:outerShdw>
+                        </a:effectLst>
+                      </wps:spPr>
+                      <wps:style>
+                        <a:lnRef idx="2">
+                          <a:schemeClr val="dk1"/>
+                        </a:lnRef>
+                        <a:fillRef idx="1">
+                          <a:schemeClr val="lt1"/>
+                        </a:fillRef>
+                        <a:effectRef idx="0">
+                          <a:schemeClr val="dk1"/>
+                        </a:effectRef>
+                        <a:fontRef idx="minor">
+                          <a:schemeClr val="dk1"/>
+                        </a:fontRef>
+                      </wps:style>
+                      <wps:txbx>
+                        <w:txbxContent>
+                          <w:p>
+                            <w:r>
+                              <w:rPr>
+                                <w:rFonts w:ascii="Consolas" w:eastAsia="Times New Roman" w:hAnsi="Consolas" w:cs="Courier New"/>
+                                <w:color w:val="2F6F9F"/>
+                                <w:sz w:val="20"/>
+                                <w:szCs w:val="20"/>
+                                <w:lang w:eastAsia="en-GB"/>
+                              </w:rPr>
+                              <w:t>&lt;</w:t>
+                            </w:r>
+                            <w:proofErr w:type="gramStart"/>
+                            <w:r>
+                              <w:rPr>
+                                <w:rFonts w:ascii="Consolas" w:eastAsia="Times New Roman" w:hAnsi="Consolas" w:cs="Courier New"/>
+                                <w:color w:val="2F6F9F"/>
+                                <w:sz w:val="20"/>
+                                <w:szCs w:val="20"/>
+                                <w:lang w:eastAsia="en-GB"/>
+                              </w:rPr>
+                              <w:t>meta</w:t>
+                            </w:r>
+                            <w:proofErr w:type="gramEnd"/>
+                            <w:r>
+                              <w:rPr>
+                                <w:rFonts w:ascii="Consolas" w:eastAsia="Times New Roman" w:hAnsi="Consolas" w:cs="Courier New"/>
+                                <w:color w:val="333333"/>
+                                <w:sz w:val="20"/>
+                                <w:szCs w:val="20"/>
+                                <w:lang w:eastAsia="en-GB"/>
+                              </w:rPr>
+                              <w:t xml:space="preserve"> </w:t>
+                            </w:r>
+                            <w:r>
+                              <w:rPr>
+                                <w:rFonts w:ascii="Consolas" w:eastAsia="Times New Roman" w:hAnsi="Consolas" w:cs="Courier New"/>
+                                <w:color w:val="4F9FCF"/>
+                                <w:sz w:val="20"/>
+                                <w:szCs w:val="20"/>
+                                <w:lang w:eastAsia="en-GB"/>
+                              </w:rPr>
+                              <w:t>name=</w:t>
+                            </w:r>
+                            <w:r>
+                              <w:rPr>
+                                <w:rFonts w:ascii="Consolas" w:eastAsia="Times New Roman" w:hAnsi="Consolas" w:cs="Courier New"/>
+                                <w:color w:val="D44950"/>
+                                <w:sz w:val="20"/>
+                                <w:szCs w:val="20"/>
+                                <w:lang w:eastAsia="en-GB"/>
+                              </w:rPr>
+                              <w:t>"viewport"</w:t>
+                            </w:r>
+                            <w:r>
+                              <w:rPr>
+                                <w:rFonts w:ascii="Consolas" w:eastAsia="Times New Roman" w:hAnsi="Consolas" w:cs="Courier New"/>
+                                <w:color w:val="333333"/>
+                                <w:sz w:val="20"/>
+                                <w:szCs w:val="20"/>
+                                <w:lang w:eastAsia="en-GB"/>
+                              </w:rPr>
+                              <w:t xml:space="preserve"> </w:t>
+                            </w:r>
+                            <w:r>
+                              <w:rPr>
+                                <w:rFonts w:ascii="Consolas" w:eastAsia="Times New Roman" w:hAnsi="Consolas" w:cs="Courier New"/>
+                                <w:color w:val="4F9FCF"/>
+                                <w:sz w:val="20"/>
+                                <w:szCs w:val="20"/>
+                                <w:lang w:eastAsia="en-GB"/>
+                              </w:rPr>
+                              <w:t>content=</w:t>
+                            </w:r>
+                            <w:r>
+                              <w:rPr>
+                                <w:rFonts w:ascii="Consolas" w:eastAsia="Times New Roman" w:hAnsi="Consolas" w:cs="Courier New"/>
+                                <w:color w:val="D44950"/>
+                                <w:sz w:val="20"/>
+                                <w:szCs w:val="20"/>
+                                <w:lang w:eastAsia="en-GB"/>
+                              </w:rPr>
+                              <w:t>"width=device-width, initial-scale=1"</w:t>
+                            </w:r>
+                            <w:r>
+                              <w:rPr>
+                                <w:rFonts w:ascii="Consolas" w:eastAsia="Times New Roman" w:hAnsi="Consolas" w:cs="Courier New"/>
+                                <w:color w:val="2F6F9F"/>
+                                <w:sz w:val="20"/>
+                                <w:szCs w:val="20"/>
+                                <w:lang w:eastAsia="en-GB"/>
+                              </w:rPr>
+                              <w:t>&gt;</w:t>
+                            </w:r>
+                          </w:p>
+                        </w:txbxContent>
+                      </wps:txbx>
+                      <wps:bodyPr rot="0" vert="horz" wrap="square" lIns="91440" tIns="45720" rIns="91440" bIns="45720" anchor="t" anchorCtr="0">
+                        <a:noAutofit/>
+                      </wps:bodyPr>
+                    </wps:wsp>
+                  </a:graphicData>
+                </a:graphic>
+                <wp14:sizeRelH relativeFrom="margin">
+                  <wp14:pctWidth>0</wp14:pctWidth>
+                </wp14:sizeRelH>
+                <wp14:sizeRelV relativeFrom="margin">
+                  <wp14:pctHeight>0</wp14:pctHeight>
+                </wp14:sizeRelV>
+              </wp:anchor>
+            </w:drawing>
+          </mc:Choice>
+          <mc:Fallback>
+            <w:pict>
+              <v:shape w14:anchorId="2AA47E85" id="_x0000_s1044" type="#_x0000_t202" style="position:absolute;margin-left:87.75pt;margin-top:3.65pt;width:269.25pt;height:45pt;z-index:251680256;visibility:visible;mso-wrap-style:square;mso-width-percent:0;mso-height-percent:0;mso-wrap-distance-left:9pt;mso-wrap-distance-top:3.6pt;mso-wrap-distance-right:9pt;mso-wrap-distance-bottom:3.6pt;mso-position-horizontal:absolute;mso-position-horizontal-relative:margin;mso-position-vertical:absolute;mso-position-vertical-relative:text;mso-width-percent:0;mso-height-percent:0;mso-width-relative:margin;mso-height-relative:margin;v-text-anchor:top" o:gfxdata="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" fillcolor="white [3201]" strokecolor="black [3200]" strokeweight="1pt">
+                <v:shadow on="t" color="black" opacity="26214f" origin="-.5,-.5" offset=".74836mm,.74836mm"/>
+                <v:textbox>
+                  <w:txbxContent>
+                    <w:p>
+                      <w:r>
+                        <w:rPr>
+                          <w:rFonts w:ascii="Consolas" w:eastAsia="Times New Roman" w:hAnsi="Consolas" w:cs="Courier New"/>
+                          <w:color w:val="2F6F9F"/>
+                          <w:sz w:val="20"/>
+                          <w:szCs w:val="20"/>
+                          <w:lang w:eastAsia="en-GB"/>
+                        </w:rPr>
+                        <w:t>&lt;</w:t>
+                      </w:r>
+                      <w:proofErr w:type="gramStart"/>
+                      <w:r>
+                        <w:rPr>
+                          <w:rFonts w:ascii="Consolas" w:eastAsia="Times New Roman" w:hAnsi="Consolas" w:cs="Courier New"/>
+                          <w:color w:val="2F6F9F"/>
+                          <w:sz w:val="20"/>
+                          <w:szCs w:val="20"/>
+                          <w:lang w:eastAsia="en-GB"/>
+                        </w:rPr>
+                        <w:t>meta</w:t>
+                      </w:r>
+                      <w:proofErr w:type="gramEnd"/>
+                      <w:r>
+                        <w:rPr>
+                          <w:rFonts w:ascii="Consolas" w:eastAsia="Times New Roman" w:hAnsi="Consolas" w:cs="Courier New"/>
+                          <w:color w:val="333333"/>
+                          <w:sz w:val="20"/>
+                          <w:szCs w:val="20"/>
+                          <w:lang w:eastAsia="en-GB"/>
+                        </w:rPr>
+                        <w:t xml:space="preserve"> </w:t>
+                      </w:r>
+                      <w:r>
+                        <w:rPr>
+                          <w:rFonts w:ascii="Consolas" w:eastAsia="Times New Roman" w:hAnsi="Consolas" w:cs="Courier New"/>
+                          <w:color w:val="4F9FCF"/>
+                          <w:sz w:val="20"/>
+                          <w:szCs w:val="20"/>
+                          <w:lang w:eastAsia="en-GB"/>
+                        </w:rPr>
+                        <w:t>name=</w:t>
+                      </w:r>
+                      <w:r>
+                        <w:rPr>
+                          <w:rFonts w:ascii="Consolas" w:eastAsia="Times New Roman" w:hAnsi="Consolas" w:cs="Courier New"/>
+                          <w:color w:val="D44950"/>
+                          <w:sz w:val="20"/>
+                          <w:szCs w:val="20"/>
+                          <w:lang w:eastAsia="en-GB"/>
+                        </w:rPr>
+                        <w:t>"viewport"</w:t>
+                      </w:r>
+                      <w:r>
+                        <w:rPr>
+                          <w:rFonts w:ascii="Consolas" w:eastAsia="Times New Roman" w:hAnsi="Consolas" w:cs="Courier New"/>
+                          <w:color w:val="333333"/>
+                          <w:sz w:val="20"/>
+                          <w:szCs w:val="20"/>
+                          <w:lang w:eastAsia="en-GB"/>
+                        </w:rPr>
+                        <w:t xml:space="preserve"> </w:t>
+                      </w:r>
+                      <w:r>
+                        <w:rPr>
+                          <w:rFonts w:ascii="Consolas" w:eastAsia="Times New Roman" w:hAnsi="Consolas" w:cs="Courier New"/>
+                          <w:color w:val="4F9FCF"/>
+                          <w:sz w:val="20"/>
+                          <w:szCs w:val="20"/>
+                          <w:lang w:eastAsia="en-GB"/>
+                        </w:rPr>
+                        <w:t>content=</w:t>
+                      </w:r>
+                      <w:r>
+                        <w:rPr>
+                          <w:rFonts w:ascii="Consolas" w:eastAsia="Times New Roman" w:hAnsi="Consolas" w:cs="Courier New"/>
+                          <w:color w:val="D44950"/>
+                          <w:sz w:val="20"/>
+                          <w:szCs w:val="20"/>
+                          <w:lang w:eastAsia="en-GB"/>
+                        </w:rPr>
+                        <w:t>"width=device-width, initial-scale=1"</w:t>
+                      </w:r>
+                      <w:r>
+                        <w:rPr>
+                          <w:rFonts w:ascii="Consolas" w:eastAsia="Times New Roman" w:hAnsi="Consolas" w:cs="Courier New"/>
+                          <w:color w:val="2F6F9F"/>
+                          <w:sz w:val="20"/>
+                          <w:szCs w:val="20"/>
+                          <w:lang w:eastAsia="en-GB"/>
+                        </w:rPr>
+                        <w:t>&gt;</w:t>
+                      </w:r>
+                    </w:p>
+                  </w:txbxContent>
+                </v:textbox>
+                <w10:wrap type="square" anchorx="margin"/>
+              </v:shape>
+            </w:pict>
+          </mc:Fallback>
+        </mc:AlternateContent>
+      </w:r>
+      <w:r>
+        <w:rPr>
+          <w:rFonts w:ascii="Consolas" w:eastAsia="Times New Roman" w:hAnsi="Consolas" w:cs="Courier New"/>
+          <w:color w:val="2F6F9F"/>
+          <w:sz w:val="20"/>
+          <w:szCs w:val="20"/>
+          <w:lang w:eastAsia="en-GB"/>
+        </w:rPr>
+        <w:tab/>
+      </w:r>
+    </w:p>
+    <w:p>
+      <w:pPr>
+        <w:spacing w:line="360" w:lineRule="auto"/>
+      </w:pPr>
+    </w:p>
+    <w:p>
+      <w:pPr>
+        <w:spacing w:line="360" w:lineRule="auto"/>
+      </w:pPr>
+      <w:r>
+        <w:rPr>
+          <w:noProof/>
+        </w:rPr>
+        <mc:AlternateContent>
+          <mc:Choice Requires="wps">
+            <w:drawing>
+              <wp:anchor distT="0" distB="0" distL="114300" distR="114300" simplePos="0" relativeHeight="251681280" behindDoc="0" locked="0" layoutInCell="1" allowOverlap="1" wp14:anchorId="4073F63D" wp14:editId="3BBA67D7">
+                <wp:simplePos x="0" y="0"/>
+                <wp:positionH relativeFrom="column">
+                  <wp:posOffset>1114425</wp:posOffset>
+                </wp:positionH>
+                <wp:positionV relativeFrom="paragraph">
+                  <wp:posOffset>169545</wp:posOffset>
+                </wp:positionV>
+                <wp:extent cx="3419475" cy="247015"/>
+                <wp:effectExtent l="0" t="0" r="9525" b="635"/>
+                <wp:wrapSquare wrapText="bothSides"/>
+                <wp:docPr id="133" name="Text Box 133"/>
+                <wp:cNvGraphicFramePr/>
+                <a:graphic xmlns:a="http://schemas.openxmlformats.org/drawingml/2006/main">
+                  <a:graphicData uri="http://schemas.microsoft.com/office/word/2010/wordprocessingShape">
+                    <wps:wsp>
+                      <wps:cNvSpPr txBox="1"/>
+                      <wps:spPr>
+                        <a:xfrm rot="10800000" flipV="1">
+                          <a:off x="0" y="0"/>
+                          <a:ext cx="3419475" cy="247015"/>
+                        </a:xfrm>
+                        <a:prstGeom prst="rect">
+                          <a:avLst/>
+                        </a:prstGeom>
+                        <a:solidFill>
+                          <a:prstClr val="white"/>
+                        </a:solidFill>
+                        <a:ln>
+                          <a:noFill/>
+                        </a:ln>
+                        <a:effectLst/>
+                      </wps:spPr>
+                      <wps:txbx>
+                        <w:txbxContent>
+                          <w:p>
+                            <w:pPr>
+                              <w:pStyle w:val="Caption"/>
+                              <w:jc w:val="center"/>
+                              <w:rPr>
+                                <w:rFonts w:ascii="Consolas" w:eastAsia="Times New Roman" w:hAnsi="Consolas" w:cs="Courier New"/>
+                                <w:noProof/>
+                                <w:color w:val="2F6F9F"/>
+                                <w:sz w:val="20"/>
+                                <w:szCs w:val="20"/>
+                              </w:rPr>
+                            </w:pPr>
+                            <w:bookmarkStart w:id="92" w:name="_Toc448943447"/>
+                            <w:r>
+                              <w:t xml:space="preserve">Figure </w:t>
+                            </w:r>
+                            <w:r>
+                              <w:fldChar w:fldCharType="begin"/>
+                            </w:r>
+                            <w:r>
+                              <w:instrText xml:space="preserve"> SEQ Figure \* ARABIC </w:instrText>
+                            </w:r>
+                            <w:r>
+                              <w:fldChar w:fldCharType="separate"/>
+                            </w:r>
+                            <w:r>
+                              <w:rPr>
+                                <w:noProof/>
+                              </w:rPr>
+                              <w:t>17</w:t>
+                            </w:r>
+                            <w:r>
+                              <w:fldChar w:fldCharType="end"/>
+                            </w:r>
+                            <w:r>
+                              <w:t>- code to ensure proper rendering and touch zooming</w:t>
+                            </w:r>
+                            <w:bookmarkEnd w:id="92"/>
+                          </w:p>
+                        </w:txbxContent>
+                      </wps:txbx>
+                      <wps:bodyPr rot="0" spcFirstLastPara="0" vertOverflow="overflow" horzOverflow="overflow" vert="horz" wrap="square" lIns="0" tIns="0" rIns="0" bIns="0" numCol="1" spcCol="0" rtlCol="0" fromWordArt="0" anchor="t" anchorCtr="0" forceAA="0" compatLnSpc="1">
+                        <a:prstTxWarp prst="textNoShape">
+                          <a:avLst/>
+                        </a:prstTxWarp>
+                        <a:noAutofit/>
+                      </wps:bodyPr>
+                    </wps:wsp>
+                  </a:graphicData>
+                </a:graphic>
+                <wp14:sizeRelV relativeFrom="margin">
+                  <wp14:pctHeight>0</wp14:pctHeight>
+                </wp14:sizeRelV>
+              </wp:anchor>
+            </w:drawing>
+          </mc:Choice>
+          <mc:Fallback>
+            <w:pict>
+              <v:shape w14:anchorId="4073F63D" id="Text Box 133" o:spid="_x0000_s1045" type="#_x0000_t202" style="position:absolute;margin-left:87.75pt;margin-top:13.35pt;width:269.25pt;height:19.45pt;rotation:180;flip:y;z-index:251681280;visibility:visible;mso-wrap-style:square;mso-height-percent:0;mso-wrap-distance-left:9pt;mso-wrap-distance-top:0;mso-wrap-distance-right:9pt;mso-wrap-distance-bottom:0;mso-position-horizontal:absolute;mso-position-horizontal-relative:text;mso-position-vertical:absolute;mso-position-vertical-relative:text;mso-height-percent:0;mso-height-relative:margin;v-text-anchor:top" o:gfxdata="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" stroked="f">
+                <v:textbox inset="0,0,0,0">
+                  <w:txbxContent>
+                    <w:p>
+                      <w:pPr>
+                        <w:pStyle w:val="Caption"/>
+                        <w:jc w:val="center"/>
+                        <w:rPr>
+                          <w:rFonts w:ascii="Consolas" w:eastAsia="Times New Roman" w:hAnsi="Consolas" w:cs="Courier New"/>
+                          <w:noProof/>
+                          <w:color w:val="2F6F9F"/>
+                          <w:sz w:val="20"/>
+                          <w:szCs w:val="20"/>
+                        </w:rPr>
+                      </w:pPr>
+                      <w:bookmarkStart w:id="93" w:name="_Toc448943447"/>
+                      <w:r>
+                        <w:t xml:space="preserve">Figure </w:t>
+                      </w:r>
+                      <w:r>
+                        <w:fldChar w:fldCharType="begin"/>
+                      </w:r>
+                      <w:r>
+                        <w:instrText xml:space="preserve"> SEQ Figure \* ARABIC </w:instrText>
+                      </w:r>
+                      <w:r>
+                        <w:fldChar w:fldCharType="separate"/>
+                      </w:r>
+                      <w:r>
+                        <w:rPr>
+                          <w:noProof/>
+                        </w:rPr>
+                        <w:t>17</w:t>
+                      </w:r>
+                      <w:r>
+                        <w:fldChar w:fldCharType="end"/>
+                      </w:r>
+                      <w:r>
+                        <w:t>- code to ensure proper rendering and touch zooming</w:t>
+                      </w:r>
+                      <w:bookmarkEnd w:id="93"/>
+                    </w:p>
+                  </w:txbxContent>
+                </v:textbox>
+                <w10:wrap type="square"/>
+              </v:shape>
+            </w:pict>
+          </mc:Fallback>
+        </mc:AlternateContent>
+      </w:r>
+    </w:p>
+    <w:p>
+      <w:pPr>
+        <w:spacing w:line="360" w:lineRule="auto"/>
+      </w:pPr>
+    </w:p>
+    <w:p>
+      <w:pPr>
+        <w:pStyle w:val="Heading4"/>
+      </w:pPr>
+      <w:r>
+        <w:t>Typography and links</w:t>
+      </w:r>
+    </w:p>
+    <w:p/>
+    <w:p>
+      <w:pPr>
+        <w:spacing w:line="360" w:lineRule="auto"/>
+      </w:pPr>
+      <w:r>
+        <w:t>Bootstrap sets basic global typography, display and link styles. Essentially this translates as</w:t>
+      </w:r>
+      <w:r>
+        <w:t xml:space="preserve"> it is easy to manipulate background colours, fonts, lines</w:t>
+      </w:r>
+      <w:r>
+        <w:t>,</w:t>
+      </w:r>
+      <w:r>
+        <w:t xml:space="preserve"> padding</w:t>
+      </w:r>
+      <w:r>
+        <w:t xml:space="preserve"> and manipulation of other features such as a colour change only on </w:t>
+      </w:r>
+      <w:r>
+        <w:t>a hover function of a link.</w:t>
+      </w:r>
+      <w:r>
+        <w:br w:type="page"/>
+      </w:r>
+    </w:p>
+    <w:p>
+      <w:pPr>
+        <w:pStyle w:val="Heading3"/>
+      </w:pPr>
+      <w:bookmarkStart w:id="94" w:name="_Toc435825187"/>
+      <w:bookmarkStart w:id="95" w:name="_Toc448943411"/>
+      <w:r>
+        <w:lastRenderedPageBreak/>
         <w:t>Conclusion</w:t>
       </w:r>
-      <w:bookmarkEnd w:id="90"/>
-      <w:bookmarkEnd w:id="91"/>
+      <w:bookmarkEnd w:id="94"/>
+      <w:bookmarkEnd w:id="95"/>
     </w:p>
     <w:p/>
     <w:p>
@@ -17785,12 +18744,12 @@
       <w:pPr>
         <w:pStyle w:val="Heading1"/>
       </w:pPr>
-      <w:bookmarkStart w:id="92" w:name="_Toc448852185"/>
+      <w:bookmarkStart w:id="96" w:name="_Toc448943412"/>
       <w:r>
         <w:lastRenderedPageBreak/>
         <w:t>Implementation</w:t>
       </w:r>
-      <w:bookmarkEnd w:id="92"/>
+      <w:bookmarkEnd w:id="96"/>
     </w:p>
     <w:p>
       <w:pPr>
@@ -17840,22 +18799,22 @@
       <w:pPr>
         <w:pStyle w:val="Heading1"/>
       </w:pPr>
-      <w:bookmarkStart w:id="93" w:name="_Toc448852186"/>
+      <w:bookmarkStart w:id="97" w:name="_Toc448943413"/>
       <w:r>
         <w:lastRenderedPageBreak/>
         <w:t>Design</w:t>
       </w:r>
-      <w:bookmarkEnd w:id="93"/>
+      <w:bookmarkEnd w:id="97"/>
     </w:p>
     <w:p>
       <w:pPr>
         <w:pStyle w:val="Heading2"/>
       </w:pPr>
-      <w:bookmarkStart w:id="94" w:name="_Toc448852187"/>
+      <w:bookmarkStart w:id="98" w:name="_Toc448943414"/>
       <w:r>
         <w:t>User Interface Design (Wireframes)</w:t>
       </w:r>
-      <w:bookmarkEnd w:id="94"/>
+      <w:bookmarkEnd w:id="98"/>
     </w:p>
     <w:p/>
     <w:tbl>
@@ -17922,7 +18881,7 @@
                           </pic:cNvPicPr>
                         </pic:nvPicPr>
                         <pic:blipFill>
-                          <a:blip r:embed="rId32">
+                          <a:blip r:embed="rId33">
                             <a:extLst>
                               <a:ext uri="{28A0092B-C50C-407E-A947-70E740481C1C}">
                                 <a14:useLocalDpi xmlns:a14="http://schemas.microsoft.com/office/drawing/2010/main" val="0"/>
@@ -17959,7 +18918,7 @@
               <w:pStyle w:val="Caption"/>
               <w:jc w:val="center"/>
             </w:pPr>
-            <w:bookmarkStart w:id="95" w:name="_Toc448852025"/>
+            <w:bookmarkStart w:id="99" w:name="_Toc448943448"/>
             <w:r>
               <w:t xml:space="preserve">Figure </w:t>
             </w:r>
@@ -17974,7 +18933,7 @@
             <w:r>
               <w:t xml:space="preserve"> - Home Page</w:t>
             </w:r>
-            <w:bookmarkEnd w:id="95"/>
+            <w:bookmarkEnd w:id="99"/>
           </w:p>
           <w:p>
             <w:pPr>
@@ -18027,7 +18986,7 @@
                   <o:lock v:ext="edit" aspectratio="t"/>
                 </v:shapetype>
                 <v:shape id="_x0000_i1025" type="#_x0000_t75" style="width:129pt;height:226.5pt">
-                  <v:imagedata r:id="rId33" o:title="2"/>
+                  <v:imagedata r:id="rId34" o:title="2"/>
                 </v:shape>
               </w:pict>
             </w:r>
@@ -18037,7 +18996,7 @@
               <w:pStyle w:val="Caption"/>
               <w:jc w:val="center"/>
             </w:pPr>
-            <w:bookmarkStart w:id="96" w:name="_Toc448852026"/>
+            <w:bookmarkStart w:id="100" w:name="_Toc448943449"/>
             <w:r>
               <w:t xml:space="preserve">Figure </w:t>
             </w:r>
@@ -18052,7 +19011,7 @@
             <w:r>
               <w:t xml:space="preserve"> - Dropdown Menu on Home page</w:t>
             </w:r>
-            <w:bookmarkEnd w:id="96"/>
+            <w:bookmarkEnd w:id="100"/>
           </w:p>
         </w:tc>
       </w:tr>
@@ -18082,7 +19041,7 @@
             <w:r>
               <w:pict>
                 <v:shape id="_x0000_i1026" type="#_x0000_t75" style="width:131.25pt;height:226.5pt">
-                  <v:imagedata r:id="rId34" o:title="3"/>
+                  <v:imagedata r:id="rId35" o:title="3"/>
                 </v:shape>
               </w:pict>
             </w:r>
@@ -18092,7 +19051,7 @@
               <w:pStyle w:val="Caption"/>
               <w:jc w:val="center"/>
             </w:pPr>
-            <w:bookmarkStart w:id="97" w:name="_Toc448852027"/>
+            <w:bookmarkStart w:id="101" w:name="_Toc448943450"/>
             <w:r>
               <w:t xml:space="preserve">Figure </w:t>
             </w:r>
@@ -18110,7 +19069,7 @@
             <w:r>
               <w:t>Sign Up Page</w:t>
             </w:r>
-            <w:bookmarkEnd w:id="97"/>
+            <w:bookmarkEnd w:id="101"/>
           </w:p>
           <w:p/>
           <w:p/>
@@ -18169,7 +19128,7 @@
                           </pic:cNvPicPr>
                         </pic:nvPicPr>
                         <pic:blipFill>
-                          <a:blip r:embed="rId35">
+                          <a:blip r:embed="rId36">
                             <a:extLst>
                               <a:ext uri="{28A0092B-C50C-407E-A947-70E740481C1C}">
                                 <a14:useLocalDpi xmlns:a14="http://schemas.microsoft.com/office/drawing/2010/main" val="0"/>
@@ -18206,7 +19165,7 @@
               <w:pStyle w:val="Caption"/>
               <w:jc w:val="center"/>
             </w:pPr>
-            <w:bookmarkStart w:id="98" w:name="_Toc448852028"/>
+            <w:bookmarkStart w:id="102" w:name="_Toc448943451"/>
             <w:r>
               <w:t xml:space="preserve">Figure </w:t>
             </w:r>
@@ -18224,7 +19183,7 @@
             <w:r>
               <w:t>Account Issues From Login Page</w:t>
             </w:r>
-            <w:bookmarkEnd w:id="98"/>
+            <w:bookmarkEnd w:id="102"/>
           </w:p>
         </w:tc>
       </w:tr>
@@ -18269,7 +19228,7 @@
             <w:r>
               <w:pict>
                 <v:shape id="_x0000_i1027" type="#_x0000_t75" style="width:136.5pt;height:226.5pt">
-                  <v:imagedata r:id="rId36" o:title="5"/>
+                  <v:imagedata r:id="rId37" o:title="5"/>
                 </v:shape>
               </w:pict>
             </w:r>
@@ -18279,7 +19238,7 @@
               <w:pStyle w:val="Caption"/>
               <w:jc w:val="center"/>
             </w:pPr>
-            <w:bookmarkStart w:id="99" w:name="_Toc448852029"/>
+            <w:bookmarkStart w:id="103" w:name="_Toc448943452"/>
             <w:r>
               <w:t xml:space="preserve">Figure </w:t>
             </w:r>
@@ -18294,7 +19253,7 @@
             <w:r>
               <w:t xml:space="preserve"> - Main Menu</w:t>
             </w:r>
-            <w:bookmarkEnd w:id="99"/>
+            <w:bookmarkEnd w:id="103"/>
           </w:p>
           <w:p>
             <w:pPr>
@@ -18332,7 +19291,7 @@
             <w:r>
               <w:pict>
                 <v:shape id="_x0000_i1028" type="#_x0000_t75" style="width:128.25pt;height:226.5pt">
-                  <v:imagedata r:id="rId37" o:title="6"/>
+                  <v:imagedata r:id="rId38" o:title="6"/>
                 </v:shape>
               </w:pict>
             </w:r>
@@ -18342,7 +19301,7 @@
               <w:pStyle w:val="Caption"/>
               <w:jc w:val="center"/>
             </w:pPr>
-            <w:bookmarkStart w:id="100" w:name="_Toc448852030"/>
+            <w:bookmarkStart w:id="104" w:name="_Toc448943453"/>
             <w:r>
               <w:t xml:space="preserve">Figure </w:t>
             </w:r>
@@ -18357,7 +19316,7 @@
             <w:r>
               <w:t xml:space="preserve"> - Settings</w:t>
             </w:r>
-            <w:bookmarkEnd w:id="100"/>
+            <w:bookmarkEnd w:id="104"/>
           </w:p>
         </w:tc>
       </w:tr>
@@ -18387,7 +19346,7 @@
             <w:r>
               <w:pict>
                 <v:shape id="_x0000_i1029" type="#_x0000_t75" style="width:126.75pt;height:226.5pt">
-                  <v:imagedata r:id="rId38" o:title="7"/>
+                  <v:imagedata r:id="rId39" o:title="7"/>
                 </v:shape>
               </w:pict>
             </w:r>
@@ -18397,7 +19356,7 @@
               <w:pStyle w:val="Caption"/>
               <w:jc w:val="center"/>
             </w:pPr>
-            <w:bookmarkStart w:id="101" w:name="_Toc448852031"/>
+            <w:bookmarkStart w:id="105" w:name="_Toc448943454"/>
             <w:r>
               <w:t xml:space="preserve">Figure </w:t>
             </w:r>
@@ -18412,7 +19371,7 @@
             <w:r>
               <w:t xml:space="preserve"> - Change Language</w:t>
             </w:r>
-            <w:bookmarkEnd w:id="101"/>
+            <w:bookmarkEnd w:id="105"/>
           </w:p>
           <w:p>
             <w:pPr>
@@ -18445,7 +19404,7 @@
             <w:r>
               <w:pict>
                 <v:shape id="_x0000_i1030" type="#_x0000_t75" style="width:128.25pt;height:226.5pt">
-                  <v:imagedata r:id="rId39" o:title="8"/>
+                  <v:imagedata r:id="rId40" o:title="8"/>
                 </v:shape>
               </w:pict>
             </w:r>
@@ -18455,7 +19414,7 @@
               <w:pStyle w:val="Caption"/>
               <w:jc w:val="center"/>
             </w:pPr>
-            <w:bookmarkStart w:id="102" w:name="_Toc448852032"/>
+            <w:bookmarkStart w:id="106" w:name="_Toc448943455"/>
             <w:r>
               <w:t xml:space="preserve">Figure </w:t>
             </w:r>
@@ -18470,7 +19429,7 @@
             <w:r>
               <w:t xml:space="preserve"> - Quiz</w:t>
             </w:r>
-            <w:bookmarkEnd w:id="102"/>
+            <w:bookmarkEnd w:id="106"/>
           </w:p>
         </w:tc>
       </w:tr>
@@ -18497,20 +19456,26 @@
       <w:pPr>
         <w:pStyle w:val="Heading2"/>
       </w:pPr>
-      <w:bookmarkStart w:id="103" w:name="_Toc448852188"/>
+      <w:bookmarkStart w:id="107" w:name="_Toc448943415"/>
       <w:r>
         <w:lastRenderedPageBreak/>
         <w:t>Colour</w:t>
       </w:r>
-      <w:bookmarkEnd w:id="103"/>
+      <w:bookmarkEnd w:id="107"/>
     </w:p>
     <w:p/>
     <w:p>
+      <w:pPr>
+        <w:spacing w:line="360" w:lineRule="auto"/>
+      </w:pPr>
       <w:r>
         <w:t>For the purpose if this application, the development team decided that the colours used could play a large part of successfulness. After some research, it was decides that purple was a strong choice.</w:t>
       </w:r>
     </w:p>
     <w:p>
+      <w:pPr>
+        <w:spacing w:line="360" w:lineRule="auto"/>
+      </w:pPr>
       <w:r>
         <w:t>The col</w:t>
       </w:r>
@@ -18525,6 +19490,9 @@
       </w:r>
     </w:p>
     <w:p>
+      <w:pPr>
+        <w:spacing w:line="360" w:lineRule="auto"/>
+      </w:pPr>
       <w:r>
         <w:t xml:space="preserve">Although this may seem a frivolous aspect of the overall project, colour is regarded as a form of none verbal communication. Colour choice could make the difference when trying to generate repeat customers. An application is only as successful as </w:t>
       </w:r>
@@ -18536,6 +19504,9 @@
       </w:r>
     </w:p>
     <w:p>
+      <w:pPr>
+        <w:spacing w:line="360" w:lineRule="auto"/>
+      </w:pPr>
       <w:r>
         <w:t>Together with the idealism of aesthetics, there has been vast studies into the effects that colour has on the brain. In the field of psychology,</w:t>
       </w:r>
@@ -18552,27 +19523,41 @@
         <w:t>[41].</w:t>
       </w:r>
     </w:p>
-    <w:p/>
-    <w:p>
+    <w:p>
+      <w:pPr>
+        <w:spacing w:line="360" w:lineRule="auto"/>
+      </w:pPr>
+    </w:p>
+    <w:p>
+      <w:pPr>
+        <w:spacing w:line="360" w:lineRule="auto"/>
+      </w:pPr>
       <w:r>
         <w:t>For the purpose of this application, the development team selected mauve and amethyst.</w:t>
       </w:r>
     </w:p>
-    <w:p/>
+    <w:p>
+      <w:pPr>
+        <w:spacing w:line="360" w:lineRule="auto"/>
+      </w:pPr>
+    </w:p>
     <w:p>
       <w:pPr>
         <w:pStyle w:val="Heading3"/>
       </w:pPr>
-      <w:bookmarkStart w:id="104" w:name="_Toc448852189"/>
+      <w:bookmarkStart w:id="108" w:name="_Toc448943416"/>
       <w:r>
         <w:t>Mauve</w:t>
       </w:r>
-      <w:bookmarkEnd w:id="104"/>
+      <w:bookmarkEnd w:id="108"/>
       <w:r>
         <w:t xml:space="preserve"> </w:t>
       </w:r>
     </w:p>
     <w:p>
+      <w:pPr>
+        <w:spacing w:line="360" w:lineRule="auto"/>
+      </w:pPr>
       <w:r>
         <w:t>Mauve falls somewhere between lilac and lavender in the purple spectrum. It is recognised to promote best choice and decisions with humans while encouraging a person to do the right thing. Mauve has also been noted for creating a sense on commonness and the will to improve oneself. This can be beneficial to the attractiveness of this application by encouraging users to aim high with the best choice in the forefront of their goals</w:t>
       </w:r>
@@ -18582,15 +19567,23 @@
     </w:p>
     <w:p>
       <w:pPr>
+        <w:spacing w:line="360" w:lineRule="auto"/>
+      </w:pPr>
+    </w:p>
+    <w:p>
+      <w:pPr>
         <w:pStyle w:val="Heading3"/>
       </w:pPr>
-      <w:bookmarkStart w:id="105" w:name="_Toc448852190"/>
+      <w:bookmarkStart w:id="109" w:name="_Toc448943417"/>
       <w:r>
         <w:t>Amethyst</w:t>
       </w:r>
-      <w:bookmarkEnd w:id="105"/>
-    </w:p>
-    <w:p>
+      <w:bookmarkEnd w:id="109"/>
+    </w:p>
+    <w:p>
+      <w:pPr>
+        <w:spacing w:line="360" w:lineRule="auto"/>
+      </w:pPr>
       <w:r>
         <w:t>Amethyst is regarded as a mystical colour. It can stimulate deeper thinking</w:t>
       </w:r>
@@ -18602,16 +19595,20 @@
       <w:pPr>
         <w:pStyle w:val="Heading3"/>
       </w:pPr>
-      <w:bookmarkStart w:id="106" w:name="_Toc448852191"/>
-      <w:r>
+      <w:bookmarkStart w:id="110" w:name="_Toc448943418"/>
+      <w:r>
+        <w:lastRenderedPageBreak/>
         <w:t>Logo</w:t>
       </w:r>
-      <w:bookmarkEnd w:id="106"/>
+      <w:bookmarkEnd w:id="110"/>
       <w:r>
         <w:t xml:space="preserve"> </w:t>
       </w:r>
     </w:p>
     <w:p>
+      <w:pPr>
+        <w:spacing w:line="360" w:lineRule="auto"/>
+      </w:pPr>
       <w:r>
         <w:rPr>
           <w:noProof/>
@@ -18627,14 +19624,14 @@
               <wp:posOffset>790575</wp:posOffset>
             </wp:positionV>
             <wp:extent cx="1143000" cy="1143000"/>
-            <wp:effectExtent l="0" t="0" r="0" b="0"/>
+            <wp:effectExtent l="57150" t="57150" r="114300" b="114300"/>
             <wp:wrapTight wrapText="bothSides">
               <wp:wrapPolygon edited="0">
-                <wp:start x="0" y="0"/>
-                <wp:lineTo x="0" y="21240"/>
-                <wp:lineTo x="21240" y="21240"/>
-                <wp:lineTo x="21240" y="0"/>
-                <wp:lineTo x="0" y="0"/>
+                <wp:start x="-1080" y="-1080"/>
+                <wp:lineTo x="-720" y="23400"/>
+                <wp:lineTo x="23400" y="23400"/>
+                <wp:lineTo x="23400" y="-1080"/>
+                <wp:lineTo x="-1080" y="-1080"/>
               </wp:wrapPolygon>
             </wp:wrapTight>
             <wp:docPr id="28" name="Picture 28" descr="C:\Users\Rachel\Desktop\3rd yr project\logoTransparent\logoTransparent.png"/>
@@ -18651,7 +19648,7 @@
                     </pic:cNvPicPr>
                   </pic:nvPicPr>
                   <pic:blipFill>
-                    <a:blip r:embed="rId40">
+                    <a:blip r:embed="rId41">
                       <a:extLst>
                         <a:ext uri="{28A0092B-C50C-407E-A947-70E740481C1C}">
                           <a14:useLocalDpi xmlns:a14="http://schemas.microsoft.com/office/drawing/2010/main" val="0"/>
@@ -18671,10 +19668,19 @@
                     <a:prstGeom prst="rect">
                       <a:avLst/>
                     </a:prstGeom>
-                    <a:noFill/>
-                    <a:ln>
-                      <a:noFill/>
+                    <a:ln w="12700" cap="sq">
+                      <a:solidFill>
+                        <a:schemeClr val="tx1"/>
+                      </a:solidFill>
+                      <a:miter lim="800000"/>
                     </a:ln>
+                    <a:effectLst>
+                      <a:outerShdw blurRad="57150" dist="50800" dir="2700000" algn="tl" rotWithShape="0">
+                        <a:srgbClr val="000000">
+                          <a:alpha val="40000"/>
+                        </a:srgbClr>
+                      </a:outerShdw>
+                    </a:effectLst>
                   </pic:spPr>
                 </pic:pic>
               </a:graphicData>
@@ -18808,7 +19814,7 @@
           </mc:Choice>
           <mc:Fallback>
             <w:pict>
-              <v:shape w14:anchorId="4F3B2BEB" id="_x0000_s1044" type="#_x0000_t202" style="position:absolute;margin-left:275.05pt;margin-top:58pt;width:326.25pt;height:60.75pt;z-index:-251650560;visibility:visible;mso-wrap-style:square;mso-width-percent:0;mso-height-percent:0;mso-wrap-distance-left:9pt;mso-wrap-distance-top:3.6pt;mso-wrap-distance-right:9pt;mso-wrap-distance-bottom:3.6pt;mso-position-horizontal:right;mso-position-horizontal-relative:margin;mso-position-vertical:absolute;mso-position-vertical-relative:text;mso-width-percent:0;mso-height-percent:0;mso-width-relative:margin;mso-height-relative:margin;v-text-anchor:top" o:gfxdata="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" strokecolor="white [3212]">
+              <v:shape w14:anchorId="4F3B2BEB" id="_x0000_s1046" type="#_x0000_t202" style="position:absolute;margin-left:275.05pt;margin-top:58pt;width:326.25pt;height:60.75pt;z-index:-251650560;visibility:visible;mso-wrap-style:square;mso-width-percent:0;mso-height-percent:0;mso-wrap-distance-left:9pt;mso-wrap-distance-top:3.6pt;mso-wrap-distance-right:9pt;mso-wrap-distance-bottom:3.6pt;mso-position-horizontal:right;mso-position-horizontal-relative:margin;mso-position-vertical:absolute;mso-position-vertical-relative:text;mso-width-percent:0;mso-height-percent:0;mso-width-relative:margin;mso-height-relative:margin;v-text-anchor:top" o:gfxdata="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" strokecolor="white [3212]">
                 <v:textbox style="mso-fit-shape-to-text:t">
                   <w:txbxContent>
                     <w:p>
@@ -18884,14 +19890,21 @@
       <w:pPr>
         <w:pStyle w:val="Heading2"/>
       </w:pPr>
-      <w:bookmarkStart w:id="107" w:name="_Toc448852192"/>
+      <w:bookmarkStart w:id="111" w:name="_Toc448943419"/>
       <w:r>
         <w:lastRenderedPageBreak/>
-        <w:t>Css layout</w:t>
-      </w:r>
-      <w:bookmarkEnd w:id="107"/>
-    </w:p>
-    <w:p>
+        <w:t>CSS</w:t>
+      </w:r>
+      <w:r>
+        <w:t xml:space="preserve"> layout</w:t>
+      </w:r>
+      <w:bookmarkEnd w:id="111"/>
+    </w:p>
+    <w:p/>
+    <w:p>
+      <w:pPr>
+        <w:spacing w:line="360" w:lineRule="auto"/>
+      </w:pPr>
       <w:r>
         <w:t xml:space="preserve">When this project was planned, it was considered best choice to </w:t>
       </w:r>
@@ -18900,6 +19913,9 @@
       </w:r>
     </w:p>
     <w:p>
+      <w:pPr>
+        <w:spacing w:line="360" w:lineRule="auto"/>
+      </w:pPr>
       <w:r>
         <w:t>On further investiga</w:t>
       </w:r>
@@ -18909,35 +19925,31 @@
       <w:r>
         <w:t>ootstrap</w:t>
       </w:r>
-    </w:p>
-    <w:p>
-      <w:pPr>
-        <w:rPr>
-          <w:color w:val="FF0000"/>
-        </w:rPr>
-      </w:pPr>
-      <w:r>
-        <w:rPr>
-          <w:color w:val="FF0000"/>
-        </w:rPr>
-        <w:t>Multi devices, easy, user-friendly</w:t>
-      </w:r>
-    </w:p>
-    <w:p>
-      <w:pPr>
-        <w:rPr>
-          <w:color w:val="FF0000"/>
-        </w:rPr>
-      </w:pPr>
-      <w:r>
-        <w:rPr>
-          <w:color w:val="FF0000"/>
-        </w:rPr>
-        <w:t>Responsive</w:t>
-      </w:r>
-    </w:p>
-    <w:p>
-      <w:pPr>
+      <w:r>
+        <w:t xml:space="preserve"> was the obvious choice for what was intended for this application.</w:t>
+      </w:r>
+    </w:p>
+    <w:p>
+      <w:pPr>
+        <w:pStyle w:val="Heading3"/>
+      </w:pPr>
+      <w:bookmarkStart w:id="112" w:name="_Toc448943420"/>
+      <w:r>
+        <w:t>Animation</w:t>
+      </w:r>
+      <w:bookmarkEnd w:id="112"/>
+    </w:p>
+    <w:p>
+      <w:pPr>
+        <w:spacing w:line="360" w:lineRule="auto"/>
+      </w:pPr>
+      <w:r>
+        <w:t>There is a vast pool of animations which favour a Bootstrap framework when using animation CSS.</w:t>
+      </w:r>
+    </w:p>
+    <w:p>
+      <w:pPr>
+        <w:spacing w:line="360" w:lineRule="auto"/>
         <w:rPr>
           <w:rFonts w:ascii="Helvetica" w:hAnsi="Helvetica" w:cs="Helvetica"/>
           <w:color w:val="FF0000"/>
@@ -18961,7 +19973,7 @@
         </w:rPr>
         <w:br/>
       </w:r>
-      <w:hyperlink r:id="rId41" w:tgtFrame="_blank" w:history="1">
+      <w:hyperlink r:id="rId42" w:tgtFrame="_blank" w:history="1">
         <w:r>
           <w:rPr>
             <w:rStyle w:val="Hyperlink"/>
@@ -18987,6 +19999,7 @@
     </w:p>
     <w:p>
       <w:pPr>
+        <w:spacing w:line="360" w:lineRule="auto"/>
         <w:ind w:firstLine="576"/>
         <w:rPr>
           <w:rFonts w:ascii="Helvetica" w:hAnsi="Helvetica" w:cs="Helvetica"/>
@@ -19004,39 +20017,18 @@
           <w:szCs w:val="18"/>
           <w:shd w:val="clear" w:color="auto" w:fill="FEFEFE"/>
         </w:rPr>
-        <w:t>Animation was going to be done with JQuery but there was more options with BS</w:t>
-      </w:r>
-    </w:p>
-    <w:p>
-      <w:pPr>
-        <w:ind w:firstLine="576"/>
-        <w:rPr>
-          <w:rFonts w:ascii="Helvetica" w:hAnsi="Helvetica" w:cs="Helvetica"/>
-          <w:color w:val="FF0000"/>
-          <w:sz w:val="18"/>
-          <w:szCs w:val="18"/>
-          <w:shd w:val="clear" w:color="auto" w:fill="FEFEFE"/>
-        </w:rPr>
-      </w:pPr>
-      <w:r>
-        <w:rPr>
-          <w:rFonts w:ascii="Helvetica" w:hAnsi="Helvetica" w:cs="Helvetica"/>
-          <w:color w:val="FF0000"/>
-          <w:sz w:val="18"/>
-          <w:szCs w:val="18"/>
-          <w:shd w:val="clear" w:color="auto" w:fill="FEFEFE"/>
-        </w:rPr>
         <w:t>Backup site if other doesn’t work</w:t>
       </w:r>
     </w:p>
     <w:p>
       <w:pPr>
+        <w:spacing w:line="360" w:lineRule="auto"/>
         <w:ind w:firstLine="720"/>
         <w:rPr>
           <w:color w:val="FF0000"/>
         </w:rPr>
       </w:pPr>
-      <w:hyperlink r:id="rId42" w:tgtFrame="_blank" w:history="1">
+      <w:hyperlink r:id="rId43" w:tgtFrame="_blank" w:history="1">
         <w:r>
           <w:rPr>
             <w:rStyle w:val="Hyperlink"/>
@@ -19114,14 +20106,13 @@
     </w:p>
     <w:p>
       <w:pPr>
-        <w:rPr>
-          <w:rFonts w:ascii="Helvetica" w:hAnsi="Helvetica" w:cs="Helvetica"/>
-          <w:color w:val="FF0000"/>
-          <w:sz w:val="18"/>
-          <w:szCs w:val="18"/>
-          <w:shd w:val="clear" w:color="auto" w:fill="FEFEFE"/>
-        </w:rPr>
-      </w:pPr>
+        <w:pStyle w:val="Heading3"/>
+      </w:pPr>
+      <w:bookmarkStart w:id="113" w:name="_Toc448943421"/>
+      <w:r>
+        <w:t>General Layout</w:t>
+      </w:r>
+      <w:bookmarkEnd w:id="113"/>
     </w:p>
     <w:p>
       <w:pPr>
@@ -19409,6 +20400,7 @@
         <w:rPr>
           <w:color w:val="FF0000"/>
         </w:rPr>
+        <w:lastRenderedPageBreak/>
         <w:tab/>
         <w:t>Favicon of our logo for our web version</w:t>
       </w:r>
@@ -19505,7 +20497,6 @@
           <w:szCs w:val="20"/>
           <w:shd w:val="clear" w:color="auto" w:fill="FFFFFF"/>
         </w:rPr>
-        <w:lastRenderedPageBreak/>
         <w:tab/>
       </w:r>
       <w:proofErr w:type="gramStart"/>
@@ -20515,7 +21506,10 @@
           <w:shd w:val="clear" w:color="auto" w:fill="FFFFFF"/>
         </w:rPr>
       </w:pPr>
-      <w:r>
+    </w:p>
+    <w:p>
+      <w:pPr>
+        <w:ind w:left="720"/>
         <w:rPr>
           <w:rFonts w:ascii="Helvetica" w:hAnsi="Helvetica" w:cs="Helvetica"/>
           <w:b/>
@@ -20524,12 +21518,8 @@
           <w:szCs w:val="20"/>
           <w:shd w:val="clear" w:color="auto" w:fill="FFFFFF"/>
         </w:rPr>
-        <w:tab/>
-      </w:r>
-    </w:p>
-    <w:p>
-      <w:pPr>
-        <w:ind w:left="720"/>
+      </w:pPr>
+      <w:r>
         <w:rPr>
           <w:rFonts w:ascii="Helvetica" w:hAnsi="Helvetica" w:cs="Helvetica"/>
           <w:b/>
@@ -20538,93 +21528,9 @@
           <w:szCs w:val="20"/>
           <w:shd w:val="clear" w:color="auto" w:fill="FFFFFF"/>
         </w:rPr>
-      </w:pPr>
-    </w:p>
-    <w:p>
-      <w:pPr>
-        <w:ind w:left="720"/>
-        <w:rPr>
-          <w:rFonts w:ascii="Helvetica" w:hAnsi="Helvetica" w:cs="Helvetica"/>
-          <w:b/>
-          <w:color w:val="FF0000"/>
-          <w:sz w:val="20"/>
-          <w:szCs w:val="20"/>
-          <w:shd w:val="clear" w:color="auto" w:fill="FFFFFF"/>
-        </w:rPr>
-      </w:pPr>
-      <w:r>
-        <w:rPr>
-          <w:rFonts w:ascii="Helvetica" w:hAnsi="Helvetica" w:cs="Helvetica"/>
-          <w:b/>
-          <w:color w:val="FF0000"/>
-          <w:sz w:val="20"/>
-          <w:szCs w:val="20"/>
-          <w:shd w:val="clear" w:color="auto" w:fill="FFFFFF"/>
-        </w:rPr>
-        <w:tab/>
-      </w:r>
-      <w:r>
-        <w:rPr>
-          <w:rFonts w:ascii="Helvetica" w:hAnsi="Helvetica" w:cs="Helvetica"/>
-          <w:b/>
-          <w:color w:val="FF0000"/>
-          <w:sz w:val="20"/>
-          <w:szCs w:val="20"/>
-          <w:shd w:val="clear" w:color="auto" w:fill="FFFFFF"/>
-        </w:rPr>
-        <w:tab/>
-      </w:r>
-    </w:p>
-    <w:p>
-      <w:pPr>
-        <w:ind w:left="720"/>
-        <w:rPr>
-          <w:rFonts w:ascii="Helvetica" w:hAnsi="Helvetica" w:cs="Helvetica"/>
-          <w:b/>
-          <w:color w:val="FF0000"/>
-          <w:sz w:val="20"/>
-          <w:szCs w:val="20"/>
-          <w:shd w:val="clear" w:color="auto" w:fill="FFFFFF"/>
-        </w:rPr>
-      </w:pPr>
-    </w:p>
-    <w:p>
-      <w:pPr>
-        <w:ind w:left="720"/>
-        <w:rPr>
-          <w:rFonts w:ascii="Helvetica" w:hAnsi="Helvetica" w:cs="Helvetica"/>
-          <w:b/>
-          <w:color w:val="FF0000"/>
-          <w:sz w:val="20"/>
-          <w:szCs w:val="20"/>
-          <w:shd w:val="clear" w:color="auto" w:fill="FFFFFF"/>
-        </w:rPr>
-      </w:pPr>
-    </w:p>
-    <w:p>
-      <w:pPr>
-        <w:ind w:left="720"/>
-        <w:rPr>
-          <w:rFonts w:ascii="Helvetica" w:hAnsi="Helvetica" w:cs="Helvetica"/>
-          <w:b/>
-          <w:color w:val="FF0000"/>
-          <w:sz w:val="20"/>
-          <w:szCs w:val="20"/>
-          <w:shd w:val="clear" w:color="auto" w:fill="FFFFFF"/>
-        </w:rPr>
-      </w:pPr>
-      <w:r>
-        <w:rPr>
-          <w:rFonts w:ascii="Helvetica" w:hAnsi="Helvetica" w:cs="Helvetica"/>
-          <w:b/>
-          <w:color w:val="FF0000"/>
-          <w:sz w:val="20"/>
-          <w:szCs w:val="20"/>
-          <w:shd w:val="clear" w:color="auto" w:fill="FFFFFF"/>
-        </w:rPr>
         <w:t>[</w:t>
       </w:r>
-      <w:hyperlink r:id="rId43" w:tgtFrame="_blank" w:history="1">
+      <w:hyperlink r:id="rId44" w:tgtFrame="_blank" w:history="1">
         <w:r>
           <w:rPr>
             <w:rStyle w:val="Hyperlink"/>
@@ -20665,12 +21571,12 @@
       <w:pPr>
         <w:pStyle w:val="Heading2"/>
       </w:pPr>
-      <w:bookmarkStart w:id="108" w:name="_Toc448852193"/>
+      <w:bookmarkStart w:id="114" w:name="_Toc448943422"/>
       <w:r>
         <w:lastRenderedPageBreak/>
         <w:t>Research into similar games</w:t>
       </w:r>
-      <w:bookmarkEnd w:id="108"/>
+      <w:bookmarkEnd w:id="114"/>
     </w:p>
     <w:p>
       <w:r>
@@ -20688,9 +21594,15 @@
       <w:pPr>
         <w:pStyle w:val="Heading3"/>
       </w:pPr>
-      <w:bookmarkStart w:id="109" w:name="_Toc448852194"/>
+      <w:bookmarkStart w:id="115" w:name="_Toc448943423"/>
+      <w:r>
+        <w:t>“</w:t>
+      </w:r>
       <w:r>
         <w:t>Networking Exam</w:t>
+      </w:r>
+      <w:r>
+        <w:t>”</w:t>
       </w:r>
       <w:r>
         <w:t xml:space="preserve"> </w:t>
@@ -20754,7 +21666,7 @@
                                 <w:noProof/>
                               </w:rPr>
                             </w:pPr>
-                            <w:bookmarkStart w:id="110" w:name="_Toc448852033"/>
+                            <w:bookmarkStart w:id="116" w:name="_Toc448943456"/>
                             <w:r>
                               <w:t xml:space="preserve">Figure </w:t>
                             </w:r>
@@ -20763,13 +21675,13 @@
                                 <w:rPr>
                                   <w:noProof/>
                                 </w:rPr>
-                                <w:t>17</w:t>
+                                <w:t>18</w:t>
                               </w:r>
                             </w:fldSimple>
                             <w:r>
                               <w:t xml:space="preserve"> - Home Page of "Network Exam" application</w:t>
                             </w:r>
-                            <w:bookmarkEnd w:id="110"/>
+                            <w:bookmarkEnd w:id="116"/>
                           </w:p>
                         </w:txbxContent>
                       </wps:txbx>
@@ -20793,7 +21705,7 @@
           </mc:Choice>
           <mc:Fallback>
             <w:pict>
-              <v:shape w14:anchorId="30698E79" id="Text Box 27" o:spid="_x0000_s1045" type="#_x0000_t202" style="position:absolute;left:0;text-align:left;margin-left:327pt;margin-top:217.1pt;width:124.5pt;height:24pt;z-index:-251646464;visibility:visible;mso-wrap-style:square;mso-width-percent:0;mso-height-percent:0;mso-wrap-distance-left:9pt;mso-wrap-distance-top:0;mso-wrap-distance-right:9pt;mso-wrap-distance-bottom:0;mso-position-horizontal:absolute;mso-position-horizontal-relative:margin;mso-position-vertical:absolute;mso-position-vertical-relative:text;mso-width-percent:0;mso-height-percent:0;mso-width-relative:margin;mso-height-relative:margin;v-text-anchor:top" o:gfxdata="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" stroked="f">
+              <v:shape w14:anchorId="30698E79" id="Text Box 27" o:spid="_x0000_s1047" type="#_x0000_t202" style="position:absolute;left:0;text-align:left;margin-left:327pt;margin-top:217.1pt;width:124.5pt;height:24pt;z-index:-251646464;visibility:visible;mso-wrap-style:square;mso-width-percent:0;mso-height-percent:0;mso-wrap-distance-left:9pt;mso-wrap-distance-top:0;mso-wrap-distance-right:9pt;mso-wrap-distance-bottom:0;mso-position-horizontal:absolute;mso-position-horizontal-relative:margin;mso-position-vertical:absolute;mso-position-vertical-relative:text;mso-width-percent:0;mso-height-percent:0;mso-width-relative:margin;mso-height-relative:margin;v-text-anchor:top" o:gfxdata="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" stroked="f">
                 <v:textbox inset="0,0,0,0">
                   <w:txbxContent>
                     <w:p>
@@ -20804,7 +21716,7 @@
                           <w:noProof/>
                         </w:rPr>
                       </w:pPr>
-                      <w:bookmarkStart w:id="111" w:name="_Toc448852033"/>
+                      <w:bookmarkStart w:id="117" w:name="_Toc448943456"/>
                       <w:r>
                         <w:t xml:space="preserve">Figure </w:t>
                       </w:r>
@@ -20813,13 +21725,13 @@
                           <w:rPr>
                             <w:noProof/>
                           </w:rPr>
-                          <w:t>17</w:t>
+                          <w:t>18</w:t>
                         </w:r>
                       </w:fldSimple>
                       <w:r>
                         <w:t xml:space="preserve"> - Home Page of "Network Exam" application</w:t>
                       </w:r>
-                      <w:bookmarkEnd w:id="111"/>
+                      <w:bookmarkEnd w:id="117"/>
                     </w:p>
                   </w:txbxContent>
                 </v:textbox>
@@ -20835,12 +21747,12 @@
         </w:rPr>
         <w:pict>
           <v:shape id="_x0000_s1028" type="#_x0000_t75" style="position:absolute;left:0;text-align:left;margin-left:331.5pt;margin-top:11.05pt;width:120pt;height:198.85pt;z-index:-251648512;mso-position-horizontal-relative:text;mso-position-vertical-relative:text;mso-width-relative:page;mso-height-relative:page" wrapcoords="-78 0 -78 21553 21600 21553 21600 0 -78 0">
-            <v:imagedata r:id="rId44" o:title="Untitled"/>
+            <v:imagedata r:id="rId45" o:title="Untitled"/>
             <w10:wrap type="tight"/>
           </v:shape>
         </w:pict>
       </w:r>
-      <w:bookmarkEnd w:id="109"/>
+      <w:bookmarkEnd w:id="115"/>
     </w:p>
     <w:p>
       <w:r>
@@ -20981,22 +21893,28 @@
       <w:pPr>
         <w:pStyle w:val="Heading3"/>
       </w:pPr>
-      <w:bookmarkStart w:id="112" w:name="_Toc448852195"/>
+      <w:bookmarkStart w:id="118" w:name="_Toc448943424"/>
       <w:r>
         <w:rPr>
           <w:noProof/>
         </w:rPr>
         <w:pict>
-          <v:shape id="_x0000_s1032" type="#_x0000_t75" style="position:absolute;left:0;text-align:left;margin-left:186pt;margin-top:1.6pt;width:298.5pt;height:156pt;z-index:-251644416;mso-position-horizontal-relative:text;mso-position-vertical-relative:text;mso-width-relative:page;mso-height-relative:page" wrapcoords="-54 0 -54 21496 21600 21496 21600 0 -54 0">
-            <v:imagedata r:id="rId45" o:title="Untitled"/>
+          <v:shape id="_x0000_s1032" type="#_x0000_t75" style="position:absolute;left:0;text-align:left;margin-left:189pt;margin-top:13.6pt;width:298.5pt;height:156pt;z-index:-251644416;mso-position-horizontal-relative:text;mso-position-vertical-relative:text;mso-width-relative:page;mso-height-relative:page" wrapcoords="-54 0 -54 21496 21600 21496 21600 0 -54 0">
+            <v:imagedata r:id="rId46" o:title="Untitled"/>
             <w10:wrap type="tight"/>
           </v:shape>
         </w:pict>
       </w:r>
       <w:r>
+        <w:t>“</w:t>
+      </w:r>
+      <w:r>
         <w:t>Cisco Packet Tracer Mobile</w:t>
       </w:r>
-      <w:bookmarkEnd w:id="112"/>
+      <w:r>
+        <w:t>”</w:t>
+      </w:r>
+      <w:bookmarkEnd w:id="118"/>
       <w:r>
         <w:t xml:space="preserve"> </w:t>
       </w:r>
@@ -21080,7 +21998,7 @@
                                 <w:szCs w:val="22"/>
                               </w:rPr>
                             </w:pPr>
-                            <w:bookmarkStart w:id="113" w:name="_Toc448852034"/>
+                            <w:bookmarkStart w:id="119" w:name="_Toc448943457"/>
                             <w:r>
                               <w:t xml:space="preserve">Figure </w:t>
                             </w:r>
@@ -21089,7 +22007,7 @@
                                 <w:rPr>
                                   <w:noProof/>
                                 </w:rPr>
-                                <w:t>18</w:t>
+                                <w:t>19</w:t>
                               </w:r>
                             </w:fldSimple>
                             <w:r>
@@ -21101,7 +22019,7 @@
                               </w:rPr>
                               <w:t>"</w:t>
                             </w:r>
-                            <w:bookmarkEnd w:id="113"/>
+                            <w:bookmarkEnd w:id="119"/>
                           </w:p>
                         </w:txbxContent>
                       </wps:txbx>
@@ -21122,7 +22040,7 @@
           </mc:Choice>
           <mc:Fallback>
             <w:pict>
-              <v:shape w14:anchorId="4EB53042" id="Text Box 29" o:spid="_x0000_s1046" type="#_x0000_t202" style="position:absolute;margin-left:186pt;margin-top:16.55pt;width:298.5pt;height:18pt;z-index:-251642368;visibility:visible;mso-wrap-style:square;mso-height-percent:0;mso-wrap-distance-left:9pt;mso-wrap-distance-top:0;mso-wrap-distance-right:9pt;mso-wrap-distance-bottom:0;mso-position-horizontal:absolute;mso-position-horizontal-relative:text;mso-position-vertical:absolute;mso-position-vertical-relative:text;mso-height-percent:0;mso-height-relative:margin;v-text-anchor:top" o:gfxdata="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" stroked="f">
+              <v:shape w14:anchorId="4EB53042" id="Text Box 29" o:spid="_x0000_s1048" type="#_x0000_t202" style="position:absolute;margin-left:186pt;margin-top:16.55pt;width:298.5pt;height:18pt;z-index:-251642368;visibility:visible;mso-wrap-style:square;mso-height-percent:0;mso-wrap-distance-left:9pt;mso-wrap-distance-top:0;mso-wrap-distance-right:9pt;mso-wrap-distance-bottom:0;mso-position-horizontal:absolute;mso-position-horizontal-relative:text;mso-position-vertical:absolute;mso-position-vertical-relative:text;mso-height-percent:0;mso-height-relative:margin;v-text-anchor:top" o:gfxdata="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" stroked="f">
                 <v:textbox inset="0,0,0,0">
                   <w:txbxContent>
                     <w:p>
@@ -21135,7 +22053,7 @@
                           <w:szCs w:val="22"/>
                         </w:rPr>
                       </w:pPr>
-                      <w:bookmarkStart w:id="114" w:name="_Toc448852034"/>
+                      <w:bookmarkStart w:id="120" w:name="_Toc448943457"/>
                       <w:r>
                         <w:t xml:space="preserve">Figure </w:t>
                       </w:r>
@@ -21144,7 +22062,7 @@
                           <w:rPr>
                             <w:noProof/>
                           </w:rPr>
-                          <w:t>18</w:t>
+                          <w:t>19</w:t>
                         </w:r>
                       </w:fldSimple>
                       <w:r>
@@ -21156,7 +22074,7 @@
                         </w:rPr>
                         <w:t>"</w:t>
                       </w:r>
-                      <w:bookmarkEnd w:id="114"/>
+                      <w:bookmarkEnd w:id="120"/>
                     </w:p>
                   </w:txbxContent>
                 </v:textbox>
@@ -21174,11 +22092,17 @@
       <w:pPr>
         <w:pStyle w:val="Heading3"/>
       </w:pPr>
-      <w:bookmarkStart w:id="115" w:name="_Toc448852196"/>
+      <w:bookmarkStart w:id="121" w:name="_Toc448943425"/>
+      <w:r>
+        <w:t>“</w:t>
+      </w:r>
       <w:r>
         <w:t>Great Quiz (Trivia game)</w:t>
       </w:r>
-      <w:bookmarkEnd w:id="115"/>
+      <w:r>
+        <w:t>”</w:t>
+      </w:r>
+      <w:bookmarkEnd w:id="121"/>
     </w:p>
     <w:p>
       <w:r>
@@ -21187,7 +22111,7 @@
         </w:rPr>
         <w:pict>
           <v:shape id="_x0000_s1033" type="#_x0000_t75" style="position:absolute;margin-left:0;margin-top:1.65pt;width:140.7pt;height:234.7pt;z-index:-251640320;mso-position-horizontal-relative:text;mso-position-vertical-relative:text;mso-width-relative:page;mso-height-relative:page" wrapcoords="-97 0 -97 21542 21600 21542 21600 0 -97 0">
-            <v:imagedata r:id="rId46" o:title="Untitled"/>
+            <v:imagedata r:id="rId47" o:title="Untitled"/>
             <w10:wrap type="tight"/>
           </v:shape>
         </w:pict>
@@ -21207,6 +22131,7 @@
     </w:p>
     <w:p/>
     <w:p/>
+    <w:p/>
     <w:p>
       <w:r>
         <w:rPr>
@@ -21216,13 +22141,13 @@
         <mc:AlternateContent>
           <mc:Choice Requires="wps">
             <w:drawing>
-              <wp:anchor distT="0" distB="0" distL="114300" distR="114300" simplePos="0" relativeHeight="251678208" behindDoc="1" locked="0" layoutInCell="1" allowOverlap="1" wp14:anchorId="7326D3F0" wp14:editId="339D9998">
+              <wp:anchor distT="0" distB="0" distL="114300" distR="114300" simplePos="0" relativeHeight="251678208" behindDoc="1" locked="0" layoutInCell="1" allowOverlap="1" wp14:anchorId="459EAB19" wp14:editId="7316A8DC">
                 <wp:simplePos x="0" y="0"/>
                 <wp:positionH relativeFrom="margin">
                   <wp:align>left</wp:align>
                 </wp:positionH>
                 <wp:positionV relativeFrom="paragraph">
-                  <wp:posOffset>234315</wp:posOffset>
+                  <wp:posOffset>139700</wp:posOffset>
                 </wp:positionV>
                 <wp:extent cx="2124075" cy="635"/>
                 <wp:effectExtent l="0" t="0" r="9525" b="0"/>
@@ -21267,7 +22192,7 @@
                                 <w:noProof/>
                               </w:rPr>
                             </w:pPr>
-                            <w:bookmarkStart w:id="116" w:name="_Toc448852035"/>
+                            <w:bookmarkStart w:id="122" w:name="_Toc448943458"/>
                             <w:r>
                               <w:t xml:space="preserve">Figure </w:t>
                             </w:r>
@@ -21276,13 +22201,13 @@
                                 <w:rPr>
                                   <w:noProof/>
                                 </w:rPr>
-                                <w:t>19</w:t>
+                                <w:t>20</w:t>
                               </w:r>
                             </w:fldSimple>
                             <w:r>
                               <w:t xml:space="preserve"> - An example of a question in "Great Quiz"</w:t>
                             </w:r>
-                            <w:bookmarkEnd w:id="116"/>
+                            <w:bookmarkEnd w:id="122"/>
                           </w:p>
                         </w:txbxContent>
                       </wps:txbx>
@@ -21300,7 +22225,7 @@
           </mc:Choice>
           <mc:Fallback>
             <w:pict>
-              <v:shape w14:anchorId="7326D3F0" id="Text Box 30" o:spid="_x0000_s1047" type="#_x0000_t202" style="position:absolute;margin-left:0;margin-top:18.45pt;width:167.25pt;height:.05pt;z-index:-251638272;visibility:visible;mso-wrap-style:square;mso-wrap-distance-left:9pt;mso-wrap-distance-top:0;mso-wrap-distance-right:9pt;mso-wrap-distance-bottom:0;mso-position-horizontal:left;mso-position-horizontal-relative:margin;mso-position-vertical:absolute;mso-position-vertical-relative:text;v-text-anchor:top" o:gfxdata="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" stroked="f">
+              <v:shape w14:anchorId="459EAB19" id="Text Box 30" o:spid="_x0000_s1049" type="#_x0000_t202" style="position:absolute;margin-left:0;margin-top:11pt;width:167.25pt;height:.05pt;z-index:-251638272;visibility:visible;mso-wrap-style:square;mso-wrap-distance-left:9pt;mso-wrap-distance-top:0;mso-wrap-distance-right:9pt;mso-wrap-distance-bottom:0;mso-position-horizontal:left;mso-position-horizontal-relative:margin;mso-position-vertical:absolute;mso-position-vertical-relative:text;v-text-anchor:top" o:gfxdata="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" stroked="f">
                 <v:textbox style="mso-fit-shape-to-text:t" inset="0,0,0,0">
                   <w:txbxContent>
                     <w:p>
@@ -21311,7 +22236,7 @@
                           <w:noProof/>
                         </w:rPr>
                       </w:pPr>
-                      <w:bookmarkStart w:id="117" w:name="_Toc448852035"/>
+                      <w:bookmarkStart w:id="123" w:name="_Toc448943458"/>
                       <w:r>
                         <w:t xml:space="preserve">Figure </w:t>
                       </w:r>
@@ -21320,13 +22245,13 @@
                           <w:rPr>
                             <w:noProof/>
                           </w:rPr>
-                          <w:t>19</w:t>
+                          <w:t>20</w:t>
                         </w:r>
                       </w:fldSimple>
                       <w:r>
                         <w:t xml:space="preserve"> - An example of a question in "Great Quiz"</w:t>
                       </w:r>
-                      <w:bookmarkEnd w:id="117"/>
+                      <w:bookmarkEnd w:id="123"/>
                     </w:p>
                   </w:txbxContent>
                 </v:textbox>
@@ -21336,8 +22261,6 @@
           </mc:Fallback>
         </mc:AlternateContent>
       </w:r>
-    </w:p>
-    <w:p>
       <w:r>
         <w:br w:type="page"/>
       </w:r>
@@ -21349,12 +22272,20 @@
           <w:color w:val="FF0000"/>
         </w:rPr>
       </w:pPr>
+      <w:bookmarkStart w:id="124" w:name="_Toc448943426"/>
       <w:r>
         <w:rPr>
           <w:color w:val="FF0000"/>
         </w:rPr>
         <w:lastRenderedPageBreak/>
-        <w:t xml:space="preserve">Application Frameworks </w:t>
+        <w:t>Application Frameworks</w:t>
+      </w:r>
+      <w:bookmarkEnd w:id="124"/>
+      <w:r>
+        <w:rPr>
+          <w:color w:val="FF0000"/>
+        </w:rPr>
+        <w:t xml:space="preserve"> </w:t>
       </w:r>
     </w:p>
     <w:p>
@@ -21757,14 +22688,14 @@
           <w:color w:val="FF0000"/>
         </w:rPr>
       </w:pPr>
-      <w:bookmarkStart w:id="118" w:name="_Toc448852199"/>
+      <w:bookmarkStart w:id="125" w:name="_Toc448943427"/>
       <w:r>
         <w:rPr>
           <w:color w:val="FF0000"/>
         </w:rPr>
         <w:t>Sounds</w:t>
       </w:r>
-      <w:bookmarkEnd w:id="118"/>
+      <w:bookmarkEnd w:id="125"/>
     </w:p>
     <w:p>
       <w:pPr>
@@ -21801,84 +22732,160 @@
           <w:color w:val="FF0000"/>
         </w:rPr>
       </w:pPr>
-      <w:bookmarkStart w:id="119" w:name="_Toc448852200"/>
+      <w:bookmarkStart w:id="126" w:name="_Toc448943428"/>
       <w:r>
         <w:rPr>
           <w:color w:val="FF0000"/>
         </w:rPr>
         <w:t>Back End Design</w:t>
       </w:r>
-      <w:bookmarkEnd w:id="119"/>
-    </w:p>
-    <w:p>
-      <w:r>
+      <w:bookmarkEnd w:id="126"/>
+    </w:p>
+    <w:p>
+      <w:pPr>
+        <w:rPr>
+          <w:color w:val="FF0000"/>
+        </w:rPr>
+      </w:pPr>
+      <w:r>
+        <w:rPr>
+          <w:color w:val="FF0000"/>
+        </w:rPr>
         <w:t>SQL with PhP</w:t>
       </w:r>
-    </w:p>
-    <w:p>
-      <w:pPr>
-        <w:ind w:left="720"/>
+      <w:r>
+        <w:rPr>
+          <w:color w:val="FF0000"/>
+        </w:rPr>
+        <w:t xml:space="preserve"> – what it can do</w:t>
+      </w:r>
+    </w:p>
+    <w:p>
+      <w:pPr>
+        <w:pStyle w:val="ListParagraph"/>
+        <w:numPr>
+          <w:ilvl w:val="0"/>
+          <w:numId w:val="28"/>
+        </w:numPr>
+        <w:rPr>
+          <w:color w:val="FF0000"/>
+        </w:rPr>
       </w:pPr>
       <w:proofErr w:type="spellStart"/>
       <w:r>
+        <w:rPr>
+          <w:color w:val="FF0000"/>
+        </w:rPr>
         <w:t>Php</w:t>
       </w:r>
       <w:proofErr w:type="spellEnd"/>
       <w:r>
+        <w:rPr>
+          <w:color w:val="FF0000"/>
+        </w:rPr>
         <w:t xml:space="preserve"> </w:t>
       </w:r>
-      <w:proofErr w:type="spellStart"/>
-      <w:r>
-        <w:t>commun</w:t>
-      </w:r>
-      <w:proofErr w:type="spellEnd"/>
-      <w:r>
+      <w:r>
+        <w:rPr>
+          <w:color w:val="FF0000"/>
+        </w:rPr>
+        <w:t>communicating</w:t>
+      </w:r>
+      <w:r>
+        <w:rPr>
+          <w:color w:val="FF0000"/>
+        </w:rPr>
         <w:t xml:space="preserve"> with database</w:t>
       </w:r>
     </w:p>
     <w:p>
       <w:pPr>
-        <w:ind w:left="720"/>
-      </w:pPr>
-      <w:r>
+        <w:pStyle w:val="ListParagraph"/>
+        <w:numPr>
+          <w:ilvl w:val="0"/>
+          <w:numId w:val="28"/>
+        </w:numPr>
+        <w:rPr>
+          <w:color w:val="FF0000"/>
+        </w:rPr>
+      </w:pPr>
+      <w:r>
+        <w:rPr>
+          <w:color w:val="FF0000"/>
+        </w:rPr>
         <w:t>Change score</w:t>
       </w:r>
     </w:p>
     <w:p>
       <w:pPr>
-        <w:ind w:left="720"/>
-      </w:pPr>
-      <w:r>
+        <w:pStyle w:val="ListParagraph"/>
+        <w:numPr>
+          <w:ilvl w:val="0"/>
+          <w:numId w:val="28"/>
+        </w:numPr>
+        <w:rPr>
+          <w:color w:val="FF0000"/>
+        </w:rPr>
+      </w:pPr>
+      <w:r>
+        <w:rPr>
+          <w:color w:val="FF0000"/>
+        </w:rPr>
         <w:t>Move levels</w:t>
       </w:r>
     </w:p>
     <w:p>
       <w:pPr>
-        <w:ind w:left="720"/>
-      </w:pPr>
-      <w:r>
+        <w:pStyle w:val="ListParagraph"/>
+        <w:numPr>
+          <w:ilvl w:val="0"/>
+          <w:numId w:val="28"/>
+        </w:numPr>
+        <w:rPr>
+          <w:color w:val="FF0000"/>
+        </w:rPr>
+      </w:pPr>
+      <w:r>
+        <w:rPr>
+          <w:color w:val="FF0000"/>
+        </w:rPr>
         <w:t>Update user info</w:t>
       </w:r>
     </w:p>
     <w:p>
       <w:pPr>
-        <w:ind w:left="720"/>
-      </w:pPr>
-      <w:r>
+        <w:pStyle w:val="ListParagraph"/>
+        <w:numPr>
+          <w:ilvl w:val="0"/>
+          <w:numId w:val="28"/>
+        </w:numPr>
+        <w:rPr>
+          <w:color w:val="FF0000"/>
+        </w:rPr>
+      </w:pPr>
+      <w:r>
+        <w:rPr>
+          <w:color w:val="FF0000"/>
+        </w:rPr>
         <w:t>Request info</w:t>
       </w:r>
     </w:p>
     <w:p>
       <w:pPr>
-        <w:ind w:left="720"/>
-      </w:pPr>
-      <w:proofErr w:type="gramStart"/>
-      <w:r>
-        <w:t>Security(</w:t>
-      </w:r>
-      <w:proofErr w:type="gramEnd"/>
-      <w:r>
-        <w:t>hashing pass)</w:t>
+        <w:pStyle w:val="ListParagraph"/>
+        <w:numPr>
+          <w:ilvl w:val="0"/>
+          <w:numId w:val="28"/>
+        </w:numPr>
+        <w:rPr>
+          <w:color w:val="FF0000"/>
+        </w:rPr>
+      </w:pPr>
+      <w:r>
+        <w:rPr>
+          <w:color w:val="FF0000"/>
+        </w:rPr>
+        <w:t>Security(hashing pass)</w:t>
       </w:r>
     </w:p>
     <w:p/>
@@ -21889,11 +22896,11 @@
       <w:pPr>
         <w:pStyle w:val="Heading2"/>
       </w:pPr>
-      <w:bookmarkStart w:id="120" w:name="_Toc448852201"/>
+      <w:bookmarkStart w:id="127" w:name="_Toc448943429"/>
       <w:r>
         <w:t>Proposed Versioning Control System</w:t>
       </w:r>
-      <w:bookmarkEnd w:id="120"/>
+      <w:bookmarkEnd w:id="127"/>
     </w:p>
     <w:p/>
     <w:p>
@@ -21917,7 +22924,7 @@
       <w:r>
         <w:t xml:space="preserve">The ReBoot: Networking repository can be viewed at </w:t>
       </w:r>
-      <w:hyperlink r:id="rId47" w:history="1">
+      <w:hyperlink r:id="rId48" w:history="1">
         <w:r>
           <w:rPr>
             <w:rStyle w:val="Hyperlink"/>
@@ -21949,7 +22956,7 @@
           <w:color w:val="FF0000"/>
         </w:rPr>
       </w:pPr>
-      <w:bookmarkStart w:id="121" w:name="_Toc448852202"/>
+      <w:bookmarkStart w:id="128" w:name="_Toc448943430"/>
       <w:r>
         <w:rPr>
           <w:color w:val="FF0000"/>
@@ -21957,7 +22964,7 @@
         <w:lastRenderedPageBreak/>
         <w:t>Walkthrough</w:t>
       </w:r>
-      <w:bookmarkEnd w:id="121"/>
+      <w:bookmarkEnd w:id="128"/>
     </w:p>
     <w:p>
       <w:pPr>
@@ -22259,7 +23266,7 @@
           <w:color w:val="FF0000"/>
         </w:rPr>
       </w:pPr>
-      <w:bookmarkStart w:id="122" w:name="_Toc448852203"/>
+      <w:bookmarkStart w:id="129" w:name="_Toc448943431"/>
       <w:r>
         <w:rPr>
           <w:color w:val="FF0000"/>
@@ -22272,7 +23279,7 @@
         </w:rPr>
         <w:t xml:space="preserve"> and added features</w:t>
       </w:r>
-      <w:bookmarkEnd w:id="122"/>
+      <w:bookmarkEnd w:id="129"/>
     </w:p>
     <w:p/>
     <w:p>
@@ -22283,8 +23290,6 @@
           <w:color w:val="FF0000"/>
         </w:rPr>
       </w:pPr>
-      <w:bookmarkStart w:id="123" w:name="_GoBack"/>
-      <w:bookmarkEnd w:id="123"/>
       <w:r>
         <w:rPr>
           <w:color w:val="FF0000"/>
@@ -22432,14 +23437,14 @@
           <w:color w:val="FF0000"/>
         </w:rPr>
       </w:pPr>
-      <w:bookmarkStart w:id="124" w:name="_Toc448852204"/>
+      <w:bookmarkStart w:id="130" w:name="_Toc448943432"/>
       <w:r>
         <w:rPr>
           <w:color w:val="FF0000"/>
         </w:rPr>
         <w:t>Live Chat</w:t>
       </w:r>
-      <w:bookmarkEnd w:id="124"/>
+      <w:bookmarkEnd w:id="130"/>
     </w:p>
     <w:p>
       <w:pPr>
@@ -22453,7 +23458,7 @@
           <w:color w:val="FF0000"/>
         </w:rPr>
       </w:pPr>
-      <w:hyperlink r:id="rId48" w:history="1">
+      <w:hyperlink r:id="rId49" w:history="1">
         <w:r>
           <w:rPr>
             <w:rStyle w:val="Hyperlink"/>
@@ -22481,7 +23486,7 @@
         </w:rPr>
         <w:t xml:space="preserve">Registered using </w:t>
       </w:r>
-      <w:hyperlink r:id="rId49" w:history="1">
+      <w:hyperlink r:id="rId50" w:history="1">
         <w:r>
           <w:rPr>
             <w:rStyle w:val="Hyperlink"/>
@@ -22753,7 +23758,7 @@
                     </pic:cNvPicPr>
                   </pic:nvPicPr>
                   <pic:blipFill>
-                    <a:blip r:embed="rId50" cstate="print">
+                    <a:blip r:embed="rId51" cstate="print">
                       <a:extLst>
                         <a:ext uri="{28A0092B-C50C-407E-A947-70E740481C1C}">
                           <a14:useLocalDpi xmlns:a14="http://schemas.microsoft.com/office/drawing/2010/main" val="0"/>
@@ -22792,14 +23797,14 @@
           <w:color w:val="FF0000"/>
         </w:rPr>
       </w:pPr>
-      <w:bookmarkStart w:id="125" w:name="_Toc448852205"/>
+      <w:bookmarkStart w:id="131" w:name="_Toc448943433"/>
       <w:r>
         <w:rPr>
           <w:color w:val="FF0000"/>
         </w:rPr>
         <w:t>Email</w:t>
       </w:r>
-      <w:bookmarkEnd w:id="125"/>
+      <w:bookmarkEnd w:id="131"/>
     </w:p>
     <w:p>
       <w:pPr>
@@ -22814,7 +23819,7 @@
         </w:rPr>
         <w:t xml:space="preserve">Email </w:t>
       </w:r>
-      <w:hyperlink r:id="rId51" w:history="1">
+      <w:hyperlink r:id="rId52" w:history="1">
         <w:r>
           <w:rPr>
             <w:rStyle w:val="Hyperlink"/>
@@ -22899,7 +23904,7 @@
                     </pic:cNvPicPr>
                   </pic:nvPicPr>
                   <pic:blipFill>
-                    <a:blip r:embed="rId52">
+                    <a:blip r:embed="rId53">
                       <a:extLst>
                         <a:ext uri="{28A0092B-C50C-407E-A947-70E740481C1C}">
                           <a14:useLocalDpi xmlns:a14="http://schemas.microsoft.com/office/drawing/2010/main" val="0"/>
@@ -22994,7 +23999,7 @@
                     </pic:cNvPicPr>
                   </pic:nvPicPr>
                   <pic:blipFill>
-                    <a:blip r:embed="rId53" cstate="print">
+                    <a:blip r:embed="rId54" cstate="print">
                       <a:extLst>
                         <a:ext uri="{28A0092B-C50C-407E-A947-70E740481C1C}">
                           <a14:useLocalDpi xmlns:a14="http://schemas.microsoft.com/office/drawing/2010/main" val="0"/>
@@ -23096,7 +24101,7 @@
                     </pic:cNvPicPr>
                   </pic:nvPicPr>
                   <pic:blipFill>
-                    <a:blip r:embed="rId54" cstate="print">
+                    <a:blip r:embed="rId55" cstate="print">
                       <a:extLst>
                         <a:ext uri="{28A0092B-C50C-407E-A947-70E740481C1C}">
                           <a14:useLocalDpi xmlns:a14="http://schemas.microsoft.com/office/drawing/2010/main" val="0"/>
@@ -23143,14 +24148,14 @@
           <w:color w:val="FF0000"/>
         </w:rPr>
       </w:pPr>
-      <w:bookmarkStart w:id="126" w:name="_Toc448852206"/>
+      <w:bookmarkStart w:id="132" w:name="_Toc448943434"/>
       <w:r>
         <w:rPr>
           <w:color w:val="FF0000"/>
         </w:rPr>
         <w:t>Testing</w:t>
       </w:r>
-      <w:bookmarkEnd w:id="126"/>
+      <w:bookmarkEnd w:id="132"/>
     </w:p>
     <w:p>
       <w:pPr>
@@ -23159,14 +24164,14 @@
           <w:color w:val="FF0000"/>
         </w:rPr>
       </w:pPr>
-      <w:bookmarkStart w:id="127" w:name="_Toc448852207"/>
+      <w:bookmarkStart w:id="133" w:name="_Toc448943435"/>
       <w:r>
         <w:rPr>
           <w:color w:val="FF0000"/>
         </w:rPr>
         <w:t>Findings</w:t>
       </w:r>
-      <w:bookmarkEnd w:id="127"/>
+      <w:bookmarkEnd w:id="133"/>
     </w:p>
     <w:p>
       <w:pPr>
@@ -23211,14 +24216,14 @@
           <w:color w:val="FF0000"/>
         </w:rPr>
       </w:pPr>
-      <w:bookmarkStart w:id="128" w:name="_Toc448852208"/>
+      <w:bookmarkStart w:id="134" w:name="_Toc448943436"/>
       <w:r>
         <w:rPr>
           <w:color w:val="FF0000"/>
         </w:rPr>
         <w:t>Conclusion</w:t>
       </w:r>
-      <w:bookmarkEnd w:id="128"/>
+      <w:bookmarkEnd w:id="134"/>
     </w:p>
     <w:p>
       <w:pPr>
@@ -23244,14 +24249,14 @@
         <w:pStyle w:val="Heading1"/>
         <w:spacing w:line="360" w:lineRule="auto"/>
       </w:pPr>
-      <w:bookmarkStart w:id="129" w:name="_Toc435787533"/>
-      <w:bookmarkStart w:id="130" w:name="_Toc448852209"/>
+      <w:bookmarkStart w:id="135" w:name="_Toc435787533"/>
+      <w:bookmarkStart w:id="136" w:name="_Toc448943437"/>
       <w:r>
         <w:lastRenderedPageBreak/>
         <w:t>References</w:t>
       </w:r>
-      <w:bookmarkEnd w:id="129"/>
-      <w:bookmarkEnd w:id="130"/>
+      <w:bookmarkEnd w:id="135"/>
+      <w:bookmarkEnd w:id="136"/>
     </w:p>
     <w:p>
       <w:pPr>
@@ -24901,29 +25906,44 @@
     <w:p>
       <w:pPr>
         <w:spacing w:line="360" w:lineRule="auto"/>
+      </w:pPr>
+      <w:r>
+        <w:t> [</w:t>
+      </w:r>
+      <w:r>
+        <w:t>4</w:t>
+      </w:r>
+      <w:r>
+        <w:t xml:space="preserve">7]"Wireframe.cc - minimal wireframing tool", Wireframe.cc, 2016. [Online]. Available: https://wireframe.cc/. [Accessed: 19- </w:t>
+      </w:r>
+      <w:r>
+        <w:t>Oct- 2015</w:t>
+      </w:r>
+      <w:r>
+        <w:t>].</w:t>
+      </w:r>
+      <w:r>
+        <w:t xml:space="preserve"> </w:t>
+      </w:r>
+    </w:p>
+    <w:p>
+      <w:pPr>
+        <w:spacing w:line="360" w:lineRule="auto"/>
         <w:rPr>
           <w:szCs w:val="24"/>
         </w:rPr>
       </w:pPr>
       <w:r>
-        <w:t> [</w:t>
-      </w:r>
-      <w:r>
-        <w:t>4</w:t>
-      </w:r>
-      <w:r>
-        <w:t xml:space="preserve">7]"Wireframe.cc - minimal </w:t>
-      </w:r>
-      <w:proofErr w:type="spellStart"/>
-      <w:r>
-        <w:t>wireframing</w:t>
-      </w:r>
-      <w:proofErr w:type="spellEnd"/>
-      <w:r>
-        <w:t xml:space="preserve"> tool", Wireframe.cc, 2016. [Online]. Available: https://wireframe.cc/. [Accessed: 19- Apr- 2016].</w:t>
-      </w:r>
-      <w:r>
-        <w:t xml:space="preserve"> </w:t>
+        <w:t>[48]</w:t>
+      </w:r>
+      <w:r>
+        <w:t xml:space="preserve"> Mark Otto, "CSS · Bootstrap",</w:t>
+      </w:r>
+      <w:r>
+        <w:t> </w:t>
+      </w:r>
+      <w:r>
+        <w:t>Getbootstrap.com, 2016. [Online]. Available: http://getbootstrap.com/css/. [Accessed: 16- Oct- 2015].</w:t>
       </w:r>
       <w:r>
         <w:rPr>
@@ -24936,14 +25956,14 @@
       <w:pPr>
         <w:pStyle w:val="Heading1"/>
       </w:pPr>
-      <w:bookmarkStart w:id="131" w:name="_Toc435787534"/>
-      <w:bookmarkStart w:id="132" w:name="_Toc448852210"/>
+      <w:bookmarkStart w:id="137" w:name="_Toc435787534"/>
+      <w:bookmarkStart w:id="138" w:name="_Toc448943438"/>
       <w:r>
         <w:lastRenderedPageBreak/>
         <w:t>Bibliography</w:t>
       </w:r>
-      <w:bookmarkEnd w:id="131"/>
-      <w:bookmarkEnd w:id="132"/>
+      <w:bookmarkEnd w:id="137"/>
+      <w:bookmarkEnd w:id="138"/>
     </w:p>
     <w:p>
       <w:pPr>
@@ -25514,7 +26534,7 @@
                   <w:rPr>
                     <w:noProof/>
                   </w:rPr>
-                  <w:t>38</w:t>
+                  <w:t>13</w:t>
                 </w:r>
                 <w:r>
                   <w:rPr>
@@ -26882,6 +27902,119 @@
     </w:lvl>
   </w:abstractNum>
   <w:abstractNum w:abstractNumId="8" w15:restartNumberingAfterBreak="0">
+    <w:nsid w:val="1EF25CEC"/>
+    <w:multiLevelType w:val="hybridMultilevel"/>
+    <w:tmpl w:val="278A599E"/>
+    <w:lvl w:ilvl="0" w:tplc="08090001">
+      <w:start w:val="1"/>
+      <w:numFmt w:val="bullet"/>
+      <w:lvlText w:val=""/>
+      <w:lvlJc w:val="left"/>
+      <w:pPr>
+        <w:ind w:left="1440" w:hanging="360"/>
+      </w:pPr>
+      <w:rPr>
+        <w:rFonts w:ascii="Symbol" w:hAnsi="Symbol" w:hint="default"/>
+      </w:rPr>
+    </w:lvl>
+    <w:lvl w:ilvl="1" w:tplc="08090003" w:tentative="1">
+      <w:start w:val="1"/>
+      <w:numFmt w:val="bullet"/>
+      <w:lvlText w:val="o"/>
+      <w:lvlJc w:val="left"/>
+      <w:pPr>
+        <w:ind w:left="2160" w:hanging="360"/>
+      </w:pPr>
+      <w:rPr>
+        <w:rFonts w:ascii="Courier New" w:hAnsi="Courier New" w:cs="Courier New" w:hint="default"/>
+      </w:rPr>
+    </w:lvl>
+    <w:lvl w:ilvl="2" w:tplc="08090005" w:tentative="1">
+      <w:start w:val="1"/>
+      <w:numFmt w:val="bullet"/>
+      <w:lvlText w:val=""/>
+      <w:lvlJc w:val="left"/>
+      <w:pPr>
+        <w:ind w:left="2880" w:hanging="360"/>
+      </w:pPr>
+      <w:rPr>
+        <w:rFonts w:ascii="Wingdings" w:hAnsi="Wingdings" w:hint="default"/>
+      </w:rPr>
+    </w:lvl>
+    <w:lvl w:ilvl="3" w:tplc="08090001" w:tentative="1">
+      <w:start w:val="1"/>
+      <w:numFmt w:val="bullet"/>
+      <w:lvlText w:val=""/>
+      <w:lvlJc w:val="left"/>
+      <w:pPr>
+        <w:ind w:left="3600" w:hanging="360"/>
+      </w:pPr>
+      <w:rPr>
+        <w:rFonts w:ascii="Symbol" w:hAnsi="Symbol" w:hint="default"/>
+      </w:rPr>
+    </w:lvl>
+    <w:lvl w:ilvl="4" w:tplc="08090003" w:tentative="1">
+      <w:start w:val="1"/>
+      <w:numFmt w:val="bullet"/>
+      <w:lvlText w:val="o"/>
+      <w:lvlJc w:val="left"/>
+      <w:pPr>
+        <w:ind w:left="4320" w:hanging="360"/>
+      </w:pPr>
+      <w:rPr>
+        <w:rFonts w:ascii="Courier New" w:hAnsi="Courier New" w:cs="Courier New" w:hint="default"/>
+      </w:rPr>
+    </w:lvl>
+    <w:lvl w:ilvl="5" w:tplc="08090005" w:tentative="1">
+      <w:start w:val="1"/>
+      <w:numFmt w:val="bullet"/>
+      <w:lvlText w:val=""/>
+      <w:lvlJc w:val="left"/>
+      <w:pPr>
+        <w:ind w:left="5040" w:hanging="360"/>
+      </w:pPr>
+      <w:rPr>
+        <w:rFonts w:ascii="Wingdings" w:hAnsi="Wingdings" w:hint="default"/>
+      </w:rPr>
+    </w:lvl>
+    <w:lvl w:ilvl="6" w:tplc="08090001" w:tentative="1">
+      <w:start w:val="1"/>
+      <w:numFmt w:val="bullet"/>
+      <w:lvlText w:val=""/>
+      <w:lvlJc w:val="left"/>
+      <w:pPr>
+        <w:ind w:left="5760" w:hanging="360"/>
+      </w:pPr>
+      <w:rPr>
+        <w:rFonts w:ascii="Symbol" w:hAnsi="Symbol" w:hint="default"/>
+      </w:rPr>
+    </w:lvl>
+    <w:lvl w:ilvl="7" w:tplc="08090003" w:tentative="1">
+      <w:start w:val="1"/>
+      <w:numFmt w:val="bullet"/>
+      <w:lvlText w:val="o"/>
+      <w:lvlJc w:val="left"/>
+      <w:pPr>
+        <w:ind w:left="6480" w:hanging="360"/>
+      </w:pPr>
+      <w:rPr>
+        <w:rFonts w:ascii="Courier New" w:hAnsi="Courier New" w:cs="Courier New" w:hint="default"/>
+      </w:rPr>
+    </w:lvl>
+    <w:lvl w:ilvl="8" w:tplc="08090005" w:tentative="1">
+      <w:start w:val="1"/>
+      <w:numFmt w:val="bullet"/>
+      <w:lvlText w:val=""/>
+      <w:lvlJc w:val="left"/>
+      <w:pPr>
+        <w:ind w:left="7200" w:hanging="360"/>
+      </w:pPr>
+      <w:rPr>
+        <w:rFonts w:ascii="Wingdings" w:hAnsi="Wingdings" w:hint="default"/>
+      </w:rPr>
+    </w:lvl>
+  </w:abstractNum>
+  <w:abstractNum w:abstractNumId="9" w15:restartNumberingAfterBreak="0">
     <w:nsid w:val="22FD082A"/>
     <w:multiLevelType w:val="hybridMultilevel"/>
     <w:tmpl w:val="D0B67708"/>
@@ -26994,7 +28127,7 @@
       </w:rPr>
     </w:lvl>
   </w:abstractNum>
-  <w:abstractNum w:abstractNumId="9" w15:restartNumberingAfterBreak="0">
+  <w:abstractNum w:abstractNumId="10" w15:restartNumberingAfterBreak="0">
     <w:nsid w:val="27157B18"/>
     <w:multiLevelType w:val="hybridMultilevel"/>
     <w:tmpl w:val="1D9A1496"/>
@@ -27107,7 +28240,7 @@
       </w:rPr>
     </w:lvl>
   </w:abstractNum>
-  <w:abstractNum w:abstractNumId="10" w15:restartNumberingAfterBreak="0">
+  <w:abstractNum w:abstractNumId="11" w15:restartNumberingAfterBreak="0">
     <w:nsid w:val="2940343C"/>
     <w:multiLevelType w:val="multilevel"/>
     <w:tmpl w:val="D6A629AC"/>
@@ -27202,7 +28335,7 @@
       </w:pPr>
     </w:lvl>
   </w:abstractNum>
-  <w:abstractNum w:abstractNumId="11" w15:restartNumberingAfterBreak="0">
+  <w:abstractNum w:abstractNumId="12" w15:restartNumberingAfterBreak="0">
     <w:nsid w:val="33C71B41"/>
     <w:multiLevelType w:val="hybridMultilevel"/>
     <w:tmpl w:val="9C12D78A"/>
@@ -27288,7 +28421,7 @@
       </w:pPr>
     </w:lvl>
   </w:abstractNum>
-  <w:abstractNum w:abstractNumId="12" w15:restartNumberingAfterBreak="0">
+  <w:abstractNum w:abstractNumId="13" w15:restartNumberingAfterBreak="0">
     <w:nsid w:val="3D5E6EF6"/>
     <w:multiLevelType w:val="hybridMultilevel"/>
     <w:tmpl w:val="302A26EC"/>
@@ -27401,7 +28534,7 @@
       </w:rPr>
     </w:lvl>
   </w:abstractNum>
-  <w:abstractNum w:abstractNumId="13" w15:restartNumberingAfterBreak="0">
+  <w:abstractNum w:abstractNumId="14" w15:restartNumberingAfterBreak="0">
     <w:nsid w:val="52112CC9"/>
     <w:multiLevelType w:val="hybridMultilevel"/>
     <w:tmpl w:val="B3BA864C"/>
@@ -27514,7 +28647,7 @@
       </w:rPr>
     </w:lvl>
   </w:abstractNum>
-  <w:abstractNum w:abstractNumId="14" w15:restartNumberingAfterBreak="0">
+  <w:abstractNum w:abstractNumId="15" w15:restartNumberingAfterBreak="0">
     <w:nsid w:val="559462BA"/>
     <w:multiLevelType w:val="hybridMultilevel"/>
     <w:tmpl w:val="6D4420EE"/>
@@ -27600,7 +28733,7 @@
       </w:pPr>
     </w:lvl>
   </w:abstractNum>
-  <w:abstractNum w:abstractNumId="15" w15:restartNumberingAfterBreak="0">
+  <w:abstractNum w:abstractNumId="16" w15:restartNumberingAfterBreak="0">
     <w:nsid w:val="59416C4C"/>
     <w:multiLevelType w:val="hybridMultilevel"/>
     <w:tmpl w:val="D32CE982"/>
@@ -27686,7 +28819,7 @@
       </w:pPr>
     </w:lvl>
   </w:abstractNum>
-  <w:abstractNum w:abstractNumId="16" w15:restartNumberingAfterBreak="0">
+  <w:abstractNum w:abstractNumId="17" w15:restartNumberingAfterBreak="0">
     <w:nsid w:val="641F4CAC"/>
     <w:multiLevelType w:val="hybridMultilevel"/>
     <w:tmpl w:val="5BE0FEBA"/>
@@ -27799,7 +28932,7 @@
       </w:rPr>
     </w:lvl>
   </w:abstractNum>
-  <w:abstractNum w:abstractNumId="17" w15:restartNumberingAfterBreak="0">
+  <w:abstractNum w:abstractNumId="18" w15:restartNumberingAfterBreak="0">
     <w:nsid w:val="6729617D"/>
     <w:multiLevelType w:val="hybridMultilevel"/>
     <w:tmpl w:val="96361B40"/>
@@ -27912,7 +29045,7 @@
       </w:rPr>
     </w:lvl>
   </w:abstractNum>
-  <w:abstractNum w:abstractNumId="18" w15:restartNumberingAfterBreak="0">
+  <w:abstractNum w:abstractNumId="19" w15:restartNumberingAfterBreak="0">
     <w:nsid w:val="6EE22645"/>
     <w:multiLevelType w:val="hybridMultilevel"/>
     <w:tmpl w:val="A91878DE"/>
@@ -28025,7 +29158,7 @@
       </w:rPr>
     </w:lvl>
   </w:abstractNum>
-  <w:abstractNum w:abstractNumId="19" w15:restartNumberingAfterBreak="0">
+  <w:abstractNum w:abstractNumId="20" w15:restartNumberingAfterBreak="0">
     <w:nsid w:val="6F0565EE"/>
     <w:multiLevelType w:val="multilevel"/>
     <w:tmpl w:val="5A1C74EC"/>
@@ -28111,7 +29244,7 @@
       </w:pPr>
     </w:lvl>
   </w:abstractNum>
-  <w:abstractNum w:abstractNumId="20" w15:restartNumberingAfterBreak="0">
+  <w:abstractNum w:abstractNumId="21" w15:restartNumberingAfterBreak="0">
     <w:nsid w:val="742B69CF"/>
     <w:multiLevelType w:val="hybridMultilevel"/>
     <w:tmpl w:val="F3E4FCFC"/>
@@ -28197,7 +29330,7 @@
       </w:pPr>
     </w:lvl>
   </w:abstractNum>
-  <w:abstractNum w:abstractNumId="21" w15:restartNumberingAfterBreak="0">
+  <w:abstractNum w:abstractNumId="22" w15:restartNumberingAfterBreak="0">
     <w:nsid w:val="78C50266"/>
     <w:multiLevelType w:val="hybridMultilevel"/>
     <w:tmpl w:val="7EF4D0C6"/>
@@ -28311,31 +29444,31 @@
     </w:lvl>
   </w:abstractNum>
   <w:num w:numId="1">
-    <w:abstractNumId w:val="20"/>
+    <w:abstractNumId w:val="21"/>
   </w:num>
   <w:num w:numId="2">
-    <w:abstractNumId w:val="14"/>
+    <w:abstractNumId w:val="15"/>
   </w:num>
   <w:num w:numId="3">
-    <w:abstractNumId w:val="11"/>
+    <w:abstractNumId w:val="12"/>
   </w:num>
   <w:num w:numId="4">
     <w:abstractNumId w:val="7"/>
   </w:num>
   <w:num w:numId="5">
-    <w:abstractNumId w:val="19"/>
+    <w:abstractNumId w:val="20"/>
   </w:num>
   <w:num w:numId="6">
-    <w:abstractNumId w:val="19"/>
+    <w:abstractNumId w:val="20"/>
     <w:lvlOverride w:ilvl="0">
       <w:startOverride w:val="1"/>
     </w:lvlOverride>
   </w:num>
   <w:num w:numId="7">
-    <w:abstractNumId w:val="10"/>
+    <w:abstractNumId w:val="11"/>
   </w:num>
   <w:num w:numId="8">
-    <w:abstractNumId w:val="10"/>
+    <w:abstractNumId w:val="11"/>
     <w:lvlOverride w:ilvl="0">
       <w:startOverride w:val="1"/>
     </w:lvlOverride>
@@ -28344,7 +29477,7 @@
     <w:abstractNumId w:val="2"/>
   </w:num>
   <w:num w:numId="10">
-    <w:abstractNumId w:val="15"/>
+    <w:abstractNumId w:val="16"/>
   </w:num>
   <w:num w:numId="11">
     <w:abstractNumId w:val="5"/>
@@ -28353,7 +29486,7 @@
     <w:abstractNumId w:val="1"/>
   </w:num>
   <w:num w:numId="13">
-    <w:abstractNumId w:val="10"/>
+    <w:abstractNumId w:val="11"/>
   </w:num>
   <w:num w:numId="14">
     <w:abstractNumId w:val="3"/>
@@ -28362,37 +29495,73 @@
     <w:abstractNumId w:val="4"/>
   </w:num>
   <w:num w:numId="16">
-    <w:abstractNumId w:val="21"/>
+    <w:abstractNumId w:val="22"/>
   </w:num>
   <w:num w:numId="17">
+    <w:abstractNumId w:val="19"/>
+  </w:num>
+  <w:num w:numId="18">
+    <w:abstractNumId w:val="11"/>
+  </w:num>
+  <w:num w:numId="19">
+    <w:abstractNumId w:val="17"/>
+  </w:num>
+  <w:num w:numId="20">
+    <w:abstractNumId w:val="9"/>
+  </w:num>
+  <w:num w:numId="21">
     <w:abstractNumId w:val="18"/>
   </w:num>
-  <w:num w:numId="18">
+  <w:num w:numId="22">
     <w:abstractNumId w:val="10"/>
-  </w:num>
-  <w:num w:numId="19">
-    <w:abstractNumId w:val="16"/>
-  </w:num>
-  <w:num w:numId="20">
-    <w:abstractNumId w:val="8"/>
-  </w:num>
-  <w:num w:numId="21">
-    <w:abstractNumId w:val="17"/>
-  </w:num>
-  <w:num w:numId="22">
-    <w:abstractNumId w:val="9"/>
   </w:num>
   <w:num w:numId="23">
     <w:abstractNumId w:val="0"/>
   </w:num>
   <w:num w:numId="24">
-    <w:abstractNumId w:val="13"/>
+    <w:abstractNumId w:val="14"/>
   </w:num>
   <w:num w:numId="25">
-    <w:abstractNumId w:val="12"/>
+    <w:abstractNumId w:val="13"/>
   </w:num>
   <w:num w:numId="26">
     <w:abstractNumId w:val="6"/>
+  </w:num>
+  <w:num w:numId="27">
+    <w:abstractNumId w:val="11"/>
+    <w:lvlOverride w:ilvl="0">
+      <w:startOverride w:val="1"/>
+    </w:lvlOverride>
+    <w:lvlOverride w:ilvl="1">
+      <w:startOverride w:val="1"/>
+    </w:lvlOverride>
+    <w:lvlOverride w:ilvl="2">
+      <w:startOverride w:val="1"/>
+    </w:lvlOverride>
+    <w:lvlOverride w:ilvl="3">
+      <w:startOverride w:val="1"/>
+    </w:lvlOverride>
+    <w:lvlOverride w:ilvl="4">
+      <w:startOverride w:val="1"/>
+    </w:lvlOverride>
+    <w:lvlOverride w:ilvl="5">
+      <w:startOverride w:val="1"/>
+    </w:lvlOverride>
+    <w:lvlOverride w:ilvl="6">
+      <w:startOverride w:val="1"/>
+    </w:lvlOverride>
+    <w:lvlOverride w:ilvl="7">
+      <w:startOverride w:val="1"/>
+    </w:lvlOverride>
+    <w:lvlOverride w:ilvl="8">
+      <w:startOverride w:val="1"/>
+    </w:lvlOverride>
+  </w:num>
+  <w:num w:numId="28">
+    <w:abstractNumId w:val="8"/>
+  </w:num>
+  <w:num w:numId="29">
+    <w:abstractNumId w:val="11"/>
   </w:num>
 </w:numbering>
 </file>
@@ -28871,7 +30040,7 @@
     <w:uiPriority w:val="9"/>
     <w:unhideWhenUsed/>
     <w:qFormat/>
-    <w:rsid w:val="005F0A6D"/>
+    <w:rsid w:val="006502D4"/>
     <w:pPr>
       <w:keepNext/>
       <w:keepLines/>
@@ -28883,10 +30052,8 @@
       <w:outlineLvl w:val="3"/>
     </w:pPr>
     <w:rPr>
-      <w:rFonts w:asciiTheme="majorHAnsi" w:eastAsiaTheme="majorEastAsia" w:hAnsiTheme="majorHAnsi" w:cstheme="majorBidi"/>
-      <w:i/>
+      <w:rFonts w:eastAsiaTheme="majorEastAsia" w:cstheme="majorBidi"/>
       <w:iCs/>
-      <w:color w:val="2E74B5" w:themeColor="accent1" w:themeShade="BF"/>
     </w:rPr>
   </w:style>
   <w:style w:type="paragraph" w:styleId="Heading5">
@@ -29025,7 +30192,6 @@
   <w:style w:type="character" w:default="1" w:styleId="DefaultParagraphFont">
     <w:name w:val="Default Paragraph Font"/>
     <w:uiPriority w:val="1"/>
-    <w:semiHidden/>
     <w:unhideWhenUsed/>
   </w:style>
   <w:style w:type="table" w:default="1" w:styleId="TableNormal">
@@ -29155,12 +30321,10 @@
     <w:basedOn w:val="DefaultParagraphFont"/>
     <w:link w:val="Heading4"/>
     <w:uiPriority w:val="9"/>
-    <w:rsid w:val="005F0A6D"/>
+    <w:rsid w:val="006502D4"/>
     <w:rPr>
-      <w:rFonts w:asciiTheme="majorHAnsi" w:eastAsiaTheme="majorEastAsia" w:hAnsiTheme="majorHAnsi" w:cstheme="majorBidi"/>
-      <w:i/>
+      <w:rFonts w:eastAsiaTheme="majorEastAsia" w:cstheme="majorBidi"/>
       <w:iCs/>
-      <w:color w:val="2E74B5" w:themeColor="accent1" w:themeShade="BF"/>
     </w:rPr>
   </w:style>
   <w:style w:type="paragraph" w:styleId="TOC1">
@@ -29591,6 +30755,34 @@
       <w:szCs w:val="18"/>
     </w:rPr>
   </w:style>
+  <w:style w:type="character" w:styleId="HTMLCode">
+    <w:name w:val="HTML Code"/>
+    <w:basedOn w:val="DefaultParagraphFont"/>
+    <w:uiPriority w:val="99"/>
+    <w:semiHidden/>
+    <w:unhideWhenUsed/>
+    <w:rsid w:val="006C4136"/>
+    <w:rPr>
+      <w:rFonts w:ascii="Courier New" w:eastAsia="Times New Roman" w:hAnsi="Courier New" w:cs="Courier New"/>
+      <w:sz w:val="20"/>
+      <w:szCs w:val="20"/>
+    </w:rPr>
+  </w:style>
+  <w:style w:type="character" w:customStyle="1" w:styleId="nt">
+    <w:name w:val="nt"/>
+    <w:basedOn w:val="DefaultParagraphFont"/>
+    <w:rsid w:val="006C4136"/>
+  </w:style>
+  <w:style w:type="character" w:customStyle="1" w:styleId="na">
+    <w:name w:val="na"/>
+    <w:basedOn w:val="DefaultParagraphFont"/>
+    <w:rsid w:val="006C4136"/>
+  </w:style>
+  <w:style w:type="character" w:customStyle="1" w:styleId="s">
+    <w:name w:val="s"/>
+    <w:basedOn w:val="DefaultParagraphFont"/>
+    <w:rsid w:val="006C4136"/>
+  </w:style>
 </w:styles>
 </file>
 
@@ -29699,6 +30891,13 @@
     <w:pitch w:val="variable"/>
     <w:sig w:usb0="E4002EFF" w:usb1="C000E47F" w:usb2="00000009" w:usb3="00000000" w:csb0="000001FF" w:csb1="00000000"/>
   </w:font>
+  <w:font w:name="Consolas">
+    <w:panose1 w:val="020B0609020204030204"/>
+    <w:charset w:val="00"/>
+    <w:family w:val="modern"/>
+    <w:pitch w:val="fixed"/>
+    <w:sig w:usb0="E00002FF" w:usb1="0000FCFF" w:usb2="00000001" w:usb3="00000000" w:csb0="0000019F" w:csb1="00000000"/>
+  </w:font>
   <w:font w:name="Open Sans">
     <w:panose1 w:val="020B0606030504020204"/>
     <w:charset w:val="00"/>
@@ -29740,6 +30939,7 @@
     <w:rsid w:val="004B22E2"/>
     <w:rsid w:val="00516E0A"/>
     <w:rsid w:val="00652B4F"/>
+    <w:rsid w:val="00691C8B"/>
     <w:rsid w:val="007C1D35"/>
     <w:rsid w:val="009F6DC6"/>
     <w:rsid w:val="00B616CE"/>
@@ -30505,7 +31705,7 @@
 </file>
 
 <file path=customXml/itemProps2.xml><?xml version="1.0" encoding="utf-8"?>
-<ds:datastoreItem xmlns:ds="http://schemas.openxmlformats.org/officeDocument/2006/customXml" ds:itemID="{8E37CD87-886D-473B-A17D-D13C2EFC3F97}">
+<ds:datastoreItem xmlns:ds="http://schemas.openxmlformats.org/officeDocument/2006/customXml" ds:itemID="{9EFAFFBC-AC3E-4231-AAE5-339C0D44052B}">
   <ds:schemaRefs>
     <ds:schemaRef ds:uri="http://schemas.openxmlformats.org/officeDocument/2006/bibliography"/>
   </ds:schemaRefs>
